--- a/PM/PMP internet banking.docx
+++ b/PM/PMP internet banking.docx
@@ -1710,10 +1710,7 @@
         <w:t>Methods (how tests will be run).</w:t>
       </w:r>
     </w:p>
-    <w:p>
-      <w:bookmarkStart w:id="3" w:name="_GoBack"/>
-      <w:bookmarkEnd w:id="3"/>
-    </w:p>
+    <w:p/>
     <w:p>
       <w:pPr>
         <w:pStyle w:val="Heading1"/>
@@ -2063,7 +2060,7 @@
           <w:szCs w:val="28"/>
         </w:rPr>
       </w:pPr>
-      <w:bookmarkStart w:id="4" w:name="_Toc127771079"/>
+      <w:bookmarkStart w:id="3" w:name="_Toc127771079"/>
       <w:r>
         <w:rPr>
           <w:rFonts w:asciiTheme="minorHAnsi" w:hAnsiTheme="minorHAnsi"/>
@@ -2093,7 +2090,7 @@
         </w:rPr>
         <w:t>ect Scope</w:t>
       </w:r>
-      <w:bookmarkEnd w:id="4"/>
+      <w:bookmarkEnd w:id="3"/>
     </w:p>
     <w:p>
       <w:pPr>
@@ -2124,7 +2121,7 @@
           <w:szCs w:val="28"/>
         </w:rPr>
       </w:pPr>
-      <w:bookmarkStart w:id="5" w:name="_Toc127771080"/>
+      <w:bookmarkStart w:id="4" w:name="_Toc127771080"/>
       <w:r>
         <w:rPr>
           <w:rFonts w:asciiTheme="minorHAnsi" w:hAnsiTheme="minorHAnsi"/>
@@ -2134,7 +2131,7 @@
         </w:rPr>
         <w:t>Milestone List</w:t>
       </w:r>
-      <w:bookmarkEnd w:id="5"/>
+      <w:bookmarkEnd w:id="4"/>
     </w:p>
     <w:p>
       <w:pPr>
@@ -2431,8 +2428,8 @@
           <w:szCs w:val="28"/>
         </w:rPr>
       </w:pPr>
-      <w:bookmarkStart w:id="6" w:name="_Toc127771081"/>
-      <w:bookmarkStart w:id="7" w:name="_Toc212983619"/>
+      <w:bookmarkStart w:id="5" w:name="_Toc127771081"/>
+      <w:bookmarkStart w:id="6" w:name="_Toc212983619"/>
       <w:r>
         <w:rPr>
           <w:rFonts w:asciiTheme="minorHAnsi" w:hAnsiTheme="minorHAnsi"/>
@@ -2462,9 +2459,9 @@
         </w:rPr>
         <w:t>n Structure</w:t>
       </w:r>
-      <w:bookmarkEnd w:id="6"/>
-    </w:p>
-    <w:bookmarkEnd w:id="7"/>
+      <w:bookmarkEnd w:id="5"/>
+    </w:p>
+    <w:bookmarkEnd w:id="6"/>
     <w:p/>
     <w:p>
       <w:r>
@@ -2567,7 +2564,7 @@
           <w:szCs w:val="28"/>
         </w:rPr>
       </w:pPr>
-      <w:bookmarkStart w:id="8" w:name="_Toc127771082"/>
+      <w:bookmarkStart w:id="7" w:name="_Toc127771082"/>
       <w:r>
         <w:rPr>
           <w:rFonts w:asciiTheme="minorHAnsi" w:hAnsiTheme="minorHAnsi"/>
@@ -2577,7 +2574,7 @@
         </w:rPr>
         <w:t>Change Management Plan</w:t>
       </w:r>
-      <w:bookmarkEnd w:id="8"/>
+      <w:bookmarkEnd w:id="7"/>
     </w:p>
     <w:p>
       <w:pPr>
@@ -2701,7 +2698,7 @@
           <w:szCs w:val="28"/>
         </w:rPr>
       </w:pPr>
-      <w:bookmarkStart w:id="9" w:name="_Toc127771083"/>
+      <w:bookmarkStart w:id="8" w:name="_Toc127771083"/>
       <w:r>
         <w:rPr>
           <w:rFonts w:asciiTheme="minorHAnsi" w:hAnsiTheme="minorHAnsi"/>
@@ -2711,18 +2708,27 @@
         </w:rPr>
         <w:t xml:space="preserve">Communications Management </w:t>
       </w:r>
-      <w:smartTag w:uri="urn:schemas-microsoft-com:office:smarttags" w:element="stockticker">
-        <w:r>
-          <w:rPr>
-            <w:rFonts w:asciiTheme="minorHAnsi" w:hAnsiTheme="minorHAnsi"/>
-            <w:smallCaps/>
-            <w:sz w:val="28"/>
-            <w:szCs w:val="28"/>
-          </w:rPr>
-          <w:t>Plan</w:t>
-        </w:r>
-      </w:smartTag>
+      <w:bookmarkEnd w:id="8"/>
+      <w:r>
+        <w:rPr>
+          <w:rFonts w:asciiTheme="minorHAnsi" w:hAnsiTheme="minorHAnsi"/>
+          <w:smallCaps/>
+          <w:sz w:val="28"/>
+          <w:szCs w:val="28"/>
+        </w:rPr>
+        <w:t>P</w:t>
+      </w:r>
+      <w:bookmarkStart w:id="9" w:name="_GoBack"/>
       <w:bookmarkEnd w:id="9"/>
+      <w:r>
+        <w:rPr>
+          <w:rFonts w:asciiTheme="minorHAnsi" w:hAnsiTheme="minorHAnsi"/>
+          <w:smallCaps/>
+          <w:sz w:val="28"/>
+          <w:szCs w:val="28"/>
+        </w:rPr>
+        <w:t>lan</w:t>
+      </w:r>
     </w:p>
     <w:p>
       <w:pPr>
@@ -5528,7 +5534,7 @@
           <w:rPr>
             <w:noProof/>
           </w:rPr>
-          <w:t>6</w:t>
+          <w:t>15</w:t>
         </w:r>
         <w:r>
           <w:rPr>
@@ -6742,27 +6748,9 @@
   </w:num>
   <w:num w:numId="11">
     <w:abstractNumId w:val="7"/>
-    <w:lvlOverride w:ilvl="0"/>
-    <w:lvlOverride w:ilvl="1"/>
-    <w:lvlOverride w:ilvl="2"/>
-    <w:lvlOverride w:ilvl="3"/>
-    <w:lvlOverride w:ilvl="4"/>
-    <w:lvlOverride w:ilvl="5"/>
-    <w:lvlOverride w:ilvl="6"/>
-    <w:lvlOverride w:ilvl="7"/>
-    <w:lvlOverride w:ilvl="8"/>
   </w:num>
   <w:num w:numId="12">
     <w:abstractNumId w:val="5"/>
-    <w:lvlOverride w:ilvl="0"/>
-    <w:lvlOverride w:ilvl="1"/>
-    <w:lvlOverride w:ilvl="2"/>
-    <w:lvlOverride w:ilvl="3"/>
-    <w:lvlOverride w:ilvl="4"/>
-    <w:lvlOverride w:ilvl="5"/>
-    <w:lvlOverride w:ilvl="6"/>
-    <w:lvlOverride w:ilvl="7"/>
-    <w:lvlOverride w:ilvl="8"/>
   </w:num>
 </w:numbering>
 </file>
@@ -7610,7 +7598,7 @@
 </file>
 
 <file path=customXml/itemProps1.xml><?xml version="1.0" encoding="utf-8"?>
-<ds:datastoreItem xmlns:ds="http://schemas.openxmlformats.org/officeDocument/2006/customXml" ds:itemID="{C5409B8B-A7A4-43B8-9CB9-D05939FC30B9}">
+<ds:datastoreItem xmlns:ds="http://schemas.openxmlformats.org/officeDocument/2006/customXml" ds:itemID="{CB6FCE9F-B945-435D-B342-1725C40F3442}">
   <ds:schemaRefs>
     <ds:schemaRef ds:uri="http://schemas.openxmlformats.org/officeDocument/2006/bibliography"/>
   </ds:schemaRefs>

--- a/PM/PMP internet banking.docx
+++ b/PM/PMP internet banking.docx
@@ -1,6 +1,6 @@
 
 <file path=word/document.xml><?xml version="1.0" encoding="utf-8"?>
-<w:document xmlns:wpc="http://schemas.microsoft.com/office/word/2010/wordprocessingCanvas" xmlns:cx="http://schemas.microsoft.com/office/drawing/2014/chartex" xmlns:cx1="http://schemas.microsoft.com/office/drawing/2015/9/8/chartex" xmlns:mc="http://schemas.openxmlformats.org/markup-compatibility/2006" xmlns:o="urn:schemas-microsoft-com:office:office" xmlns:r="http://schemas.openxmlformats.org/officeDocument/2006/relationships" xmlns:m="http://schemas.openxmlformats.org/officeDocument/2006/math" xmlns:v="urn:schemas-microsoft-com:vml" xmlns:wp14="http://schemas.microsoft.com/office/word/2010/wordprocessingDrawing" xmlns:wp="http://schemas.openxmlformats.org/drawingml/2006/wordprocessingDrawing" xmlns:w10="urn:schemas-microsoft-com:office:word" xmlns:w="http://schemas.openxmlformats.org/wordprocessingml/2006/main" xmlns:w14="http://schemas.microsoft.com/office/word/2010/wordml" xmlns:w15="http://schemas.microsoft.com/office/word/2012/wordml" xmlns:w16se="http://schemas.microsoft.com/office/word/2015/wordml/symex" xmlns:wpg="http://schemas.microsoft.com/office/word/2010/wordprocessingGroup" xmlns:wpi="http://schemas.microsoft.com/office/word/2010/wordprocessingInk" xmlns:wne="http://schemas.microsoft.com/office/word/2006/wordml" xmlns:wps="http://schemas.microsoft.com/office/word/2010/wordprocessingShape" mc:Ignorable="w14 w15 w16se wp14">
+<w:document xmlns:wpc="http://schemas.microsoft.com/office/word/2010/wordprocessingCanvas" xmlns:cx="http://schemas.microsoft.com/office/drawing/2014/chartex" xmlns:cx1="http://schemas.microsoft.com/office/drawing/2015/9/8/chartex" xmlns:cx2="http://schemas.microsoft.com/office/drawing/2015/10/21/chartex" xmlns:cx3="http://schemas.microsoft.com/office/drawing/2016/5/9/chartex" xmlns:cx4="http://schemas.microsoft.com/office/drawing/2016/5/10/chartex" xmlns:cx5="http://schemas.microsoft.com/office/drawing/2016/5/11/chartex" xmlns:cx6="http://schemas.microsoft.com/office/drawing/2016/5/12/chartex" xmlns:cx7="http://schemas.microsoft.com/office/drawing/2016/5/13/chartex" xmlns:cx8="http://schemas.microsoft.com/office/drawing/2016/5/14/chartex" xmlns:mc="http://schemas.openxmlformats.org/markup-compatibility/2006" xmlns:aink="http://schemas.microsoft.com/office/drawing/2016/ink" xmlns:am3d="http://schemas.microsoft.com/office/drawing/2017/model3d" xmlns:o="urn:schemas-microsoft-com:office:office" xmlns:r="http://schemas.openxmlformats.org/officeDocument/2006/relationships" xmlns:m="http://schemas.openxmlformats.org/officeDocument/2006/math" xmlns:v="urn:schemas-microsoft-com:vml" xmlns:wp14="http://schemas.microsoft.com/office/word/2010/wordprocessingDrawing" xmlns:wp="http://schemas.openxmlformats.org/drawingml/2006/wordprocessingDrawing" xmlns:w10="urn:schemas-microsoft-com:office:word" xmlns:w="http://schemas.openxmlformats.org/wordprocessingml/2006/main" xmlns:w14="http://schemas.microsoft.com/office/word/2010/wordml" xmlns:w15="http://schemas.microsoft.com/office/word/2012/wordml" xmlns:w16cex="http://schemas.microsoft.com/office/word/2018/wordml/cex" xmlns:w16cid="http://schemas.microsoft.com/office/word/2016/wordml/cid" xmlns:w16="http://schemas.microsoft.com/office/word/2018/wordml" xmlns:w16sdtdh="http://schemas.microsoft.com/office/word/2020/wordml/sdtdatahash" xmlns:w16se="http://schemas.microsoft.com/office/word/2015/wordml/symex" xmlns:wpg="http://schemas.microsoft.com/office/word/2010/wordprocessingGroup" xmlns:wpi="http://schemas.microsoft.com/office/word/2010/wordprocessingInk" xmlns:wne="http://schemas.microsoft.com/office/word/2006/wordml" xmlns:wps="http://schemas.microsoft.com/office/word/2010/wordprocessingShape" mc:Ignorable="w14 w15 w16se w16cid w16 w16cex w16sdtdh wp14">
   <w:body>
     <w:p>
       <w:pPr>
@@ -361,7 +361,7 @@
         </w:rPr>
         <w:fldChar w:fldCharType="separate"/>
       </w:r>
-      <w:hyperlink w:anchor="_Toc127771077" w:history="1">
+      <w:hyperlink w:anchor="_Toc129077158" w:history="1">
         <w:r>
           <w:rPr>
             <w:rStyle w:val="Hyperlink"/>
@@ -389,7 +389,7 @@
             <w:noProof/>
             <w:webHidden/>
           </w:rPr>
-          <w:instrText xml:space="preserve"> PAGEREF _Toc127771077 \h </w:instrText>
+          <w:instrText xml:space="preserve"> PAGEREF _Toc129077158 \h </w:instrText>
         </w:r>
         <w:r>
           <w:rPr>
@@ -433,7 +433,7 @@
           <w:szCs w:val="22"/>
         </w:rPr>
       </w:pPr>
-      <w:hyperlink w:anchor="_Toc127771078" w:history="1">
+      <w:hyperlink w:anchor="_Toc129077159" w:history="1">
         <w:r>
           <w:rPr>
             <w:rStyle w:val="Hyperlink"/>
@@ -461,7 +461,7 @@
             <w:noProof/>
             <w:webHidden/>
           </w:rPr>
-          <w:instrText xml:space="preserve"> PAGEREF _Toc127771078 \h </w:instrText>
+          <w:instrText xml:space="preserve"> PAGEREF _Toc129077159 \h </w:instrText>
         </w:r>
         <w:r>
           <w:rPr>
@@ -505,14 +505,14 @@
           <w:szCs w:val="22"/>
         </w:rPr>
       </w:pPr>
-      <w:hyperlink w:anchor="_Toc127771079" w:history="1">
+      <w:hyperlink w:anchor="_Toc129077160" w:history="1">
         <w:r>
           <w:rPr>
             <w:rStyle w:val="Hyperlink"/>
             <w:smallCaps/>
             <w:noProof/>
           </w:rPr>
-          <w:t>Project Scope</w:t>
+          <w:t>Roles &amp; Responsibilities:</w:t>
         </w:r>
         <w:r>
           <w:rPr>
@@ -533,7 +533,7 @@
             <w:noProof/>
             <w:webHidden/>
           </w:rPr>
-          <w:instrText xml:space="preserve"> PAGEREF _Toc127771079 \h </w:instrText>
+          <w:instrText xml:space="preserve"> PAGEREF _Toc129077160 \h </w:instrText>
         </w:r>
         <w:r>
           <w:rPr>
@@ -577,14 +577,14 @@
           <w:szCs w:val="22"/>
         </w:rPr>
       </w:pPr>
-      <w:hyperlink w:anchor="_Toc127771080" w:history="1">
+      <w:hyperlink w:anchor="_Toc129077161" w:history="1">
         <w:r>
           <w:rPr>
             <w:rStyle w:val="Hyperlink"/>
             <w:smallCaps/>
             <w:noProof/>
           </w:rPr>
-          <w:t>Milestone List</w:t>
+          <w:t>Test Strategy</w:t>
         </w:r>
         <w:r>
           <w:rPr>
@@ -605,7 +605,7 @@
             <w:noProof/>
             <w:webHidden/>
           </w:rPr>
-          <w:instrText xml:space="preserve"> PAGEREF _Toc127771080 \h </w:instrText>
+          <w:instrText xml:space="preserve"> PAGEREF _Toc129077161 \h </w:instrText>
         </w:r>
         <w:r>
           <w:rPr>
@@ -649,14 +649,14 @@
           <w:szCs w:val="22"/>
         </w:rPr>
       </w:pPr>
-      <w:hyperlink w:anchor="_Toc127771081" w:history="1">
+      <w:hyperlink w:anchor="_Toc129077162" w:history="1">
         <w:r>
           <w:rPr>
             <w:rStyle w:val="Hyperlink"/>
             <w:smallCaps/>
             <w:noProof/>
           </w:rPr>
-          <w:t>Schedule Baseline and Work Breakdown Structure</w:t>
+          <w:t>Test Process</w:t>
         </w:r>
         <w:r>
           <w:rPr>
@@ -677,7 +677,7 @@
             <w:noProof/>
             <w:webHidden/>
           </w:rPr>
-          <w:instrText xml:space="preserve"> PAGEREF _Toc127771081 \h </w:instrText>
+          <w:instrText xml:space="preserve"> PAGEREF _Toc129077162 \h </w:instrText>
         </w:r>
         <w:r>
           <w:rPr>
@@ -721,14 +721,14 @@
           <w:szCs w:val="22"/>
         </w:rPr>
       </w:pPr>
-      <w:hyperlink w:anchor="_Toc127771082" w:history="1">
+      <w:hyperlink w:anchor="_Toc129077163" w:history="1">
         <w:r>
           <w:rPr>
             <w:rStyle w:val="Hyperlink"/>
             <w:smallCaps/>
             <w:noProof/>
           </w:rPr>
-          <w:t>Change Management Plan</w:t>
+          <w:t>Configuration Management Strategy</w:t>
         </w:r>
         <w:r>
           <w:rPr>
@@ -749,7 +749,7 @@
             <w:noProof/>
             <w:webHidden/>
           </w:rPr>
-          <w:instrText xml:space="preserve"> PAGEREF _Toc127771082 \h </w:instrText>
+          <w:instrText xml:space="preserve"> PAGEREF _Toc129077163 \h </w:instrText>
         </w:r>
         <w:r>
           <w:rPr>
@@ -793,14 +793,14 @@
           <w:szCs w:val="22"/>
         </w:rPr>
       </w:pPr>
-      <w:hyperlink w:anchor="_Toc127771083" w:history="1">
+      <w:hyperlink w:anchor="_Toc129077164" w:history="1">
         <w:r>
           <w:rPr>
             <w:rStyle w:val="Hyperlink"/>
             <w:smallCaps/>
             <w:noProof/>
           </w:rPr>
-          <w:t>Communications Management Plan</w:t>
+          <w:t>Review Strategy</w:t>
         </w:r>
         <w:r>
           <w:rPr>
@@ -821,7 +821,7 @@
             <w:noProof/>
             <w:webHidden/>
           </w:rPr>
-          <w:instrText xml:space="preserve"> PAGEREF _Toc127771083 \h </w:instrText>
+          <w:instrText xml:space="preserve"> PAGEREF _Toc129077164 \h </w:instrText>
         </w:r>
         <w:r>
           <w:rPr>
@@ -841,7 +841,7 @@
             <w:noProof/>
             <w:webHidden/>
           </w:rPr>
-          <w:t>6</w:t>
+          <w:t>5</w:t>
         </w:r>
         <w:r>
           <w:rPr>
@@ -865,14 +865,14 @@
           <w:szCs w:val="22"/>
         </w:rPr>
       </w:pPr>
-      <w:hyperlink w:anchor="_Toc127771084" w:history="1">
+      <w:hyperlink w:anchor="_Toc129077165" w:history="1">
         <w:r>
           <w:rPr>
             <w:rStyle w:val="Hyperlink"/>
             <w:smallCaps/>
             <w:noProof/>
           </w:rPr>
-          <w:t>Project Scope Management Plan</w:t>
+          <w:t>Project Scope</w:t>
         </w:r>
         <w:r>
           <w:rPr>
@@ -893,7 +893,7 @@
             <w:noProof/>
             <w:webHidden/>
           </w:rPr>
-          <w:instrText xml:space="preserve"> PAGEREF _Toc127771084 \h </w:instrText>
+          <w:instrText xml:space="preserve"> PAGEREF _Toc129077165 \h </w:instrText>
         </w:r>
         <w:r>
           <w:rPr>
@@ -913,7 +913,7 @@
             <w:noProof/>
             <w:webHidden/>
           </w:rPr>
-          <w:t>8</w:t>
+          <w:t>6</w:t>
         </w:r>
         <w:r>
           <w:rPr>
@@ -937,14 +937,14 @@
           <w:szCs w:val="22"/>
         </w:rPr>
       </w:pPr>
-      <w:hyperlink w:anchor="_Toc127771085" w:history="1">
+      <w:hyperlink w:anchor="_Toc129077166" w:history="1">
         <w:r>
           <w:rPr>
             <w:rStyle w:val="Hyperlink"/>
             <w:smallCaps/>
             <w:noProof/>
           </w:rPr>
-          <w:t>Schedule Management Plan</w:t>
+          <w:t>Milestone List</w:t>
         </w:r>
         <w:r>
           <w:rPr>
@@ -965,7 +965,7 @@
             <w:noProof/>
             <w:webHidden/>
           </w:rPr>
-          <w:instrText xml:space="preserve"> PAGEREF _Toc127771085 \h </w:instrText>
+          <w:instrText xml:space="preserve"> PAGEREF _Toc129077166 \h </w:instrText>
         </w:r>
         <w:r>
           <w:rPr>
@@ -985,7 +985,7 @@
             <w:noProof/>
             <w:webHidden/>
           </w:rPr>
-          <w:t>9</w:t>
+          <w:t>7</w:t>
         </w:r>
         <w:r>
           <w:rPr>
@@ -1009,14 +1009,14 @@
           <w:szCs w:val="22"/>
         </w:rPr>
       </w:pPr>
-      <w:hyperlink w:anchor="_Toc127771086" w:history="1">
+      <w:hyperlink w:anchor="_Toc129077167" w:history="1">
         <w:r>
           <w:rPr>
             <w:rStyle w:val="Hyperlink"/>
             <w:smallCaps/>
             <w:noProof/>
           </w:rPr>
-          <w:t>Quality Management Plan</w:t>
+          <w:t>Schedule Baseline and Work Breakdown Structure</w:t>
         </w:r>
         <w:r>
           <w:rPr>
@@ -1037,7 +1037,7 @@
             <w:noProof/>
             <w:webHidden/>
           </w:rPr>
-          <w:instrText xml:space="preserve"> PAGEREF _Toc127771086 \h </w:instrText>
+          <w:instrText xml:space="preserve"> PAGEREF _Toc129077167 \h </w:instrText>
         </w:r>
         <w:r>
           <w:rPr>
@@ -1057,7 +1057,7 @@
             <w:noProof/>
             <w:webHidden/>
           </w:rPr>
-          <w:t>10</w:t>
+          <w:t>7</w:t>
         </w:r>
         <w:r>
           <w:rPr>
@@ -1081,14 +1081,14 @@
           <w:szCs w:val="22"/>
         </w:rPr>
       </w:pPr>
-      <w:hyperlink w:anchor="_Toc127771087" w:history="1">
+      <w:hyperlink w:anchor="_Toc129077168" w:history="1">
         <w:r>
           <w:rPr>
             <w:rStyle w:val="Hyperlink"/>
             <w:smallCaps/>
             <w:noProof/>
           </w:rPr>
-          <w:t>Risk Management Plan</w:t>
+          <w:t>Change Management Plan</w:t>
         </w:r>
         <w:r>
           <w:rPr>
@@ -1109,7 +1109,7 @@
             <w:noProof/>
             <w:webHidden/>
           </w:rPr>
-          <w:instrText xml:space="preserve"> PAGEREF _Toc127771087 \h </w:instrText>
+          <w:instrText xml:space="preserve"> PAGEREF _Toc129077168 \h </w:instrText>
         </w:r>
         <w:r>
           <w:rPr>
@@ -1129,7 +1129,7 @@
             <w:noProof/>
             <w:webHidden/>
           </w:rPr>
-          <w:t>11</w:t>
+          <w:t>8</w:t>
         </w:r>
         <w:r>
           <w:rPr>
@@ -1153,14 +1153,14 @@
           <w:szCs w:val="22"/>
         </w:rPr>
       </w:pPr>
-      <w:hyperlink w:anchor="_Toc127771088" w:history="1">
+      <w:hyperlink w:anchor="_Toc129077169" w:history="1">
         <w:r>
           <w:rPr>
             <w:rStyle w:val="Hyperlink"/>
             <w:smallCaps/>
             <w:noProof/>
           </w:rPr>
-          <w:t>Resource Calendar</w:t>
+          <w:t>Communications Management Plan</w:t>
         </w:r>
         <w:r>
           <w:rPr>
@@ -1181,7 +1181,7 @@
             <w:noProof/>
             <w:webHidden/>
           </w:rPr>
-          <w:instrText xml:space="preserve"> PAGEREF _Toc127771088 \h </w:instrText>
+          <w:instrText xml:space="preserve"> PAGEREF _Toc129077169 \h </w:instrText>
         </w:r>
         <w:r>
           <w:rPr>
@@ -1201,7 +1201,7 @@
             <w:noProof/>
             <w:webHidden/>
           </w:rPr>
-          <w:t>11</w:t>
+          <w:t>9</w:t>
         </w:r>
         <w:r>
           <w:rPr>
@@ -1225,14 +1225,14 @@
           <w:szCs w:val="22"/>
         </w:rPr>
       </w:pPr>
-      <w:hyperlink w:anchor="_Toc127771089" w:history="1">
+      <w:hyperlink w:anchor="_Toc129077170" w:history="1">
         <w:r>
           <w:rPr>
             <w:rStyle w:val="Hyperlink"/>
             <w:smallCaps/>
             <w:noProof/>
           </w:rPr>
-          <w:t>Quality Baseline</w:t>
+          <w:t>Project Scope Management Plan</w:t>
         </w:r>
         <w:r>
           <w:rPr>
@@ -1253,7 +1253,7 @@
             <w:noProof/>
             <w:webHidden/>
           </w:rPr>
-          <w:instrText xml:space="preserve"> PAGEREF _Toc127771089 \h </w:instrText>
+          <w:instrText xml:space="preserve"> PAGEREF _Toc129077170 \h </w:instrText>
         </w:r>
         <w:r>
           <w:rPr>
@@ -1273,7 +1273,7 @@
             <w:noProof/>
             <w:webHidden/>
           </w:rPr>
-          <w:t>12</w:t>
+          <w:t>11</w:t>
         </w:r>
         <w:r>
           <w:rPr>
@@ -1297,13 +1297,445 @@
           <w:szCs w:val="22"/>
         </w:rPr>
       </w:pPr>
-      <w:hyperlink w:anchor="_Toc127771090" w:history="1">
+      <w:hyperlink w:anchor="_Toc129077171" w:history="1">
         <w:r>
           <w:rPr>
             <w:rStyle w:val="Hyperlink"/>
             <w:smallCaps/>
             <w:noProof/>
           </w:rPr>
+          <w:t>Schedule Management Plan</w:t>
+        </w:r>
+        <w:r>
+          <w:rPr>
+            <w:noProof/>
+            <w:webHidden/>
+          </w:rPr>
+          <w:tab/>
+        </w:r>
+        <w:r>
+          <w:rPr>
+            <w:noProof/>
+            <w:webHidden/>
+          </w:rPr>
+          <w:fldChar w:fldCharType="begin"/>
+        </w:r>
+        <w:r>
+          <w:rPr>
+            <w:noProof/>
+            <w:webHidden/>
+          </w:rPr>
+          <w:instrText xml:space="preserve"> PAGEREF _Toc129077171 \h </w:instrText>
+        </w:r>
+        <w:r>
+          <w:rPr>
+            <w:noProof/>
+            <w:webHidden/>
+          </w:rPr>
+        </w:r>
+        <w:r>
+          <w:rPr>
+            <w:noProof/>
+            <w:webHidden/>
+          </w:rPr>
+          <w:fldChar w:fldCharType="separate"/>
+        </w:r>
+        <w:r>
+          <w:rPr>
+            <w:noProof/>
+            <w:webHidden/>
+          </w:rPr>
+          <w:t>12</w:t>
+        </w:r>
+        <w:r>
+          <w:rPr>
+            <w:noProof/>
+            <w:webHidden/>
+          </w:rPr>
+          <w:fldChar w:fldCharType="end"/>
+        </w:r>
+      </w:hyperlink>
+    </w:p>
+    <w:p>
+      <w:pPr>
+        <w:pStyle w:val="TOC1"/>
+        <w:tabs>
+          <w:tab w:val="right" w:leader="dot" w:pos="9350"/>
+        </w:tabs>
+        <w:rPr>
+          <w:rFonts w:asciiTheme="minorHAnsi" w:eastAsiaTheme="minorEastAsia" w:hAnsiTheme="minorHAnsi" w:cstheme="minorBidi"/>
+          <w:noProof/>
+          <w:sz w:val="22"/>
+          <w:szCs w:val="22"/>
+        </w:rPr>
+      </w:pPr>
+      <w:hyperlink w:anchor="_Toc129077172" w:history="1">
+        <w:r>
+          <w:rPr>
+            <w:rStyle w:val="Hyperlink"/>
+            <w:smallCaps/>
+            <w:noProof/>
+          </w:rPr>
+          <w:t>Quality Management Plan</w:t>
+        </w:r>
+        <w:r>
+          <w:rPr>
+            <w:noProof/>
+            <w:webHidden/>
+          </w:rPr>
+          <w:tab/>
+        </w:r>
+        <w:r>
+          <w:rPr>
+            <w:noProof/>
+            <w:webHidden/>
+          </w:rPr>
+          <w:fldChar w:fldCharType="begin"/>
+        </w:r>
+        <w:r>
+          <w:rPr>
+            <w:noProof/>
+            <w:webHidden/>
+          </w:rPr>
+          <w:instrText xml:space="preserve"> PAGEREF _Toc129077172 \h </w:instrText>
+        </w:r>
+        <w:r>
+          <w:rPr>
+            <w:noProof/>
+            <w:webHidden/>
+          </w:rPr>
+        </w:r>
+        <w:r>
+          <w:rPr>
+            <w:noProof/>
+            <w:webHidden/>
+          </w:rPr>
+          <w:fldChar w:fldCharType="separate"/>
+        </w:r>
+        <w:r>
+          <w:rPr>
+            <w:noProof/>
+            <w:webHidden/>
+          </w:rPr>
+          <w:t>13</w:t>
+        </w:r>
+        <w:r>
+          <w:rPr>
+            <w:noProof/>
+            <w:webHidden/>
+          </w:rPr>
+          <w:fldChar w:fldCharType="end"/>
+        </w:r>
+      </w:hyperlink>
+    </w:p>
+    <w:p>
+      <w:pPr>
+        <w:pStyle w:val="TOC1"/>
+        <w:tabs>
+          <w:tab w:val="right" w:leader="dot" w:pos="9350"/>
+        </w:tabs>
+        <w:rPr>
+          <w:rFonts w:asciiTheme="minorHAnsi" w:eastAsiaTheme="minorEastAsia" w:hAnsiTheme="minorHAnsi" w:cstheme="minorBidi"/>
+          <w:noProof/>
+          <w:sz w:val="22"/>
+          <w:szCs w:val="22"/>
+        </w:rPr>
+      </w:pPr>
+      <w:hyperlink w:anchor="_Toc129077173" w:history="1">
+        <w:r>
+          <w:rPr>
+            <w:rStyle w:val="Hyperlink"/>
+            <w:smallCaps/>
+            <w:noProof/>
+          </w:rPr>
+          <w:t>Risk Management Plan</w:t>
+        </w:r>
+        <w:r>
+          <w:rPr>
+            <w:noProof/>
+            <w:webHidden/>
+          </w:rPr>
+          <w:tab/>
+        </w:r>
+        <w:r>
+          <w:rPr>
+            <w:noProof/>
+            <w:webHidden/>
+          </w:rPr>
+          <w:fldChar w:fldCharType="begin"/>
+        </w:r>
+        <w:r>
+          <w:rPr>
+            <w:noProof/>
+            <w:webHidden/>
+          </w:rPr>
+          <w:instrText xml:space="preserve"> PAGEREF _Toc129077173 \h </w:instrText>
+        </w:r>
+        <w:r>
+          <w:rPr>
+            <w:noProof/>
+            <w:webHidden/>
+          </w:rPr>
+        </w:r>
+        <w:r>
+          <w:rPr>
+            <w:noProof/>
+            <w:webHidden/>
+          </w:rPr>
+          <w:fldChar w:fldCharType="separate"/>
+        </w:r>
+        <w:r>
+          <w:rPr>
+            <w:noProof/>
+            <w:webHidden/>
+          </w:rPr>
+          <w:t>14</w:t>
+        </w:r>
+        <w:r>
+          <w:rPr>
+            <w:noProof/>
+            <w:webHidden/>
+          </w:rPr>
+          <w:fldChar w:fldCharType="end"/>
+        </w:r>
+      </w:hyperlink>
+    </w:p>
+    <w:p>
+      <w:pPr>
+        <w:pStyle w:val="TOC1"/>
+        <w:tabs>
+          <w:tab w:val="right" w:leader="dot" w:pos="9350"/>
+        </w:tabs>
+        <w:rPr>
+          <w:rFonts w:asciiTheme="minorHAnsi" w:eastAsiaTheme="minorEastAsia" w:hAnsiTheme="minorHAnsi" w:cstheme="minorBidi"/>
+          <w:noProof/>
+          <w:sz w:val="22"/>
+          <w:szCs w:val="22"/>
+        </w:rPr>
+      </w:pPr>
+      <w:hyperlink w:anchor="_Toc129077174" w:history="1">
+        <w:r>
+          <w:rPr>
+            <w:rStyle w:val="Hyperlink"/>
+            <w:smallCaps/>
+            <w:noProof/>
+          </w:rPr>
+          <w:t>Resource Calendar</w:t>
+        </w:r>
+        <w:r>
+          <w:rPr>
+            <w:noProof/>
+            <w:webHidden/>
+          </w:rPr>
+          <w:tab/>
+        </w:r>
+        <w:r>
+          <w:rPr>
+            <w:noProof/>
+            <w:webHidden/>
+          </w:rPr>
+          <w:fldChar w:fldCharType="begin"/>
+        </w:r>
+        <w:r>
+          <w:rPr>
+            <w:noProof/>
+            <w:webHidden/>
+          </w:rPr>
+          <w:instrText xml:space="preserve"> PAGEREF _Toc129077174 \h </w:instrText>
+        </w:r>
+        <w:r>
+          <w:rPr>
+            <w:noProof/>
+            <w:webHidden/>
+          </w:rPr>
+        </w:r>
+        <w:r>
+          <w:rPr>
+            <w:noProof/>
+            <w:webHidden/>
+          </w:rPr>
+          <w:fldChar w:fldCharType="separate"/>
+        </w:r>
+        <w:r>
+          <w:rPr>
+            <w:noProof/>
+            <w:webHidden/>
+          </w:rPr>
+          <w:t>14</w:t>
+        </w:r>
+        <w:r>
+          <w:rPr>
+            <w:noProof/>
+            <w:webHidden/>
+          </w:rPr>
+          <w:fldChar w:fldCharType="end"/>
+        </w:r>
+      </w:hyperlink>
+    </w:p>
+    <w:p>
+      <w:pPr>
+        <w:pStyle w:val="TOC1"/>
+        <w:tabs>
+          <w:tab w:val="right" w:leader="dot" w:pos="9350"/>
+        </w:tabs>
+        <w:rPr>
+          <w:rFonts w:asciiTheme="minorHAnsi" w:eastAsiaTheme="minorEastAsia" w:hAnsiTheme="minorHAnsi" w:cstheme="minorBidi"/>
+          <w:noProof/>
+          <w:sz w:val="22"/>
+          <w:szCs w:val="22"/>
+        </w:rPr>
+      </w:pPr>
+      <w:hyperlink w:anchor="_Toc129077175" w:history="1">
+        <w:r>
+          <w:rPr>
+            <w:rStyle w:val="Hyperlink"/>
+            <w:smallCaps/>
+            <w:noProof/>
+          </w:rPr>
+          <w:t>Quality Baseline</w:t>
+        </w:r>
+        <w:r>
+          <w:rPr>
+            <w:noProof/>
+            <w:webHidden/>
+          </w:rPr>
+          <w:tab/>
+        </w:r>
+        <w:r>
+          <w:rPr>
+            <w:noProof/>
+            <w:webHidden/>
+          </w:rPr>
+          <w:fldChar w:fldCharType="begin"/>
+        </w:r>
+        <w:r>
+          <w:rPr>
+            <w:noProof/>
+            <w:webHidden/>
+          </w:rPr>
+          <w:instrText xml:space="preserve"> PAGEREF _Toc129077175 \h </w:instrText>
+        </w:r>
+        <w:r>
+          <w:rPr>
+            <w:noProof/>
+            <w:webHidden/>
+          </w:rPr>
+        </w:r>
+        <w:r>
+          <w:rPr>
+            <w:noProof/>
+            <w:webHidden/>
+          </w:rPr>
+          <w:fldChar w:fldCharType="separate"/>
+        </w:r>
+        <w:r>
+          <w:rPr>
+            <w:noProof/>
+            <w:webHidden/>
+          </w:rPr>
+          <w:t>15</w:t>
+        </w:r>
+        <w:r>
+          <w:rPr>
+            <w:noProof/>
+            <w:webHidden/>
+          </w:rPr>
+          <w:fldChar w:fldCharType="end"/>
+        </w:r>
+      </w:hyperlink>
+    </w:p>
+    <w:p>
+      <w:pPr>
+        <w:pStyle w:val="TOC1"/>
+        <w:tabs>
+          <w:tab w:val="right" w:leader="dot" w:pos="9350"/>
+        </w:tabs>
+        <w:rPr>
+          <w:rFonts w:asciiTheme="minorHAnsi" w:eastAsiaTheme="minorEastAsia" w:hAnsiTheme="minorHAnsi" w:cstheme="minorBidi"/>
+          <w:noProof/>
+          <w:sz w:val="22"/>
+          <w:szCs w:val="22"/>
+        </w:rPr>
+      </w:pPr>
+      <w:hyperlink w:anchor="_Toc129077176" w:history="1">
+        <w:r>
+          <w:rPr>
+            <w:rStyle w:val="Hyperlink"/>
+            <w:smallCaps/>
+            <w:noProof/>
+          </w:rPr>
+          <w:t>Document References</w:t>
+        </w:r>
+        <w:r>
+          <w:rPr>
+            <w:noProof/>
+            <w:webHidden/>
+          </w:rPr>
+          <w:tab/>
+        </w:r>
+        <w:r>
+          <w:rPr>
+            <w:noProof/>
+            <w:webHidden/>
+          </w:rPr>
+          <w:fldChar w:fldCharType="begin"/>
+        </w:r>
+        <w:r>
+          <w:rPr>
+            <w:noProof/>
+            <w:webHidden/>
+          </w:rPr>
+          <w:instrText xml:space="preserve"> PAGEREF _Toc129077176 \h </w:instrText>
+        </w:r>
+        <w:r>
+          <w:rPr>
+            <w:noProof/>
+            <w:webHidden/>
+          </w:rPr>
+        </w:r>
+        <w:r>
+          <w:rPr>
+            <w:noProof/>
+            <w:webHidden/>
+          </w:rPr>
+          <w:fldChar w:fldCharType="separate"/>
+        </w:r>
+        <w:r>
+          <w:rPr>
+            <w:noProof/>
+            <w:webHidden/>
+          </w:rPr>
+          <w:t>16</w:t>
+        </w:r>
+        <w:r>
+          <w:rPr>
+            <w:noProof/>
+            <w:webHidden/>
+          </w:rPr>
+          <w:fldChar w:fldCharType="end"/>
+        </w:r>
+      </w:hyperlink>
+    </w:p>
+    <w:p>
+      <w:pPr>
+        <w:pStyle w:val="TOC1"/>
+        <w:tabs>
+          <w:tab w:val="right" w:leader="dot" w:pos="9350"/>
+        </w:tabs>
+        <w:rPr>
+          <w:rFonts w:asciiTheme="minorHAnsi" w:eastAsiaTheme="minorEastAsia" w:hAnsiTheme="minorHAnsi" w:cstheme="minorBidi"/>
+          <w:noProof/>
+          <w:sz w:val="22"/>
+          <w:szCs w:val="22"/>
+        </w:rPr>
+      </w:pPr>
+      <w:hyperlink w:anchor="_Toc129077177" w:history="1">
+        <w:r>
+          <w:rPr>
+            <w:rStyle w:val="Hyperlink"/>
+            <w:smallCaps/>
+            <w:noProof/>
+          </w:rPr>
           <w:t>Sponsor Acceptance</w:t>
         </w:r>
         <w:r>
@@ -1325,7 +1757,7 @@
             <w:noProof/>
             <w:webHidden/>
           </w:rPr>
-          <w:instrText xml:space="preserve"> PAGEREF _Toc127771090 \h </w:instrText>
+          <w:instrText xml:space="preserve"> PAGEREF _Toc129077177 \h </w:instrText>
         </w:r>
         <w:r>
           <w:rPr>
@@ -1345,7 +1777,7 @@
             <w:noProof/>
             <w:webHidden/>
           </w:rPr>
-          <w:t>13</w:t>
+          <w:t>16</w:t>
         </w:r>
         <w:r>
           <w:rPr>
@@ -1385,7 +1817,7 @@
         </w:rPr>
         <w:br w:type="page"/>
       </w:r>
-      <w:bookmarkStart w:id="1" w:name="_Toc127771077"/>
+      <w:bookmarkStart w:id="1" w:name="_Toc129077158"/>
       <w:r>
         <w:rPr>
           <w:rFonts w:asciiTheme="minorHAnsi" w:hAnsiTheme="minorHAnsi"/>
@@ -1444,7 +1876,13 @@
     <w:p/>
     <w:p>
       <w:r>
-        <w:t xml:space="preserve">Information technology institute (ITI) has recently approved the ITI internet banking project to move forward for project initiation within the research and development (ITI) group.  This project will result in the development of new banking services software and supports ITI’s corporate strategy of providing progressive solutions to clients which improve productivity in both the workplace and home environment.  While internet banking software is currently available, ITI believes that new technological developments will enable our team to develop a solution far superior to what is currently available.  </w:t>
+        <w:t xml:space="preserve">Information technology institute (ITI) has recently approved the ITI internet banking project to move forward for project initiation within the research and development (ITI) group.  This project will result in the development of new banking services software and supports ITI’s corporate strategy of providing progressive solutions to clients which improve productivity in both the workplace and home environment.  While internet banking software is currently </w:t>
+      </w:r>
+      <w:r>
+        <w:t>under planning</w:t>
+      </w:r>
+      <w:r>
+        <w:t xml:space="preserve">, ITI believes that new technological developments will enable our team to develop a solution far superior to what is currently available.  </w:t>
       </w:r>
     </w:p>
     <w:p>
@@ -1468,7 +1906,7 @@
           <w:szCs w:val="28"/>
         </w:rPr>
       </w:pPr>
-      <w:bookmarkStart w:id="2" w:name="_Toc127771078"/>
+      <w:bookmarkStart w:id="2" w:name="_Toc129077159"/>
       <w:r>
         <w:rPr>
           <w:rFonts w:asciiTheme="minorHAnsi" w:hAnsiTheme="minorHAnsi"/>
@@ -1503,10 +1941,7 @@
     <w:p/>
     <w:p>
       <w:r>
-        <w:t xml:space="preserve">The Project Manager, </w:t>
-      </w:r>
-      <w:r>
-        <w:t>Hana Gamal</w:t>
+        <w:t>The Project Manager</w:t>
       </w:r>
       <w:r>
         <w:t xml:space="preserve">, has the overall authority and responsibility for managing and executing this project according to this Project Plan and its Subsidiary Management Plans.  The project team will consist of personnel from the coding group, quality control/assurance group, technical writing group, and testing group.  The project manager will work with all resources to perform project planning.  All project and subsidiary management plans will be reviewed and approved by the project sponsor.  All funding decisions will also be made by the project sponsor.  Any delegation of approval authority to the project manager should be done in writing and be signed by both the project sponsor and project manager.  </w:t>
@@ -1516,204 +1951,10 @@
     <w:p>
       <w:r>
         <w:t xml:space="preserve">The project team will be a matrix in that team members from each organization continue to report to their organizational management throughout the duration of the project.  The project manager is responsible for communicating with organizational managers on the progress and performance of each project resource.  </w:t>
-      </w:r>
-    </w:p>
-    <w:p/>
-    <w:p>
-      <w:pPr>
-        <w:rPr>
-          <w:rFonts w:eastAsia="Times New Roman" w:cs="Times New Roman"/>
-          <w:b/>
-          <w:smallCaps/>
-          <w:sz w:val="28"/>
-          <w:szCs w:val="28"/>
-        </w:rPr>
-      </w:pPr>
-      <w:r>
-        <w:rPr>
-          <w:rFonts w:eastAsia="Times New Roman" w:cs="Times New Roman"/>
-          <w:b/>
-          <w:smallCaps/>
-          <w:sz w:val="28"/>
-          <w:szCs w:val="28"/>
-        </w:rPr>
-        <w:t>T</w:t>
-      </w:r>
-      <w:r>
-        <w:rPr>
-          <w:rFonts w:eastAsia="Times New Roman" w:cs="Times New Roman"/>
-          <w:b/>
-          <w:smallCaps/>
-          <w:sz w:val="28"/>
-          <w:szCs w:val="28"/>
-        </w:rPr>
-        <w:t>est</w:t>
-      </w:r>
-      <w:r>
-        <w:rPr>
-          <w:rFonts w:eastAsia="Times New Roman" w:cs="Times New Roman"/>
-          <w:b/>
-          <w:smallCaps/>
-          <w:sz w:val="28"/>
-          <w:szCs w:val="28"/>
-        </w:rPr>
-        <w:t xml:space="preserve"> </w:t>
-      </w:r>
-      <w:r>
-        <w:rPr>
-          <w:rFonts w:eastAsia="Times New Roman" w:cs="Times New Roman"/>
-          <w:b/>
-          <w:smallCaps/>
-          <w:sz w:val="28"/>
-          <w:szCs w:val="28"/>
-        </w:rPr>
-        <w:t>Strategy</w:t>
-      </w:r>
-      <w:r>
-        <w:rPr>
-          <w:rFonts w:eastAsia="Times New Roman" w:cs="Times New Roman"/>
-          <w:b/>
-          <w:smallCaps/>
-          <w:sz w:val="28"/>
-          <w:szCs w:val="28"/>
-        </w:rPr>
-        <w:t xml:space="preserve"> </w:t>
-      </w:r>
-    </w:p>
-    <w:p>
-      <w:r>
-        <w:t>Our test strategy is a set of instructions to explain and detail the test design and how to perform the test. An arrangement describes the approach for testing and answers what is required to complete and how to achieve it.</w:t>
-      </w:r>
-    </w:p>
-    <w:p/>
-    <w:p>
-      <w:r>
-        <w:t xml:space="preserve">Clearly stated goals: </w:t>
-      </w:r>
-    </w:p>
-    <w:p>
-      <w:r>
-        <w:t>Your testing activities must have clear and explicit aims. This will assist you in focusing your efforts and ensuring that you are testing the right things.</w:t>
-      </w:r>
-    </w:p>
-    <w:p/>
-    <w:p>
-      <w:r>
-        <w:lastRenderedPageBreak/>
-        <w:t xml:space="preserve">Thorough testing: </w:t>
-      </w:r>
-    </w:p>
-    <w:p>
-      <w:r>
-        <w:t>Your testing plan should cover all product areas, including functionality, performance, security, and usability.</w:t>
-      </w:r>
-    </w:p>
-    <w:p/>
-    <w:p>
-      <w:r>
-        <w:t>Initial testing:</w:t>
-      </w:r>
-    </w:p>
-    <w:p>
-      <w:r>
-        <w:t>It is far easier and less expensive to address problems early in the development process, so it is critical to begin testing as soon as feasible.</w:t>
-      </w:r>
-    </w:p>
-    <w:p/>
-    <w:p>
-      <w:r>
-        <w:t>Collaboration:</w:t>
-      </w:r>
-    </w:p>
-    <w:p>
-      <w:r>
-        <w:t>It is required because testing must be done in collaboration. To guarantee that everyone is working toward the same goals, developers, testers, and other stakeholders must work closely together.</w:t>
-      </w:r>
-    </w:p>
-    <w:p/>
-    <w:p>
-      <w:r>
-        <w:t xml:space="preserve">Continuous testing: </w:t>
-      </w:r>
-    </w:p>
-    <w:p>
-      <w:r>
-        <w:t>Rather than being a one-time event, testing should be an ongoing process. This ensures that problems are identified and handled as soon as possible.</w:t>
-      </w:r>
-    </w:p>
-    <w:p/>
-    <w:p>
-      <w:r>
-        <w:t xml:space="preserve">User focus: </w:t>
-      </w:r>
-    </w:p>
-    <w:p>
-      <w:r>
-        <w:t>Your testing efforts should ensure that the product meets the needs and expectations of your users.</w:t>
       </w:r>
     </w:p>
     <w:p/>
     <w:p/>
-    <w:p/>
-    <w:p/>
-    <w:p>
-      <w:r>
-        <w:t>Our testing strategy include:</w:t>
-      </w:r>
-    </w:p>
-    <w:p/>
-    <w:p>
-      <w:pPr>
-        <w:pStyle w:val="ListParagraph"/>
-        <w:numPr>
-          <w:ilvl w:val="0"/>
-          <w:numId w:val="4"/>
-        </w:numPr>
-      </w:pPr>
-      <w:r>
-        <w:t>Purpose (defined by the user story).</w:t>
-      </w:r>
-    </w:p>
-    <w:p>
-      <w:pPr>
-        <w:pStyle w:val="ListParagraph"/>
-        <w:numPr>
-          <w:ilvl w:val="0"/>
-          <w:numId w:val="4"/>
-        </w:numPr>
-      </w:pPr>
-      <w:r>
-        <w:t>Objectives (test cases).</w:t>
-      </w:r>
-    </w:p>
-    <w:p>
-      <w:pPr>
-        <w:pStyle w:val="ListParagraph"/>
-        <w:numPr>
-          <w:ilvl w:val="0"/>
-          <w:numId w:val="4"/>
-        </w:numPr>
-      </w:pPr>
-      <w:r>
-        <w:t>Scope (what needs to be tested).</w:t>
-      </w:r>
-    </w:p>
-    <w:p>
-      <w:pPr>
-        <w:pStyle w:val="ListParagraph"/>
-        <w:numPr>
-          <w:ilvl w:val="0"/>
-          <w:numId w:val="4"/>
-        </w:numPr>
-      </w:pPr>
-      <w:r>
-        <w:t>Methods (how tests will be run).</w:t>
-      </w:r>
-    </w:p>
-    <w:p>
-      <w:bookmarkStart w:id="3" w:name="_GoBack"/>
-      <w:bookmarkEnd w:id="3"/>
-    </w:p>
     <w:p>
       <w:pPr>
         <w:pStyle w:val="Heading1"/>
@@ -1725,6 +1966,7 @@
           <w:szCs w:val="28"/>
         </w:rPr>
       </w:pPr>
+      <w:bookmarkStart w:id="3" w:name="_Toc129077160"/>
       <w:r>
         <w:rPr>
           <w:rFonts w:asciiTheme="minorHAnsi" w:hAnsiTheme="minorHAnsi"/>
@@ -1732,8 +1974,981 @@
           <w:sz w:val="28"/>
           <w:szCs w:val="28"/>
         </w:rPr>
+        <w:t>Roles &amp; Responsibilities:</w:t>
+      </w:r>
+      <w:bookmarkEnd w:id="3"/>
+    </w:p>
+    <w:p/>
+    <w:tbl>
+      <w:tblPr>
+        <w:tblW w:w="9720" w:type="dxa"/>
+        <w:tblInd w:w="-95" w:type="dxa"/>
+        <w:tblBorders>
+          <w:top w:val="single" w:sz="4" w:space="0" w:color="auto"/>
+          <w:left w:val="single" w:sz="4" w:space="0" w:color="auto"/>
+          <w:bottom w:val="single" w:sz="4" w:space="0" w:color="auto"/>
+          <w:right w:val="single" w:sz="4" w:space="0" w:color="auto"/>
+          <w:insideH w:val="single" w:sz="4" w:space="0" w:color="auto"/>
+          <w:insideV w:val="single" w:sz="4" w:space="0" w:color="auto"/>
+        </w:tblBorders>
+        <w:tblLook w:val="01E0" w:firstRow="1" w:lastRow="1" w:firstColumn="1" w:lastColumn="1" w:noHBand="0" w:noVBand="0"/>
+      </w:tblPr>
+      <w:tblGrid>
+        <w:gridCol w:w="4994"/>
+        <w:gridCol w:w="4726"/>
+      </w:tblGrid>
+      <w:tr>
+        <w:tc>
+          <w:tcPr>
+            <w:tcW w:w="4994" w:type="dxa"/>
+            <w:shd w:val="clear" w:color="auto" w:fill="C0C0C0"/>
+            <w:vAlign w:val="center"/>
+          </w:tcPr>
+          <w:p>
+            <w:pPr>
+              <w:jc w:val="center"/>
+              <w:rPr>
+                <w:rFonts w:cs="Arial"/>
+                <w:b/>
+              </w:rPr>
+            </w:pPr>
+            <w:r>
+              <w:rPr>
+                <w:rFonts w:cs="Arial"/>
+                <w:b/>
+              </w:rPr>
+              <w:t>Name</w:t>
+            </w:r>
+          </w:p>
+        </w:tc>
+        <w:tc>
+          <w:tcPr>
+            <w:tcW w:w="4726" w:type="dxa"/>
+            <w:shd w:val="clear" w:color="auto" w:fill="C0C0C0"/>
+            <w:vAlign w:val="center"/>
+          </w:tcPr>
+          <w:p>
+            <w:pPr>
+              <w:jc w:val="center"/>
+              <w:rPr>
+                <w:rFonts w:cs="Arial"/>
+                <w:b/>
+              </w:rPr>
+            </w:pPr>
+            <w:r>
+              <w:rPr>
+                <w:rFonts w:cs="Arial"/>
+                <w:b/>
+              </w:rPr>
+              <w:t>Role</w:t>
+            </w:r>
+          </w:p>
+        </w:tc>
+      </w:tr>
+      <w:tr>
+        <w:trPr>
+          <w:trHeight w:val="341"/>
+        </w:trPr>
+        <w:tc>
+          <w:tcPr>
+            <w:tcW w:w="4994" w:type="dxa"/>
+            <w:vAlign w:val="center"/>
+          </w:tcPr>
+          <w:p>
+            <w:pPr>
+              <w:jc w:val="center"/>
+            </w:pPr>
+            <w:r>
+              <w:t>Hana Gamal</w:t>
+            </w:r>
+          </w:p>
+        </w:tc>
+        <w:tc>
+          <w:tcPr>
+            <w:tcW w:w="4726" w:type="dxa"/>
+            <w:vAlign w:val="center"/>
+          </w:tcPr>
+          <w:p>
+            <w:pPr>
+              <w:jc w:val="center"/>
+            </w:pPr>
+            <w:r>
+              <w:t>Team Leader</w:t>
+            </w:r>
+          </w:p>
+        </w:tc>
+      </w:tr>
+      <w:tr>
+        <w:trPr>
+          <w:trHeight w:val="224"/>
+        </w:trPr>
+        <w:tc>
+          <w:tcPr>
+            <w:tcW w:w="4994" w:type="dxa"/>
+            <w:vAlign w:val="center"/>
+          </w:tcPr>
+          <w:p>
+            <w:pPr>
+              <w:jc w:val="center"/>
+            </w:pPr>
+            <w:r>
+              <w:t>Amany Ramadan</w:t>
+            </w:r>
+          </w:p>
+        </w:tc>
+        <w:tc>
+          <w:tcPr>
+            <w:tcW w:w="4726" w:type="dxa"/>
+            <w:vAlign w:val="center"/>
+          </w:tcPr>
+          <w:p>
+            <w:pPr>
+              <w:jc w:val="center"/>
+            </w:pPr>
+            <w:r>
+              <w:t>Developer / Tester</w:t>
+            </w:r>
+          </w:p>
+        </w:tc>
+      </w:tr>
+      <w:tr>
+        <w:tc>
+          <w:tcPr>
+            <w:tcW w:w="4994" w:type="dxa"/>
+            <w:vAlign w:val="center"/>
+          </w:tcPr>
+          <w:p>
+            <w:pPr>
+              <w:jc w:val="center"/>
+            </w:pPr>
+            <w:r>
+              <w:t>Hussien Adel</w:t>
+            </w:r>
+          </w:p>
+        </w:tc>
+        <w:tc>
+          <w:tcPr>
+            <w:tcW w:w="4726" w:type="dxa"/>
+            <w:vAlign w:val="center"/>
+          </w:tcPr>
+          <w:p>
+            <w:pPr>
+              <w:jc w:val="center"/>
+            </w:pPr>
+            <w:r>
+              <w:t>Developer / Tester</w:t>
+            </w:r>
+          </w:p>
+        </w:tc>
+      </w:tr>
+      <w:tr>
+        <w:tc>
+          <w:tcPr>
+            <w:tcW w:w="4994" w:type="dxa"/>
+            <w:vAlign w:val="center"/>
+          </w:tcPr>
+          <w:p>
+            <w:pPr>
+              <w:jc w:val="center"/>
+              <w:rPr>
+                <w:i/>
+                <w:iCs/>
+              </w:rPr>
+            </w:pPr>
+            <w:r>
+              <w:t>Esraa I</w:t>
+            </w:r>
+            <w:r>
+              <w:t>brahim</w:t>
+            </w:r>
+          </w:p>
+        </w:tc>
+        <w:tc>
+          <w:tcPr>
+            <w:tcW w:w="4726" w:type="dxa"/>
+            <w:vAlign w:val="center"/>
+          </w:tcPr>
+          <w:p>
+            <w:pPr>
+              <w:jc w:val="center"/>
+            </w:pPr>
+            <w:r>
+              <w:t>Developer / Tester</w:t>
+            </w:r>
+          </w:p>
+        </w:tc>
+      </w:tr>
+      <w:tr>
+        <w:trPr>
+          <w:trHeight w:val="269"/>
+        </w:trPr>
+        <w:tc>
+          <w:tcPr>
+            <w:tcW w:w="4994" w:type="dxa"/>
+            <w:vAlign w:val="center"/>
+          </w:tcPr>
+          <w:p>
+            <w:pPr>
+              <w:jc w:val="center"/>
+            </w:pPr>
+            <w:r>
+              <w:t>Walid Tarek</w:t>
+            </w:r>
+          </w:p>
+        </w:tc>
+        <w:tc>
+          <w:tcPr>
+            <w:tcW w:w="4726" w:type="dxa"/>
+            <w:vAlign w:val="center"/>
+          </w:tcPr>
+          <w:p>
+            <w:pPr>
+              <w:jc w:val="center"/>
+            </w:pPr>
+            <w:r>
+              <w:t>Developer / Tester</w:t>
+            </w:r>
+          </w:p>
+        </w:tc>
+      </w:tr>
+    </w:tbl>
+    <w:p>
+      <w:pPr>
+        <w:pStyle w:val="Heading1"/>
+        <w:jc w:val="left"/>
+        <w:rPr>
+          <w:rFonts w:asciiTheme="minorHAnsi" w:hAnsiTheme="minorHAnsi"/>
+          <w:smallCaps/>
+          <w:sz w:val="28"/>
+          <w:szCs w:val="28"/>
+        </w:rPr>
+      </w:pPr>
+      <w:bookmarkStart w:id="4" w:name="_Toc129077161"/>
+      <w:r>
+        <w:rPr>
+          <w:rFonts w:asciiTheme="minorHAnsi" w:hAnsiTheme="minorHAnsi"/>
+          <w:smallCaps/>
+          <w:sz w:val="28"/>
+          <w:szCs w:val="28"/>
+        </w:rPr>
+        <w:lastRenderedPageBreak/>
+        <w:t>Test Strategy</w:t>
+      </w:r>
+      <w:bookmarkEnd w:id="4"/>
+      <w:r>
+        <w:rPr>
+          <w:rFonts w:asciiTheme="minorHAnsi" w:hAnsiTheme="minorHAnsi"/>
+          <w:smallCaps/>
+          <w:sz w:val="28"/>
+          <w:szCs w:val="28"/>
+        </w:rPr>
+        <w:t xml:space="preserve"> </w:t>
+      </w:r>
+    </w:p>
+    <w:p/>
+    <w:p/>
+    <w:p>
+      <w:pPr>
+        <w:shd w:val="clear" w:color="auto" w:fill="FFFFFF"/>
+        <w:spacing w:line="0" w:lineRule="auto"/>
+        <w:rPr>
+          <w:rFonts w:ascii="ff2" w:eastAsia="Times New Roman" w:hAnsi="ff2" w:cs="Times New Roman"/>
+          <w:color w:val="222222"/>
+          <w:sz w:val="81"/>
+          <w:szCs w:val="81"/>
+        </w:rPr>
+      </w:pPr>
+      <w:r>
+        <w:rPr>
+          <w:rFonts w:ascii="ff2" w:eastAsia="Times New Roman" w:hAnsi="ff2" w:cs="Times New Roman"/>
+          <w:color w:val="222222"/>
+          <w:sz w:val="81"/>
+          <w:szCs w:val="81"/>
+        </w:rPr>
+        <w:t xml:space="preserve">Requirements </w:t>
+      </w:r>
+    </w:p>
+    <w:p>
+      <w:pPr>
+        <w:shd w:val="clear" w:color="auto" w:fill="FFFFFF"/>
+        <w:spacing w:line="0" w:lineRule="auto"/>
+        <w:rPr>
+          <w:rFonts w:ascii="ff2" w:eastAsia="Times New Roman" w:hAnsi="ff2" w:cs="Times New Roman"/>
+          <w:color w:val="222222"/>
+          <w:sz w:val="81"/>
+          <w:szCs w:val="81"/>
+        </w:rPr>
+      </w:pPr>
+      <w:r>
+        <w:rPr>
+          <w:rFonts w:ascii="ff2" w:eastAsia="Times New Roman" w:hAnsi="ff2" w:cs="Times New Roman"/>
+          <w:color w:val="222222"/>
+          <w:sz w:val="81"/>
+          <w:szCs w:val="81"/>
+        </w:rPr>
+        <w:t>Project Plan</w:t>
+      </w:r>
+    </w:p>
+    <w:p>
+      <w:pPr>
+        <w:shd w:val="clear" w:color="auto" w:fill="FFFFFF"/>
+        <w:spacing w:line="0" w:lineRule="auto"/>
+        <w:rPr>
+          <w:rFonts w:ascii="ff2" w:eastAsia="Times New Roman" w:hAnsi="ff2" w:cs="Times New Roman"/>
+          <w:color w:val="222222"/>
+          <w:sz w:val="81"/>
+          <w:szCs w:val="81"/>
+        </w:rPr>
+      </w:pPr>
+      <w:r>
+        <w:rPr>
+          <w:rFonts w:ascii="ff2" w:eastAsia="Times New Roman" w:hAnsi="ff2" w:cs="Times New Roman"/>
+          <w:color w:val="222222"/>
+          <w:sz w:val="81"/>
+          <w:szCs w:val="81"/>
+        </w:rPr>
+        <w:t xml:space="preserve">Requirements </w:t>
+      </w:r>
+    </w:p>
+    <w:p>
+      <w:pPr>
+        <w:shd w:val="clear" w:color="auto" w:fill="FFFFFF"/>
+        <w:spacing w:line="0" w:lineRule="auto"/>
+        <w:rPr>
+          <w:rFonts w:ascii="ff2" w:eastAsia="Times New Roman" w:hAnsi="ff2" w:cs="Times New Roman"/>
+          <w:color w:val="222222"/>
+          <w:sz w:val="81"/>
+          <w:szCs w:val="81"/>
+        </w:rPr>
+      </w:pPr>
+      <w:r>
+        <w:rPr>
+          <w:rFonts w:ascii="ff2" w:eastAsia="Times New Roman" w:hAnsi="ff2" w:cs="Times New Roman"/>
+          <w:color w:val="222222"/>
+          <w:sz w:val="81"/>
+          <w:szCs w:val="81"/>
+        </w:rPr>
+        <w:t>Project Plan</w:t>
+      </w:r>
+    </w:p>
+    <w:p>
+      <w:pPr>
+        <w:shd w:val="clear" w:color="auto" w:fill="FFFFFF"/>
+        <w:spacing w:line="0" w:lineRule="auto"/>
+        <w:rPr>
+          <w:rFonts w:ascii="ff2" w:eastAsia="Times New Roman" w:hAnsi="ff2" w:cs="Times New Roman"/>
+          <w:color w:val="222222"/>
+          <w:sz w:val="81"/>
+          <w:szCs w:val="81"/>
+        </w:rPr>
+      </w:pPr>
+    </w:p>
+    <w:p>
+      <w:pPr>
+        <w:rPr>
+          <w:sz w:val="28"/>
+          <w:szCs w:val="28"/>
+        </w:rPr>
+      </w:pPr>
+      <w:r>
+        <w:rPr>
+          <w:sz w:val="28"/>
+          <w:szCs w:val="28"/>
+        </w:rPr>
+        <w:t>Features to be t</w:t>
+      </w:r>
+      <w:r>
+        <w:rPr>
+          <w:sz w:val="28"/>
+          <w:szCs w:val="28"/>
+        </w:rPr>
+        <w:t>ested:</w:t>
+      </w:r>
+    </w:p>
+    <w:p>
+      <w:r>
+        <w:rPr>
+          <w:sz w:val="28"/>
+          <w:szCs w:val="28"/>
+        </w:rPr>
+        <w:tab/>
+      </w:r>
+      <w:r>
+        <w:tab/>
+      </w:r>
+      <w:r>
+        <w:t>As mentioned in System Requirement Specification (SRS).</w:t>
+      </w:r>
+    </w:p>
+    <w:p>
+      <w:pPr>
+        <w:rPr>
+          <w:sz w:val="28"/>
+          <w:szCs w:val="28"/>
+        </w:rPr>
+      </w:pPr>
+      <w:r>
+        <w:rPr>
+          <w:sz w:val="28"/>
+          <w:szCs w:val="28"/>
+        </w:rPr>
+        <w:t>Entry Criteria:</w:t>
+      </w:r>
+    </w:p>
+    <w:p>
+      <w:pPr>
+        <w:rPr>
+          <w:sz w:val="28"/>
+          <w:szCs w:val="28"/>
+        </w:rPr>
+      </w:pPr>
+      <w:r>
+        <w:rPr>
+          <w:sz w:val="28"/>
+          <w:szCs w:val="28"/>
+        </w:rPr>
+        <w:tab/>
+      </w:r>
+      <w:r>
+        <w:rPr>
+          <w:sz w:val="28"/>
+          <w:szCs w:val="28"/>
+        </w:rPr>
+        <w:t>Test Design</w:t>
+      </w:r>
+      <w:r>
+        <w:rPr>
+          <w:sz w:val="28"/>
+          <w:szCs w:val="28"/>
+        </w:rPr>
+        <w:t>:</w:t>
+      </w:r>
+    </w:p>
+    <w:p>
+      <w:pPr>
+        <w:shd w:val="clear" w:color="auto" w:fill="FFFFFF"/>
+        <w:spacing w:line="0" w:lineRule="auto"/>
+        <w:rPr>
+          <w:rFonts w:ascii="ff2" w:eastAsia="Times New Roman" w:hAnsi="ff2" w:cs="Times New Roman"/>
+          <w:color w:val="222222"/>
+          <w:sz w:val="81"/>
+          <w:szCs w:val="81"/>
+        </w:rPr>
+      </w:pPr>
+      <w:r>
+        <w:rPr>
+          <w:sz w:val="28"/>
+          <w:szCs w:val="28"/>
+        </w:rPr>
+        <w:tab/>
+      </w:r>
+      <w:r>
+        <w:rPr>
+          <w:sz w:val="28"/>
+          <w:szCs w:val="28"/>
+        </w:rPr>
+        <w:tab/>
+      </w:r>
+      <w:r>
+        <w:rPr>
+          <w:rFonts w:ascii="ff2" w:eastAsia="Times New Roman" w:hAnsi="ff2" w:cs="Times New Roman"/>
+          <w:color w:val="222222"/>
+          <w:sz w:val="81"/>
+          <w:szCs w:val="81"/>
+        </w:rPr>
+        <w:t xml:space="preserve">Team formation, Responsibilities, Schedule, </w:t>
+      </w:r>
+    </w:p>
+    <w:p>
+      <w:pPr>
+        <w:shd w:val="clear" w:color="auto" w:fill="FFFFFF"/>
+        <w:spacing w:line="0" w:lineRule="auto"/>
+        <w:rPr>
+          <w:rFonts w:ascii="ff3" w:eastAsia="Times New Roman" w:hAnsi="ff3" w:cs="Times New Roman"/>
+          <w:color w:val="222222"/>
+          <w:sz w:val="81"/>
+          <w:szCs w:val="81"/>
+        </w:rPr>
+      </w:pPr>
+      <w:r>
+        <w:rPr>
+          <w:rFonts w:ascii="ff3" w:eastAsia="Times New Roman" w:hAnsi="ff3" w:cs="Times New Roman"/>
+          <w:color w:val="222222"/>
+          <w:sz w:val="81"/>
+          <w:szCs w:val="81"/>
+        </w:rPr>
+        <w:t xml:space="preserve">Requirements, </w:t>
+      </w:r>
+    </w:p>
+    <w:p>
+      <w:r>
+        <w:tab/>
+      </w:r>
+      <w:r>
+        <w:tab/>
+        <w:t>Team formation, Responsibilities, Schedule, Requirements.</w:t>
+      </w:r>
+    </w:p>
+    <w:p>
+      <w:pPr>
+        <w:rPr>
+          <w:sz w:val="28"/>
+          <w:szCs w:val="28"/>
+        </w:rPr>
+      </w:pPr>
+      <w:r>
+        <w:rPr>
+          <w:sz w:val="28"/>
+          <w:szCs w:val="28"/>
+        </w:rPr>
+        <w:tab/>
+      </w:r>
+      <w:r>
+        <w:rPr>
+          <w:sz w:val="28"/>
+          <w:szCs w:val="28"/>
+        </w:rPr>
+        <w:t>Test Execution</w:t>
+      </w:r>
+      <w:r>
+        <w:rPr>
+          <w:sz w:val="28"/>
+          <w:szCs w:val="28"/>
+        </w:rPr>
+        <w:t>:</w:t>
+      </w:r>
+    </w:p>
+    <w:p>
+      <w:r>
+        <w:tab/>
+      </w:r>
+      <w:r>
+        <w:tab/>
+        <w:t>Test Data Defect Report Template.</w:t>
+      </w:r>
+    </w:p>
+    <w:p>
+      <w:pPr>
+        <w:rPr>
+          <w:sz w:val="28"/>
+          <w:szCs w:val="28"/>
+        </w:rPr>
+      </w:pPr>
+      <w:r>
+        <w:rPr>
+          <w:sz w:val="28"/>
+          <w:szCs w:val="28"/>
+        </w:rPr>
+        <w:t>Exit Criteria:</w:t>
+      </w:r>
+    </w:p>
+    <w:p>
+      <w:pPr>
+        <w:ind w:firstLine="720"/>
+      </w:pPr>
+      <w:r>
+        <w:t>All possible test cases executed</w:t>
+      </w:r>
+      <w:r>
+        <w:t>.</w:t>
+      </w:r>
+    </w:p>
+    <w:p>
+      <w:pPr>
+        <w:ind w:firstLine="720"/>
+      </w:pPr>
+      <w:r>
+        <w:t>Maximum defects fixed</w:t>
+      </w:r>
+      <w:r>
+        <w:t>.</w:t>
+      </w:r>
+    </w:p>
+    <w:p>
+      <w:pPr>
+        <w:ind w:firstLine="720"/>
+      </w:pPr>
+      <w:r>
+        <w:t>Confidence on Test process</w:t>
+      </w:r>
+      <w:r>
+        <w:t>.</w:t>
+      </w:r>
+      <w:r>
+        <w:t xml:space="preserve"> </w:t>
+      </w:r>
+    </w:p>
+    <w:p>
+      <w:pPr>
+        <w:ind w:firstLine="720"/>
+      </w:pPr>
+      <w:r>
+        <w:t>Time Limitations</w:t>
+      </w:r>
+      <w:r>
+        <w:t>.</w:t>
+      </w:r>
+    </w:p>
+    <w:p>
+      <w:pPr>
+        <w:ind w:firstLine="720"/>
+      </w:pPr>
+      <w:r>
+        <w:t xml:space="preserve"> Budget Limitations</w:t>
+      </w:r>
+      <w:r>
+        <w:t>.</w:t>
+      </w:r>
+    </w:p>
+    <w:p>
+      <w:pPr>
+        <w:rPr>
+          <w:sz w:val="28"/>
+          <w:szCs w:val="28"/>
+        </w:rPr>
+      </w:pPr>
+      <w:r>
+        <w:rPr>
+          <w:sz w:val="28"/>
+          <w:szCs w:val="28"/>
+        </w:rPr>
+        <w:t>Suspension Criteria:</w:t>
+      </w:r>
+    </w:p>
+    <w:p>
+      <w:pPr>
+        <w:ind w:left="720"/>
+      </w:pPr>
+      <w:r>
+        <w:t>Show-Stopper bug found</w:t>
+      </w:r>
+      <w:r>
+        <w:t>.</w:t>
+      </w:r>
+    </w:p>
+    <w:p>
+      <w:pPr>
+        <w:ind w:left="720"/>
+      </w:pPr>
+      <w:r>
+        <w:t xml:space="preserve"> Supplier issues.</w:t>
+      </w:r>
+    </w:p>
+    <w:p>
+      <w:pPr>
+        <w:ind w:left="720"/>
+      </w:pPr>
+      <w:r>
+        <w:t>Vast changes in requirements</w:t>
+      </w:r>
+      <w:r>
+        <w:t>.</w:t>
+      </w:r>
+      <w:r>
+        <w:t xml:space="preserve"> </w:t>
+      </w:r>
+    </w:p>
+    <w:p>
+      <w:pPr>
+        <w:ind w:left="720"/>
+      </w:pPr>
+      <w:r>
+        <w:t>If resolving defects are more</w:t>
+      </w:r>
+      <w:r>
+        <w:t>.</w:t>
+      </w:r>
+    </w:p>
+    <w:p>
+      <w:pPr>
+        <w:ind w:left="720"/>
+      </w:pPr>
+    </w:p>
+    <w:p>
+      <w:pPr>
+        <w:pStyle w:val="Heading1"/>
+        <w:jc w:val="left"/>
+        <w:rPr>
+          <w:rFonts w:asciiTheme="minorHAnsi" w:hAnsiTheme="minorHAnsi"/>
+          <w:smallCaps/>
+          <w:sz w:val="28"/>
+          <w:szCs w:val="28"/>
+        </w:rPr>
+      </w:pPr>
+      <w:bookmarkStart w:id="5" w:name="_Toc129077162"/>
+      <w:r>
+        <w:rPr>
+          <w:rFonts w:asciiTheme="minorHAnsi" w:hAnsiTheme="minorHAnsi"/>
+          <w:smallCaps/>
+          <w:sz w:val="28"/>
+          <w:szCs w:val="28"/>
+        </w:rPr>
+        <w:t>Test Process</w:t>
+      </w:r>
+      <w:bookmarkEnd w:id="5"/>
+    </w:p>
+    <w:p>
+      <w:pPr>
+        <w:pStyle w:val="ListParagraph"/>
+        <w:numPr>
+          <w:ilvl w:val="0"/>
+          <w:numId w:val="19"/>
+        </w:numPr>
+      </w:pPr>
+      <w:r>
+        <w:t>Write test cases for</w:t>
+      </w:r>
+      <w:r>
+        <w:t xml:space="preserve"> </w:t>
+      </w:r>
+      <w:r>
+        <w:rPr>
+          <w:rStyle w:val="IntenseReference"/>
+          <w:u w:val="single"/>
+        </w:rPr>
+        <w:t>SR</w:t>
+      </w:r>
+      <w:r>
+        <w:rPr>
+          <w:rStyle w:val="IntenseReference"/>
+          <w:u w:val="single"/>
+        </w:rPr>
+        <w:t>S</w:t>
+      </w:r>
+      <w:r>
+        <w:t xml:space="preserve"> </w:t>
+      </w:r>
+      <w:r>
+        <w:t xml:space="preserve">features </w:t>
+      </w:r>
+      <w:r>
+        <w:t>can be</w:t>
+      </w:r>
+      <w:r>
+        <w:t xml:space="preserve"> tested.</w:t>
+      </w:r>
+    </w:p>
+    <w:p>
+      <w:pPr>
+        <w:pStyle w:val="ListParagraph"/>
+        <w:numPr>
+          <w:ilvl w:val="0"/>
+          <w:numId w:val="19"/>
+        </w:numPr>
+      </w:pPr>
+      <w:r>
+        <w:t>Design &amp; Implement test cases.</w:t>
+      </w:r>
+    </w:p>
+    <w:p>
+      <w:pPr>
+        <w:pStyle w:val="ListParagraph"/>
+        <w:numPr>
+          <w:ilvl w:val="0"/>
+          <w:numId w:val="19"/>
+        </w:numPr>
+      </w:pPr>
+      <w:r>
+        <w:t>Execute test cases.</w:t>
+      </w:r>
+    </w:p>
+    <w:p>
+      <w:pPr>
+        <w:rPr>
+          <w:sz w:val="28"/>
+          <w:szCs w:val="28"/>
+        </w:rPr>
+      </w:pPr>
+      <w:r>
+        <w:rPr>
+          <w:sz w:val="28"/>
+          <w:szCs w:val="28"/>
+        </w:rPr>
+        <w:t xml:space="preserve"> </w:t>
+      </w:r>
+      <w:r>
+        <w:rPr>
+          <w:sz w:val="28"/>
+          <w:szCs w:val="28"/>
+        </w:rPr>
+        <w:t>If test case fail:</w:t>
+      </w:r>
+    </w:p>
+    <w:p>
+      <w:pPr>
+        <w:pStyle w:val="ListParagraph"/>
+        <w:numPr>
+          <w:ilvl w:val="0"/>
+          <w:numId w:val="21"/>
+        </w:numPr>
+      </w:pPr>
+      <w:r>
+        <w:t>W</w:t>
+      </w:r>
+      <w:r>
+        <w:t>rite defect</w:t>
+      </w:r>
+      <w:r>
+        <w:t xml:space="preserve"> report.</w:t>
+      </w:r>
+    </w:p>
+    <w:p>
+      <w:pPr>
+        <w:pStyle w:val="ListParagraph"/>
+        <w:numPr>
+          <w:ilvl w:val="0"/>
+          <w:numId w:val="21"/>
+        </w:numPr>
+      </w:pPr>
+      <w:r>
+        <w:t xml:space="preserve">Assign report to </w:t>
+      </w:r>
+      <w:r>
+        <w:t>develop</w:t>
+      </w:r>
+      <w:r>
+        <w:t>ment</w:t>
+      </w:r>
+      <w:r>
+        <w:t xml:space="preserve"> team.</w:t>
+      </w:r>
+    </w:p>
+    <w:p>
+      <w:pPr>
+        <w:pStyle w:val="ListParagraph"/>
+        <w:numPr>
+          <w:ilvl w:val="0"/>
+          <w:numId w:val="21"/>
+        </w:numPr>
+      </w:pPr>
+      <w:r>
+        <w:t>Retest defects (</w:t>
+      </w:r>
+      <w:r>
+        <w:rPr>
+          <w:rFonts w:ascii="Arial" w:hAnsi="Arial" w:cs="Arial"/>
+          <w:color w:val="202124"/>
+          <w:shd w:val="clear" w:color="auto" w:fill="FFFFFF"/>
+        </w:rPr>
+        <w:t>confirmation test)</w:t>
+      </w:r>
+      <w:r>
+        <w:rPr>
+          <w:rFonts w:ascii="Arial" w:hAnsi="Arial" w:cs="Arial"/>
+          <w:color w:val="202124"/>
+          <w:shd w:val="clear" w:color="auto" w:fill="FFFFFF"/>
+        </w:rPr>
+        <w:t>.</w:t>
+      </w:r>
+    </w:p>
+    <w:p>
+      <w:pPr>
+        <w:pStyle w:val="ListParagraph"/>
+        <w:numPr>
+          <w:ilvl w:val="0"/>
+          <w:numId w:val="21"/>
+        </w:numPr>
+      </w:pPr>
+      <w:r>
+        <w:rPr>
+          <w:rFonts w:ascii="Arial" w:hAnsi="Arial" w:cs="Arial"/>
+          <w:color w:val="202124"/>
+          <w:shd w:val="clear" w:color="auto" w:fill="FFFFFF"/>
+        </w:rPr>
+        <w:t>If any defect again replay the previous steps.</w:t>
+      </w:r>
+    </w:p>
+    <w:p>
+      <w:pPr>
+        <w:pStyle w:val="ListParagraph"/>
+        <w:ind w:left="1440"/>
+        <w:rPr>
+          <w:b/>
+          <w:bCs/>
+        </w:rPr>
+      </w:pPr>
+      <w:r>
+        <w:rPr>
+          <w:b/>
+          <w:bCs/>
+        </w:rPr>
+        <w:tab/>
+      </w:r>
+      <w:r>
+        <w:rPr>
+          <w:b/>
+          <w:bCs/>
+        </w:rPr>
+        <w:tab/>
+      </w:r>
+      <w:r>
+        <w:rPr>
+          <w:b/>
+          <w:bCs/>
+        </w:rPr>
+        <w:tab/>
+      </w:r>
+      <w:r>
+        <w:rPr>
+          <w:b/>
+          <w:bCs/>
+        </w:rPr>
+        <w:tab/>
+      </w:r>
+      <w:r>
+        <w:rPr>
+          <w:b/>
+          <w:bCs/>
+        </w:rPr>
+        <w:tab/>
+      </w:r>
+    </w:p>
+    <w:p>
+      <w:pPr>
+        <w:rPr>
+          <w:b/>
+          <w:bCs/>
+        </w:rPr>
+      </w:pPr>
+      <w:r>
+        <w:rPr>
+          <w:b/>
+          <w:bCs/>
+        </w:rPr>
+        <w:tab/>
+      </w:r>
+    </w:p>
+    <w:p/>
+    <w:p>
+      <w:pPr>
+        <w:ind w:left="720"/>
+      </w:pPr>
+    </w:p>
+    <w:p/>
+    <w:p/>
+    <w:p>
+      <w:pPr>
+        <w:pStyle w:val="Heading1"/>
+        <w:jc w:val="left"/>
+        <w:rPr>
+          <w:rFonts w:asciiTheme="minorHAnsi" w:hAnsiTheme="minorHAnsi"/>
+          <w:smallCaps/>
+          <w:sz w:val="28"/>
+          <w:szCs w:val="28"/>
+        </w:rPr>
+      </w:pPr>
+      <w:bookmarkStart w:id="6" w:name="_Toc129077163"/>
+      <w:r>
+        <w:rPr>
+          <w:rFonts w:asciiTheme="minorHAnsi" w:hAnsiTheme="minorHAnsi"/>
+          <w:smallCaps/>
+          <w:sz w:val="28"/>
+          <w:szCs w:val="28"/>
+        </w:rPr>
+        <w:lastRenderedPageBreak/>
         <w:t>Configuration Management Strategy</w:t>
       </w:r>
+      <w:bookmarkEnd w:id="6"/>
     </w:p>
     <w:p>
       <w:r>
@@ -1755,24 +2970,18 @@
         <w:spacing w:line="256" w:lineRule="auto"/>
       </w:pPr>
       <w:r>
-        <w:t xml:space="preserve">Distributed version control like </w:t>
-      </w:r>
-      <w:proofErr w:type="spellStart"/>
-      <w:r>
-        <w:rPr>
-          <w:b/>
-          <w:bCs/>
-        </w:rPr>
-        <w:t>Git</w:t>
-      </w:r>
-      <w:proofErr w:type="spellEnd"/>
-      <w:r>
-        <w:t xml:space="preserve"> and </w:t>
-      </w:r>
-      <w:r>
-        <w:rPr>
-          <w:b/>
-          <w:bCs/>
+        <w:t xml:space="preserve">Distributed version control </w:t>
+      </w:r>
+      <w:r>
+        <w:t>is</w:t>
+      </w:r>
+      <w:r>
+        <w:t xml:space="preserve"> </w:t>
+      </w:r>
+      <w:r>
+        <w:rPr>
+          <w:rStyle w:val="Heading2Char"/>
+          <w:u w:val="single"/>
         </w:rPr>
         <w:t>GitHub</w:t>
       </w:r>
@@ -1803,7 +3012,6 @@
         <w:spacing w:line="256" w:lineRule="auto"/>
       </w:pPr>
       <w:r>
-        <w:lastRenderedPageBreak/>
         <w:t>Maintain an up-to-date record containing these pieces of information</w:t>
       </w:r>
     </w:p>
@@ -1856,7 +3064,17 @@
         <w:spacing w:line="256" w:lineRule="auto"/>
       </w:pPr>
       <w:r>
-        <w:t xml:space="preserve"> Configuration item list (CIL): </w:t>
+        <w:t xml:space="preserve"> Configuration item list (</w:t>
+      </w:r>
+      <w:r>
+        <w:rPr>
+          <w:rStyle w:val="Heading2Char"/>
+          <w:u w:val="single"/>
+        </w:rPr>
+        <w:t>CIL</w:t>
+      </w:r>
+      <w:r>
+        <w:t xml:space="preserve">): </w:t>
       </w:r>
     </w:p>
     <w:p>
@@ -1898,6 +3116,7 @@
           <w:szCs w:val="28"/>
         </w:rPr>
       </w:pPr>
+      <w:bookmarkStart w:id="7" w:name="_Toc129077164"/>
       <w:r>
         <w:rPr>
           <w:rFonts w:asciiTheme="minorHAnsi" w:hAnsiTheme="minorHAnsi"/>
@@ -1916,6 +3135,7 @@
         </w:rPr>
         <w:t>trategy</w:t>
       </w:r>
+      <w:bookmarkEnd w:id="7"/>
     </w:p>
     <w:p>
       <w:pPr>
@@ -2049,6 +3269,19 @@
         <w:t>should be clarified.</w:t>
       </w:r>
     </w:p>
+    <w:p>
+      <w:pPr>
+        <w:pStyle w:val="ListParagraph"/>
+        <w:numPr>
+          <w:ilvl w:val="0"/>
+          <w:numId w:val="9"/>
+        </w:numPr>
+      </w:pPr>
+      <w:r>
+        <w:t>Tracking review processes through GitHub.</w:t>
+      </w:r>
+    </w:p>
+    <w:p/>
     <w:p/>
     <w:p/>
     <w:p/>
@@ -2063,7 +3296,7 @@
           <w:szCs w:val="28"/>
         </w:rPr>
       </w:pPr>
-      <w:bookmarkStart w:id="4" w:name="_Toc127771079"/>
+      <w:bookmarkStart w:id="8" w:name="_Toc129077165"/>
       <w:r>
         <w:rPr>
           <w:rFonts w:asciiTheme="minorHAnsi" w:hAnsiTheme="minorHAnsi"/>
@@ -2093,7 +3326,7 @@
         </w:rPr>
         <w:t>ect Scope</w:t>
       </w:r>
-      <w:bookmarkEnd w:id="4"/>
+      <w:bookmarkEnd w:id="8"/>
     </w:p>
     <w:p>
       <w:pPr>
@@ -2104,14 +3337,268 @@
     </w:p>
     <w:p>
       <w:r>
-        <w:t xml:space="preserve">The scope of ITI’s internet banking project includes the planning, design, development, testing, and transition of the Internet Banking software package.  This software will meet or exceed organizational software standards and additional requirements established in the project charter.  The scope of this project also includes completion of all documentation, manuals, and training aids to be used in conjunction with the software.  Project completion will occur when the software and documentation package has been successfully executed and transitioned to ITI’s manufacturing group for production.  </w:t>
-      </w:r>
-    </w:p>
-    <w:p>
-      <w:r>
-        <w:lastRenderedPageBreak/>
+        <w:t xml:space="preserve">The scope of </w:t>
+      </w:r>
+      <w:r>
+        <w:t xml:space="preserve">ITI’s </w:t>
+      </w:r>
+      <w:r>
+        <w:t xml:space="preserve">internet banking project includes the planning, design, development, testing, and transition of the Internet Banking software package.  This software will meet or exceed organizational software standards and additional requirements established in the project charter.  The scope of this project also includes completion of all documentation, manuals, and training aids to be used in conjunction with the software.  Project completion will occur when the software and documentation package has been successfully executed and transitioned to ITI’s manufacturing group for production.  </w:t>
+      </w:r>
+    </w:p>
+    <w:p>
+      <w:r>
         <w:t>All internet banking project work will be performed internally and no portion of this project will be outsourced.  The scope of this project does not include any changes in requirements to standard operating systems to run the software, software updates or revisions.</w:t>
       </w:r>
+    </w:p>
+    <w:p/>
+    <w:p>
+      <w:r>
+        <w:t xml:space="preserve">The </w:t>
+      </w:r>
+      <w:r>
+        <w:t>Development</w:t>
+      </w:r>
+      <w:r>
+        <w:t xml:space="preserve"> Tasks that the Test Team will deliver cover the following scope:</w:t>
+      </w:r>
+    </w:p>
+    <w:p/>
+    <w:p>
+      <w:r>
+        <w:rPr>
+          <w:b/>
+        </w:rPr>
+        <w:t>Fully In Scope:</w:t>
+      </w:r>
+      <w:r>
+        <w:t xml:space="preserve"> </w:t>
+      </w:r>
+    </w:p>
+    <w:p>
+      <w:pPr>
+        <w:ind w:left="360"/>
+      </w:pPr>
+      <w:r>
+        <w:rPr>
+          <w:b/>
+          <w:bCs/>
+        </w:rPr>
+        <w:t>Admin</w:t>
+      </w:r>
+      <w:r>
+        <w:t xml:space="preserve">: forget password, view client’s </w:t>
+      </w:r>
+      <w:r>
+        <w:t xml:space="preserve">account </w:t>
+      </w:r>
+      <w:r>
+        <w:t>number</w:t>
+      </w:r>
+      <w:r>
+        <w:t xml:space="preserve"> and</w:t>
+      </w:r>
+      <w:r>
+        <w:t xml:space="preserve"> name</w:t>
+      </w:r>
+      <w:r>
+        <w:t>s</w:t>
+      </w:r>
+      <w:r>
+        <w:t>, close client’s account.</w:t>
+      </w:r>
+    </w:p>
+    <w:p>
+      <w:pPr>
+        <w:ind w:left="360"/>
+      </w:pPr>
+      <w:r>
+        <w:rPr>
+          <w:b/>
+          <w:bCs/>
+        </w:rPr>
+        <w:t>Client:</w:t>
+      </w:r>
+      <w:r>
+        <w:t xml:space="preserve"> Register, secure login,</w:t>
+      </w:r>
+      <w:r>
+        <w:t xml:space="preserve"> </w:t>
+      </w:r>
+      <w:r>
+        <w:t>forget password, viewing history of transactions, perform transactions between different accounts.</w:t>
+      </w:r>
+    </w:p>
+    <w:p>
+      <w:pPr>
+        <w:ind w:left="360"/>
+      </w:pPr>
+      <w:r>
+        <w:rPr>
+          <w:b/>
+          <w:bCs/>
+        </w:rPr>
+        <w:t>System:</w:t>
+      </w:r>
+      <w:r>
+        <w:t xml:space="preserve"> Running and testing application on pc (web-based).</w:t>
+      </w:r>
+    </w:p>
+    <w:p>
+      <w:pPr>
+        <w:ind w:left="720"/>
+      </w:pPr>
+      <w:r>
+        <w:tab/>
+        <w:t xml:space="preserve"> </w:t>
+      </w:r>
+    </w:p>
+    <w:p>
+      <w:r>
+        <w:rPr>
+          <w:b/>
+        </w:rPr>
+        <w:t>Out of Scope:</w:t>
+      </w:r>
+      <w:r>
+        <w:t xml:space="preserve"> </w:t>
+      </w:r>
+    </w:p>
+    <w:p>
+      <w:pPr>
+        <w:ind w:left="360"/>
+      </w:pPr>
+      <w:r>
+        <w:rPr>
+          <w:b/>
+          <w:bCs/>
+        </w:rPr>
+        <w:t>Admin:</w:t>
+      </w:r>
+      <w:r>
+        <w:t xml:space="preserve"> Deposit</w:t>
+      </w:r>
+      <w:r>
+        <w:t>, withdra</w:t>
+      </w:r>
+      <w:r>
+        <w:t>wal, viewing account history, update account.</w:t>
+      </w:r>
+    </w:p>
+    <w:p>
+      <w:pPr>
+        <w:ind w:left="360"/>
+      </w:pPr>
+      <w:r>
+        <w:rPr>
+          <w:b/>
+          <w:bCs/>
+        </w:rPr>
+        <w:t>Client:</w:t>
+      </w:r>
+      <w:r>
+        <w:t xml:space="preserve"> </w:t>
+      </w:r>
+      <w:r>
+        <w:t>Deposit</w:t>
+      </w:r>
+      <w:r>
+        <w:t>, withdrawal.</w:t>
+      </w:r>
+    </w:p>
+    <w:p>
+      <w:pPr>
+        <w:ind w:left="360"/>
+      </w:pPr>
+      <w:r>
+        <w:rPr>
+          <w:b/>
+          <w:bCs/>
+        </w:rPr>
+        <w:t>System:</w:t>
+      </w:r>
+      <w:r>
+        <w:t xml:space="preserve"> </w:t>
+      </w:r>
+      <w:r>
+        <w:t>Running and testing application on any platform rather than pc</w:t>
+      </w:r>
+      <w:r>
+        <w:t>.</w:t>
+      </w:r>
+    </w:p>
+    <w:p>
+      <w:pPr>
+        <w:ind w:left="720"/>
+      </w:pPr>
+    </w:p>
+    <w:p>
+      <w:r>
+        <w:t>The Testing Tasks that the Test Team will deliver cover the following scope:</w:t>
+      </w:r>
+    </w:p>
+    <w:p/>
+    <w:p>
+      <w:pPr>
+        <w:ind w:left="360"/>
+      </w:pPr>
+      <w:r>
+        <w:rPr>
+          <w:b/>
+        </w:rPr>
+        <w:t>Fully In Scope:</w:t>
+      </w:r>
+      <w:r>
+        <w:t xml:space="preserve"> Functional,</w:t>
+      </w:r>
+      <w:r>
+        <w:t xml:space="preserve"> Regression Testing</w:t>
+      </w:r>
+      <w:r>
+        <w:t xml:space="preserve"> and System Testing</w:t>
+      </w:r>
+      <w:r>
+        <w:t>.</w:t>
+      </w:r>
+    </w:p>
+    <w:p/>
+    <w:p>
+      <w:pPr>
+        <w:ind w:left="360"/>
+      </w:pPr>
+      <w:r>
+        <w:rPr>
+          <w:b/>
+        </w:rPr>
+        <w:t>Out of Scope:</w:t>
+      </w:r>
+      <w:r>
+        <w:t xml:space="preserve"> Performance testing, all forms of Non-Functional, Accessibility Compliance Testing, Security Testing</w:t>
+      </w:r>
+      <w:r>
+        <w:t>, unit test, regression test.</w:t>
+      </w:r>
+    </w:p>
+    <w:p/>
+    <w:p>
+      <w:pPr>
+        <w:ind w:left="360"/>
+      </w:pPr>
+    </w:p>
+    <w:p>
+      <w:pPr>
+        <w:ind w:left="360"/>
+      </w:pPr>
+    </w:p>
+    <w:p>
+      <w:pPr>
+        <w:ind w:left="360"/>
+      </w:pPr>
+    </w:p>
+    <w:p>
+      <w:pPr>
+        <w:ind w:left="360"/>
+      </w:pPr>
     </w:p>
     <w:p>
       <w:pPr>
@@ -2124,7 +3611,7 @@
           <w:szCs w:val="28"/>
         </w:rPr>
       </w:pPr>
-      <w:bookmarkStart w:id="5" w:name="_Toc127771080"/>
+      <w:bookmarkStart w:id="9" w:name="_Toc129077166"/>
       <w:r>
         <w:rPr>
           <w:rFonts w:asciiTheme="minorHAnsi" w:hAnsiTheme="minorHAnsi"/>
@@ -2132,9 +3619,10 @@
           <w:sz w:val="28"/>
           <w:szCs w:val="28"/>
         </w:rPr>
+        <w:lastRenderedPageBreak/>
         <w:t>Milestone List</w:t>
       </w:r>
-      <w:bookmarkEnd w:id="5"/>
+      <w:bookmarkEnd w:id="9"/>
     </w:p>
     <w:p>
       <w:pPr>
@@ -2145,9 +3633,25 @@
     </w:p>
     <w:p>
       <w:r>
-        <w:t xml:space="preserve">The below chart lists the major milestones for the internet banking software.  This chart is comprised only of major project milestones such as completion of a project phase or gate review.  There may be smaller milestones which are not included on this chart but are included in the project schedule and WBS.  If there are any scheduling delays which may impact a milestone or delivery date, the project manager must be notified immediately so proactive measures may be taken to mitigate slips in dates.  Any approved changes to these milestones or dates will be communicated to the project team by the project manager.  </w:t>
-      </w:r>
-    </w:p>
+        <w:t>The below chart lists the major milestones for the internet banking software.  This chart is comprised only of major project milestones such as completion of a project phase or gate review.  There may be smaller milestones which are not included on this chart but are included in the project schedule and WBS.  If there are any scheduling delays which may impact a milestone or delivery date, the project manager must be notified immediately so proactive measures may be taken to mitigate slips in dates.  Any approved changes to these milestones or dates will be communicated to the projec</w:t>
+      </w:r>
+      <w:r>
+        <w:t xml:space="preserve">t team by the project manager, and </w:t>
+      </w:r>
+      <w:r>
+        <w:rPr>
+          <w:highlight w:val="yellow"/>
+        </w:rPr>
+        <w:t>w</w:t>
+      </w:r>
+      <w:r>
+        <w:rPr>
+          <w:highlight w:val="yellow"/>
+        </w:rPr>
+        <w:t>e will have baseline for every milestone.</w:t>
+      </w:r>
+    </w:p>
+    <w:p/>
     <w:p/>
     <w:tbl>
       <w:tblPr>
@@ -2431,8 +3935,8 @@
           <w:szCs w:val="28"/>
         </w:rPr>
       </w:pPr>
-      <w:bookmarkStart w:id="6" w:name="_Toc127771081"/>
-      <w:bookmarkStart w:id="7" w:name="_Toc212983619"/>
+      <w:bookmarkStart w:id="10" w:name="_Toc212983619"/>
+      <w:bookmarkStart w:id="11" w:name="_Toc129077167"/>
       <w:r>
         <w:rPr>
           <w:rFonts w:asciiTheme="minorHAnsi" w:hAnsiTheme="minorHAnsi"/>
@@ -2462,9 +3966,9 @@
         </w:rPr>
         <w:t>n Structure</w:t>
       </w:r>
-      <w:bookmarkEnd w:id="6"/>
-    </w:p>
-    <w:bookmarkEnd w:id="7"/>
+      <w:bookmarkEnd w:id="11"/>
+    </w:p>
+    <w:bookmarkEnd w:id="10"/>
     <w:p/>
     <w:p>
       <w:r>
@@ -2567,7 +4071,7 @@
           <w:szCs w:val="28"/>
         </w:rPr>
       </w:pPr>
-      <w:bookmarkStart w:id="8" w:name="_Toc127771082"/>
+      <w:bookmarkStart w:id="12" w:name="_Toc129077168"/>
       <w:r>
         <w:rPr>
           <w:rFonts w:asciiTheme="minorHAnsi" w:hAnsiTheme="minorHAnsi"/>
@@ -2577,7 +4081,7 @@
         </w:rPr>
         <w:t>Change Management Plan</w:t>
       </w:r>
-      <w:bookmarkEnd w:id="8"/>
+      <w:bookmarkEnd w:id="12"/>
     </w:p>
     <w:p>
       <w:pPr>
@@ -2701,7 +4205,7 @@
           <w:szCs w:val="28"/>
         </w:rPr>
       </w:pPr>
-      <w:bookmarkStart w:id="9" w:name="_Toc127771083"/>
+      <w:bookmarkStart w:id="13" w:name="_Toc129077169"/>
       <w:r>
         <w:rPr>
           <w:rFonts w:asciiTheme="minorHAnsi" w:hAnsiTheme="minorHAnsi"/>
@@ -2722,7 +4226,7 @@
           <w:t>Plan</w:t>
         </w:r>
       </w:smartTag>
-      <w:bookmarkEnd w:id="9"/>
+      <w:bookmarkEnd w:id="13"/>
     </w:p>
     <w:p>
       <w:pPr>
@@ -2752,7 +4256,8 @@
     <w:p/>
     <w:tbl>
       <w:tblPr>
-        <w:tblW w:w="0" w:type="auto"/>
+        <w:tblW w:w="10170" w:type="dxa"/>
+        <w:tblInd w:w="-545" w:type="dxa"/>
         <w:tblBorders>
           <w:top w:val="single" w:sz="4" w:space="0" w:color="auto"/>
           <w:left w:val="single" w:sz="4" w:space="0" w:color="auto"/>
@@ -2765,18 +4270,18 @@
         <w:tblLook w:val="01E0" w:firstRow="1" w:lastRow="1" w:firstColumn="1" w:lastColumn="1" w:noHBand="0" w:noVBand="0"/>
       </w:tblPr>
       <w:tblGrid>
-        <w:gridCol w:w="1728"/>
-        <w:gridCol w:w="1434"/>
-        <w:gridCol w:w="1228"/>
-        <w:gridCol w:w="1028"/>
-        <w:gridCol w:w="1574"/>
-        <w:gridCol w:w="1336"/>
-        <w:gridCol w:w="1248"/>
+        <w:gridCol w:w="2340"/>
+        <w:gridCol w:w="1530"/>
+        <w:gridCol w:w="1260"/>
+        <w:gridCol w:w="990"/>
+        <w:gridCol w:w="1417"/>
+        <w:gridCol w:w="1373"/>
+        <w:gridCol w:w="1260"/>
       </w:tblGrid>
       <w:tr>
         <w:tc>
           <w:tcPr>
-            <w:tcW w:w="1728" w:type="dxa"/>
+            <w:tcW w:w="2340" w:type="dxa"/>
             <w:shd w:val="clear" w:color="auto" w:fill="C0C0C0"/>
           </w:tcPr>
           <w:p>
@@ -2798,7 +4303,7 @@
         </w:tc>
         <w:tc>
           <w:tcPr>
-            <w:tcW w:w="1434" w:type="dxa"/>
+            <w:tcW w:w="1530" w:type="dxa"/>
             <w:shd w:val="clear" w:color="auto" w:fill="C0C0C0"/>
           </w:tcPr>
           <w:p>
@@ -2821,7 +4326,7 @@
         </w:tc>
         <w:tc>
           <w:tcPr>
-            <w:tcW w:w="1228" w:type="dxa"/>
+            <w:tcW w:w="1260" w:type="dxa"/>
             <w:shd w:val="clear" w:color="auto" w:fill="C0C0C0"/>
           </w:tcPr>
           <w:p>
@@ -2843,7 +4348,7 @@
         </w:tc>
         <w:tc>
           <w:tcPr>
-            <w:tcW w:w="1028" w:type="dxa"/>
+            <w:tcW w:w="990" w:type="dxa"/>
             <w:shd w:val="clear" w:color="auto" w:fill="C0C0C0"/>
           </w:tcPr>
           <w:p>
@@ -2865,7 +4370,7 @@
         </w:tc>
         <w:tc>
           <w:tcPr>
-            <w:tcW w:w="1574" w:type="dxa"/>
+            <w:tcW w:w="1417" w:type="dxa"/>
             <w:shd w:val="clear" w:color="auto" w:fill="C0C0C0"/>
           </w:tcPr>
           <w:p>
@@ -2887,7 +4392,7 @@
         </w:tc>
         <w:tc>
           <w:tcPr>
-            <w:tcW w:w="1336" w:type="dxa"/>
+            <w:tcW w:w="1373" w:type="dxa"/>
             <w:shd w:val="clear" w:color="auto" w:fill="C0C0C0"/>
           </w:tcPr>
           <w:p>
@@ -2909,7 +4414,7 @@
         </w:tc>
         <w:tc>
           <w:tcPr>
-            <w:tcW w:w="1248" w:type="dxa"/>
+            <w:tcW w:w="1260" w:type="dxa"/>
             <w:shd w:val="clear" w:color="auto" w:fill="C0C0C0"/>
           </w:tcPr>
           <w:p>
@@ -2933,7 +4438,7 @@
       <w:tr>
         <w:tc>
           <w:tcPr>
-            <w:tcW w:w="1728" w:type="dxa"/>
+            <w:tcW w:w="2340" w:type="dxa"/>
             <w:vAlign w:val="center"/>
           </w:tcPr>
           <w:p>
@@ -2957,7 +4462,7 @@
         </w:tc>
         <w:tc>
           <w:tcPr>
-            <w:tcW w:w="1434" w:type="dxa"/>
+            <w:tcW w:w="1530" w:type="dxa"/>
             <w:vAlign w:val="center"/>
           </w:tcPr>
           <w:p>
@@ -2981,7 +4486,7 @@
         </w:tc>
         <w:tc>
           <w:tcPr>
-            <w:tcW w:w="1228" w:type="dxa"/>
+            <w:tcW w:w="1260" w:type="dxa"/>
             <w:vAlign w:val="center"/>
           </w:tcPr>
           <w:p>
@@ -3005,7 +4510,7 @@
         </w:tc>
         <w:tc>
           <w:tcPr>
-            <w:tcW w:w="1028" w:type="dxa"/>
+            <w:tcW w:w="990" w:type="dxa"/>
             <w:vAlign w:val="center"/>
           </w:tcPr>
           <w:p>
@@ -3029,7 +4534,7 @@
         </w:tc>
         <w:tc>
           <w:tcPr>
-            <w:tcW w:w="1574" w:type="dxa"/>
+            <w:tcW w:w="1417" w:type="dxa"/>
             <w:vAlign w:val="center"/>
           </w:tcPr>
           <w:p>
@@ -3053,7 +4558,7 @@
         </w:tc>
         <w:tc>
           <w:tcPr>
-            <w:tcW w:w="1336" w:type="dxa"/>
+            <w:tcW w:w="1373" w:type="dxa"/>
             <w:vAlign w:val="center"/>
           </w:tcPr>
           <w:p>
@@ -3077,7 +4582,7 @@
         </w:tc>
         <w:tc>
           <w:tcPr>
-            <w:tcW w:w="1248" w:type="dxa"/>
+            <w:tcW w:w="1260" w:type="dxa"/>
             <w:vAlign w:val="center"/>
           </w:tcPr>
           <w:p>
@@ -3095,7 +4600,25 @@
                 <w:sz w:val="18"/>
                 <w:szCs w:val="18"/>
               </w:rPr>
-              <w:t>Project Manager</w:t>
+              <w:t>Team</w:t>
+            </w:r>
+          </w:p>
+          <w:p>
+            <w:pPr>
+              <w:jc w:val="center"/>
+              <w:rPr>
+                <w:rFonts w:cs="Arial"/>
+                <w:sz w:val="18"/>
+                <w:szCs w:val="18"/>
+              </w:rPr>
+            </w:pPr>
+            <w:r>
+              <w:rPr>
+                <w:rFonts w:cs="Arial"/>
+                <w:sz w:val="18"/>
+                <w:szCs w:val="18"/>
+              </w:rPr>
+              <w:t>Leader</w:t>
             </w:r>
           </w:p>
         </w:tc>
@@ -3103,7 +4626,7 @@
       <w:tr>
         <w:tc>
           <w:tcPr>
-            <w:tcW w:w="1728" w:type="dxa"/>
+            <w:tcW w:w="2340" w:type="dxa"/>
             <w:vAlign w:val="center"/>
           </w:tcPr>
           <w:p>
@@ -3127,7 +4650,7 @@
         </w:tc>
         <w:tc>
           <w:tcPr>
-            <w:tcW w:w="1434" w:type="dxa"/>
+            <w:tcW w:w="1530" w:type="dxa"/>
             <w:vAlign w:val="center"/>
           </w:tcPr>
           <w:p>
@@ -3151,7 +4674,7 @@
         </w:tc>
         <w:tc>
           <w:tcPr>
-            <w:tcW w:w="1228" w:type="dxa"/>
+            <w:tcW w:w="1260" w:type="dxa"/>
             <w:vAlign w:val="center"/>
           </w:tcPr>
           <w:p>
@@ -3175,7 +4698,7 @@
         </w:tc>
         <w:tc>
           <w:tcPr>
-            <w:tcW w:w="1028" w:type="dxa"/>
+            <w:tcW w:w="990" w:type="dxa"/>
             <w:vAlign w:val="center"/>
           </w:tcPr>
           <w:p>
@@ -3199,7 +4722,7 @@
         </w:tc>
         <w:tc>
           <w:tcPr>
-            <w:tcW w:w="1574" w:type="dxa"/>
+            <w:tcW w:w="1417" w:type="dxa"/>
             <w:vAlign w:val="center"/>
           </w:tcPr>
           <w:p>
@@ -3223,7 +4746,7 @@
         </w:tc>
         <w:tc>
           <w:tcPr>
-            <w:tcW w:w="1336" w:type="dxa"/>
+            <w:tcW w:w="1373" w:type="dxa"/>
             <w:vAlign w:val="center"/>
           </w:tcPr>
           <w:p>
@@ -3247,7 +4770,7 @@
         </w:tc>
         <w:tc>
           <w:tcPr>
-            <w:tcW w:w="1248" w:type="dxa"/>
+            <w:tcW w:w="1260" w:type="dxa"/>
             <w:vAlign w:val="center"/>
           </w:tcPr>
           <w:p>
@@ -3265,7 +4788,25 @@
                 <w:sz w:val="18"/>
                 <w:szCs w:val="18"/>
               </w:rPr>
-              <w:t>Project Manager</w:t>
+              <w:t>Team</w:t>
+            </w:r>
+          </w:p>
+          <w:p>
+            <w:pPr>
+              <w:jc w:val="center"/>
+              <w:rPr>
+                <w:rFonts w:cs="Arial"/>
+                <w:sz w:val="18"/>
+                <w:szCs w:val="18"/>
+              </w:rPr>
+            </w:pPr>
+            <w:r>
+              <w:rPr>
+                <w:rFonts w:cs="Arial"/>
+                <w:sz w:val="18"/>
+                <w:szCs w:val="18"/>
+              </w:rPr>
+              <w:t>Leader</w:t>
             </w:r>
           </w:p>
         </w:tc>
@@ -3273,7 +4814,7 @@
       <w:tr>
         <w:tc>
           <w:tcPr>
-            <w:tcW w:w="1728" w:type="dxa"/>
+            <w:tcW w:w="2340" w:type="dxa"/>
             <w:vAlign w:val="center"/>
           </w:tcPr>
           <w:p>
@@ -3291,13 +4832,21 @@
                 <w:sz w:val="18"/>
                 <w:szCs w:val="18"/>
               </w:rPr>
-              <w:t>Project Monthly Review (PMR)</w:t>
-            </w:r>
-          </w:p>
-        </w:tc>
-        <w:tc>
-          <w:tcPr>
-            <w:tcW w:w="1434" w:type="dxa"/>
+              <w:t>Daily</w:t>
+            </w:r>
+            <w:r>
+              <w:rPr>
+                <w:rFonts w:cs="Arial"/>
+                <w:sz w:val="18"/>
+                <w:szCs w:val="18"/>
+              </w:rPr>
+              <w:t xml:space="preserve"> Project Team Meeting</w:t>
+            </w:r>
+          </w:p>
+        </w:tc>
+        <w:tc>
+          <w:tcPr>
+            <w:tcW w:w="1530" w:type="dxa"/>
             <w:vAlign w:val="center"/>
           </w:tcPr>
           <w:p>
@@ -3321,7 +4870,7 @@
         </w:tc>
         <w:tc>
           <w:tcPr>
-            <w:tcW w:w="1228" w:type="dxa"/>
+            <w:tcW w:w="1260" w:type="dxa"/>
             <w:vAlign w:val="center"/>
           </w:tcPr>
           <w:p>
@@ -3339,13 +4888,13 @@
                 <w:sz w:val="18"/>
                 <w:szCs w:val="18"/>
               </w:rPr>
-              <w:t>Monthly</w:t>
-            </w:r>
-          </w:p>
-        </w:tc>
-        <w:tc>
-          <w:tcPr>
-            <w:tcW w:w="1028" w:type="dxa"/>
+              <w:t>Daily</w:t>
+            </w:r>
+          </w:p>
+        </w:tc>
+        <w:tc>
+          <w:tcPr>
+            <w:tcW w:w="990" w:type="dxa"/>
             <w:vAlign w:val="center"/>
           </w:tcPr>
           <w:p>
@@ -3369,7 +4918,7 @@
         </w:tc>
         <w:tc>
           <w:tcPr>
-            <w:tcW w:w="1574" w:type="dxa"/>
+            <w:tcW w:w="1417" w:type="dxa"/>
             <w:vAlign w:val="center"/>
           </w:tcPr>
           <w:p>
@@ -3393,7 +4942,7 @@
         </w:tc>
         <w:tc>
           <w:tcPr>
-            <w:tcW w:w="1336" w:type="dxa"/>
+            <w:tcW w:w="1373" w:type="dxa"/>
             <w:vAlign w:val="center"/>
           </w:tcPr>
           <w:p>
@@ -3417,7 +4966,7 @@
         </w:tc>
         <w:tc>
           <w:tcPr>
-            <w:tcW w:w="1248" w:type="dxa"/>
+            <w:tcW w:w="1260" w:type="dxa"/>
             <w:vAlign w:val="center"/>
           </w:tcPr>
           <w:p>
@@ -3435,7 +4984,25 @@
                 <w:sz w:val="18"/>
                 <w:szCs w:val="18"/>
               </w:rPr>
-              <w:t>Project Manager</w:t>
+              <w:t>Team</w:t>
+            </w:r>
+          </w:p>
+          <w:p>
+            <w:pPr>
+              <w:jc w:val="center"/>
+              <w:rPr>
+                <w:rFonts w:cs="Arial"/>
+                <w:sz w:val="18"/>
+                <w:szCs w:val="18"/>
+              </w:rPr>
+            </w:pPr>
+            <w:r>
+              <w:rPr>
+                <w:rFonts w:cs="Arial"/>
+                <w:sz w:val="18"/>
+                <w:szCs w:val="18"/>
+              </w:rPr>
+              <w:t>Leader</w:t>
             </w:r>
           </w:p>
         </w:tc>
@@ -3443,7 +5010,7 @@
       <w:tr>
         <w:tc>
           <w:tcPr>
-            <w:tcW w:w="1728" w:type="dxa"/>
+            <w:tcW w:w="2340" w:type="dxa"/>
             <w:vAlign w:val="center"/>
           </w:tcPr>
           <w:p>
@@ -3468,7 +5035,7 @@
         </w:tc>
         <w:tc>
           <w:tcPr>
-            <w:tcW w:w="1434" w:type="dxa"/>
+            <w:tcW w:w="1530" w:type="dxa"/>
             <w:vAlign w:val="center"/>
           </w:tcPr>
           <w:p>
@@ -3492,7 +5059,7 @@
         </w:tc>
         <w:tc>
           <w:tcPr>
-            <w:tcW w:w="1228" w:type="dxa"/>
+            <w:tcW w:w="1260" w:type="dxa"/>
             <w:vAlign w:val="center"/>
           </w:tcPr>
           <w:p>
@@ -3516,7 +5083,7 @@
         </w:tc>
         <w:tc>
           <w:tcPr>
-            <w:tcW w:w="1028" w:type="dxa"/>
+            <w:tcW w:w="990" w:type="dxa"/>
             <w:vAlign w:val="center"/>
           </w:tcPr>
           <w:p>
@@ -3540,7 +5107,7 @@
         </w:tc>
         <w:tc>
           <w:tcPr>
-            <w:tcW w:w="1574" w:type="dxa"/>
+            <w:tcW w:w="1417" w:type="dxa"/>
             <w:vAlign w:val="center"/>
           </w:tcPr>
           <w:p>
@@ -3564,7 +5131,7 @@
         </w:tc>
         <w:tc>
           <w:tcPr>
-            <w:tcW w:w="1336" w:type="dxa"/>
+            <w:tcW w:w="1373" w:type="dxa"/>
             <w:vAlign w:val="center"/>
           </w:tcPr>
           <w:p>
@@ -3588,7 +5155,7 @@
         </w:tc>
         <w:tc>
           <w:tcPr>
-            <w:tcW w:w="1248" w:type="dxa"/>
+            <w:tcW w:w="1260" w:type="dxa"/>
             <w:vAlign w:val="center"/>
           </w:tcPr>
           <w:p>
@@ -3606,7 +5173,25 @@
                 <w:sz w:val="18"/>
                 <w:szCs w:val="18"/>
               </w:rPr>
-              <w:t>Project Manager</w:t>
+              <w:t>Team</w:t>
+            </w:r>
+          </w:p>
+          <w:p>
+            <w:pPr>
+              <w:jc w:val="center"/>
+              <w:rPr>
+                <w:rFonts w:cs="Arial"/>
+                <w:sz w:val="18"/>
+                <w:szCs w:val="18"/>
+              </w:rPr>
+            </w:pPr>
+            <w:r>
+              <w:rPr>
+                <w:rFonts w:cs="Arial"/>
+                <w:sz w:val="18"/>
+                <w:szCs w:val="18"/>
+              </w:rPr>
+              <w:t>Leader</w:t>
             </w:r>
           </w:p>
         </w:tc>
@@ -3614,7 +5199,7 @@
       <w:tr>
         <w:tc>
           <w:tcPr>
-            <w:tcW w:w="1728" w:type="dxa"/>
+            <w:tcW w:w="2340" w:type="dxa"/>
             <w:vAlign w:val="center"/>
           </w:tcPr>
           <w:p>
@@ -3638,7 +5223,7 @@
         </w:tc>
         <w:tc>
           <w:tcPr>
-            <w:tcW w:w="1434" w:type="dxa"/>
+            <w:tcW w:w="1530" w:type="dxa"/>
             <w:vAlign w:val="center"/>
           </w:tcPr>
           <w:p>
@@ -3662,7 +5247,7 @@
         </w:tc>
         <w:tc>
           <w:tcPr>
-            <w:tcW w:w="1228" w:type="dxa"/>
+            <w:tcW w:w="1260" w:type="dxa"/>
             <w:vAlign w:val="center"/>
           </w:tcPr>
           <w:p>
@@ -3686,7 +5271,7 @@
         </w:tc>
         <w:tc>
           <w:tcPr>
-            <w:tcW w:w="1028" w:type="dxa"/>
+            <w:tcW w:w="990" w:type="dxa"/>
             <w:vAlign w:val="center"/>
           </w:tcPr>
           <w:p>
@@ -3710,7 +5295,7 @@
         </w:tc>
         <w:tc>
           <w:tcPr>
-            <w:tcW w:w="1574" w:type="dxa"/>
+            <w:tcW w:w="1417" w:type="dxa"/>
             <w:vAlign w:val="center"/>
           </w:tcPr>
           <w:p>
@@ -3734,7 +5319,7 @@
         </w:tc>
         <w:tc>
           <w:tcPr>
-            <w:tcW w:w="1336" w:type="dxa"/>
+            <w:tcW w:w="1373" w:type="dxa"/>
             <w:vAlign w:val="center"/>
           </w:tcPr>
           <w:p>
@@ -3758,7 +5343,7 @@
         </w:tc>
         <w:tc>
           <w:tcPr>
-            <w:tcW w:w="1248" w:type="dxa"/>
+            <w:tcW w:w="1260" w:type="dxa"/>
             <w:vAlign w:val="center"/>
           </w:tcPr>
           <w:p>
@@ -3776,7 +5361,25 @@
                 <w:sz w:val="18"/>
                 <w:szCs w:val="18"/>
               </w:rPr>
-              <w:t>Project Manager</w:t>
+              <w:t>Team</w:t>
+            </w:r>
+          </w:p>
+          <w:p>
+            <w:pPr>
+              <w:jc w:val="center"/>
+              <w:rPr>
+                <w:rFonts w:cs="Arial"/>
+                <w:sz w:val="18"/>
+                <w:szCs w:val="18"/>
+              </w:rPr>
+            </w:pPr>
+            <w:r>
+              <w:rPr>
+                <w:rFonts w:cs="Arial"/>
+                <w:sz w:val="18"/>
+                <w:szCs w:val="18"/>
+              </w:rPr>
+              <w:t>Leader</w:t>
             </w:r>
           </w:p>
         </w:tc>
@@ -3793,7 +5396,7 @@
     <w:p/>
     <w:tbl>
       <w:tblPr>
-        <w:tblW w:w="9535" w:type="dxa"/>
+        <w:tblW w:w="8276" w:type="dxa"/>
         <w:tblInd w:w="-95" w:type="dxa"/>
         <w:tblBorders>
           <w:top w:val="single" w:sz="4" w:space="0" w:color="auto"/>
@@ -3806,16 +5409,15 @@
         <w:tblLook w:val="01E0" w:firstRow="1" w:lastRow="1" w:firstColumn="1" w:lastColumn="1" w:noHBand="0" w:noVBand="0"/>
       </w:tblPr>
       <w:tblGrid>
-        <w:gridCol w:w="1682"/>
-        <w:gridCol w:w="1728"/>
-        <w:gridCol w:w="3087"/>
-        <w:gridCol w:w="1488"/>
-        <w:gridCol w:w="1550"/>
+        <w:gridCol w:w="1651"/>
+        <w:gridCol w:w="1557"/>
+        <w:gridCol w:w="3272"/>
+        <w:gridCol w:w="1796"/>
       </w:tblGrid>
       <w:tr>
         <w:tc>
           <w:tcPr>
-            <w:tcW w:w="1925" w:type="dxa"/>
+            <w:tcW w:w="1651" w:type="dxa"/>
             <w:shd w:val="clear" w:color="auto" w:fill="C0C0C0"/>
             <w:vAlign w:val="center"/>
           </w:tcPr>
@@ -3838,7 +5440,7 @@
         </w:tc>
         <w:tc>
           <w:tcPr>
-            <w:tcW w:w="1877" w:type="dxa"/>
+            <w:tcW w:w="1557" w:type="dxa"/>
             <w:shd w:val="clear" w:color="auto" w:fill="C0C0C0"/>
             <w:vAlign w:val="center"/>
           </w:tcPr>
@@ -3861,7 +5463,7 @@
         </w:tc>
         <w:tc>
           <w:tcPr>
-            <w:tcW w:w="1981" w:type="dxa"/>
+            <w:tcW w:w="3272" w:type="dxa"/>
             <w:shd w:val="clear" w:color="auto" w:fill="C0C0C0"/>
             <w:vAlign w:val="center"/>
           </w:tcPr>
@@ -3884,30 +5486,7 @@
         </w:tc>
         <w:tc>
           <w:tcPr>
-            <w:tcW w:w="1828" w:type="dxa"/>
-            <w:shd w:val="clear" w:color="auto" w:fill="C0C0C0"/>
-            <w:vAlign w:val="center"/>
-          </w:tcPr>
-          <w:p>
-            <w:pPr>
-              <w:jc w:val="center"/>
-              <w:rPr>
-                <w:rFonts w:cs="Arial"/>
-                <w:b/>
-              </w:rPr>
-            </w:pPr>
-            <w:r>
-              <w:rPr>
-                <w:rFonts w:cs="Arial"/>
-                <w:b/>
-              </w:rPr>
-              <w:t>Office Phone</w:t>
-            </w:r>
-          </w:p>
-        </w:tc>
-        <w:tc>
-          <w:tcPr>
-            <w:tcW w:w="1924" w:type="dxa"/>
+            <w:tcW w:w="1796" w:type="dxa"/>
             <w:shd w:val="clear" w:color="auto" w:fill="C0C0C0"/>
             <w:vAlign w:val="center"/>
           </w:tcPr>
@@ -3935,7 +5514,7 @@
         </w:trPr>
         <w:tc>
           <w:tcPr>
-            <w:tcW w:w="1925" w:type="dxa"/>
+            <w:tcW w:w="1651" w:type="dxa"/>
             <w:vAlign w:val="center"/>
           </w:tcPr>
           <w:p>
@@ -3949,7 +5528,7 @@
         </w:tc>
         <w:tc>
           <w:tcPr>
-            <w:tcW w:w="1877" w:type="dxa"/>
+            <w:tcW w:w="1557" w:type="dxa"/>
             <w:vAlign w:val="center"/>
           </w:tcPr>
           <w:p>
@@ -3963,7 +5542,196 @@
         </w:tc>
         <w:tc>
           <w:tcPr>
-            <w:tcW w:w="1981" w:type="dxa"/>
+            <w:tcW w:w="3272" w:type="dxa"/>
+            <w:vAlign w:val="center"/>
+          </w:tcPr>
+          <w:p>
+            <w:pPr>
+              <w:jc w:val="center"/>
+            </w:pPr>
+            <w:r>
+              <w:rPr>
+                <w:rStyle w:val="Hyperlink"/>
+              </w:rPr>
+              <w:t>@gmail.com</w:t>
+            </w:r>
+          </w:p>
+        </w:tc>
+        <w:tc>
+          <w:tcPr>
+            <w:tcW w:w="1796" w:type="dxa"/>
+            <w:vAlign w:val="center"/>
+          </w:tcPr>
+          <w:p>
+            <w:pPr>
+              <w:jc w:val="center"/>
+            </w:pPr>
+            <w:r>
+              <w:t>xxx-xxx-xxxx</w:t>
+            </w:r>
+          </w:p>
+        </w:tc>
+      </w:tr>
+      <w:tr>
+        <w:trPr>
+          <w:trHeight w:val="341"/>
+        </w:trPr>
+        <w:tc>
+          <w:tcPr>
+            <w:tcW w:w="1651" w:type="dxa"/>
+            <w:vAlign w:val="center"/>
+          </w:tcPr>
+          <w:p>
+            <w:pPr>
+              <w:jc w:val="center"/>
+            </w:pPr>
+            <w:r>
+              <w:t>Hana Gamal</w:t>
+            </w:r>
+          </w:p>
+        </w:tc>
+        <w:tc>
+          <w:tcPr>
+            <w:tcW w:w="1557" w:type="dxa"/>
+            <w:vAlign w:val="center"/>
+          </w:tcPr>
+          <w:p>
+            <w:pPr>
+              <w:jc w:val="center"/>
+            </w:pPr>
+            <w:r>
+              <w:t>Team Leader</w:t>
+            </w:r>
+          </w:p>
+        </w:tc>
+        <w:tc>
+          <w:tcPr>
+            <w:tcW w:w="3272" w:type="dxa"/>
+            <w:vAlign w:val="center"/>
+          </w:tcPr>
+          <w:p>
+            <w:pPr>
+              <w:jc w:val="center"/>
+            </w:pPr>
+            <w:r>
+              <w:rPr>
+                <w:rStyle w:val="Hyperlink"/>
+              </w:rPr>
+              <w:t>hanagamal90@gmail.com</w:t>
+            </w:r>
+          </w:p>
+        </w:tc>
+        <w:tc>
+          <w:tcPr>
+            <w:tcW w:w="1796" w:type="dxa"/>
+            <w:vAlign w:val="center"/>
+          </w:tcPr>
+          <w:p>
+            <w:pPr>
+              <w:jc w:val="center"/>
+            </w:pPr>
+            <w:r>
+              <w:t>+201008679082</w:t>
+            </w:r>
+          </w:p>
+        </w:tc>
+      </w:tr>
+      <w:tr>
+        <w:trPr>
+          <w:trHeight w:val="548"/>
+        </w:trPr>
+        <w:tc>
+          <w:tcPr>
+            <w:tcW w:w="1651" w:type="dxa"/>
+            <w:vAlign w:val="center"/>
+          </w:tcPr>
+          <w:p>
+            <w:pPr>
+              <w:jc w:val="center"/>
+            </w:pPr>
+            <w:r>
+              <w:t>Amany Ramadan</w:t>
+            </w:r>
+          </w:p>
+        </w:tc>
+        <w:tc>
+          <w:tcPr>
+            <w:tcW w:w="1557" w:type="dxa"/>
+            <w:vAlign w:val="center"/>
+          </w:tcPr>
+          <w:p>
+            <w:pPr>
+              <w:jc w:val="center"/>
+            </w:pPr>
+            <w:r>
+              <w:t>Team Member</w:t>
+            </w:r>
+          </w:p>
+        </w:tc>
+        <w:tc>
+          <w:tcPr>
+            <w:tcW w:w="3272" w:type="dxa"/>
+            <w:vAlign w:val="center"/>
+          </w:tcPr>
+          <w:p>
+            <w:pPr>
+              <w:jc w:val="center"/>
+            </w:pPr>
+            <w:r>
+              <w:rPr>
+                <w:rStyle w:val="Hyperlink"/>
+              </w:rPr>
+              <w:t>amany.hegazy.282@gmail.com</w:t>
+            </w:r>
+          </w:p>
+        </w:tc>
+        <w:tc>
+          <w:tcPr>
+            <w:tcW w:w="1796" w:type="dxa"/>
+            <w:vAlign w:val="center"/>
+          </w:tcPr>
+          <w:p>
+            <w:pPr>
+              <w:jc w:val="center"/>
+            </w:pPr>
+            <w:r>
+              <w:t>+201095898106</w:t>
+            </w:r>
+          </w:p>
+        </w:tc>
+      </w:tr>
+      <w:tr>
+        <w:tc>
+          <w:tcPr>
+            <w:tcW w:w="1651" w:type="dxa"/>
+            <w:vAlign w:val="center"/>
+          </w:tcPr>
+          <w:p>
+            <w:pPr>
+              <w:jc w:val="center"/>
+            </w:pPr>
+            <w:r>
+              <w:t>Hussien Adel</w:t>
+            </w:r>
+          </w:p>
+        </w:tc>
+        <w:tc>
+          <w:tcPr>
+            <w:tcW w:w="1557" w:type="dxa"/>
+            <w:vAlign w:val="center"/>
+          </w:tcPr>
+          <w:p>
+            <w:pPr>
+              <w:jc w:val="center"/>
+            </w:pPr>
+            <w:r>
+              <w:t>Team Member</w:t>
+            </w:r>
+          </w:p>
+        </w:tc>
+        <w:tc>
+          <w:tcPr>
+            <w:tcW w:w="3272" w:type="dxa"/>
             <w:vAlign w:val="center"/>
           </w:tcPr>
           <w:p>
@@ -3975,14 +5743,14 @@
                 <w:rPr>
                   <w:rStyle w:val="Hyperlink"/>
                 </w:rPr>
-                <w:t>j.davis@tsi.com</w:t>
+                <w:t>enghussien.1995@gmail.com</w:t>
               </w:r>
             </w:hyperlink>
           </w:p>
         </w:tc>
         <w:tc>
           <w:tcPr>
-            <w:tcW w:w="1828" w:type="dxa"/>
+            <w:tcW w:w="1796" w:type="dxa"/>
             <w:vAlign w:val="center"/>
           </w:tcPr>
           <w:p>
@@ -3990,18 +5758,36 @@
               <w:jc w:val="center"/>
             </w:pPr>
             <w:r>
-              <w:t>xxx-xxx-</w:t>
-            </w:r>
-            <w:proofErr w:type="spellStart"/>
-            <w:r>
-              <w:t>xxxx</w:t>
-            </w:r>
-            <w:proofErr w:type="spellEnd"/>
-          </w:p>
-        </w:tc>
-        <w:tc>
-          <w:tcPr>
-            <w:tcW w:w="1924" w:type="dxa"/>
+              <w:t>+201122104398</w:t>
+            </w:r>
+          </w:p>
+        </w:tc>
+      </w:tr>
+      <w:tr>
+        <w:tc>
+          <w:tcPr>
+            <w:tcW w:w="1651" w:type="dxa"/>
+            <w:vAlign w:val="center"/>
+          </w:tcPr>
+          <w:p>
+            <w:pPr>
+              <w:jc w:val="center"/>
+              <w:rPr>
+                <w:i/>
+                <w:iCs/>
+              </w:rPr>
+            </w:pPr>
+            <w:r>
+              <w:t>Esraa I</w:t>
+            </w:r>
+            <w:r>
+              <w:t>brahim</w:t>
+            </w:r>
+          </w:p>
+        </w:tc>
+        <w:tc>
+          <w:tcPr>
+            <w:tcW w:w="1557" w:type="dxa"/>
             <w:vAlign w:val="center"/>
           </w:tcPr>
           <w:p>
@@ -4009,23 +5795,13 @@
               <w:jc w:val="center"/>
             </w:pPr>
             <w:r>
-              <w:t>xxx-xxx-</w:t>
-            </w:r>
-            <w:proofErr w:type="spellStart"/>
-            <w:r>
-              <w:t>xxxx</w:t>
-            </w:r>
-            <w:proofErr w:type="spellEnd"/>
-          </w:p>
-        </w:tc>
-      </w:tr>
-      <w:tr>
-        <w:trPr>
-          <w:trHeight w:val="341"/>
-        </w:trPr>
-        <w:tc>
-          <w:tcPr>
-            <w:tcW w:w="1925" w:type="dxa"/>
+              <w:t>Team Member</w:t>
+            </w:r>
+          </w:p>
+        </w:tc>
+        <w:tc>
+          <w:tcPr>
+            <w:tcW w:w="3272" w:type="dxa"/>
             <w:vAlign w:val="center"/>
           </w:tcPr>
           <w:p>
@@ -4033,13 +5809,16 @@
               <w:jc w:val="center"/>
             </w:pPr>
             <w:r>
-              <w:t>Hana Gamal</w:t>
-            </w:r>
-          </w:p>
-        </w:tc>
-        <w:tc>
-          <w:tcPr>
-            <w:tcW w:w="1877" w:type="dxa"/>
+              <w:rPr>
+                <w:rStyle w:val="Hyperlink"/>
+              </w:rPr>
+              <w:t>esraaebrahim1011@gmail.com</w:t>
+            </w:r>
+          </w:p>
+        </w:tc>
+        <w:tc>
+          <w:tcPr>
+            <w:tcW w:w="1796" w:type="dxa"/>
             <w:vAlign w:val="center"/>
           </w:tcPr>
           <w:p>
@@ -4047,354 +5826,8 @@
               <w:jc w:val="center"/>
             </w:pPr>
             <w:r>
-              <w:t>leader</w:t>
-            </w:r>
-            <w:r>
-              <w:t xml:space="preserve"> Programmer</w:t>
-            </w:r>
-          </w:p>
-        </w:tc>
-        <w:tc>
-          <w:tcPr>
-            <w:tcW w:w="1981" w:type="dxa"/>
-            <w:vAlign w:val="center"/>
-          </w:tcPr>
-          <w:p>
-            <w:pPr>
-              <w:jc w:val="center"/>
-            </w:pPr>
-            <w:hyperlink r:id="rId9" w:history="1">
-              <w:r>
-                <w:rPr>
-                  <w:rStyle w:val="Hyperlink"/>
-                </w:rPr>
-                <w:t>h.walker@tsi.com</w:t>
-              </w:r>
-            </w:hyperlink>
-          </w:p>
-        </w:tc>
-        <w:tc>
-          <w:tcPr>
-            <w:tcW w:w="1828" w:type="dxa"/>
-            <w:vAlign w:val="center"/>
-          </w:tcPr>
-          <w:p>
-            <w:pPr>
-              <w:jc w:val="center"/>
-            </w:pPr>
-            <w:r>
-              <w:t>xxx-xxx-</w:t>
-            </w:r>
-            <w:proofErr w:type="spellStart"/>
-            <w:r>
-              <w:t>xxxx</w:t>
-            </w:r>
-            <w:proofErr w:type="spellEnd"/>
-          </w:p>
-        </w:tc>
-        <w:tc>
-          <w:tcPr>
-            <w:tcW w:w="1924" w:type="dxa"/>
-            <w:vAlign w:val="center"/>
-          </w:tcPr>
-          <w:p>
-            <w:pPr>
-              <w:jc w:val="center"/>
-            </w:pPr>
-            <w:r>
-              <w:t>xxx-xxx-</w:t>
-            </w:r>
-            <w:proofErr w:type="spellStart"/>
-            <w:r>
-              <w:t>xxxx</w:t>
-            </w:r>
-            <w:proofErr w:type="spellEnd"/>
-          </w:p>
-        </w:tc>
-      </w:tr>
-      <w:tr>
-        <w:trPr>
-          <w:trHeight w:val="548"/>
-        </w:trPr>
-        <w:tc>
-          <w:tcPr>
-            <w:tcW w:w="1925" w:type="dxa"/>
-            <w:vAlign w:val="center"/>
-          </w:tcPr>
-          <w:p>
-            <w:pPr>
-              <w:jc w:val="center"/>
-            </w:pPr>
-            <w:proofErr w:type="spellStart"/>
-            <w:r>
-              <w:t>Amany</w:t>
-            </w:r>
-            <w:proofErr w:type="spellEnd"/>
-            <w:r>
-              <w:t xml:space="preserve"> Ramadan</w:t>
-            </w:r>
-          </w:p>
-        </w:tc>
-        <w:tc>
-          <w:tcPr>
-            <w:tcW w:w="1877" w:type="dxa"/>
-            <w:vAlign w:val="center"/>
-          </w:tcPr>
-          <w:p>
-            <w:pPr>
-              <w:jc w:val="center"/>
-            </w:pPr>
-            <w:r>
-              <w:t>Programmer</w:t>
-            </w:r>
-          </w:p>
-        </w:tc>
-        <w:tc>
-          <w:tcPr>
-            <w:tcW w:w="1981" w:type="dxa"/>
-            <w:vAlign w:val="center"/>
-          </w:tcPr>
-          <w:p>
-            <w:pPr>
-              <w:jc w:val="center"/>
-            </w:pPr>
-            <w:hyperlink r:id="rId10" w:history="1">
-              <w:r>
-                <w:rPr>
-                  <w:rStyle w:val="Hyperlink"/>
-                </w:rPr>
-                <w:t>j.black@tsi.com</w:t>
-              </w:r>
-            </w:hyperlink>
-          </w:p>
-        </w:tc>
-        <w:tc>
-          <w:tcPr>
-            <w:tcW w:w="1828" w:type="dxa"/>
-            <w:vAlign w:val="center"/>
-          </w:tcPr>
-          <w:p>
-            <w:pPr>
-              <w:jc w:val="center"/>
-            </w:pPr>
-            <w:r>
-              <w:t>xxx-xxx-</w:t>
-            </w:r>
-            <w:proofErr w:type="spellStart"/>
-            <w:r>
-              <w:t>xxxx</w:t>
-            </w:r>
-            <w:proofErr w:type="spellEnd"/>
-          </w:p>
-        </w:tc>
-        <w:tc>
-          <w:tcPr>
-            <w:tcW w:w="1924" w:type="dxa"/>
-            <w:vAlign w:val="center"/>
-          </w:tcPr>
-          <w:p>
-            <w:pPr>
-              <w:jc w:val="center"/>
-            </w:pPr>
-            <w:r>
-              <w:t>xxx-xxx-</w:t>
-            </w:r>
-            <w:proofErr w:type="spellStart"/>
-            <w:r>
-              <w:t>xxxx</w:t>
-            </w:r>
-            <w:proofErr w:type="spellEnd"/>
-          </w:p>
-        </w:tc>
-      </w:tr>
-      <w:tr>
-        <w:tc>
-          <w:tcPr>
-            <w:tcW w:w="1925" w:type="dxa"/>
-            <w:vAlign w:val="center"/>
-          </w:tcPr>
-          <w:p>
-            <w:pPr>
-              <w:jc w:val="center"/>
-            </w:pPr>
-            <w:proofErr w:type="spellStart"/>
-            <w:r>
-              <w:t>Hussien</w:t>
-            </w:r>
-            <w:proofErr w:type="spellEnd"/>
-            <w:r>
-              <w:t xml:space="preserve"> Adel</w:t>
-            </w:r>
-          </w:p>
-        </w:tc>
-        <w:tc>
-          <w:tcPr>
-            <w:tcW w:w="1877" w:type="dxa"/>
-            <w:vAlign w:val="center"/>
-          </w:tcPr>
-          <w:p>
-            <w:pPr>
-              <w:jc w:val="center"/>
-            </w:pPr>
-            <w:r>
-              <w:t>Sr. Quality Specialist</w:t>
-            </w:r>
-          </w:p>
-        </w:tc>
-        <w:tc>
-          <w:tcPr>
-            <w:tcW w:w="1981" w:type="dxa"/>
-            <w:vAlign w:val="center"/>
-          </w:tcPr>
-          <w:p>
-            <w:pPr>
-              <w:jc w:val="center"/>
-            </w:pPr>
-            <w:hyperlink r:id="rId11" w:history="1">
-              <w:r>
-                <w:rPr>
-                  <w:rStyle w:val="Hyperlink"/>
-                </w:rPr>
-                <w:t>enghussien.1995@gmail.com</w:t>
-              </w:r>
-            </w:hyperlink>
-          </w:p>
-        </w:tc>
-        <w:tc>
-          <w:tcPr>
-            <w:tcW w:w="1828" w:type="dxa"/>
-            <w:vAlign w:val="center"/>
-          </w:tcPr>
-          <w:p>
-            <w:pPr>
-              <w:jc w:val="center"/>
-            </w:pPr>
-            <w:r>
-              <w:t>xxx-xxx-</w:t>
-            </w:r>
-            <w:proofErr w:type="spellStart"/>
-            <w:r>
-              <w:t>xxxx</w:t>
-            </w:r>
-            <w:proofErr w:type="spellEnd"/>
-          </w:p>
-        </w:tc>
-        <w:tc>
-          <w:tcPr>
-            <w:tcW w:w="1924" w:type="dxa"/>
-            <w:vAlign w:val="center"/>
-          </w:tcPr>
-          <w:p>
-            <w:pPr>
-              <w:jc w:val="center"/>
-            </w:pPr>
-            <w:r>
-              <w:t>xxx-xxx-</w:t>
-            </w:r>
-            <w:proofErr w:type="spellStart"/>
-            <w:r>
-              <w:t>xxxx</w:t>
-            </w:r>
-            <w:proofErr w:type="spellEnd"/>
-          </w:p>
-        </w:tc>
-      </w:tr>
-      <w:tr>
-        <w:tc>
-          <w:tcPr>
-            <w:tcW w:w="1925" w:type="dxa"/>
-            <w:vAlign w:val="center"/>
-          </w:tcPr>
-          <w:p>
-            <w:pPr>
-              <w:jc w:val="center"/>
-              <w:rPr>
-                <w:i/>
-                <w:iCs/>
-              </w:rPr>
-            </w:pPr>
-            <w:proofErr w:type="spellStart"/>
-            <w:r>
-              <w:t>Esraa</w:t>
-            </w:r>
-            <w:proofErr w:type="spellEnd"/>
-            <w:r>
-              <w:t xml:space="preserve"> I</w:t>
-            </w:r>
-            <w:r>
-              <w:t>brahim</w:t>
-            </w:r>
-          </w:p>
-        </w:tc>
-        <w:tc>
-          <w:tcPr>
-            <w:tcW w:w="1877" w:type="dxa"/>
-            <w:vAlign w:val="center"/>
-          </w:tcPr>
-          <w:p>
-            <w:pPr>
-              <w:jc w:val="center"/>
-            </w:pPr>
-            <w:r>
-              <w:t>Quality Specialist</w:t>
-            </w:r>
-          </w:p>
-        </w:tc>
-        <w:tc>
-          <w:tcPr>
-            <w:tcW w:w="1981" w:type="dxa"/>
-            <w:vAlign w:val="center"/>
-          </w:tcPr>
-          <w:p>
-            <w:pPr>
-              <w:jc w:val="center"/>
-            </w:pPr>
-            <w:hyperlink r:id="rId12" w:history="1">
-              <w:r>
-                <w:rPr>
-                  <w:rStyle w:val="Hyperlink"/>
-                </w:rPr>
-                <w:t>r.smith@tsi.com</w:t>
-              </w:r>
-            </w:hyperlink>
-          </w:p>
-        </w:tc>
-        <w:tc>
-          <w:tcPr>
-            <w:tcW w:w="1828" w:type="dxa"/>
-            <w:vAlign w:val="center"/>
-          </w:tcPr>
-          <w:p>
-            <w:pPr>
-              <w:jc w:val="center"/>
-            </w:pPr>
-            <w:r>
-              <w:t>xxx-xxx-</w:t>
-            </w:r>
-            <w:proofErr w:type="spellStart"/>
-            <w:r>
-              <w:t>xxxx</w:t>
-            </w:r>
-            <w:proofErr w:type="spellEnd"/>
-          </w:p>
-        </w:tc>
-        <w:tc>
-          <w:tcPr>
-            <w:tcW w:w="1924" w:type="dxa"/>
-            <w:vAlign w:val="center"/>
-          </w:tcPr>
-          <w:p>
-            <w:pPr>
-              <w:jc w:val="center"/>
-            </w:pPr>
-            <w:r>
-              <w:t>xxx-xxx-</w:t>
-            </w:r>
-            <w:proofErr w:type="spellStart"/>
-            <w:r>
-              <w:t>xxxx</w:t>
-            </w:r>
-            <w:proofErr w:type="spellEnd"/>
+              <w:t>+201065839868</w:t>
+            </w:r>
           </w:p>
         </w:tc>
       </w:tr>
@@ -4404,7 +5837,7 @@
         </w:trPr>
         <w:tc>
           <w:tcPr>
-            <w:tcW w:w="1925" w:type="dxa"/>
+            <w:tcW w:w="1651" w:type="dxa"/>
             <w:vAlign w:val="center"/>
           </w:tcPr>
           <w:p>
@@ -4418,7 +5851,7 @@
         </w:tc>
         <w:tc>
           <w:tcPr>
-            <w:tcW w:w="1877" w:type="dxa"/>
+            <w:tcW w:w="1557" w:type="dxa"/>
             <w:vAlign w:val="center"/>
           </w:tcPr>
           <w:p>
@@ -4426,32 +5859,30 @@
               <w:jc w:val="center"/>
             </w:pPr>
             <w:r>
-              <w:t>Technical Writer</w:t>
-            </w:r>
-          </w:p>
-        </w:tc>
-        <w:tc>
-          <w:tcPr>
-            <w:tcW w:w="1981" w:type="dxa"/>
+              <w:t>Team Member</w:t>
+            </w:r>
+          </w:p>
+        </w:tc>
+        <w:tc>
+          <w:tcPr>
+            <w:tcW w:w="3272" w:type="dxa"/>
             <w:vAlign w:val="center"/>
           </w:tcPr>
           <w:p>
             <w:pPr>
               <w:jc w:val="center"/>
             </w:pPr>
-            <w:hyperlink r:id="rId13" w:history="1">
-              <w:r>
-                <w:rPr>
-                  <w:rStyle w:val="Hyperlink"/>
-                </w:rPr>
-                <w:t>t.sunday@tsi.com</w:t>
-              </w:r>
-            </w:hyperlink>
-          </w:p>
-        </w:tc>
-        <w:tc>
-          <w:tcPr>
-            <w:tcW w:w="1828" w:type="dxa"/>
+            <w:r>
+              <w:rPr>
+                <w:rStyle w:val="Hyperlink"/>
+              </w:rPr>
+              <w:t>walidtarek9@gmail.com</w:t>
+            </w:r>
+          </w:p>
+        </w:tc>
+        <w:tc>
+          <w:tcPr>
+            <w:tcW w:w="1796" w:type="dxa"/>
             <w:vAlign w:val="center"/>
           </w:tcPr>
           <w:p>
@@ -4459,32 +5890,8 @@
               <w:jc w:val="center"/>
             </w:pPr>
             <w:r>
-              <w:t>xxx-xxx-</w:t>
-            </w:r>
-            <w:proofErr w:type="spellStart"/>
-            <w:r>
-              <w:t>xxxx</w:t>
-            </w:r>
-            <w:proofErr w:type="spellEnd"/>
-          </w:p>
-        </w:tc>
-        <w:tc>
-          <w:tcPr>
-            <w:tcW w:w="1924" w:type="dxa"/>
-            <w:vAlign w:val="center"/>
-          </w:tcPr>
-          <w:p>
-            <w:pPr>
-              <w:jc w:val="center"/>
-            </w:pPr>
-            <w:r>
-              <w:t>xxx-xxx-</w:t>
-            </w:r>
-            <w:proofErr w:type="spellStart"/>
-            <w:r>
-              <w:t>xxxx</w:t>
-            </w:r>
-            <w:proofErr w:type="spellEnd"/>
+              <w:t>+201158339580</w:t>
+            </w:r>
           </w:p>
         </w:tc>
       </w:tr>
@@ -4516,6 +5923,7 @@
     </w:p>
     <w:p>
       <w:r>
+        <w:lastRenderedPageBreak/>
         <w:t xml:space="preserve">All email pertaining to the </w:t>
       </w:r>
       <w:r>
@@ -4559,7 +5967,7 @@
           <w:szCs w:val="28"/>
         </w:rPr>
       </w:pPr>
-      <w:bookmarkStart w:id="10" w:name="_Toc127771084"/>
+      <w:bookmarkStart w:id="14" w:name="_Toc129077170"/>
       <w:r>
         <w:rPr>
           <w:rFonts w:asciiTheme="minorHAnsi" w:hAnsiTheme="minorHAnsi"/>
@@ -4600,8 +6008,9 @@
           <w:t>Plan</w:t>
         </w:r>
       </w:smartTag>
-      <w:bookmarkEnd w:id="10"/>
-    </w:p>
+      <w:bookmarkEnd w:id="14"/>
+    </w:p>
+    <w:p/>
     <w:p>
       <w:pPr>
         <w:rPr>
@@ -4644,7 +6053,7 @@
           <w:szCs w:val="28"/>
         </w:rPr>
       </w:pPr>
-      <w:bookmarkStart w:id="11" w:name="_Toc127771085"/>
+      <w:bookmarkStart w:id="15" w:name="_Toc129077171"/>
       <w:r>
         <w:rPr>
           <w:rFonts w:asciiTheme="minorHAnsi" w:hAnsiTheme="minorHAnsi"/>
@@ -4666,7 +6075,7 @@
           <w:t>Plan</w:t>
         </w:r>
       </w:smartTag>
-      <w:bookmarkEnd w:id="11"/>
+      <w:bookmarkEnd w:id="15"/>
     </w:p>
     <w:p/>
     <w:p>
@@ -4712,7 +6121,7 @@
         </w:numPr>
       </w:pPr>
       <w:r>
-        <w:t>Completion of scope statement and WBS/WBS Dictionary</w:t>
+        <w:t>Base lined project schedule</w:t>
       </w:r>
     </w:p>
     <w:p>
@@ -4723,7 +6132,7 @@
         </w:numPr>
       </w:pPr>
       <w:r>
-        <w:t>Base lined project schedule</w:t>
+        <w:t>Project kick-off</w:t>
       </w:r>
     </w:p>
     <w:p>
@@ -4734,7 +6143,7 @@
         </w:numPr>
       </w:pPr>
       <w:r>
-        <w:t>Approval of final project budget</w:t>
+        <w:t>Approval of roles and responsibilities</w:t>
       </w:r>
     </w:p>
     <w:p>
@@ -4745,7 +6154,7 @@
         </w:numPr>
       </w:pPr>
       <w:r>
-        <w:t>Project kick-off</w:t>
+        <w:t>Requirements definition approval</w:t>
       </w:r>
     </w:p>
     <w:p>
@@ -4756,7 +6165,7 @@
         </w:numPr>
       </w:pPr>
       <w:r>
-        <w:t>Approval of roles and responsibilities</w:t>
+        <w:t>Completion of data mapping/inventory</w:t>
       </w:r>
     </w:p>
     <w:p>
@@ -4767,7 +6176,7 @@
         </w:numPr>
       </w:pPr>
       <w:r>
-        <w:t>Requirements definition approval</w:t>
+        <w:t>Project implementation</w:t>
       </w:r>
     </w:p>
     <w:p>
@@ -4778,28 +6187,6 @@
         </w:numPr>
       </w:pPr>
       <w:r>
-        <w:t>Completion of data mapping/inventory</w:t>
-      </w:r>
-    </w:p>
-    <w:p>
-      <w:pPr>
-        <w:numPr>
-          <w:ilvl w:val="0"/>
-          <w:numId w:val="3"/>
-        </w:numPr>
-      </w:pPr>
-      <w:r>
-        <w:t>Project implementation</w:t>
-      </w:r>
-    </w:p>
-    <w:p>
-      <w:pPr>
-        <w:numPr>
-          <w:ilvl w:val="0"/>
-          <w:numId w:val="3"/>
-        </w:numPr>
-      </w:pPr>
-      <w:r>
         <w:t>Acceptance of final deliverables</w:t>
       </w:r>
     </w:p>
@@ -4824,6 +6211,7 @@
     <w:p/>
     <w:p>
       <w:r>
+        <w:lastRenderedPageBreak/>
         <w:t>The project sponsor will participate in reviews of the proposed schedule and approve the final schedule before it is base lined.</w:t>
       </w:r>
     </w:p>
@@ -4845,7 +6233,7 @@
           <w:szCs w:val="28"/>
         </w:rPr>
       </w:pPr>
-      <w:bookmarkStart w:id="12" w:name="_Toc127771086"/>
+      <w:bookmarkStart w:id="16" w:name="_Toc129077172"/>
       <w:r>
         <w:rPr>
           <w:rFonts w:asciiTheme="minorHAnsi" w:hAnsiTheme="minorHAnsi"/>
@@ -4866,7 +6254,7 @@
           <w:t>Plan</w:t>
         </w:r>
       </w:smartTag>
-      <w:bookmarkEnd w:id="12"/>
+      <w:bookmarkEnd w:id="16"/>
     </w:p>
     <w:p>
       <w:pPr>
@@ -4879,11 +6267,11 @@
       <w:r>
         <w:t xml:space="preserve">All members of the </w:t>
       </w:r>
-      <w:bookmarkStart w:id="13" w:name="_Hlk127770075"/>
+      <w:bookmarkStart w:id="17" w:name="_Hlk127770075"/>
       <w:r>
         <w:t xml:space="preserve">Internet Banking SW </w:t>
       </w:r>
-      <w:bookmarkEnd w:id="13"/>
+      <w:bookmarkEnd w:id="17"/>
       <w:r>
         <w:t xml:space="preserve">project team will play a role in quality management.  It is imperative that the team ensures that work is completed at an adequate level of quality from individual work packages to the final project deliverable.  The following are the quality roles and responsibilities for the </w:t>
       </w:r>
@@ -4947,11 +6335,11 @@
         <w:t xml:space="preserve">Internet Banking SW </w:t>
       </w:r>
       <w:r>
-        <w:t xml:space="preserve">Project will utilize tools and methodologies for ensuring that all project deliverables comply with approved quality standards.  To meet deliverable requirements and expectations, we must implement a formal process in which quality standards are measured and accepted.  The Project Manager will ensure all quality </w:t>
+        <w:t xml:space="preserve">Project will utilize tools and methodologies for ensuring that all project deliverables comply with approved quality standards.  To meet deliverable requirements and expectations, we must implement a formal process in which quality standards are measured and accepted.  The Project Manager will ensure all quality standards and quality control activities are met throughout the project.  The Quality Specialists </w:t>
       </w:r>
       <w:r>
         <w:lastRenderedPageBreak/>
-        <w:t>standards and quality control activities are met throughout the project.  The Quality Specialists will assist the Project Manager in verifying that all quality standards are met for each deliverable. If any changes are proposed and approved by the Project Sponsor and CCB, the Project Manager is responsible for communicating the changes to the project team and updating all project plans and documentation.</w:t>
+        <w:t>will assist the Project Manager in verifying that all quality standards are met for each deliverable. If any changes are proposed and approved by the Project Sponsor and CCB, the Project Manager is responsible for communicating the changes to the project team and updating all project plans and documentation.</w:t>
       </w:r>
     </w:p>
     <w:p/>
@@ -4986,7 +6374,7 @@
           <w:szCs w:val="28"/>
         </w:rPr>
       </w:pPr>
-      <w:bookmarkStart w:id="14" w:name="_Toc127771087"/>
+      <w:bookmarkStart w:id="18" w:name="_Toc129077173"/>
       <w:r>
         <w:rPr>
           <w:rFonts w:asciiTheme="minorHAnsi" w:hAnsiTheme="minorHAnsi"/>
@@ -4996,7 +6384,7 @@
         </w:rPr>
         <w:t>Risk Management Plan</w:t>
       </w:r>
-      <w:bookmarkEnd w:id="14"/>
+      <w:bookmarkEnd w:id="18"/>
     </w:p>
     <w:p/>
     <w:p>
@@ -5029,7 +6417,7 @@
           <w:szCs w:val="28"/>
         </w:rPr>
       </w:pPr>
-      <w:bookmarkStart w:id="15" w:name="_Toc127771088"/>
+      <w:bookmarkStart w:id="19" w:name="_Toc129077174"/>
       <w:r>
         <w:rPr>
           <w:rFonts w:asciiTheme="minorHAnsi" w:hAnsiTheme="minorHAnsi"/>
@@ -5039,23 +6427,20 @@
         </w:rPr>
         <w:t>Resource Calendar</w:t>
       </w:r>
-      <w:bookmarkEnd w:id="15"/>
+      <w:bookmarkEnd w:id="19"/>
     </w:p>
     <w:p/>
     <w:p>
       <w:r>
-        <w:t xml:space="preserve">The Internet Banking SW Project will require all project team members for the entire duration of the project although levels of effort will vary as the project progresses.  The Project is scheduled to last two months with standard 40 hour work weeks.  If a project team member is </w:t>
-      </w:r>
-      <w:r>
+        <w:t>The Internet Banking SW Project will require all project team members for the entire duration of the project although levels of effort will vary as the project progresses.  The Project is scheduled to last two months with standard 40 hour work weeks.  If a project team member is not required for a full 40 hour work week at any point during the project, their efforts outside of the Internet Banking SW Project will be at the discretion of their Functional Manager.</w:t>
+      </w:r>
+    </w:p>
+    <w:p>
+      <w:r>
+        <w:rPr>
+          <w:noProof/>
+        </w:rPr>
         <w:lastRenderedPageBreak/>
-        <w:t>not required for a full 40 hour work week at any point during the project, their efforts outside of the Internet Banking SW Project will be at the discretion of their Functional Manager.</w:t>
-      </w:r>
-    </w:p>
-    <w:p>
-      <w:r>
-        <w:rPr>
-          <w:noProof/>
-        </w:rPr>
         <w:drawing>
           <wp:inline distT="0" distB="0" distL="0" distR="0" wp14:anchorId="554DA58C" wp14:editId="1ED4DB94">
             <wp:extent cx="5939790" cy="3057525"/>
@@ -5074,7 +6459,7 @@
                     </pic:cNvPicPr>
                   </pic:nvPicPr>
                   <pic:blipFill>
-                    <a:blip r:embed="rId14">
+                    <a:blip r:embed="rId9">
                       <a:extLst>
                         <a:ext uri="{28A0092B-C50C-407E-A947-70E740481C1C}">
                           <a14:useLocalDpi xmlns:a14="http://schemas.microsoft.com/office/drawing/2010/main" val="0"/>
@@ -5120,7 +6505,7 @@
           <w:szCs w:val="28"/>
         </w:rPr>
       </w:pPr>
-      <w:bookmarkStart w:id="16" w:name="_Toc127771089"/>
+      <w:bookmarkStart w:id="20" w:name="_Toc129077175"/>
       <w:r>
         <w:rPr>
           <w:rFonts w:asciiTheme="minorHAnsi" w:hAnsiTheme="minorHAnsi"/>
@@ -5130,7 +6515,7 @@
         </w:rPr>
         <w:t>Quality Baseline</w:t>
       </w:r>
-      <w:bookmarkEnd w:id="16"/>
+      <w:bookmarkEnd w:id="20"/>
     </w:p>
     <w:p>
       <w:pPr>
@@ -5156,6 +6541,8 @@
         <w:t>Project.  The software must meet or exceed the quality baseline values in order to achieve success.</w:t>
       </w:r>
     </w:p>
+    <w:p/>
+    <w:p/>
     <w:p/>
     <w:tbl>
       <w:tblPr>
@@ -5342,6 +6729,7 @@
         </w:rPr>
       </w:pPr>
     </w:p>
+    <w:p/>
     <w:p>
       <w:pPr>
         <w:pStyle w:val="Heading1"/>
@@ -5353,31 +6741,25 @@
           <w:szCs w:val="28"/>
         </w:rPr>
       </w:pPr>
-    </w:p>
-    <w:p>
-      <w:pPr>
-        <w:pStyle w:val="Heading1"/>
-        <w:jc w:val="left"/>
+      <w:bookmarkStart w:id="21" w:name="_Toc129077176"/>
+      <w:r>
         <w:rPr>
           <w:rFonts w:asciiTheme="minorHAnsi" w:hAnsiTheme="minorHAnsi"/>
           <w:smallCaps/>
           <w:sz w:val="28"/>
           <w:szCs w:val="28"/>
         </w:rPr>
-      </w:pPr>
-    </w:p>
-    <w:p>
-      <w:pPr>
-        <w:pStyle w:val="Heading1"/>
-        <w:jc w:val="left"/>
+        <w:t>D</w:t>
+      </w:r>
+      <w:r>
         <w:rPr>
           <w:rFonts w:asciiTheme="minorHAnsi" w:hAnsiTheme="minorHAnsi"/>
           <w:smallCaps/>
           <w:sz w:val="28"/>
           <w:szCs w:val="28"/>
         </w:rPr>
-      </w:pPr>
-      <w:bookmarkStart w:id="17" w:name="_Toc127771090"/>
+        <w:t>ocument</w:t>
+      </w:r>
       <w:r>
         <w:rPr>
           <w:rFonts w:asciiTheme="minorHAnsi" w:hAnsiTheme="minorHAnsi"/>
@@ -5385,9 +6767,398 @@
           <w:sz w:val="28"/>
           <w:szCs w:val="28"/>
         </w:rPr>
+        <w:t xml:space="preserve"> R</w:t>
+      </w:r>
+      <w:r>
+        <w:rPr>
+          <w:rFonts w:asciiTheme="minorHAnsi" w:hAnsiTheme="minorHAnsi"/>
+          <w:smallCaps/>
+          <w:sz w:val="28"/>
+          <w:szCs w:val="28"/>
+        </w:rPr>
+        <w:t>eferences</w:t>
+      </w:r>
+      <w:bookmarkEnd w:id="21"/>
+    </w:p>
+    <w:p/>
+    <w:tbl>
+      <w:tblPr>
+        <w:tblStyle w:val="TableGrid"/>
+        <w:tblW w:w="0" w:type="auto"/>
+        <w:tblLook w:val="04A0" w:firstRow="1" w:lastRow="0" w:firstColumn="1" w:lastColumn="0" w:noHBand="0" w:noVBand="1"/>
+      </w:tblPr>
+      <w:tblGrid>
+        <w:gridCol w:w="1846"/>
+        <w:gridCol w:w="7504"/>
+      </w:tblGrid>
+      <w:tr>
+        <w:tc>
+          <w:tcPr>
+            <w:tcW w:w="2245" w:type="dxa"/>
+          </w:tcPr>
+          <w:p>
+            <w:r>
+              <w:t>Software</w:t>
+            </w:r>
+            <w:r>
+              <w:t xml:space="preserve"> Requirements S</w:t>
+            </w:r>
+            <w:r>
+              <w:t xml:space="preserve">pecification </w:t>
+            </w:r>
+            <w:r>
+              <w:t>(</w:t>
+            </w:r>
+            <w:r>
+              <w:t>SRS</w:t>
+            </w:r>
+            <w:r>
+              <w:t>)</w:t>
+            </w:r>
+            <w:r>
+              <w:t xml:space="preserve"> </w:t>
+            </w:r>
+          </w:p>
+        </w:tc>
+        <w:tc>
+          <w:tcPr>
+            <w:tcW w:w="7105" w:type="dxa"/>
+          </w:tcPr>
+          <w:p>
+            <w:pPr>
+              <w:rPr>
+                <w:rFonts w:ascii="Calibri" w:hAnsi="Calibri" w:cs="Calibri"/>
+                <w:color w:val="0563C1"/>
+                <w:sz w:val="22"/>
+                <w:szCs w:val="22"/>
+                <w:u w:val="single"/>
+              </w:rPr>
+            </w:pPr>
+            <w:hyperlink r:id="rId10" w:history="1">
+              <w:r>
+                <w:rPr>
+                  <w:rStyle w:val="Hyperlink"/>
+                  <w:rFonts w:ascii="Calibri" w:hAnsi="Calibri" w:cs="Calibri"/>
+                  <w:sz w:val="22"/>
+                  <w:szCs w:val="22"/>
+                </w:rPr>
+                <w:t>https://github.com/EsraaEMostafa/Internet-banking-system/blob/main/Requirements/SRS.docx</w:t>
+              </w:r>
+            </w:hyperlink>
+          </w:p>
+          <w:p/>
+        </w:tc>
+      </w:tr>
+      <w:tr>
+        <w:tc>
+          <w:tcPr>
+            <w:tcW w:w="2245" w:type="dxa"/>
+          </w:tcPr>
+          <w:p>
+            <w:r>
+              <w:t>(</w:t>
+            </w:r>
+            <w:r>
+              <w:t>SIQ</w:t>
+            </w:r>
+            <w:r>
+              <w:t>)</w:t>
+            </w:r>
+            <w:r>
+              <w:t xml:space="preserve"> </w:t>
+            </w:r>
+          </w:p>
+        </w:tc>
+        <w:tc>
+          <w:tcPr>
+            <w:tcW w:w="7105" w:type="dxa"/>
+          </w:tcPr>
+          <w:p>
+            <w:pPr>
+              <w:rPr>
+                <w:rFonts w:ascii="Calibri" w:hAnsi="Calibri" w:cs="Calibri"/>
+                <w:color w:val="0563C1"/>
+                <w:sz w:val="22"/>
+                <w:szCs w:val="22"/>
+                <w:u w:val="single"/>
+              </w:rPr>
+            </w:pPr>
+            <w:hyperlink r:id="rId11" w:history="1">
+              <w:r>
+                <w:rPr>
+                  <w:rStyle w:val="Hyperlink"/>
+                  <w:rFonts w:ascii="Calibri" w:hAnsi="Calibri" w:cs="Calibri"/>
+                  <w:sz w:val="22"/>
+                  <w:szCs w:val="22"/>
+                </w:rPr>
+                <w:t>https://github.com/EsraaEMostafa/Internet-banking-system/blob/main/Requirements/SIQ.xlsx</w:t>
+              </w:r>
+            </w:hyperlink>
+          </w:p>
+          <w:p/>
+        </w:tc>
+      </w:tr>
+      <w:tr>
+        <w:tc>
+          <w:tcPr>
+            <w:tcW w:w="2245" w:type="dxa"/>
+          </w:tcPr>
+          <w:p>
+            <w:r>
+              <w:t>Customer Requirements S</w:t>
+            </w:r>
+            <w:r>
+              <w:t xml:space="preserve">pecification </w:t>
+            </w:r>
+            <w:r>
+              <w:t>(</w:t>
+            </w:r>
+            <w:r>
+              <w:t>CRS</w:t>
+            </w:r>
+            <w:r>
+              <w:t>)</w:t>
+            </w:r>
+          </w:p>
+        </w:tc>
+        <w:tc>
+          <w:tcPr>
+            <w:tcW w:w="7105" w:type="dxa"/>
+          </w:tcPr>
+          <w:p>
+            <w:pPr>
+              <w:rPr>
+                <w:rFonts w:ascii="Calibri" w:hAnsi="Calibri" w:cs="Calibri"/>
+                <w:color w:val="0563C1"/>
+                <w:sz w:val="22"/>
+                <w:szCs w:val="22"/>
+                <w:u w:val="single"/>
+              </w:rPr>
+            </w:pPr>
+            <w:hyperlink r:id="rId12" w:history="1">
+              <w:r>
+                <w:rPr>
+                  <w:rStyle w:val="Hyperlink"/>
+                  <w:rFonts w:ascii="Calibri" w:hAnsi="Calibri" w:cs="Calibri"/>
+                  <w:sz w:val="22"/>
+                  <w:szCs w:val="22"/>
+                </w:rPr>
+                <w:t>https://github.com/EsraaEMostafa/Internet-banking-system/blob/main/Requirements/Project%20Internet%20Banking%20System.pdf</w:t>
+              </w:r>
+            </w:hyperlink>
+          </w:p>
+          <w:p/>
+        </w:tc>
+      </w:tr>
+      <w:tr>
+        <w:tc>
+          <w:tcPr>
+            <w:tcW w:w="2245" w:type="dxa"/>
+          </w:tcPr>
+          <w:p>
+            <w:r>
+              <w:t xml:space="preserve">project management Plan </w:t>
+            </w:r>
+            <w:r>
+              <w:t>(</w:t>
+            </w:r>
+            <w:r>
+              <w:t>PMP</w:t>
+            </w:r>
+            <w:r>
+              <w:t>)</w:t>
+            </w:r>
+          </w:p>
+        </w:tc>
+        <w:tc>
+          <w:tcPr>
+            <w:tcW w:w="7105" w:type="dxa"/>
+          </w:tcPr>
+          <w:p>
+            <w:pPr>
+              <w:rPr>
+                <w:rFonts w:ascii="Calibri" w:hAnsi="Calibri" w:cs="Calibri"/>
+                <w:color w:val="0563C1"/>
+                <w:sz w:val="22"/>
+                <w:szCs w:val="22"/>
+                <w:u w:val="single"/>
+              </w:rPr>
+            </w:pPr>
+            <w:hyperlink r:id="rId13" w:history="1">
+              <w:r>
+                <w:rPr>
+                  <w:rStyle w:val="Hyperlink"/>
+                  <w:rFonts w:ascii="Calibri" w:hAnsi="Calibri" w:cs="Calibri"/>
+                  <w:sz w:val="22"/>
+                  <w:szCs w:val="22"/>
+                </w:rPr>
+                <w:t xml:space="preserve">https://github.com/EsraaEMostafa/Internet-banking-system/blob/main/PM/PMP%20internet%20banking.docx </w:t>
+              </w:r>
+            </w:hyperlink>
+          </w:p>
+          <w:p/>
+        </w:tc>
+      </w:tr>
+      <w:tr>
+        <w:tc>
+          <w:tcPr>
+            <w:tcW w:w="2245" w:type="dxa"/>
+          </w:tcPr>
+          <w:p>
+            <w:r>
+              <w:t>C</w:t>
+            </w:r>
+            <w:r>
+              <w:t>on</w:t>
+            </w:r>
+            <w:r>
+              <w:t>figuration Item L</w:t>
+            </w:r>
+            <w:r>
+              <w:t xml:space="preserve">ist </w:t>
+            </w:r>
+            <w:r>
+              <w:t>(</w:t>
+            </w:r>
+            <w:r>
+              <w:t>CIL</w:t>
+            </w:r>
+            <w:r>
+              <w:t>)</w:t>
+            </w:r>
+          </w:p>
+        </w:tc>
+        <w:tc>
+          <w:tcPr>
+            <w:tcW w:w="7105" w:type="dxa"/>
+          </w:tcPr>
+          <w:p>
+            <w:pPr>
+              <w:rPr>
+                <w:rFonts w:ascii="Calibri" w:hAnsi="Calibri" w:cs="Calibri"/>
+                <w:color w:val="0563C1"/>
+                <w:sz w:val="22"/>
+                <w:szCs w:val="22"/>
+                <w:u w:val="single"/>
+              </w:rPr>
+            </w:pPr>
+            <w:hyperlink r:id="rId14" w:history="1">
+              <w:r>
+                <w:rPr>
+                  <w:rStyle w:val="Hyperlink"/>
+                  <w:rFonts w:ascii="Calibri" w:hAnsi="Calibri" w:cs="Calibri"/>
+                  <w:sz w:val="22"/>
+                  <w:szCs w:val="22"/>
+                </w:rPr>
+                <w:t>https://github.com/EsraaEMostafa/Internet-banking-system.git</w:t>
+              </w:r>
+            </w:hyperlink>
+          </w:p>
+          <w:p/>
+        </w:tc>
+      </w:tr>
+      <w:tr>
+        <w:tc>
+          <w:tcPr>
+            <w:tcW w:w="2245" w:type="dxa"/>
+          </w:tcPr>
+          <w:p>
+            <w:r>
+              <w:t>S</w:t>
+            </w:r>
+            <w:r>
+              <w:t>chedule</w:t>
+            </w:r>
+          </w:p>
+        </w:tc>
+        <w:tc>
+          <w:tcPr>
+            <w:tcW w:w="7105" w:type="dxa"/>
+          </w:tcPr>
+          <w:p>
+            <w:hyperlink r:id="rId15" w:history="1">
+              <w:r>
+                <w:rPr>
+                  <w:rStyle w:val="Hyperlink"/>
+                </w:rPr>
+                <w:t>https://trello.com/b/taMWvIDS/banking-system</w:t>
+              </w:r>
+            </w:hyperlink>
+            <w:r>
+              <w:t xml:space="preserve"> </w:t>
+            </w:r>
+          </w:p>
+        </w:tc>
+      </w:tr>
+      <w:tr>
+        <w:trPr>
+          <w:trHeight w:val="413"/>
+        </w:trPr>
+        <w:tc>
+          <w:tcPr>
+            <w:tcW w:w="2245" w:type="dxa"/>
+          </w:tcPr>
+          <w:p>
+            <w:r>
+              <w:t>GitHub</w:t>
+            </w:r>
+          </w:p>
+        </w:tc>
+        <w:tc>
+          <w:tcPr>
+            <w:tcW w:w="7105" w:type="dxa"/>
+          </w:tcPr>
+          <w:p>
+            <w:hyperlink r:id="rId16" w:history="1">
+              <w:r>
+                <w:rPr>
+                  <w:rStyle w:val="Hyperlink"/>
+                </w:rPr>
+                <w:t>https://github.com/EsraaEMostafa/Internet-banking-system</w:t>
+              </w:r>
+            </w:hyperlink>
+            <w:r>
+              <w:t xml:space="preserve"> </w:t>
+            </w:r>
+          </w:p>
+        </w:tc>
+      </w:tr>
+    </w:tbl>
+    <w:p/>
+    <w:p>
+      <w:r>
+        <w:rPr>
+          <w:rFonts w:eastAsia="Times New Roman" w:cs="Times New Roman"/>
+          <w:b/>
+          <w:smallCaps/>
+          <w:sz w:val="28"/>
+          <w:szCs w:val="28"/>
+        </w:rPr>
+        <w:tab/>
+      </w:r>
+    </w:p>
+    <w:p>
+      <w:pPr>
+        <w:pStyle w:val="Heading1"/>
+        <w:jc w:val="left"/>
+        <w:rPr>
+          <w:rFonts w:asciiTheme="minorHAnsi" w:hAnsiTheme="minorHAnsi"/>
+          <w:smallCaps/>
+          <w:sz w:val="28"/>
+          <w:szCs w:val="28"/>
+        </w:rPr>
+      </w:pPr>
+      <w:bookmarkStart w:id="22" w:name="_Toc129077177"/>
+      <w:r>
+        <w:rPr>
+          <w:rFonts w:asciiTheme="minorHAnsi" w:hAnsiTheme="minorHAnsi"/>
+          <w:smallCaps/>
+          <w:sz w:val="28"/>
+          <w:szCs w:val="28"/>
+        </w:rPr>
         <w:t>Sponsor Acceptance</w:t>
       </w:r>
-      <w:bookmarkEnd w:id="17"/>
+      <w:bookmarkEnd w:id="22"/>
       <w:r>
         <w:rPr>
           <w:rFonts w:asciiTheme="minorHAnsi" w:hAnsiTheme="minorHAnsi"/>
@@ -5465,8 +7236,8 @@
     <w:bookmarkEnd w:id="0"/>
     <w:p/>
     <w:sectPr>
-      <w:headerReference w:type="default" r:id="rId15"/>
-      <w:footerReference w:type="default" r:id="rId16"/>
+      <w:headerReference w:type="default" r:id="rId17"/>
+      <w:footerReference w:type="default" r:id="rId18"/>
       <w:pgSz w:w="12240" w:h="15840"/>
       <w:pgMar w:top="2601" w:right="1440" w:bottom="1440" w:left="1440" w:header="720" w:footer="720" w:gutter="0"/>
       <w:cols w:space="720"/>
@@ -5477,7 +7248,7 @@
 </file>
 
 <file path=word/endnotes.xml><?xml version="1.0" encoding="utf-8"?>
-<w:endnotes xmlns:wpc="http://schemas.microsoft.com/office/word/2010/wordprocessingCanvas" xmlns:cx="http://schemas.microsoft.com/office/drawing/2014/chartex" xmlns:cx1="http://schemas.microsoft.com/office/drawing/2015/9/8/chartex" xmlns:mc="http://schemas.openxmlformats.org/markup-compatibility/2006" xmlns:o="urn:schemas-microsoft-com:office:office" xmlns:r="http://schemas.openxmlformats.org/officeDocument/2006/relationships" xmlns:m="http://schemas.openxmlformats.org/officeDocument/2006/math" xmlns:v="urn:schemas-microsoft-com:vml" xmlns:wp14="http://schemas.microsoft.com/office/word/2010/wordprocessingDrawing" xmlns:wp="http://schemas.openxmlformats.org/drawingml/2006/wordprocessingDrawing" xmlns:w10="urn:schemas-microsoft-com:office:word" xmlns:w="http://schemas.openxmlformats.org/wordprocessingml/2006/main" xmlns:w14="http://schemas.microsoft.com/office/word/2010/wordml" xmlns:w15="http://schemas.microsoft.com/office/word/2012/wordml" xmlns:w16se="http://schemas.microsoft.com/office/word/2015/wordml/symex" xmlns:wpg="http://schemas.microsoft.com/office/word/2010/wordprocessingGroup" xmlns:wpi="http://schemas.microsoft.com/office/word/2010/wordprocessingInk" xmlns:wne="http://schemas.microsoft.com/office/word/2006/wordml" xmlns:wps="http://schemas.microsoft.com/office/word/2010/wordprocessingShape" mc:Ignorable="w14 w15 w16se wp14">
+<w:endnotes xmlns:wpc="http://schemas.microsoft.com/office/word/2010/wordprocessingCanvas" xmlns:cx="http://schemas.microsoft.com/office/drawing/2014/chartex" xmlns:cx1="http://schemas.microsoft.com/office/drawing/2015/9/8/chartex" xmlns:cx2="http://schemas.microsoft.com/office/drawing/2015/10/21/chartex" xmlns:cx3="http://schemas.microsoft.com/office/drawing/2016/5/9/chartex" xmlns:cx4="http://schemas.microsoft.com/office/drawing/2016/5/10/chartex" xmlns:cx5="http://schemas.microsoft.com/office/drawing/2016/5/11/chartex" xmlns:cx6="http://schemas.microsoft.com/office/drawing/2016/5/12/chartex" xmlns:cx7="http://schemas.microsoft.com/office/drawing/2016/5/13/chartex" xmlns:cx8="http://schemas.microsoft.com/office/drawing/2016/5/14/chartex" xmlns:mc="http://schemas.openxmlformats.org/markup-compatibility/2006" xmlns:aink="http://schemas.microsoft.com/office/drawing/2016/ink" xmlns:am3d="http://schemas.microsoft.com/office/drawing/2017/model3d" xmlns:o="urn:schemas-microsoft-com:office:office" xmlns:r="http://schemas.openxmlformats.org/officeDocument/2006/relationships" xmlns:m="http://schemas.openxmlformats.org/officeDocument/2006/math" xmlns:v="urn:schemas-microsoft-com:vml" xmlns:wp14="http://schemas.microsoft.com/office/word/2010/wordprocessingDrawing" xmlns:wp="http://schemas.openxmlformats.org/drawingml/2006/wordprocessingDrawing" xmlns:w10="urn:schemas-microsoft-com:office:word" xmlns:w="http://schemas.openxmlformats.org/wordprocessingml/2006/main" xmlns:w14="http://schemas.microsoft.com/office/word/2010/wordml" xmlns:w15="http://schemas.microsoft.com/office/word/2012/wordml" xmlns:w16cex="http://schemas.microsoft.com/office/word/2018/wordml/cex" xmlns:w16cid="http://schemas.microsoft.com/office/word/2016/wordml/cid" xmlns:w16="http://schemas.microsoft.com/office/word/2018/wordml" xmlns:w16sdtdh="http://schemas.microsoft.com/office/word/2020/wordml/sdtdatahash" xmlns:w16se="http://schemas.microsoft.com/office/word/2015/wordml/symex" xmlns:wpg="http://schemas.microsoft.com/office/word/2010/wordprocessingGroup" xmlns:wpi="http://schemas.microsoft.com/office/word/2010/wordprocessingInk" xmlns:wne="http://schemas.microsoft.com/office/word/2006/wordml" xmlns:wps="http://schemas.microsoft.com/office/word/2010/wordprocessingShape" mc:Ignorable="w14 w15 w16se w16cid w16 w16cex w16sdtdh wp14">
   <w:endnote w:type="separator" w:id="-1">
     <w:p>
       <w:r>
@@ -5496,7 +7267,7 @@
 </file>
 
 <file path=word/footer1.xml><?xml version="1.0" encoding="utf-8"?>
-<w:ftr xmlns:wpc="http://schemas.microsoft.com/office/word/2010/wordprocessingCanvas" xmlns:cx="http://schemas.microsoft.com/office/drawing/2014/chartex" xmlns:cx1="http://schemas.microsoft.com/office/drawing/2015/9/8/chartex" xmlns:mc="http://schemas.openxmlformats.org/markup-compatibility/2006" xmlns:o="urn:schemas-microsoft-com:office:office" xmlns:r="http://schemas.openxmlformats.org/officeDocument/2006/relationships" xmlns:m="http://schemas.openxmlformats.org/officeDocument/2006/math" xmlns:v="urn:schemas-microsoft-com:vml" xmlns:wp14="http://schemas.microsoft.com/office/word/2010/wordprocessingDrawing" xmlns:wp="http://schemas.openxmlformats.org/drawingml/2006/wordprocessingDrawing" xmlns:w10="urn:schemas-microsoft-com:office:word" xmlns:w="http://schemas.openxmlformats.org/wordprocessingml/2006/main" xmlns:w14="http://schemas.microsoft.com/office/word/2010/wordml" xmlns:w15="http://schemas.microsoft.com/office/word/2012/wordml" xmlns:w16se="http://schemas.microsoft.com/office/word/2015/wordml/symex" xmlns:wpg="http://schemas.microsoft.com/office/word/2010/wordprocessingGroup" xmlns:wpi="http://schemas.microsoft.com/office/word/2010/wordprocessingInk" xmlns:wne="http://schemas.microsoft.com/office/word/2006/wordml" xmlns:wps="http://schemas.microsoft.com/office/word/2010/wordprocessingShape" mc:Ignorable="w14 w15 w16se wp14">
+<w:ftr xmlns:wpc="http://schemas.microsoft.com/office/word/2010/wordprocessingCanvas" xmlns:cx="http://schemas.microsoft.com/office/drawing/2014/chartex" xmlns:cx1="http://schemas.microsoft.com/office/drawing/2015/9/8/chartex" xmlns:cx2="http://schemas.microsoft.com/office/drawing/2015/10/21/chartex" xmlns:cx3="http://schemas.microsoft.com/office/drawing/2016/5/9/chartex" xmlns:cx4="http://schemas.microsoft.com/office/drawing/2016/5/10/chartex" xmlns:cx5="http://schemas.microsoft.com/office/drawing/2016/5/11/chartex" xmlns:cx6="http://schemas.microsoft.com/office/drawing/2016/5/12/chartex" xmlns:cx7="http://schemas.microsoft.com/office/drawing/2016/5/13/chartex" xmlns:cx8="http://schemas.microsoft.com/office/drawing/2016/5/14/chartex" xmlns:mc="http://schemas.openxmlformats.org/markup-compatibility/2006" xmlns:aink="http://schemas.microsoft.com/office/drawing/2016/ink" xmlns:am3d="http://schemas.microsoft.com/office/drawing/2017/model3d" xmlns:o="urn:schemas-microsoft-com:office:office" xmlns:r="http://schemas.openxmlformats.org/officeDocument/2006/relationships" xmlns:m="http://schemas.openxmlformats.org/officeDocument/2006/math" xmlns:v="urn:schemas-microsoft-com:vml" xmlns:wp14="http://schemas.microsoft.com/office/word/2010/wordprocessingDrawing" xmlns:wp="http://schemas.openxmlformats.org/drawingml/2006/wordprocessingDrawing" xmlns:w10="urn:schemas-microsoft-com:office:word" xmlns:w="http://schemas.openxmlformats.org/wordprocessingml/2006/main" xmlns:w14="http://schemas.microsoft.com/office/word/2010/wordml" xmlns:w15="http://schemas.microsoft.com/office/word/2012/wordml" xmlns:w16cex="http://schemas.microsoft.com/office/word/2018/wordml/cex" xmlns:w16cid="http://schemas.microsoft.com/office/word/2016/wordml/cid" xmlns:w16="http://schemas.microsoft.com/office/word/2018/wordml" xmlns:w16sdtdh="http://schemas.microsoft.com/office/word/2020/wordml/sdtdatahash" xmlns:w16se="http://schemas.microsoft.com/office/word/2015/wordml/symex" xmlns:wpg="http://schemas.microsoft.com/office/word/2010/wordprocessingGroup" xmlns:wpi="http://schemas.microsoft.com/office/word/2010/wordprocessingInk" xmlns:wne="http://schemas.microsoft.com/office/word/2006/wordml" xmlns:wps="http://schemas.microsoft.com/office/word/2010/wordprocessingShape" mc:Ignorable="w14 w15 w16se w16cid w16 w16cex w16sdtdh wp14">
   <w:sdt>
     <w:sdtPr>
       <w:id w:val="-822731171"/>
@@ -5528,7 +7299,7 @@
           <w:rPr>
             <w:noProof/>
           </w:rPr>
-          <w:t>6</w:t>
+          <w:t>16</w:t>
         </w:r>
         <w:r>
           <w:rPr>
@@ -5560,7 +7331,7 @@
 </file>
 
 <file path=word/footnotes.xml><?xml version="1.0" encoding="utf-8"?>
-<w:footnotes xmlns:wpc="http://schemas.microsoft.com/office/word/2010/wordprocessingCanvas" xmlns:cx="http://schemas.microsoft.com/office/drawing/2014/chartex" xmlns:cx1="http://schemas.microsoft.com/office/drawing/2015/9/8/chartex" xmlns:mc="http://schemas.openxmlformats.org/markup-compatibility/2006" xmlns:o="urn:schemas-microsoft-com:office:office" xmlns:r="http://schemas.openxmlformats.org/officeDocument/2006/relationships" xmlns:m="http://schemas.openxmlformats.org/officeDocument/2006/math" xmlns:v="urn:schemas-microsoft-com:vml" xmlns:wp14="http://schemas.microsoft.com/office/word/2010/wordprocessingDrawing" xmlns:wp="http://schemas.openxmlformats.org/drawingml/2006/wordprocessingDrawing" xmlns:w10="urn:schemas-microsoft-com:office:word" xmlns:w="http://schemas.openxmlformats.org/wordprocessingml/2006/main" xmlns:w14="http://schemas.microsoft.com/office/word/2010/wordml" xmlns:w15="http://schemas.microsoft.com/office/word/2012/wordml" xmlns:w16se="http://schemas.microsoft.com/office/word/2015/wordml/symex" xmlns:wpg="http://schemas.microsoft.com/office/word/2010/wordprocessingGroup" xmlns:wpi="http://schemas.microsoft.com/office/word/2010/wordprocessingInk" xmlns:wne="http://schemas.microsoft.com/office/word/2006/wordml" xmlns:wps="http://schemas.microsoft.com/office/word/2010/wordprocessingShape" mc:Ignorable="w14 w15 w16se wp14">
+<w:footnotes xmlns:wpc="http://schemas.microsoft.com/office/word/2010/wordprocessingCanvas" xmlns:cx="http://schemas.microsoft.com/office/drawing/2014/chartex" xmlns:cx1="http://schemas.microsoft.com/office/drawing/2015/9/8/chartex" xmlns:cx2="http://schemas.microsoft.com/office/drawing/2015/10/21/chartex" xmlns:cx3="http://schemas.microsoft.com/office/drawing/2016/5/9/chartex" xmlns:cx4="http://schemas.microsoft.com/office/drawing/2016/5/10/chartex" xmlns:cx5="http://schemas.microsoft.com/office/drawing/2016/5/11/chartex" xmlns:cx6="http://schemas.microsoft.com/office/drawing/2016/5/12/chartex" xmlns:cx7="http://schemas.microsoft.com/office/drawing/2016/5/13/chartex" xmlns:cx8="http://schemas.microsoft.com/office/drawing/2016/5/14/chartex" xmlns:mc="http://schemas.openxmlformats.org/markup-compatibility/2006" xmlns:aink="http://schemas.microsoft.com/office/drawing/2016/ink" xmlns:am3d="http://schemas.microsoft.com/office/drawing/2017/model3d" xmlns:o="urn:schemas-microsoft-com:office:office" xmlns:r="http://schemas.openxmlformats.org/officeDocument/2006/relationships" xmlns:m="http://schemas.openxmlformats.org/officeDocument/2006/math" xmlns:v="urn:schemas-microsoft-com:vml" xmlns:wp14="http://schemas.microsoft.com/office/word/2010/wordprocessingDrawing" xmlns:wp="http://schemas.openxmlformats.org/drawingml/2006/wordprocessingDrawing" xmlns:w10="urn:schemas-microsoft-com:office:word" xmlns:w="http://schemas.openxmlformats.org/wordprocessingml/2006/main" xmlns:w14="http://schemas.microsoft.com/office/word/2010/wordml" xmlns:w15="http://schemas.microsoft.com/office/word/2012/wordml" xmlns:w16cex="http://schemas.microsoft.com/office/word/2018/wordml/cex" xmlns:w16cid="http://schemas.microsoft.com/office/word/2016/wordml/cid" xmlns:w16="http://schemas.microsoft.com/office/word/2018/wordml" xmlns:w16sdtdh="http://schemas.microsoft.com/office/word/2020/wordml/sdtdatahash" xmlns:w16se="http://schemas.microsoft.com/office/word/2015/wordml/symex" xmlns:wpg="http://schemas.microsoft.com/office/word/2010/wordprocessingGroup" xmlns:wpi="http://schemas.microsoft.com/office/word/2010/wordprocessingInk" xmlns:wne="http://schemas.microsoft.com/office/word/2006/wordml" xmlns:wps="http://schemas.microsoft.com/office/word/2010/wordprocessingShape" mc:Ignorable="w14 w15 w16se w16cid w16 w16cex w16sdtdh wp14">
   <w:footnote w:type="separator" w:id="-1">
     <w:p>
       <w:r>
@@ -5579,7 +7350,7 @@
 </file>
 
 <file path=word/header1.xml><?xml version="1.0" encoding="utf-8"?>
-<w:hdr xmlns:wpc="http://schemas.microsoft.com/office/word/2010/wordprocessingCanvas" xmlns:cx="http://schemas.microsoft.com/office/drawing/2014/chartex" xmlns:cx1="http://schemas.microsoft.com/office/drawing/2015/9/8/chartex" xmlns:mc="http://schemas.openxmlformats.org/markup-compatibility/2006" xmlns:o="urn:schemas-microsoft-com:office:office" xmlns:r="http://schemas.openxmlformats.org/officeDocument/2006/relationships" xmlns:m="http://schemas.openxmlformats.org/officeDocument/2006/math" xmlns:v="urn:schemas-microsoft-com:vml" xmlns:wp14="http://schemas.microsoft.com/office/word/2010/wordprocessingDrawing" xmlns:wp="http://schemas.openxmlformats.org/drawingml/2006/wordprocessingDrawing" xmlns:w10="urn:schemas-microsoft-com:office:word" xmlns:w="http://schemas.openxmlformats.org/wordprocessingml/2006/main" xmlns:w14="http://schemas.microsoft.com/office/word/2010/wordml" xmlns:w15="http://schemas.microsoft.com/office/word/2012/wordml" xmlns:w16se="http://schemas.microsoft.com/office/word/2015/wordml/symex" xmlns:wpg="http://schemas.microsoft.com/office/word/2010/wordprocessingGroup" xmlns:wpi="http://schemas.microsoft.com/office/word/2010/wordprocessingInk" xmlns:wne="http://schemas.microsoft.com/office/word/2006/wordml" xmlns:wps="http://schemas.microsoft.com/office/word/2010/wordprocessingShape" mc:Ignorable="w14 w15 w16se wp14">
+<w:hdr xmlns:wpc="http://schemas.microsoft.com/office/word/2010/wordprocessingCanvas" xmlns:cx="http://schemas.microsoft.com/office/drawing/2014/chartex" xmlns:cx1="http://schemas.microsoft.com/office/drawing/2015/9/8/chartex" xmlns:cx2="http://schemas.microsoft.com/office/drawing/2015/10/21/chartex" xmlns:cx3="http://schemas.microsoft.com/office/drawing/2016/5/9/chartex" xmlns:cx4="http://schemas.microsoft.com/office/drawing/2016/5/10/chartex" xmlns:cx5="http://schemas.microsoft.com/office/drawing/2016/5/11/chartex" xmlns:cx6="http://schemas.microsoft.com/office/drawing/2016/5/12/chartex" xmlns:cx7="http://schemas.microsoft.com/office/drawing/2016/5/13/chartex" xmlns:cx8="http://schemas.microsoft.com/office/drawing/2016/5/14/chartex" xmlns:mc="http://schemas.openxmlformats.org/markup-compatibility/2006" xmlns:aink="http://schemas.microsoft.com/office/drawing/2016/ink" xmlns:am3d="http://schemas.microsoft.com/office/drawing/2017/model3d" xmlns:o="urn:schemas-microsoft-com:office:office" xmlns:r="http://schemas.openxmlformats.org/officeDocument/2006/relationships" xmlns:m="http://schemas.openxmlformats.org/officeDocument/2006/math" xmlns:v="urn:schemas-microsoft-com:vml" xmlns:wp14="http://schemas.microsoft.com/office/word/2010/wordprocessingDrawing" xmlns:wp="http://schemas.openxmlformats.org/drawingml/2006/wordprocessingDrawing" xmlns:w10="urn:schemas-microsoft-com:office:word" xmlns:w="http://schemas.openxmlformats.org/wordprocessingml/2006/main" xmlns:w14="http://schemas.microsoft.com/office/word/2010/wordml" xmlns:w15="http://schemas.microsoft.com/office/word/2012/wordml" xmlns:w16cex="http://schemas.microsoft.com/office/word/2018/wordml/cex" xmlns:w16cid="http://schemas.microsoft.com/office/word/2016/wordml/cid" xmlns:w16="http://schemas.microsoft.com/office/word/2018/wordml" xmlns:w16sdtdh="http://schemas.microsoft.com/office/word/2020/wordml/sdtdatahash" xmlns:w16se="http://schemas.microsoft.com/office/word/2015/wordml/symex" xmlns:wpg="http://schemas.microsoft.com/office/word/2010/wordprocessingGroup" xmlns:wpi="http://schemas.microsoft.com/office/word/2010/wordprocessingInk" xmlns:wne="http://schemas.microsoft.com/office/word/2006/wordml" xmlns:wps="http://schemas.microsoft.com/office/word/2010/wordprocessingShape" mc:Ignorable="w14 w15 w16se w16cid w16 w16cex w16sdtdh wp14">
   <w:p>
     <w:pPr>
       <w:pStyle w:val="Header"/>
@@ -5604,7 +7375,7 @@
 </file>
 
 <file path=word/numbering.xml><?xml version="1.0" encoding="utf-8"?>
-<w:numbering xmlns:wpc="http://schemas.microsoft.com/office/word/2010/wordprocessingCanvas" xmlns:cx="http://schemas.microsoft.com/office/drawing/2014/chartex" xmlns:cx1="http://schemas.microsoft.com/office/drawing/2015/9/8/chartex" xmlns:mc="http://schemas.openxmlformats.org/markup-compatibility/2006" xmlns:o="urn:schemas-microsoft-com:office:office" xmlns:r="http://schemas.openxmlformats.org/officeDocument/2006/relationships" xmlns:m="http://schemas.openxmlformats.org/officeDocument/2006/math" xmlns:v="urn:schemas-microsoft-com:vml" xmlns:wp14="http://schemas.microsoft.com/office/word/2010/wordprocessingDrawing" xmlns:wp="http://schemas.openxmlformats.org/drawingml/2006/wordprocessingDrawing" xmlns:w10="urn:schemas-microsoft-com:office:word" xmlns:w="http://schemas.openxmlformats.org/wordprocessingml/2006/main" xmlns:w14="http://schemas.microsoft.com/office/word/2010/wordml" xmlns:w15="http://schemas.microsoft.com/office/word/2012/wordml" xmlns:w16se="http://schemas.microsoft.com/office/word/2015/wordml/symex" xmlns:wpg="http://schemas.microsoft.com/office/word/2010/wordprocessingGroup" xmlns:wpi="http://schemas.microsoft.com/office/word/2010/wordprocessingInk" xmlns:wne="http://schemas.microsoft.com/office/word/2006/wordml" xmlns:wps="http://schemas.microsoft.com/office/word/2010/wordprocessingShape" mc:Ignorable="w14 w15 w16se wp14">
+<w:numbering xmlns:wpc="http://schemas.microsoft.com/office/word/2010/wordprocessingCanvas" xmlns:cx="http://schemas.microsoft.com/office/drawing/2014/chartex" xmlns:cx1="http://schemas.microsoft.com/office/drawing/2015/9/8/chartex" xmlns:cx2="http://schemas.microsoft.com/office/drawing/2015/10/21/chartex" xmlns:cx3="http://schemas.microsoft.com/office/drawing/2016/5/9/chartex" xmlns:cx4="http://schemas.microsoft.com/office/drawing/2016/5/10/chartex" xmlns:cx5="http://schemas.microsoft.com/office/drawing/2016/5/11/chartex" xmlns:cx6="http://schemas.microsoft.com/office/drawing/2016/5/12/chartex" xmlns:cx7="http://schemas.microsoft.com/office/drawing/2016/5/13/chartex" xmlns:cx8="http://schemas.microsoft.com/office/drawing/2016/5/14/chartex" xmlns:mc="http://schemas.openxmlformats.org/markup-compatibility/2006" xmlns:aink="http://schemas.microsoft.com/office/drawing/2016/ink" xmlns:am3d="http://schemas.microsoft.com/office/drawing/2017/model3d" xmlns:o="urn:schemas-microsoft-com:office:office" xmlns:r="http://schemas.openxmlformats.org/officeDocument/2006/relationships" xmlns:m="http://schemas.openxmlformats.org/officeDocument/2006/math" xmlns:v="urn:schemas-microsoft-com:vml" xmlns:wp14="http://schemas.microsoft.com/office/word/2010/wordprocessingDrawing" xmlns:wp="http://schemas.openxmlformats.org/drawingml/2006/wordprocessingDrawing" xmlns:w10="urn:schemas-microsoft-com:office:word" xmlns:w="http://schemas.openxmlformats.org/wordprocessingml/2006/main" xmlns:w14="http://schemas.microsoft.com/office/word/2010/wordml" xmlns:w15="http://schemas.microsoft.com/office/word/2012/wordml" xmlns:w16cex="http://schemas.microsoft.com/office/word/2018/wordml/cex" xmlns:w16cid="http://schemas.microsoft.com/office/word/2016/wordml/cid" xmlns:w16="http://schemas.microsoft.com/office/word/2018/wordml" xmlns:w16sdtdh="http://schemas.microsoft.com/office/word/2020/wordml/sdtdatahash" xmlns:w16se="http://schemas.microsoft.com/office/word/2015/wordml/symex" xmlns:wpg="http://schemas.microsoft.com/office/word/2010/wordprocessingGroup" xmlns:wpi="http://schemas.microsoft.com/office/word/2010/wordprocessingInk" xmlns:wne="http://schemas.microsoft.com/office/word/2006/wordml" xmlns:wps="http://schemas.microsoft.com/office/word/2010/wordprocessingShape" mc:Ignorable="w14 w15 w16se w16cid w16 w16cex w16sdtdh wp14">
   <w:abstractNum w:abstractNumId="0" w15:restartNumberingAfterBreak="0">
     <w:nsid w:val="0567743C"/>
     <w:multiLevelType w:val="hybridMultilevel"/>
@@ -5719,6 +7490,92 @@
     </w:lvl>
   </w:abstractNum>
   <w:abstractNum w:abstractNumId="1" w15:restartNumberingAfterBreak="0">
+    <w:nsid w:val="0D1A4ABD"/>
+    <w:multiLevelType w:val="hybridMultilevel"/>
+    <w:tmpl w:val="08C82FA4"/>
+    <w:lvl w:ilvl="0" w:tplc="0409000F">
+      <w:start w:val="1"/>
+      <w:numFmt w:val="decimal"/>
+      <w:lvlText w:val="%1."/>
+      <w:lvlJc w:val="left"/>
+      <w:pPr>
+        <w:ind w:left="1440" w:hanging="360"/>
+      </w:pPr>
+    </w:lvl>
+    <w:lvl w:ilvl="1" w:tplc="04090019" w:tentative="1">
+      <w:start w:val="1"/>
+      <w:numFmt w:val="lowerLetter"/>
+      <w:lvlText w:val="%2."/>
+      <w:lvlJc w:val="left"/>
+      <w:pPr>
+        <w:ind w:left="2160" w:hanging="360"/>
+      </w:pPr>
+    </w:lvl>
+    <w:lvl w:ilvl="2" w:tplc="0409001B" w:tentative="1">
+      <w:start w:val="1"/>
+      <w:numFmt w:val="lowerRoman"/>
+      <w:lvlText w:val="%3."/>
+      <w:lvlJc w:val="right"/>
+      <w:pPr>
+        <w:ind w:left="2880" w:hanging="180"/>
+      </w:pPr>
+    </w:lvl>
+    <w:lvl w:ilvl="3" w:tplc="0409000F" w:tentative="1">
+      <w:start w:val="1"/>
+      <w:numFmt w:val="decimal"/>
+      <w:lvlText w:val="%4."/>
+      <w:lvlJc w:val="left"/>
+      <w:pPr>
+        <w:ind w:left="3600" w:hanging="360"/>
+      </w:pPr>
+    </w:lvl>
+    <w:lvl w:ilvl="4" w:tplc="04090019" w:tentative="1">
+      <w:start w:val="1"/>
+      <w:numFmt w:val="lowerLetter"/>
+      <w:lvlText w:val="%5."/>
+      <w:lvlJc w:val="left"/>
+      <w:pPr>
+        <w:ind w:left="4320" w:hanging="360"/>
+      </w:pPr>
+    </w:lvl>
+    <w:lvl w:ilvl="5" w:tplc="0409001B" w:tentative="1">
+      <w:start w:val="1"/>
+      <w:numFmt w:val="lowerRoman"/>
+      <w:lvlText w:val="%6."/>
+      <w:lvlJc w:val="right"/>
+      <w:pPr>
+        <w:ind w:left="5040" w:hanging="180"/>
+      </w:pPr>
+    </w:lvl>
+    <w:lvl w:ilvl="6" w:tplc="0409000F" w:tentative="1">
+      <w:start w:val="1"/>
+      <w:numFmt w:val="decimal"/>
+      <w:lvlText w:val="%7."/>
+      <w:lvlJc w:val="left"/>
+      <w:pPr>
+        <w:ind w:left="5760" w:hanging="360"/>
+      </w:pPr>
+    </w:lvl>
+    <w:lvl w:ilvl="7" w:tplc="04090019" w:tentative="1">
+      <w:start w:val="1"/>
+      <w:numFmt w:val="lowerLetter"/>
+      <w:lvlText w:val="%8."/>
+      <w:lvlJc w:val="left"/>
+      <w:pPr>
+        <w:ind w:left="6480" w:hanging="360"/>
+      </w:pPr>
+    </w:lvl>
+    <w:lvl w:ilvl="8" w:tplc="0409001B" w:tentative="1">
+      <w:start w:val="1"/>
+      <w:numFmt w:val="lowerRoman"/>
+      <w:lvlText w:val="%9."/>
+      <w:lvlJc w:val="right"/>
+      <w:pPr>
+        <w:ind w:left="7200" w:hanging="180"/>
+      </w:pPr>
+    </w:lvl>
+  </w:abstractNum>
+  <w:abstractNum w:abstractNumId="2" w15:restartNumberingAfterBreak="0">
     <w:nsid w:val="100D02F6"/>
     <w:multiLevelType w:val="hybridMultilevel"/>
     <w:tmpl w:val="72441A7A"/>
@@ -5858,7 +7715,7 @@
       </w:rPr>
     </w:lvl>
   </w:abstractNum>
-  <w:abstractNum w:abstractNumId="2" w15:restartNumberingAfterBreak="0">
+  <w:abstractNum w:abstractNumId="3" w15:restartNumberingAfterBreak="0">
     <w:nsid w:val="10455A25"/>
     <w:multiLevelType w:val="hybridMultilevel"/>
     <w:tmpl w:val="090EBD2E"/>
@@ -5971,7 +7828,7 @@
       </w:rPr>
     </w:lvl>
   </w:abstractNum>
-  <w:abstractNum w:abstractNumId="3" w15:restartNumberingAfterBreak="0">
+  <w:abstractNum w:abstractNumId="4" w15:restartNumberingAfterBreak="0">
     <w:nsid w:val="1C010595"/>
     <w:multiLevelType w:val="hybridMultilevel"/>
     <w:tmpl w:val="BB4E430C"/>
@@ -6111,7 +7968,319 @@
       </w:rPr>
     </w:lvl>
   </w:abstractNum>
-  <w:abstractNum w:abstractNumId="4" w15:restartNumberingAfterBreak="0">
+  <w:abstractNum w:abstractNumId="5" w15:restartNumberingAfterBreak="0">
+    <w:nsid w:val="24C96969"/>
+    <w:multiLevelType w:val="multilevel"/>
+    <w:tmpl w:val="3070B71E"/>
+    <w:lvl w:ilvl="0">
+      <w:start w:val="1"/>
+      <w:numFmt w:val="bullet"/>
+      <w:lvlText w:val=""/>
+      <w:lvlJc w:val="left"/>
+      <w:pPr>
+        <w:ind w:left="720" w:hanging="360"/>
+      </w:pPr>
+      <w:rPr>
+        <w:rFonts w:ascii="Wingdings" w:hAnsi="Wingdings" w:hint="default"/>
+      </w:rPr>
+    </w:lvl>
+    <w:lvl w:ilvl="1">
+      <w:start w:val="1"/>
+      <w:numFmt w:val="bullet"/>
+      <w:lvlText w:val=""/>
+      <w:lvlJc w:val="left"/>
+      <w:pPr>
+        <w:ind w:left="1080" w:hanging="360"/>
+      </w:pPr>
+      <w:rPr>
+        <w:rFonts w:ascii="Wingdings" w:hAnsi="Wingdings" w:hint="default"/>
+      </w:rPr>
+    </w:lvl>
+    <w:lvl w:ilvl="2">
+      <w:start w:val="1"/>
+      <w:numFmt w:val="bullet"/>
+      <w:lvlText w:val=""/>
+      <w:lvlJc w:val="left"/>
+      <w:pPr>
+        <w:ind w:left="1440" w:hanging="360"/>
+      </w:pPr>
+      <w:rPr>
+        <w:rFonts w:ascii="Wingdings" w:hAnsi="Wingdings" w:hint="default"/>
+      </w:rPr>
+    </w:lvl>
+    <w:lvl w:ilvl="3">
+      <w:start w:val="1"/>
+      <w:numFmt w:val="bullet"/>
+      <w:lvlText w:val=""/>
+      <w:lvlJc w:val="left"/>
+      <w:pPr>
+        <w:ind w:left="1800" w:hanging="360"/>
+      </w:pPr>
+      <w:rPr>
+        <w:rFonts w:ascii="Symbol" w:hAnsi="Symbol" w:hint="default"/>
+      </w:rPr>
+    </w:lvl>
+    <w:lvl w:ilvl="4">
+      <w:start w:val="1"/>
+      <w:numFmt w:val="bullet"/>
+      <w:lvlText w:val=""/>
+      <w:lvlJc w:val="left"/>
+      <w:pPr>
+        <w:ind w:left="2160" w:hanging="360"/>
+      </w:pPr>
+      <w:rPr>
+        <w:rFonts w:ascii="Symbol" w:hAnsi="Symbol" w:hint="default"/>
+      </w:rPr>
+    </w:lvl>
+    <w:lvl w:ilvl="5">
+      <w:start w:val="1"/>
+      <w:numFmt w:val="bullet"/>
+      <w:lvlText w:val=""/>
+      <w:lvlJc w:val="left"/>
+      <w:pPr>
+        <w:ind w:left="2520" w:hanging="360"/>
+      </w:pPr>
+      <w:rPr>
+        <w:rFonts w:ascii="Wingdings" w:hAnsi="Wingdings" w:hint="default"/>
+      </w:rPr>
+    </w:lvl>
+    <w:lvl w:ilvl="6">
+      <w:start w:val="1"/>
+      <w:numFmt w:val="bullet"/>
+      <w:lvlText w:val=""/>
+      <w:lvlJc w:val="left"/>
+      <w:pPr>
+        <w:ind w:left="2880" w:hanging="360"/>
+      </w:pPr>
+      <w:rPr>
+        <w:rFonts w:ascii="Wingdings" w:hAnsi="Wingdings" w:hint="default"/>
+      </w:rPr>
+    </w:lvl>
+    <w:lvl w:ilvl="7">
+      <w:start w:val="1"/>
+      <w:numFmt w:val="bullet"/>
+      <w:lvlText w:val=""/>
+      <w:lvlJc w:val="left"/>
+      <w:pPr>
+        <w:ind w:left="3240" w:hanging="360"/>
+      </w:pPr>
+      <w:rPr>
+        <w:rFonts w:ascii="Symbol" w:hAnsi="Symbol" w:hint="default"/>
+      </w:rPr>
+    </w:lvl>
+    <w:lvl w:ilvl="8">
+      <w:start w:val="1"/>
+      <w:numFmt w:val="bullet"/>
+      <w:lvlText w:val=""/>
+      <w:lvlJc w:val="left"/>
+      <w:pPr>
+        <w:ind w:left="3600" w:hanging="360"/>
+      </w:pPr>
+      <w:rPr>
+        <w:rFonts w:ascii="Symbol" w:hAnsi="Symbol" w:hint="default"/>
+      </w:rPr>
+    </w:lvl>
+  </w:abstractNum>
+  <w:abstractNum w:abstractNumId="6" w15:restartNumberingAfterBreak="0">
+    <w:nsid w:val="27082001"/>
+    <w:multiLevelType w:val="hybridMultilevel"/>
+    <w:tmpl w:val="F2C65122"/>
+    <w:lvl w:ilvl="0" w:tplc="0409000F">
+      <w:start w:val="1"/>
+      <w:numFmt w:val="decimal"/>
+      <w:lvlText w:val="%1."/>
+      <w:lvlJc w:val="left"/>
+      <w:pPr>
+        <w:ind w:left="720" w:hanging="360"/>
+      </w:pPr>
+    </w:lvl>
+    <w:lvl w:ilvl="1" w:tplc="04090019" w:tentative="1">
+      <w:start w:val="1"/>
+      <w:numFmt w:val="lowerLetter"/>
+      <w:lvlText w:val="%2."/>
+      <w:lvlJc w:val="left"/>
+      <w:pPr>
+        <w:ind w:left="1440" w:hanging="360"/>
+      </w:pPr>
+    </w:lvl>
+    <w:lvl w:ilvl="2" w:tplc="0409001B" w:tentative="1">
+      <w:start w:val="1"/>
+      <w:numFmt w:val="lowerRoman"/>
+      <w:lvlText w:val="%3."/>
+      <w:lvlJc w:val="right"/>
+      <w:pPr>
+        <w:ind w:left="2160" w:hanging="180"/>
+      </w:pPr>
+    </w:lvl>
+    <w:lvl w:ilvl="3" w:tplc="0409000F" w:tentative="1">
+      <w:start w:val="1"/>
+      <w:numFmt w:val="decimal"/>
+      <w:lvlText w:val="%4."/>
+      <w:lvlJc w:val="left"/>
+      <w:pPr>
+        <w:ind w:left="2880" w:hanging="360"/>
+      </w:pPr>
+    </w:lvl>
+    <w:lvl w:ilvl="4" w:tplc="04090019" w:tentative="1">
+      <w:start w:val="1"/>
+      <w:numFmt w:val="lowerLetter"/>
+      <w:lvlText w:val="%5."/>
+      <w:lvlJc w:val="left"/>
+      <w:pPr>
+        <w:ind w:left="3600" w:hanging="360"/>
+      </w:pPr>
+    </w:lvl>
+    <w:lvl w:ilvl="5" w:tplc="0409001B" w:tentative="1">
+      <w:start w:val="1"/>
+      <w:numFmt w:val="lowerRoman"/>
+      <w:lvlText w:val="%6."/>
+      <w:lvlJc w:val="right"/>
+      <w:pPr>
+        <w:ind w:left="4320" w:hanging="180"/>
+      </w:pPr>
+    </w:lvl>
+    <w:lvl w:ilvl="6" w:tplc="0409000F" w:tentative="1">
+      <w:start w:val="1"/>
+      <w:numFmt w:val="decimal"/>
+      <w:lvlText w:val="%7."/>
+      <w:lvlJc w:val="left"/>
+      <w:pPr>
+        <w:ind w:left="5040" w:hanging="360"/>
+      </w:pPr>
+    </w:lvl>
+    <w:lvl w:ilvl="7" w:tplc="04090019" w:tentative="1">
+      <w:start w:val="1"/>
+      <w:numFmt w:val="lowerLetter"/>
+      <w:lvlText w:val="%8."/>
+      <w:lvlJc w:val="left"/>
+      <w:pPr>
+        <w:ind w:left="5760" w:hanging="360"/>
+      </w:pPr>
+    </w:lvl>
+    <w:lvl w:ilvl="8" w:tplc="0409001B" w:tentative="1">
+      <w:start w:val="1"/>
+      <w:numFmt w:val="lowerRoman"/>
+      <w:lvlText w:val="%9."/>
+      <w:lvlJc w:val="right"/>
+      <w:pPr>
+        <w:ind w:left="6480" w:hanging="180"/>
+      </w:pPr>
+    </w:lvl>
+  </w:abstractNum>
+  <w:abstractNum w:abstractNumId="7" w15:restartNumberingAfterBreak="0">
+    <w:nsid w:val="29D10049"/>
+    <w:multiLevelType w:val="multilevel"/>
+    <w:tmpl w:val="04090021"/>
+    <w:lvl w:ilvl="0">
+      <w:start w:val="1"/>
+      <w:numFmt w:val="bullet"/>
+      <w:lvlText w:val=""/>
+      <w:lvlJc w:val="left"/>
+      <w:pPr>
+        <w:ind w:left="360" w:hanging="360"/>
+      </w:pPr>
+      <w:rPr>
+        <w:rFonts w:ascii="Wingdings" w:hAnsi="Wingdings" w:hint="default"/>
+      </w:rPr>
+    </w:lvl>
+    <w:lvl w:ilvl="1">
+      <w:start w:val="1"/>
+      <w:numFmt w:val="bullet"/>
+      <w:lvlText w:val=""/>
+      <w:lvlJc w:val="left"/>
+      <w:pPr>
+        <w:ind w:left="720" w:hanging="360"/>
+      </w:pPr>
+      <w:rPr>
+        <w:rFonts w:ascii="Wingdings" w:hAnsi="Wingdings" w:hint="default"/>
+      </w:rPr>
+    </w:lvl>
+    <w:lvl w:ilvl="2">
+      <w:start w:val="1"/>
+      <w:numFmt w:val="bullet"/>
+      <w:lvlText w:val=""/>
+      <w:lvlJc w:val="left"/>
+      <w:pPr>
+        <w:ind w:left="1080" w:hanging="360"/>
+      </w:pPr>
+      <w:rPr>
+        <w:rFonts w:ascii="Wingdings" w:hAnsi="Wingdings" w:hint="default"/>
+      </w:rPr>
+    </w:lvl>
+    <w:lvl w:ilvl="3">
+      <w:start w:val="1"/>
+      <w:numFmt w:val="bullet"/>
+      <w:lvlText w:val=""/>
+      <w:lvlJc w:val="left"/>
+      <w:pPr>
+        <w:ind w:left="1440" w:hanging="360"/>
+      </w:pPr>
+      <w:rPr>
+        <w:rFonts w:ascii="Symbol" w:hAnsi="Symbol" w:hint="default"/>
+      </w:rPr>
+    </w:lvl>
+    <w:lvl w:ilvl="4">
+      <w:start w:val="1"/>
+      <w:numFmt w:val="bullet"/>
+      <w:lvlText w:val=""/>
+      <w:lvlJc w:val="left"/>
+      <w:pPr>
+        <w:ind w:left="1800" w:hanging="360"/>
+      </w:pPr>
+      <w:rPr>
+        <w:rFonts w:ascii="Symbol" w:hAnsi="Symbol" w:hint="default"/>
+      </w:rPr>
+    </w:lvl>
+    <w:lvl w:ilvl="5">
+      <w:start w:val="1"/>
+      <w:numFmt w:val="bullet"/>
+      <w:lvlText w:val=""/>
+      <w:lvlJc w:val="left"/>
+      <w:pPr>
+        <w:ind w:left="2160" w:hanging="360"/>
+      </w:pPr>
+      <w:rPr>
+        <w:rFonts w:ascii="Wingdings" w:hAnsi="Wingdings" w:hint="default"/>
+      </w:rPr>
+    </w:lvl>
+    <w:lvl w:ilvl="6">
+      <w:start w:val="1"/>
+      <w:numFmt w:val="bullet"/>
+      <w:lvlText w:val=""/>
+      <w:lvlJc w:val="left"/>
+      <w:pPr>
+        <w:ind w:left="2520" w:hanging="360"/>
+      </w:pPr>
+      <w:rPr>
+        <w:rFonts w:ascii="Wingdings" w:hAnsi="Wingdings" w:hint="default"/>
+      </w:rPr>
+    </w:lvl>
+    <w:lvl w:ilvl="7">
+      <w:start w:val="1"/>
+      <w:numFmt w:val="bullet"/>
+      <w:lvlText w:val=""/>
+      <w:lvlJc w:val="left"/>
+      <w:pPr>
+        <w:ind w:left="2880" w:hanging="360"/>
+      </w:pPr>
+      <w:rPr>
+        <w:rFonts w:ascii="Symbol" w:hAnsi="Symbol" w:hint="default"/>
+      </w:rPr>
+    </w:lvl>
+    <w:lvl w:ilvl="8">
+      <w:start w:val="1"/>
+      <w:numFmt w:val="bullet"/>
+      <w:lvlText w:val=""/>
+      <w:lvlJc w:val="left"/>
+      <w:pPr>
+        <w:ind w:left="3240" w:hanging="360"/>
+      </w:pPr>
+      <w:rPr>
+        <w:rFonts w:ascii="Symbol" w:hAnsi="Symbol" w:hint="default"/>
+      </w:rPr>
+    </w:lvl>
+  </w:abstractNum>
+  <w:abstractNum w:abstractNumId="8" w15:restartNumberingAfterBreak="0">
     <w:nsid w:val="2EE2595F"/>
     <w:multiLevelType w:val="hybridMultilevel"/>
     <w:tmpl w:val="D0AE2EEC"/>
@@ -6224,7 +8393,292 @@
       </w:rPr>
     </w:lvl>
   </w:abstractNum>
-  <w:abstractNum w:abstractNumId="5" w15:restartNumberingAfterBreak="0">
+  <w:abstractNum w:abstractNumId="9" w15:restartNumberingAfterBreak="0">
+    <w:nsid w:val="30C81FB6"/>
+    <w:multiLevelType w:val="multilevel"/>
+    <w:tmpl w:val="04090021"/>
+    <w:lvl w:ilvl="0">
+      <w:start w:val="1"/>
+      <w:numFmt w:val="bullet"/>
+      <w:lvlText w:val=""/>
+      <w:lvlJc w:val="left"/>
+      <w:pPr>
+        <w:ind w:left="360" w:hanging="360"/>
+      </w:pPr>
+      <w:rPr>
+        <w:rFonts w:ascii="Wingdings" w:hAnsi="Wingdings" w:hint="default"/>
+      </w:rPr>
+    </w:lvl>
+    <w:lvl w:ilvl="1">
+      <w:start w:val="1"/>
+      <w:numFmt w:val="bullet"/>
+      <w:lvlText w:val=""/>
+      <w:lvlJc w:val="left"/>
+      <w:pPr>
+        <w:ind w:left="720" w:hanging="360"/>
+      </w:pPr>
+      <w:rPr>
+        <w:rFonts w:ascii="Wingdings" w:hAnsi="Wingdings" w:hint="default"/>
+      </w:rPr>
+    </w:lvl>
+    <w:lvl w:ilvl="2">
+      <w:start w:val="1"/>
+      <w:numFmt w:val="bullet"/>
+      <w:lvlText w:val=""/>
+      <w:lvlJc w:val="left"/>
+      <w:pPr>
+        <w:ind w:left="1080" w:hanging="360"/>
+      </w:pPr>
+      <w:rPr>
+        <w:rFonts w:ascii="Wingdings" w:hAnsi="Wingdings" w:hint="default"/>
+      </w:rPr>
+    </w:lvl>
+    <w:lvl w:ilvl="3">
+      <w:start w:val="1"/>
+      <w:numFmt w:val="bullet"/>
+      <w:lvlText w:val=""/>
+      <w:lvlJc w:val="left"/>
+      <w:pPr>
+        <w:ind w:left="1440" w:hanging="360"/>
+      </w:pPr>
+      <w:rPr>
+        <w:rFonts w:ascii="Symbol" w:hAnsi="Symbol" w:hint="default"/>
+      </w:rPr>
+    </w:lvl>
+    <w:lvl w:ilvl="4">
+      <w:start w:val="1"/>
+      <w:numFmt w:val="bullet"/>
+      <w:lvlText w:val=""/>
+      <w:lvlJc w:val="left"/>
+      <w:pPr>
+        <w:ind w:left="1800" w:hanging="360"/>
+      </w:pPr>
+      <w:rPr>
+        <w:rFonts w:ascii="Symbol" w:hAnsi="Symbol" w:hint="default"/>
+      </w:rPr>
+    </w:lvl>
+    <w:lvl w:ilvl="5">
+      <w:start w:val="1"/>
+      <w:numFmt w:val="bullet"/>
+      <w:lvlText w:val=""/>
+      <w:lvlJc w:val="left"/>
+      <w:pPr>
+        <w:ind w:left="2160" w:hanging="360"/>
+      </w:pPr>
+      <w:rPr>
+        <w:rFonts w:ascii="Wingdings" w:hAnsi="Wingdings" w:hint="default"/>
+      </w:rPr>
+    </w:lvl>
+    <w:lvl w:ilvl="6">
+      <w:start w:val="1"/>
+      <w:numFmt w:val="bullet"/>
+      <w:lvlText w:val=""/>
+      <w:lvlJc w:val="left"/>
+      <w:pPr>
+        <w:ind w:left="2520" w:hanging="360"/>
+      </w:pPr>
+      <w:rPr>
+        <w:rFonts w:ascii="Wingdings" w:hAnsi="Wingdings" w:hint="default"/>
+      </w:rPr>
+    </w:lvl>
+    <w:lvl w:ilvl="7">
+      <w:start w:val="1"/>
+      <w:numFmt w:val="bullet"/>
+      <w:lvlText w:val=""/>
+      <w:lvlJc w:val="left"/>
+      <w:pPr>
+        <w:ind w:left="2880" w:hanging="360"/>
+      </w:pPr>
+      <w:rPr>
+        <w:rFonts w:ascii="Symbol" w:hAnsi="Symbol" w:hint="default"/>
+      </w:rPr>
+    </w:lvl>
+    <w:lvl w:ilvl="8">
+      <w:start w:val="1"/>
+      <w:numFmt w:val="bullet"/>
+      <w:lvlText w:val=""/>
+      <w:lvlJc w:val="left"/>
+      <w:pPr>
+        <w:ind w:left="3240" w:hanging="360"/>
+      </w:pPr>
+      <w:rPr>
+        <w:rFonts w:ascii="Symbol" w:hAnsi="Symbol" w:hint="default"/>
+      </w:rPr>
+    </w:lvl>
+  </w:abstractNum>
+  <w:abstractNum w:abstractNumId="10" w15:restartNumberingAfterBreak="0">
+    <w:nsid w:val="318D1E5D"/>
+    <w:multiLevelType w:val="hybridMultilevel"/>
+    <w:tmpl w:val="38E635C0"/>
+    <w:lvl w:ilvl="0" w:tplc="0409000F">
+      <w:start w:val="1"/>
+      <w:numFmt w:val="decimal"/>
+      <w:lvlText w:val="%1."/>
+      <w:lvlJc w:val="left"/>
+      <w:pPr>
+        <w:ind w:left="1080" w:hanging="360"/>
+      </w:pPr>
+    </w:lvl>
+    <w:lvl w:ilvl="1" w:tplc="04090019">
+      <w:start w:val="1"/>
+      <w:numFmt w:val="lowerLetter"/>
+      <w:lvlText w:val="%2."/>
+      <w:lvlJc w:val="left"/>
+      <w:pPr>
+        <w:ind w:left="1800" w:hanging="360"/>
+      </w:pPr>
+    </w:lvl>
+    <w:lvl w:ilvl="2" w:tplc="0409001B" w:tentative="1">
+      <w:start w:val="1"/>
+      <w:numFmt w:val="lowerRoman"/>
+      <w:lvlText w:val="%3."/>
+      <w:lvlJc w:val="right"/>
+      <w:pPr>
+        <w:ind w:left="2520" w:hanging="180"/>
+      </w:pPr>
+    </w:lvl>
+    <w:lvl w:ilvl="3" w:tplc="0409000F" w:tentative="1">
+      <w:start w:val="1"/>
+      <w:numFmt w:val="decimal"/>
+      <w:lvlText w:val="%4."/>
+      <w:lvlJc w:val="left"/>
+      <w:pPr>
+        <w:ind w:left="3240" w:hanging="360"/>
+      </w:pPr>
+    </w:lvl>
+    <w:lvl w:ilvl="4" w:tplc="04090019" w:tentative="1">
+      <w:start w:val="1"/>
+      <w:numFmt w:val="lowerLetter"/>
+      <w:lvlText w:val="%5."/>
+      <w:lvlJc w:val="left"/>
+      <w:pPr>
+        <w:ind w:left="3960" w:hanging="360"/>
+      </w:pPr>
+    </w:lvl>
+    <w:lvl w:ilvl="5" w:tplc="0409001B" w:tentative="1">
+      <w:start w:val="1"/>
+      <w:numFmt w:val="lowerRoman"/>
+      <w:lvlText w:val="%6."/>
+      <w:lvlJc w:val="right"/>
+      <w:pPr>
+        <w:ind w:left="4680" w:hanging="180"/>
+      </w:pPr>
+    </w:lvl>
+    <w:lvl w:ilvl="6" w:tplc="0409000F" w:tentative="1">
+      <w:start w:val="1"/>
+      <w:numFmt w:val="decimal"/>
+      <w:lvlText w:val="%7."/>
+      <w:lvlJc w:val="left"/>
+      <w:pPr>
+        <w:ind w:left="5400" w:hanging="360"/>
+      </w:pPr>
+    </w:lvl>
+    <w:lvl w:ilvl="7" w:tplc="04090019" w:tentative="1">
+      <w:start w:val="1"/>
+      <w:numFmt w:val="lowerLetter"/>
+      <w:lvlText w:val="%8."/>
+      <w:lvlJc w:val="left"/>
+      <w:pPr>
+        <w:ind w:left="6120" w:hanging="360"/>
+      </w:pPr>
+    </w:lvl>
+    <w:lvl w:ilvl="8" w:tplc="0409001B" w:tentative="1">
+      <w:start w:val="1"/>
+      <w:numFmt w:val="lowerRoman"/>
+      <w:lvlText w:val="%9."/>
+      <w:lvlJc w:val="right"/>
+      <w:pPr>
+        <w:ind w:left="6840" w:hanging="180"/>
+      </w:pPr>
+    </w:lvl>
+  </w:abstractNum>
+  <w:abstractNum w:abstractNumId="11" w15:restartNumberingAfterBreak="0">
+    <w:nsid w:val="3FBE0BF2"/>
+    <w:multiLevelType w:val="hybridMultilevel"/>
+    <w:tmpl w:val="D3D65508"/>
+    <w:lvl w:ilvl="0" w:tplc="0409000F">
+      <w:start w:val="1"/>
+      <w:numFmt w:val="decimal"/>
+      <w:lvlText w:val="%1."/>
+      <w:lvlJc w:val="left"/>
+      <w:pPr>
+        <w:ind w:left="1440" w:hanging="360"/>
+      </w:pPr>
+    </w:lvl>
+    <w:lvl w:ilvl="1" w:tplc="04090019" w:tentative="1">
+      <w:start w:val="1"/>
+      <w:numFmt w:val="lowerLetter"/>
+      <w:lvlText w:val="%2."/>
+      <w:lvlJc w:val="left"/>
+      <w:pPr>
+        <w:ind w:left="2160" w:hanging="360"/>
+      </w:pPr>
+    </w:lvl>
+    <w:lvl w:ilvl="2" w:tplc="0409001B" w:tentative="1">
+      <w:start w:val="1"/>
+      <w:numFmt w:val="lowerRoman"/>
+      <w:lvlText w:val="%3."/>
+      <w:lvlJc w:val="right"/>
+      <w:pPr>
+        <w:ind w:left="2880" w:hanging="180"/>
+      </w:pPr>
+    </w:lvl>
+    <w:lvl w:ilvl="3" w:tplc="0409000F" w:tentative="1">
+      <w:start w:val="1"/>
+      <w:numFmt w:val="decimal"/>
+      <w:lvlText w:val="%4."/>
+      <w:lvlJc w:val="left"/>
+      <w:pPr>
+        <w:ind w:left="3600" w:hanging="360"/>
+      </w:pPr>
+    </w:lvl>
+    <w:lvl w:ilvl="4" w:tplc="04090019" w:tentative="1">
+      <w:start w:val="1"/>
+      <w:numFmt w:val="lowerLetter"/>
+      <w:lvlText w:val="%5."/>
+      <w:lvlJc w:val="left"/>
+      <w:pPr>
+        <w:ind w:left="4320" w:hanging="360"/>
+      </w:pPr>
+    </w:lvl>
+    <w:lvl w:ilvl="5" w:tplc="0409001B" w:tentative="1">
+      <w:start w:val="1"/>
+      <w:numFmt w:val="lowerRoman"/>
+      <w:lvlText w:val="%6."/>
+      <w:lvlJc w:val="right"/>
+      <w:pPr>
+        <w:ind w:left="5040" w:hanging="180"/>
+      </w:pPr>
+    </w:lvl>
+    <w:lvl w:ilvl="6" w:tplc="0409000F" w:tentative="1">
+      <w:start w:val="1"/>
+      <w:numFmt w:val="decimal"/>
+      <w:lvlText w:val="%7."/>
+      <w:lvlJc w:val="left"/>
+      <w:pPr>
+        <w:ind w:left="5760" w:hanging="360"/>
+      </w:pPr>
+    </w:lvl>
+    <w:lvl w:ilvl="7" w:tplc="04090019" w:tentative="1">
+      <w:start w:val="1"/>
+      <w:numFmt w:val="lowerLetter"/>
+      <w:lvlText w:val="%8."/>
+      <w:lvlJc w:val="left"/>
+      <w:pPr>
+        <w:ind w:left="6480" w:hanging="360"/>
+      </w:pPr>
+    </w:lvl>
+    <w:lvl w:ilvl="8" w:tplc="0409001B" w:tentative="1">
+      <w:start w:val="1"/>
+      <w:numFmt w:val="lowerRoman"/>
+      <w:lvlText w:val="%9."/>
+      <w:lvlJc w:val="right"/>
+      <w:pPr>
+        <w:ind w:left="7200" w:hanging="180"/>
+      </w:pPr>
+    </w:lvl>
+  </w:abstractNum>
+  <w:abstractNum w:abstractNumId="12" w15:restartNumberingAfterBreak="0">
     <w:nsid w:val="4A894097"/>
     <w:multiLevelType w:val="hybridMultilevel"/>
     <w:tmpl w:val="540E098A"/>
@@ -6337,7 +8791,7 @@
       </w:rPr>
     </w:lvl>
   </w:abstractNum>
-  <w:abstractNum w:abstractNumId="6" w15:restartNumberingAfterBreak="0">
+  <w:abstractNum w:abstractNumId="13" w15:restartNumberingAfterBreak="0">
     <w:nsid w:val="57B750AC"/>
     <w:multiLevelType w:val="hybridMultilevel"/>
     <w:tmpl w:val="3B6CF1C0"/>
@@ -6477,7 +8931,179 @@
       </w:rPr>
     </w:lvl>
   </w:abstractNum>
-  <w:abstractNum w:abstractNumId="7" w15:restartNumberingAfterBreak="0">
+  <w:abstractNum w:abstractNumId="14" w15:restartNumberingAfterBreak="0">
+    <w:nsid w:val="5C7076AB"/>
+    <w:multiLevelType w:val="hybridMultilevel"/>
+    <w:tmpl w:val="975C3648"/>
+    <w:lvl w:ilvl="0" w:tplc="0409000F">
+      <w:start w:val="1"/>
+      <w:numFmt w:val="decimal"/>
+      <w:lvlText w:val="%1."/>
+      <w:lvlJc w:val="left"/>
+      <w:pPr>
+        <w:ind w:left="720" w:hanging="360"/>
+      </w:pPr>
+    </w:lvl>
+    <w:lvl w:ilvl="1" w:tplc="04090019" w:tentative="1">
+      <w:start w:val="1"/>
+      <w:numFmt w:val="lowerLetter"/>
+      <w:lvlText w:val="%2."/>
+      <w:lvlJc w:val="left"/>
+      <w:pPr>
+        <w:ind w:left="1440" w:hanging="360"/>
+      </w:pPr>
+    </w:lvl>
+    <w:lvl w:ilvl="2" w:tplc="0409001B" w:tentative="1">
+      <w:start w:val="1"/>
+      <w:numFmt w:val="lowerRoman"/>
+      <w:lvlText w:val="%3."/>
+      <w:lvlJc w:val="right"/>
+      <w:pPr>
+        <w:ind w:left="2160" w:hanging="180"/>
+      </w:pPr>
+    </w:lvl>
+    <w:lvl w:ilvl="3" w:tplc="0409000F" w:tentative="1">
+      <w:start w:val="1"/>
+      <w:numFmt w:val="decimal"/>
+      <w:lvlText w:val="%4."/>
+      <w:lvlJc w:val="left"/>
+      <w:pPr>
+        <w:ind w:left="2880" w:hanging="360"/>
+      </w:pPr>
+    </w:lvl>
+    <w:lvl w:ilvl="4" w:tplc="04090019" w:tentative="1">
+      <w:start w:val="1"/>
+      <w:numFmt w:val="lowerLetter"/>
+      <w:lvlText w:val="%5."/>
+      <w:lvlJc w:val="left"/>
+      <w:pPr>
+        <w:ind w:left="3600" w:hanging="360"/>
+      </w:pPr>
+    </w:lvl>
+    <w:lvl w:ilvl="5" w:tplc="0409001B" w:tentative="1">
+      <w:start w:val="1"/>
+      <w:numFmt w:val="lowerRoman"/>
+      <w:lvlText w:val="%6."/>
+      <w:lvlJc w:val="right"/>
+      <w:pPr>
+        <w:ind w:left="4320" w:hanging="180"/>
+      </w:pPr>
+    </w:lvl>
+    <w:lvl w:ilvl="6" w:tplc="0409000F" w:tentative="1">
+      <w:start w:val="1"/>
+      <w:numFmt w:val="decimal"/>
+      <w:lvlText w:val="%7."/>
+      <w:lvlJc w:val="left"/>
+      <w:pPr>
+        <w:ind w:left="5040" w:hanging="360"/>
+      </w:pPr>
+    </w:lvl>
+    <w:lvl w:ilvl="7" w:tplc="04090019" w:tentative="1">
+      <w:start w:val="1"/>
+      <w:numFmt w:val="lowerLetter"/>
+      <w:lvlText w:val="%8."/>
+      <w:lvlJc w:val="left"/>
+      <w:pPr>
+        <w:ind w:left="5760" w:hanging="360"/>
+      </w:pPr>
+    </w:lvl>
+    <w:lvl w:ilvl="8" w:tplc="0409001B" w:tentative="1">
+      <w:start w:val="1"/>
+      <w:numFmt w:val="lowerRoman"/>
+      <w:lvlText w:val="%9."/>
+      <w:lvlJc w:val="right"/>
+      <w:pPr>
+        <w:ind w:left="6480" w:hanging="180"/>
+      </w:pPr>
+    </w:lvl>
+  </w:abstractNum>
+  <w:abstractNum w:abstractNumId="15" w15:restartNumberingAfterBreak="0">
+    <w:nsid w:val="62260C4B"/>
+    <w:multiLevelType w:val="hybridMultilevel"/>
+    <w:tmpl w:val="A57270AA"/>
+    <w:lvl w:ilvl="0" w:tplc="0409000F">
+      <w:start w:val="1"/>
+      <w:numFmt w:val="decimal"/>
+      <w:lvlText w:val="%1."/>
+      <w:lvlJc w:val="left"/>
+      <w:pPr>
+        <w:ind w:left="720" w:hanging="360"/>
+      </w:pPr>
+    </w:lvl>
+    <w:lvl w:ilvl="1" w:tplc="04090019" w:tentative="1">
+      <w:start w:val="1"/>
+      <w:numFmt w:val="lowerLetter"/>
+      <w:lvlText w:val="%2."/>
+      <w:lvlJc w:val="left"/>
+      <w:pPr>
+        <w:ind w:left="1440" w:hanging="360"/>
+      </w:pPr>
+    </w:lvl>
+    <w:lvl w:ilvl="2" w:tplc="0409001B" w:tentative="1">
+      <w:start w:val="1"/>
+      <w:numFmt w:val="lowerRoman"/>
+      <w:lvlText w:val="%3."/>
+      <w:lvlJc w:val="right"/>
+      <w:pPr>
+        <w:ind w:left="2160" w:hanging="180"/>
+      </w:pPr>
+    </w:lvl>
+    <w:lvl w:ilvl="3" w:tplc="0409000F" w:tentative="1">
+      <w:start w:val="1"/>
+      <w:numFmt w:val="decimal"/>
+      <w:lvlText w:val="%4."/>
+      <w:lvlJc w:val="left"/>
+      <w:pPr>
+        <w:ind w:left="2880" w:hanging="360"/>
+      </w:pPr>
+    </w:lvl>
+    <w:lvl w:ilvl="4" w:tplc="04090019" w:tentative="1">
+      <w:start w:val="1"/>
+      <w:numFmt w:val="lowerLetter"/>
+      <w:lvlText w:val="%5."/>
+      <w:lvlJc w:val="left"/>
+      <w:pPr>
+        <w:ind w:left="3600" w:hanging="360"/>
+      </w:pPr>
+    </w:lvl>
+    <w:lvl w:ilvl="5" w:tplc="0409001B" w:tentative="1">
+      <w:start w:val="1"/>
+      <w:numFmt w:val="lowerRoman"/>
+      <w:lvlText w:val="%6."/>
+      <w:lvlJc w:val="right"/>
+      <w:pPr>
+        <w:ind w:left="4320" w:hanging="180"/>
+      </w:pPr>
+    </w:lvl>
+    <w:lvl w:ilvl="6" w:tplc="0409000F" w:tentative="1">
+      <w:start w:val="1"/>
+      <w:numFmt w:val="decimal"/>
+      <w:lvlText w:val="%7."/>
+      <w:lvlJc w:val="left"/>
+      <w:pPr>
+        <w:ind w:left="5040" w:hanging="360"/>
+      </w:pPr>
+    </w:lvl>
+    <w:lvl w:ilvl="7" w:tplc="04090019" w:tentative="1">
+      <w:start w:val="1"/>
+      <w:numFmt w:val="lowerLetter"/>
+      <w:lvlText w:val="%8."/>
+      <w:lvlJc w:val="left"/>
+      <w:pPr>
+        <w:ind w:left="5760" w:hanging="360"/>
+      </w:pPr>
+    </w:lvl>
+    <w:lvl w:ilvl="8" w:tplc="0409001B" w:tentative="1">
+      <w:start w:val="1"/>
+      <w:numFmt w:val="lowerRoman"/>
+      <w:lvlText w:val="%9."/>
+      <w:lvlJc w:val="right"/>
+      <w:pPr>
+        <w:ind w:left="6480" w:hanging="180"/>
+      </w:pPr>
+    </w:lvl>
+  </w:abstractNum>
+  <w:abstractNum w:abstractNumId="16" w15:restartNumberingAfterBreak="0">
     <w:nsid w:val="6A505060"/>
     <w:multiLevelType w:val="hybridMultilevel"/>
     <w:tmpl w:val="6E3ED354"/>
@@ -6590,7 +9216,7 @@
       </w:rPr>
     </w:lvl>
   </w:abstractNum>
-  <w:abstractNum w:abstractNumId="8" w15:restartNumberingAfterBreak="0">
+  <w:abstractNum w:abstractNumId="17" w15:restartNumberingAfterBreak="0">
     <w:nsid w:val="7F5D6969"/>
     <w:multiLevelType w:val="hybridMultilevel"/>
     <w:tmpl w:val="56960DA2"/>
@@ -6684,34 +9310,34 @@
     </w:lvl>
   </w:abstractNum>
   <w:num w:numId="1">
-    <w:abstractNumId w:val="1"/>
+    <w:abstractNumId w:val="2"/>
   </w:num>
   <w:num w:numId="2">
-    <w:abstractNumId w:val="6"/>
+    <w:abstractNumId w:val="13"/>
   </w:num>
   <w:num w:numId="3">
-    <w:abstractNumId w:val="3"/>
+    <w:abstractNumId w:val="4"/>
   </w:num>
   <w:num w:numId="4">
     <w:abstractNumId w:val="0"/>
   </w:num>
   <w:num w:numId="5">
-    <w:abstractNumId w:val="7"/>
+    <w:abstractNumId w:val="16"/>
   </w:num>
   <w:num w:numId="6">
-    <w:abstractNumId w:val="5"/>
+    <w:abstractNumId w:val="12"/>
   </w:num>
   <w:num w:numId="7">
+    <w:abstractNumId w:val="17"/>
+  </w:num>
+  <w:num w:numId="8">
+    <w:abstractNumId w:val="3"/>
+  </w:num>
+  <w:num w:numId="9">
     <w:abstractNumId w:val="8"/>
   </w:num>
-  <w:num w:numId="8">
-    <w:abstractNumId w:val="2"/>
-  </w:num>
-  <w:num w:numId="9">
-    <w:abstractNumId w:val="4"/>
-  </w:num>
   <w:num w:numId="10">
-    <w:abstractNumId w:val="8"/>
+    <w:abstractNumId w:val="17"/>
     <w:lvlOverride w:ilvl="0">
       <w:startOverride w:val="1"/>
     </w:lvlOverride>
@@ -6741,34 +9367,43 @@
     </w:lvlOverride>
   </w:num>
   <w:num w:numId="11">
-    <w:abstractNumId w:val="7"/>
-    <w:lvlOverride w:ilvl="0"/>
-    <w:lvlOverride w:ilvl="1"/>
-    <w:lvlOverride w:ilvl="2"/>
-    <w:lvlOverride w:ilvl="3"/>
-    <w:lvlOverride w:ilvl="4"/>
-    <w:lvlOverride w:ilvl="5"/>
-    <w:lvlOverride w:ilvl="6"/>
-    <w:lvlOverride w:ilvl="7"/>
-    <w:lvlOverride w:ilvl="8"/>
+    <w:abstractNumId w:val="16"/>
   </w:num>
   <w:num w:numId="12">
+    <w:abstractNumId w:val="12"/>
+  </w:num>
+  <w:num w:numId="13">
+    <w:abstractNumId w:val="14"/>
+  </w:num>
+  <w:num w:numId="14">
+    <w:abstractNumId w:val="15"/>
+  </w:num>
+  <w:num w:numId="15">
+    <w:abstractNumId w:val="7"/>
+  </w:num>
+  <w:num w:numId="16">
+    <w:abstractNumId w:val="9"/>
+  </w:num>
+  <w:num w:numId="17">
     <w:abstractNumId w:val="5"/>
-    <w:lvlOverride w:ilvl="0"/>
-    <w:lvlOverride w:ilvl="1"/>
-    <w:lvlOverride w:ilvl="2"/>
-    <w:lvlOverride w:ilvl="3"/>
-    <w:lvlOverride w:ilvl="4"/>
-    <w:lvlOverride w:ilvl="5"/>
-    <w:lvlOverride w:ilvl="6"/>
-    <w:lvlOverride w:ilvl="7"/>
-    <w:lvlOverride w:ilvl="8"/>
+  </w:num>
+  <w:num w:numId="18">
+    <w:abstractNumId w:val="6"/>
+  </w:num>
+  <w:num w:numId="19">
+    <w:abstractNumId w:val="10"/>
+  </w:num>
+  <w:num w:numId="20">
+    <w:abstractNumId w:val="1"/>
+  </w:num>
+  <w:num w:numId="21">
+    <w:abstractNumId w:val="11"/>
   </w:num>
 </w:numbering>
 </file>
 
 <file path=word/styles.xml><?xml version="1.0" encoding="utf-8"?>
-<w:styles xmlns:mc="http://schemas.openxmlformats.org/markup-compatibility/2006" xmlns:r="http://schemas.openxmlformats.org/officeDocument/2006/relationships" xmlns:w="http://schemas.openxmlformats.org/wordprocessingml/2006/main" xmlns:w14="http://schemas.microsoft.com/office/word/2010/wordml" xmlns:w15="http://schemas.microsoft.com/office/word/2012/wordml" xmlns:w16se="http://schemas.microsoft.com/office/word/2015/wordml/symex" mc:Ignorable="w14 w15 w16se">
+<w:styles xmlns:mc="http://schemas.openxmlformats.org/markup-compatibility/2006" xmlns:r="http://schemas.openxmlformats.org/officeDocument/2006/relationships" xmlns:w="http://schemas.openxmlformats.org/wordprocessingml/2006/main" xmlns:w14="http://schemas.microsoft.com/office/word/2010/wordml" xmlns:w15="http://schemas.microsoft.com/office/word/2012/wordml" xmlns:w16cex="http://schemas.microsoft.com/office/word/2018/wordml/cex" xmlns:w16cid="http://schemas.microsoft.com/office/word/2016/wordml/cid" xmlns:w16="http://schemas.microsoft.com/office/word/2018/wordml" xmlns:w16sdtdh="http://schemas.microsoft.com/office/word/2020/wordml/sdtdatahash" xmlns:w16se="http://schemas.microsoft.com/office/word/2015/wordml/symex" mc:Ignorable="w14 w15 w16se w16cid w16 w16cex w16sdtdh">
   <w:docDefaults>
     <w:rPrDefault>
       <w:rPr>
@@ -6780,7 +9415,7 @@
     </w:rPrDefault>
     <w:pPrDefault/>
   </w:docDefaults>
-  <w:latentStyles w:defLockedState="0" w:defUIPriority="99" w:defSemiHidden="0" w:defUnhideWhenUsed="0" w:defQFormat="0" w:count="371">
+  <w:latentStyles w:defLockedState="0" w:defUIPriority="99" w:defSemiHidden="0" w:defUnhideWhenUsed="0" w:defQFormat="0" w:count="376">
     <w:lsdException w:name="Normal" w:uiPriority="0" w:qFormat="1"/>
     <w:lsdException w:name="heading 1" w:uiPriority="0" w:qFormat="1"/>
     <w:lsdException w:name="heading 2" w:semiHidden="1" w:uiPriority="9" w:unhideWhenUsed="1" w:qFormat="1"/>
@@ -6886,7 +9521,6 @@
     <w:lsdException w:name="HTML Sample" w:semiHidden="1" w:unhideWhenUsed="1"/>
     <w:lsdException w:name="HTML Typewriter" w:semiHidden="1" w:unhideWhenUsed="1"/>
     <w:lsdException w:name="HTML Variable" w:semiHidden="1" w:unhideWhenUsed="1"/>
-    <w:lsdException w:name="Normal Table" w:semiHidden="1" w:unhideWhenUsed="1"/>
     <w:lsdException w:name="annotation subject" w:semiHidden="1" w:unhideWhenUsed="1"/>
     <w:lsdException w:name="No List" w:semiHidden="1" w:unhideWhenUsed="1"/>
     <w:lsdException w:name="Outline List 1" w:semiHidden="1" w:unhideWhenUsed="1"/>
@@ -6929,11 +9563,8 @@
     <w:lsdException w:name="Table Contemporary" w:semiHidden="1" w:unhideWhenUsed="1"/>
     <w:lsdException w:name="Table Elegant" w:semiHidden="1" w:unhideWhenUsed="1"/>
     <w:lsdException w:name="Table Professional" w:semiHidden="1" w:unhideWhenUsed="1"/>
-    <w:lsdException w:name="Table Subtle 1" w:semiHidden="1" w:unhideWhenUsed="1"/>
     <w:lsdException w:name="Table Subtle 2" w:semiHidden="1" w:unhideWhenUsed="1"/>
     <w:lsdException w:name="Table Web 1" w:semiHidden="1" w:unhideWhenUsed="1"/>
-    <w:lsdException w:name="Table Web 2" w:semiHidden="1" w:unhideWhenUsed="1"/>
-    <w:lsdException w:name="Table Web 3" w:semiHidden="1" w:unhideWhenUsed="1"/>
     <w:lsdException w:name="Balloon Text" w:semiHidden="1" w:unhideWhenUsed="1"/>
     <w:lsdException w:name="Table Grid" w:uiPriority="39"/>
     <w:lsdException w:name="Table Theme" w:semiHidden="1" w:unhideWhenUsed="1"/>
@@ -7152,10 +9783,16 @@
     <w:lsdException w:name="List Table 5 Dark Accent 6" w:uiPriority="50"/>
     <w:lsdException w:name="List Table 6 Colorful Accent 6" w:uiPriority="51"/>
     <w:lsdException w:name="List Table 7 Colorful Accent 6" w:uiPriority="52"/>
+    <w:lsdException w:name="Mention" w:semiHidden="1" w:unhideWhenUsed="1"/>
+    <w:lsdException w:name="Smart Hyperlink" w:semiHidden="1" w:unhideWhenUsed="1"/>
+    <w:lsdException w:name="Hashtag" w:semiHidden="1" w:unhideWhenUsed="1"/>
+    <w:lsdException w:name="Unresolved Mention" w:semiHidden="1" w:unhideWhenUsed="1"/>
+    <w:lsdException w:name="Smart Link" w:semiHidden="1" w:unhideWhenUsed="1"/>
   </w:latentStyles>
   <w:style w:type="paragraph" w:default="1" w:styleId="Normal">
     <w:name w:val="Normal"/>
     <w:qFormat/>
+    <w:rsid w:val="005E4968"/>
   </w:style>
   <w:style w:type="paragraph" w:styleId="Heading1">
     <w:name w:val="heading 1"/>
@@ -7174,6 +9811,28 @@
       <w:b/>
       <w:sz w:val="22"/>
       <w:szCs w:val="20"/>
+    </w:rPr>
+  </w:style>
+  <w:style w:type="paragraph" w:styleId="Heading2">
+    <w:name w:val="heading 2"/>
+    <w:basedOn w:val="Normal"/>
+    <w:next w:val="Normal"/>
+    <w:link w:val="Heading2Char"/>
+    <w:uiPriority w:val="9"/>
+    <w:unhideWhenUsed/>
+    <w:qFormat/>
+    <w:rsid w:val="00040470"/>
+    <w:pPr>
+      <w:keepNext/>
+      <w:keepLines/>
+      <w:spacing w:before="40"/>
+      <w:outlineLvl w:val="1"/>
+    </w:pPr>
+    <w:rPr>
+      <w:rFonts w:asciiTheme="majorHAnsi" w:eastAsiaTheme="majorEastAsia" w:hAnsiTheme="majorHAnsi" w:cstheme="majorBidi"/>
+      <w:color w:val="2F5496" w:themeColor="accent1" w:themeShade="BF"/>
+      <w:sz w:val="26"/>
+      <w:szCs w:val="26"/>
     </w:rPr>
   </w:style>
   <w:style w:type="character" w:default="1" w:styleId="DefaultParagraphFont">
@@ -7313,8 +9972,8 @@
       <w:color w:val="000000"/>
     </w:rPr>
   </w:style>
-  <w:style w:type="character" w:customStyle="1" w:styleId="UnresolvedMention">
-    <w:name w:val="Unresolved Mention"/>
+  <w:style w:type="character" w:customStyle="1" w:styleId="UnresolvedMention1">
+    <w:name w:val="Unresolved Mention1"/>
     <w:basedOn w:val="DefaultParagraphFont"/>
     <w:uiPriority w:val="99"/>
     <w:semiHidden/>
@@ -7339,6 +9998,141 @@
     <w:rPr>
       <w:sz w:val="22"/>
       <w:szCs w:val="22"/>
+    </w:rPr>
+  </w:style>
+  <w:style w:type="table" w:styleId="TableGrid">
+    <w:name w:val="Table Grid"/>
+    <w:basedOn w:val="TableNormal"/>
+    <w:uiPriority w:val="39"/>
+    <w:rsid w:val="00735E04"/>
+    <w:tblPr>
+      <w:tblBorders>
+        <w:top w:val="single" w:sz="4" w:space="0" w:color="auto"/>
+        <w:left w:val="single" w:sz="4" w:space="0" w:color="auto"/>
+        <w:bottom w:val="single" w:sz="4" w:space="0" w:color="auto"/>
+        <w:right w:val="single" w:sz="4" w:space="0" w:color="auto"/>
+        <w:insideH w:val="single" w:sz="4" w:space="0" w:color="auto"/>
+        <w:insideV w:val="single" w:sz="4" w:space="0" w:color="auto"/>
+      </w:tblBorders>
+    </w:tblPr>
+  </w:style>
+  <w:style w:type="character" w:customStyle="1" w:styleId="Heading2Char">
+    <w:name w:val="Heading 2 Char"/>
+    <w:basedOn w:val="DefaultParagraphFont"/>
+    <w:link w:val="Heading2"/>
+    <w:uiPriority w:val="9"/>
+    <w:rsid w:val="00040470"/>
+    <w:rPr>
+      <w:rFonts w:asciiTheme="majorHAnsi" w:eastAsiaTheme="majorEastAsia" w:hAnsiTheme="majorHAnsi" w:cstheme="majorBidi"/>
+      <w:color w:val="2F5496" w:themeColor="accent1" w:themeShade="BF"/>
+      <w:sz w:val="26"/>
+      <w:szCs w:val="26"/>
+    </w:rPr>
+  </w:style>
+  <w:style w:type="character" w:styleId="CommentReference">
+    <w:name w:val="annotation reference"/>
+    <w:basedOn w:val="DefaultParagraphFont"/>
+    <w:uiPriority w:val="99"/>
+    <w:semiHidden/>
+    <w:unhideWhenUsed/>
+    <w:rsid w:val="00BF7DDB"/>
+    <w:rPr>
+      <w:sz w:val="16"/>
+      <w:szCs w:val="16"/>
+    </w:rPr>
+  </w:style>
+  <w:style w:type="paragraph" w:styleId="CommentText">
+    <w:name w:val="annotation text"/>
+    <w:basedOn w:val="Normal"/>
+    <w:link w:val="CommentTextChar"/>
+    <w:uiPriority w:val="99"/>
+    <w:semiHidden/>
+    <w:unhideWhenUsed/>
+    <w:rsid w:val="00BF7DDB"/>
+    <w:rPr>
+      <w:sz w:val="20"/>
+      <w:szCs w:val="20"/>
+    </w:rPr>
+  </w:style>
+  <w:style w:type="character" w:customStyle="1" w:styleId="CommentTextChar">
+    <w:name w:val="Comment Text Char"/>
+    <w:basedOn w:val="DefaultParagraphFont"/>
+    <w:link w:val="CommentText"/>
+    <w:uiPriority w:val="99"/>
+    <w:semiHidden/>
+    <w:rsid w:val="00BF7DDB"/>
+    <w:rPr>
+      <w:sz w:val="20"/>
+      <w:szCs w:val="20"/>
+    </w:rPr>
+  </w:style>
+  <w:style w:type="paragraph" w:styleId="CommentSubject">
+    <w:name w:val="annotation subject"/>
+    <w:basedOn w:val="CommentText"/>
+    <w:next w:val="CommentText"/>
+    <w:link w:val="CommentSubjectChar"/>
+    <w:uiPriority w:val="99"/>
+    <w:semiHidden/>
+    <w:unhideWhenUsed/>
+    <w:rsid w:val="00BF7DDB"/>
+    <w:rPr>
+      <w:b/>
+      <w:bCs/>
+    </w:rPr>
+  </w:style>
+  <w:style w:type="character" w:customStyle="1" w:styleId="CommentSubjectChar">
+    <w:name w:val="Comment Subject Char"/>
+    <w:basedOn w:val="CommentTextChar"/>
+    <w:link w:val="CommentSubject"/>
+    <w:uiPriority w:val="99"/>
+    <w:semiHidden/>
+    <w:rsid w:val="00BF7DDB"/>
+    <w:rPr>
+      <w:b/>
+      <w:bCs/>
+      <w:sz w:val="20"/>
+      <w:szCs w:val="20"/>
+    </w:rPr>
+  </w:style>
+  <w:style w:type="paragraph" w:styleId="BalloonText">
+    <w:name w:val="Balloon Text"/>
+    <w:basedOn w:val="Normal"/>
+    <w:link w:val="BalloonTextChar"/>
+    <w:uiPriority w:val="99"/>
+    <w:semiHidden/>
+    <w:unhideWhenUsed/>
+    <w:rsid w:val="00EE601D"/>
+    <w:rPr>
+      <w:rFonts w:ascii="Segoe UI" w:hAnsi="Segoe UI" w:cs="Segoe UI"/>
+      <w:sz w:val="18"/>
+      <w:szCs w:val="18"/>
+    </w:rPr>
+  </w:style>
+  <w:style w:type="character" w:customStyle="1" w:styleId="BalloonTextChar">
+    <w:name w:val="Balloon Text Char"/>
+    <w:basedOn w:val="DefaultParagraphFont"/>
+    <w:link w:val="BalloonText"/>
+    <w:uiPriority w:val="99"/>
+    <w:semiHidden/>
+    <w:rsid w:val="00EE601D"/>
+    <w:rPr>
+      <w:rFonts w:ascii="Segoe UI" w:hAnsi="Segoe UI" w:cs="Segoe UI"/>
+      <w:sz w:val="18"/>
+      <w:szCs w:val="18"/>
+    </w:rPr>
+  </w:style>
+  <w:style w:type="character" w:styleId="IntenseReference">
+    <w:name w:val="Intense Reference"/>
+    <w:basedOn w:val="DefaultParagraphFont"/>
+    <w:uiPriority w:val="32"/>
+    <w:qFormat/>
+    <w:rsid w:val="00623AB5"/>
+    <w:rPr>
+      <w:b/>
+      <w:bCs/>
+      <w:smallCaps/>
+      <w:color w:val="4472C4" w:themeColor="accent1"/>
+      <w:spacing w:val="5"/>
     </w:rPr>
   </w:style>
 </w:styles>
@@ -7610,7 +10404,7 @@
 </file>
 
 <file path=customXml/itemProps1.xml><?xml version="1.0" encoding="utf-8"?>
-<ds:datastoreItem xmlns:ds="http://schemas.openxmlformats.org/officeDocument/2006/customXml" ds:itemID="{C5409B8B-A7A4-43B8-9CB9-D05939FC30B9}">
+<ds:datastoreItem xmlns:ds="http://schemas.openxmlformats.org/officeDocument/2006/customXml" ds:itemID="{CDFEBDB4-4133-42FD-A052-2A76E9830297}">
   <ds:schemaRefs>
     <ds:schemaRef ds:uri="http://schemas.openxmlformats.org/officeDocument/2006/bibliography"/>
   </ds:schemaRefs>

--- a/PM/PMP internet banking.docx
+++ b/PM/PMP internet banking.docx
@@ -1,6 +1,6 @@
 
 <file path=word/document.xml><?xml version="1.0" encoding="utf-8"?>
-<w:document xmlns:wpc="http://schemas.microsoft.com/office/word/2010/wordprocessingCanvas" xmlns:cx="http://schemas.microsoft.com/office/drawing/2014/chartex" xmlns:cx1="http://schemas.microsoft.com/office/drawing/2015/9/8/chartex" xmlns:cx2="http://schemas.microsoft.com/office/drawing/2015/10/21/chartex" xmlns:cx3="http://schemas.microsoft.com/office/drawing/2016/5/9/chartex" xmlns:cx4="http://schemas.microsoft.com/office/drawing/2016/5/10/chartex" xmlns:cx5="http://schemas.microsoft.com/office/drawing/2016/5/11/chartex" xmlns:cx6="http://schemas.microsoft.com/office/drawing/2016/5/12/chartex" xmlns:cx7="http://schemas.microsoft.com/office/drawing/2016/5/13/chartex" xmlns:cx8="http://schemas.microsoft.com/office/drawing/2016/5/14/chartex" xmlns:mc="http://schemas.openxmlformats.org/markup-compatibility/2006" xmlns:aink="http://schemas.microsoft.com/office/drawing/2016/ink" xmlns:am3d="http://schemas.microsoft.com/office/drawing/2017/model3d" xmlns:o="urn:schemas-microsoft-com:office:office" xmlns:r="http://schemas.openxmlformats.org/officeDocument/2006/relationships" xmlns:m="http://schemas.openxmlformats.org/officeDocument/2006/math" xmlns:v="urn:schemas-microsoft-com:vml" xmlns:wp14="http://schemas.microsoft.com/office/word/2010/wordprocessingDrawing" xmlns:wp="http://schemas.openxmlformats.org/drawingml/2006/wordprocessingDrawing" xmlns:w10="urn:schemas-microsoft-com:office:word" xmlns:w="http://schemas.openxmlformats.org/wordprocessingml/2006/main" xmlns:w14="http://schemas.microsoft.com/office/word/2010/wordml" xmlns:w15="http://schemas.microsoft.com/office/word/2012/wordml" xmlns:w16cex="http://schemas.microsoft.com/office/word/2018/wordml/cex" xmlns:w16cid="http://schemas.microsoft.com/office/word/2016/wordml/cid" xmlns:w16="http://schemas.microsoft.com/office/word/2018/wordml" xmlns:w16sdtdh="http://schemas.microsoft.com/office/word/2020/wordml/sdtdatahash" xmlns:w16se="http://schemas.microsoft.com/office/word/2015/wordml/symex" xmlns:wpg="http://schemas.microsoft.com/office/word/2010/wordprocessingGroup" xmlns:wpi="http://schemas.microsoft.com/office/word/2010/wordprocessingInk" xmlns:wne="http://schemas.microsoft.com/office/word/2006/wordml" xmlns:wps="http://schemas.microsoft.com/office/word/2010/wordprocessingShape" mc:Ignorable="w14 w15 w16se w16cid w16 w16cex w16sdtdh wp14">
+<w:document xmlns:wpc="http://schemas.microsoft.com/office/word/2010/wordprocessingCanvas" xmlns:cx="http://schemas.microsoft.com/office/drawing/2014/chartex" xmlns:cx1="http://schemas.microsoft.com/office/drawing/2015/9/8/chartex" xmlns:mc="http://schemas.openxmlformats.org/markup-compatibility/2006" xmlns:o="urn:schemas-microsoft-com:office:office" xmlns:r="http://schemas.openxmlformats.org/officeDocument/2006/relationships" xmlns:m="http://schemas.openxmlformats.org/officeDocument/2006/math" xmlns:v="urn:schemas-microsoft-com:vml" xmlns:wp14="http://schemas.microsoft.com/office/word/2010/wordprocessingDrawing" xmlns:wp="http://schemas.openxmlformats.org/drawingml/2006/wordprocessingDrawing" xmlns:w10="urn:schemas-microsoft-com:office:word" xmlns:w="http://schemas.openxmlformats.org/wordprocessingml/2006/main" xmlns:w14="http://schemas.microsoft.com/office/word/2010/wordml" xmlns:w15="http://schemas.microsoft.com/office/word/2012/wordml" xmlns:w16se="http://schemas.microsoft.com/office/word/2015/wordml/symex" xmlns:wpg="http://schemas.microsoft.com/office/word/2010/wordprocessingGroup" xmlns:wpi="http://schemas.microsoft.com/office/word/2010/wordprocessingInk" xmlns:wne="http://schemas.microsoft.com/office/word/2006/wordml" xmlns:wps="http://schemas.microsoft.com/office/word/2010/wordprocessingShape" mc:Ignorable="w14 w15 w16se wp14">
   <w:body>
     <w:p>
       <w:pPr>
@@ -2091,8 +2091,13 @@
             <w:pPr>
               <w:jc w:val="center"/>
             </w:pPr>
-            <w:r>
-              <w:t>Amany Ramadan</w:t>
+            <w:proofErr w:type="spellStart"/>
+            <w:r>
+              <w:t>Amany</w:t>
+            </w:r>
+            <w:proofErr w:type="spellEnd"/>
+            <w:r>
+              <w:t xml:space="preserve"> Ramadan</w:t>
             </w:r>
           </w:p>
         </w:tc>
@@ -2121,8 +2126,13 @@
             <w:pPr>
               <w:jc w:val="center"/>
             </w:pPr>
-            <w:r>
-              <w:t>Hussien Adel</w:t>
+            <w:proofErr w:type="spellStart"/>
+            <w:r>
+              <w:t>Hussien</w:t>
+            </w:r>
+            <w:proofErr w:type="spellEnd"/>
+            <w:r>
+              <w:t xml:space="preserve"> Adel</w:t>
             </w:r>
           </w:p>
         </w:tc>
@@ -2155,8 +2165,13 @@
                 <w:iCs/>
               </w:rPr>
             </w:pPr>
-            <w:r>
-              <w:t>Esraa I</w:t>
+            <w:proofErr w:type="spellStart"/>
+            <w:r>
+              <w:t>Esraa</w:t>
+            </w:r>
+            <w:proofErr w:type="spellEnd"/>
+            <w:r>
+              <w:t xml:space="preserve"> I</w:t>
             </w:r>
             <w:r>
               <w:t>brahim</w:t>
@@ -3935,8 +3950,8 @@
           <w:szCs w:val="28"/>
         </w:rPr>
       </w:pPr>
-      <w:bookmarkStart w:id="10" w:name="_Toc212983619"/>
-      <w:bookmarkStart w:id="11" w:name="_Toc129077167"/>
+      <w:bookmarkStart w:id="10" w:name="_Toc129077167"/>
+      <w:bookmarkStart w:id="11" w:name="_Toc212983619"/>
       <w:r>
         <w:rPr>
           <w:rFonts w:asciiTheme="minorHAnsi" w:hAnsiTheme="minorHAnsi"/>
@@ -3966,9 +3981,9 @@
         </w:rPr>
         <w:t>n Structure</w:t>
       </w:r>
-      <w:bookmarkEnd w:id="11"/>
-    </w:p>
-    <w:bookmarkEnd w:id="10"/>
+      <w:bookmarkEnd w:id="10"/>
+    </w:p>
+    <w:bookmarkEnd w:id="11"/>
     <w:p/>
     <w:p>
       <w:r>
@@ -5567,8 +5582,13 @@
               <w:jc w:val="center"/>
             </w:pPr>
             <w:r>
-              <w:t>xxx-xxx-xxxx</w:t>
-            </w:r>
+              <w:t>xxx-xxx-</w:t>
+            </w:r>
+            <w:proofErr w:type="spellStart"/>
+            <w:r>
+              <w:t>xxxx</w:t>
+            </w:r>
+            <w:proofErr w:type="spellEnd"/>
           </w:p>
         </w:tc>
       </w:tr>
@@ -5649,8 +5669,13 @@
             <w:pPr>
               <w:jc w:val="center"/>
             </w:pPr>
-            <w:r>
-              <w:t>Amany Ramadan</w:t>
+            <w:proofErr w:type="spellStart"/>
+            <w:r>
+              <w:t>Amany</w:t>
+            </w:r>
+            <w:proofErr w:type="spellEnd"/>
+            <w:r>
+              <w:t xml:space="preserve"> Ramadan</w:t>
             </w:r>
           </w:p>
         </w:tc>
@@ -5710,8 +5735,13 @@
             <w:pPr>
               <w:jc w:val="center"/>
             </w:pPr>
-            <w:r>
-              <w:t>Hussien Adel</w:t>
+            <w:proofErr w:type="spellStart"/>
+            <w:r>
+              <w:t>Hussien</w:t>
+            </w:r>
+            <w:proofErr w:type="spellEnd"/>
+            <w:r>
+              <w:t xml:space="preserve"> Adel</w:t>
             </w:r>
           </w:p>
         </w:tc>
@@ -5777,8 +5807,13 @@
                 <w:iCs/>
               </w:rPr>
             </w:pPr>
-            <w:r>
-              <w:t>Esraa I</w:t>
+            <w:proofErr w:type="spellStart"/>
+            <w:r>
+              <w:t>Esraa</w:t>
+            </w:r>
+            <w:proofErr w:type="spellEnd"/>
+            <w:r>
+              <w:t xml:space="preserve"> I</w:t>
             </w:r>
             <w:r>
               <w:t>brahim</w:t>
@@ -6842,7 +6877,7 @@
                   <w:sz w:val="22"/>
                   <w:szCs w:val="22"/>
                 </w:rPr>
-                <w:t>https://github.com/EsraaEMostafa/Internet-banking-system/blob/main/Requirements/SRS.docx</w:t>
+                <w:t>https://github.com/EsraaEMostafa/Internet-banking-system/blob/main/Requirements/InternetBankingSystem_SRS.docx</w:t>
               </w:r>
             </w:hyperlink>
           </w:p>
@@ -7120,6 +7155,8 @@
             <w:r>
               <w:t xml:space="preserve"> </w:t>
             </w:r>
+            <w:bookmarkStart w:id="22" w:name="_GoBack"/>
+            <w:bookmarkEnd w:id="22"/>
           </w:p>
         </w:tc>
       </w:tr>
@@ -7148,7 +7185,7 @@
           <w:szCs w:val="28"/>
         </w:rPr>
       </w:pPr>
-      <w:bookmarkStart w:id="22" w:name="_Toc129077177"/>
+      <w:bookmarkStart w:id="23" w:name="_Toc129077177"/>
       <w:r>
         <w:rPr>
           <w:rFonts w:asciiTheme="minorHAnsi" w:hAnsiTheme="minorHAnsi"/>
@@ -7158,7 +7195,7 @@
         </w:rPr>
         <w:t>Sponsor Acceptance</w:t>
       </w:r>
-      <w:bookmarkEnd w:id="22"/>
+      <w:bookmarkEnd w:id="23"/>
       <w:r>
         <w:rPr>
           <w:rFonts w:asciiTheme="minorHAnsi" w:hAnsiTheme="minorHAnsi"/>
@@ -7248,7 +7285,7 @@
 </file>
 
 <file path=word/endnotes.xml><?xml version="1.0" encoding="utf-8"?>
-<w:endnotes xmlns:wpc="http://schemas.microsoft.com/office/word/2010/wordprocessingCanvas" xmlns:cx="http://schemas.microsoft.com/office/drawing/2014/chartex" xmlns:cx1="http://schemas.microsoft.com/office/drawing/2015/9/8/chartex" xmlns:cx2="http://schemas.microsoft.com/office/drawing/2015/10/21/chartex" xmlns:cx3="http://schemas.microsoft.com/office/drawing/2016/5/9/chartex" xmlns:cx4="http://schemas.microsoft.com/office/drawing/2016/5/10/chartex" xmlns:cx5="http://schemas.microsoft.com/office/drawing/2016/5/11/chartex" xmlns:cx6="http://schemas.microsoft.com/office/drawing/2016/5/12/chartex" xmlns:cx7="http://schemas.microsoft.com/office/drawing/2016/5/13/chartex" xmlns:cx8="http://schemas.microsoft.com/office/drawing/2016/5/14/chartex" xmlns:mc="http://schemas.openxmlformats.org/markup-compatibility/2006" xmlns:aink="http://schemas.microsoft.com/office/drawing/2016/ink" xmlns:am3d="http://schemas.microsoft.com/office/drawing/2017/model3d" xmlns:o="urn:schemas-microsoft-com:office:office" xmlns:r="http://schemas.openxmlformats.org/officeDocument/2006/relationships" xmlns:m="http://schemas.openxmlformats.org/officeDocument/2006/math" xmlns:v="urn:schemas-microsoft-com:vml" xmlns:wp14="http://schemas.microsoft.com/office/word/2010/wordprocessingDrawing" xmlns:wp="http://schemas.openxmlformats.org/drawingml/2006/wordprocessingDrawing" xmlns:w10="urn:schemas-microsoft-com:office:word" xmlns:w="http://schemas.openxmlformats.org/wordprocessingml/2006/main" xmlns:w14="http://schemas.microsoft.com/office/word/2010/wordml" xmlns:w15="http://schemas.microsoft.com/office/word/2012/wordml" xmlns:w16cex="http://schemas.microsoft.com/office/word/2018/wordml/cex" xmlns:w16cid="http://schemas.microsoft.com/office/word/2016/wordml/cid" xmlns:w16="http://schemas.microsoft.com/office/word/2018/wordml" xmlns:w16sdtdh="http://schemas.microsoft.com/office/word/2020/wordml/sdtdatahash" xmlns:w16se="http://schemas.microsoft.com/office/word/2015/wordml/symex" xmlns:wpg="http://schemas.microsoft.com/office/word/2010/wordprocessingGroup" xmlns:wpi="http://schemas.microsoft.com/office/word/2010/wordprocessingInk" xmlns:wne="http://schemas.microsoft.com/office/word/2006/wordml" xmlns:wps="http://schemas.microsoft.com/office/word/2010/wordprocessingShape" mc:Ignorable="w14 w15 w16se w16cid w16 w16cex w16sdtdh wp14">
+<w:endnotes xmlns:wpc="http://schemas.microsoft.com/office/word/2010/wordprocessingCanvas" xmlns:cx="http://schemas.microsoft.com/office/drawing/2014/chartex" xmlns:cx1="http://schemas.microsoft.com/office/drawing/2015/9/8/chartex" xmlns:mc="http://schemas.openxmlformats.org/markup-compatibility/2006" xmlns:o="urn:schemas-microsoft-com:office:office" xmlns:r="http://schemas.openxmlformats.org/officeDocument/2006/relationships" xmlns:m="http://schemas.openxmlformats.org/officeDocument/2006/math" xmlns:v="urn:schemas-microsoft-com:vml" xmlns:wp14="http://schemas.microsoft.com/office/word/2010/wordprocessingDrawing" xmlns:wp="http://schemas.openxmlformats.org/drawingml/2006/wordprocessingDrawing" xmlns:w10="urn:schemas-microsoft-com:office:word" xmlns:w="http://schemas.openxmlformats.org/wordprocessingml/2006/main" xmlns:w14="http://schemas.microsoft.com/office/word/2010/wordml" xmlns:w15="http://schemas.microsoft.com/office/word/2012/wordml" xmlns:w16se="http://schemas.microsoft.com/office/word/2015/wordml/symex" xmlns:wpg="http://schemas.microsoft.com/office/word/2010/wordprocessingGroup" xmlns:wpi="http://schemas.microsoft.com/office/word/2010/wordprocessingInk" xmlns:wne="http://schemas.microsoft.com/office/word/2006/wordml" xmlns:wps="http://schemas.microsoft.com/office/word/2010/wordprocessingShape" mc:Ignorable="w14 w15 w16se wp14">
   <w:endnote w:type="separator" w:id="-1">
     <w:p>
       <w:r>
@@ -7267,7 +7304,7 @@
 </file>
 
 <file path=word/footer1.xml><?xml version="1.0" encoding="utf-8"?>
-<w:ftr xmlns:wpc="http://schemas.microsoft.com/office/word/2010/wordprocessingCanvas" xmlns:cx="http://schemas.microsoft.com/office/drawing/2014/chartex" xmlns:cx1="http://schemas.microsoft.com/office/drawing/2015/9/8/chartex" xmlns:cx2="http://schemas.microsoft.com/office/drawing/2015/10/21/chartex" xmlns:cx3="http://schemas.microsoft.com/office/drawing/2016/5/9/chartex" xmlns:cx4="http://schemas.microsoft.com/office/drawing/2016/5/10/chartex" xmlns:cx5="http://schemas.microsoft.com/office/drawing/2016/5/11/chartex" xmlns:cx6="http://schemas.microsoft.com/office/drawing/2016/5/12/chartex" xmlns:cx7="http://schemas.microsoft.com/office/drawing/2016/5/13/chartex" xmlns:cx8="http://schemas.microsoft.com/office/drawing/2016/5/14/chartex" xmlns:mc="http://schemas.openxmlformats.org/markup-compatibility/2006" xmlns:aink="http://schemas.microsoft.com/office/drawing/2016/ink" xmlns:am3d="http://schemas.microsoft.com/office/drawing/2017/model3d" xmlns:o="urn:schemas-microsoft-com:office:office" xmlns:r="http://schemas.openxmlformats.org/officeDocument/2006/relationships" xmlns:m="http://schemas.openxmlformats.org/officeDocument/2006/math" xmlns:v="urn:schemas-microsoft-com:vml" xmlns:wp14="http://schemas.microsoft.com/office/word/2010/wordprocessingDrawing" xmlns:wp="http://schemas.openxmlformats.org/drawingml/2006/wordprocessingDrawing" xmlns:w10="urn:schemas-microsoft-com:office:word" xmlns:w="http://schemas.openxmlformats.org/wordprocessingml/2006/main" xmlns:w14="http://schemas.microsoft.com/office/word/2010/wordml" xmlns:w15="http://schemas.microsoft.com/office/word/2012/wordml" xmlns:w16cex="http://schemas.microsoft.com/office/word/2018/wordml/cex" xmlns:w16cid="http://schemas.microsoft.com/office/word/2016/wordml/cid" xmlns:w16="http://schemas.microsoft.com/office/word/2018/wordml" xmlns:w16sdtdh="http://schemas.microsoft.com/office/word/2020/wordml/sdtdatahash" xmlns:w16se="http://schemas.microsoft.com/office/word/2015/wordml/symex" xmlns:wpg="http://schemas.microsoft.com/office/word/2010/wordprocessingGroup" xmlns:wpi="http://schemas.microsoft.com/office/word/2010/wordprocessingInk" xmlns:wne="http://schemas.microsoft.com/office/word/2006/wordml" xmlns:wps="http://schemas.microsoft.com/office/word/2010/wordprocessingShape" mc:Ignorable="w14 w15 w16se w16cid w16 w16cex w16sdtdh wp14">
+<w:ftr xmlns:wpc="http://schemas.microsoft.com/office/word/2010/wordprocessingCanvas" xmlns:cx="http://schemas.microsoft.com/office/drawing/2014/chartex" xmlns:cx1="http://schemas.microsoft.com/office/drawing/2015/9/8/chartex" xmlns:mc="http://schemas.openxmlformats.org/markup-compatibility/2006" xmlns:o="urn:schemas-microsoft-com:office:office" xmlns:r="http://schemas.openxmlformats.org/officeDocument/2006/relationships" xmlns:m="http://schemas.openxmlformats.org/officeDocument/2006/math" xmlns:v="urn:schemas-microsoft-com:vml" xmlns:wp14="http://schemas.microsoft.com/office/word/2010/wordprocessingDrawing" xmlns:wp="http://schemas.openxmlformats.org/drawingml/2006/wordprocessingDrawing" xmlns:w10="urn:schemas-microsoft-com:office:word" xmlns:w="http://schemas.openxmlformats.org/wordprocessingml/2006/main" xmlns:w14="http://schemas.microsoft.com/office/word/2010/wordml" xmlns:w15="http://schemas.microsoft.com/office/word/2012/wordml" xmlns:w16se="http://schemas.microsoft.com/office/word/2015/wordml/symex" xmlns:wpg="http://schemas.microsoft.com/office/word/2010/wordprocessingGroup" xmlns:wpi="http://schemas.microsoft.com/office/word/2010/wordprocessingInk" xmlns:wne="http://schemas.microsoft.com/office/word/2006/wordml" xmlns:wps="http://schemas.microsoft.com/office/word/2010/wordprocessingShape" mc:Ignorable="w14 w15 w16se wp14">
   <w:sdt>
     <w:sdtPr>
       <w:id w:val="-822731171"/>
@@ -7299,7 +7336,7 @@
           <w:rPr>
             <w:noProof/>
           </w:rPr>
-          <w:t>16</w:t>
+          <w:t>15</w:t>
         </w:r>
         <w:r>
           <w:rPr>
@@ -7331,7 +7368,7 @@
 </file>
 
 <file path=word/footnotes.xml><?xml version="1.0" encoding="utf-8"?>
-<w:footnotes xmlns:wpc="http://schemas.microsoft.com/office/word/2010/wordprocessingCanvas" xmlns:cx="http://schemas.microsoft.com/office/drawing/2014/chartex" xmlns:cx1="http://schemas.microsoft.com/office/drawing/2015/9/8/chartex" xmlns:cx2="http://schemas.microsoft.com/office/drawing/2015/10/21/chartex" xmlns:cx3="http://schemas.microsoft.com/office/drawing/2016/5/9/chartex" xmlns:cx4="http://schemas.microsoft.com/office/drawing/2016/5/10/chartex" xmlns:cx5="http://schemas.microsoft.com/office/drawing/2016/5/11/chartex" xmlns:cx6="http://schemas.microsoft.com/office/drawing/2016/5/12/chartex" xmlns:cx7="http://schemas.microsoft.com/office/drawing/2016/5/13/chartex" xmlns:cx8="http://schemas.microsoft.com/office/drawing/2016/5/14/chartex" xmlns:mc="http://schemas.openxmlformats.org/markup-compatibility/2006" xmlns:aink="http://schemas.microsoft.com/office/drawing/2016/ink" xmlns:am3d="http://schemas.microsoft.com/office/drawing/2017/model3d" xmlns:o="urn:schemas-microsoft-com:office:office" xmlns:r="http://schemas.openxmlformats.org/officeDocument/2006/relationships" xmlns:m="http://schemas.openxmlformats.org/officeDocument/2006/math" xmlns:v="urn:schemas-microsoft-com:vml" xmlns:wp14="http://schemas.microsoft.com/office/word/2010/wordprocessingDrawing" xmlns:wp="http://schemas.openxmlformats.org/drawingml/2006/wordprocessingDrawing" xmlns:w10="urn:schemas-microsoft-com:office:word" xmlns:w="http://schemas.openxmlformats.org/wordprocessingml/2006/main" xmlns:w14="http://schemas.microsoft.com/office/word/2010/wordml" xmlns:w15="http://schemas.microsoft.com/office/word/2012/wordml" xmlns:w16cex="http://schemas.microsoft.com/office/word/2018/wordml/cex" xmlns:w16cid="http://schemas.microsoft.com/office/word/2016/wordml/cid" xmlns:w16="http://schemas.microsoft.com/office/word/2018/wordml" xmlns:w16sdtdh="http://schemas.microsoft.com/office/word/2020/wordml/sdtdatahash" xmlns:w16se="http://schemas.microsoft.com/office/word/2015/wordml/symex" xmlns:wpg="http://schemas.microsoft.com/office/word/2010/wordprocessingGroup" xmlns:wpi="http://schemas.microsoft.com/office/word/2010/wordprocessingInk" xmlns:wne="http://schemas.microsoft.com/office/word/2006/wordml" xmlns:wps="http://schemas.microsoft.com/office/word/2010/wordprocessingShape" mc:Ignorable="w14 w15 w16se w16cid w16 w16cex w16sdtdh wp14">
+<w:footnotes xmlns:wpc="http://schemas.microsoft.com/office/word/2010/wordprocessingCanvas" xmlns:cx="http://schemas.microsoft.com/office/drawing/2014/chartex" xmlns:cx1="http://schemas.microsoft.com/office/drawing/2015/9/8/chartex" xmlns:mc="http://schemas.openxmlformats.org/markup-compatibility/2006" xmlns:o="urn:schemas-microsoft-com:office:office" xmlns:r="http://schemas.openxmlformats.org/officeDocument/2006/relationships" xmlns:m="http://schemas.openxmlformats.org/officeDocument/2006/math" xmlns:v="urn:schemas-microsoft-com:vml" xmlns:wp14="http://schemas.microsoft.com/office/word/2010/wordprocessingDrawing" xmlns:wp="http://schemas.openxmlformats.org/drawingml/2006/wordprocessingDrawing" xmlns:w10="urn:schemas-microsoft-com:office:word" xmlns:w="http://schemas.openxmlformats.org/wordprocessingml/2006/main" xmlns:w14="http://schemas.microsoft.com/office/word/2010/wordml" xmlns:w15="http://schemas.microsoft.com/office/word/2012/wordml" xmlns:w16se="http://schemas.microsoft.com/office/word/2015/wordml/symex" xmlns:wpg="http://schemas.microsoft.com/office/word/2010/wordprocessingGroup" xmlns:wpi="http://schemas.microsoft.com/office/word/2010/wordprocessingInk" xmlns:wne="http://schemas.microsoft.com/office/word/2006/wordml" xmlns:wps="http://schemas.microsoft.com/office/word/2010/wordprocessingShape" mc:Ignorable="w14 w15 w16se wp14">
   <w:footnote w:type="separator" w:id="-1">
     <w:p>
       <w:r>
@@ -7350,7 +7387,7 @@
 </file>
 
 <file path=word/header1.xml><?xml version="1.0" encoding="utf-8"?>
-<w:hdr xmlns:wpc="http://schemas.microsoft.com/office/word/2010/wordprocessingCanvas" xmlns:cx="http://schemas.microsoft.com/office/drawing/2014/chartex" xmlns:cx1="http://schemas.microsoft.com/office/drawing/2015/9/8/chartex" xmlns:cx2="http://schemas.microsoft.com/office/drawing/2015/10/21/chartex" xmlns:cx3="http://schemas.microsoft.com/office/drawing/2016/5/9/chartex" xmlns:cx4="http://schemas.microsoft.com/office/drawing/2016/5/10/chartex" xmlns:cx5="http://schemas.microsoft.com/office/drawing/2016/5/11/chartex" xmlns:cx6="http://schemas.microsoft.com/office/drawing/2016/5/12/chartex" xmlns:cx7="http://schemas.microsoft.com/office/drawing/2016/5/13/chartex" xmlns:cx8="http://schemas.microsoft.com/office/drawing/2016/5/14/chartex" xmlns:mc="http://schemas.openxmlformats.org/markup-compatibility/2006" xmlns:aink="http://schemas.microsoft.com/office/drawing/2016/ink" xmlns:am3d="http://schemas.microsoft.com/office/drawing/2017/model3d" xmlns:o="urn:schemas-microsoft-com:office:office" xmlns:r="http://schemas.openxmlformats.org/officeDocument/2006/relationships" xmlns:m="http://schemas.openxmlformats.org/officeDocument/2006/math" xmlns:v="urn:schemas-microsoft-com:vml" xmlns:wp14="http://schemas.microsoft.com/office/word/2010/wordprocessingDrawing" xmlns:wp="http://schemas.openxmlformats.org/drawingml/2006/wordprocessingDrawing" xmlns:w10="urn:schemas-microsoft-com:office:word" xmlns:w="http://schemas.openxmlformats.org/wordprocessingml/2006/main" xmlns:w14="http://schemas.microsoft.com/office/word/2010/wordml" xmlns:w15="http://schemas.microsoft.com/office/word/2012/wordml" xmlns:w16cex="http://schemas.microsoft.com/office/word/2018/wordml/cex" xmlns:w16cid="http://schemas.microsoft.com/office/word/2016/wordml/cid" xmlns:w16="http://schemas.microsoft.com/office/word/2018/wordml" xmlns:w16sdtdh="http://schemas.microsoft.com/office/word/2020/wordml/sdtdatahash" xmlns:w16se="http://schemas.microsoft.com/office/word/2015/wordml/symex" xmlns:wpg="http://schemas.microsoft.com/office/word/2010/wordprocessingGroup" xmlns:wpi="http://schemas.microsoft.com/office/word/2010/wordprocessingInk" xmlns:wne="http://schemas.microsoft.com/office/word/2006/wordml" xmlns:wps="http://schemas.microsoft.com/office/word/2010/wordprocessingShape" mc:Ignorable="w14 w15 w16se w16cid w16 w16cex w16sdtdh wp14">
+<w:hdr xmlns:wpc="http://schemas.microsoft.com/office/word/2010/wordprocessingCanvas" xmlns:cx="http://schemas.microsoft.com/office/drawing/2014/chartex" xmlns:cx1="http://schemas.microsoft.com/office/drawing/2015/9/8/chartex" xmlns:mc="http://schemas.openxmlformats.org/markup-compatibility/2006" xmlns:o="urn:schemas-microsoft-com:office:office" xmlns:r="http://schemas.openxmlformats.org/officeDocument/2006/relationships" xmlns:m="http://schemas.openxmlformats.org/officeDocument/2006/math" xmlns:v="urn:schemas-microsoft-com:vml" xmlns:wp14="http://schemas.microsoft.com/office/word/2010/wordprocessingDrawing" xmlns:wp="http://schemas.openxmlformats.org/drawingml/2006/wordprocessingDrawing" xmlns:w10="urn:schemas-microsoft-com:office:word" xmlns:w="http://schemas.openxmlformats.org/wordprocessingml/2006/main" xmlns:w14="http://schemas.microsoft.com/office/word/2010/wordml" xmlns:w15="http://schemas.microsoft.com/office/word/2012/wordml" xmlns:w16se="http://schemas.microsoft.com/office/word/2015/wordml/symex" xmlns:wpg="http://schemas.microsoft.com/office/word/2010/wordprocessingGroup" xmlns:wpi="http://schemas.microsoft.com/office/word/2010/wordprocessingInk" xmlns:wne="http://schemas.microsoft.com/office/word/2006/wordml" xmlns:wps="http://schemas.microsoft.com/office/word/2010/wordprocessingShape" mc:Ignorable="w14 w15 w16se wp14">
   <w:p>
     <w:pPr>
       <w:pStyle w:val="Header"/>
@@ -7375,7 +7412,7 @@
 </file>
 
 <file path=word/numbering.xml><?xml version="1.0" encoding="utf-8"?>
-<w:numbering xmlns:wpc="http://schemas.microsoft.com/office/word/2010/wordprocessingCanvas" xmlns:cx="http://schemas.microsoft.com/office/drawing/2014/chartex" xmlns:cx1="http://schemas.microsoft.com/office/drawing/2015/9/8/chartex" xmlns:cx2="http://schemas.microsoft.com/office/drawing/2015/10/21/chartex" xmlns:cx3="http://schemas.microsoft.com/office/drawing/2016/5/9/chartex" xmlns:cx4="http://schemas.microsoft.com/office/drawing/2016/5/10/chartex" xmlns:cx5="http://schemas.microsoft.com/office/drawing/2016/5/11/chartex" xmlns:cx6="http://schemas.microsoft.com/office/drawing/2016/5/12/chartex" xmlns:cx7="http://schemas.microsoft.com/office/drawing/2016/5/13/chartex" xmlns:cx8="http://schemas.microsoft.com/office/drawing/2016/5/14/chartex" xmlns:mc="http://schemas.openxmlformats.org/markup-compatibility/2006" xmlns:aink="http://schemas.microsoft.com/office/drawing/2016/ink" xmlns:am3d="http://schemas.microsoft.com/office/drawing/2017/model3d" xmlns:o="urn:schemas-microsoft-com:office:office" xmlns:r="http://schemas.openxmlformats.org/officeDocument/2006/relationships" xmlns:m="http://schemas.openxmlformats.org/officeDocument/2006/math" xmlns:v="urn:schemas-microsoft-com:vml" xmlns:wp14="http://schemas.microsoft.com/office/word/2010/wordprocessingDrawing" xmlns:wp="http://schemas.openxmlformats.org/drawingml/2006/wordprocessingDrawing" xmlns:w10="urn:schemas-microsoft-com:office:word" xmlns:w="http://schemas.openxmlformats.org/wordprocessingml/2006/main" xmlns:w14="http://schemas.microsoft.com/office/word/2010/wordml" xmlns:w15="http://schemas.microsoft.com/office/word/2012/wordml" xmlns:w16cex="http://schemas.microsoft.com/office/word/2018/wordml/cex" xmlns:w16cid="http://schemas.microsoft.com/office/word/2016/wordml/cid" xmlns:w16="http://schemas.microsoft.com/office/word/2018/wordml" xmlns:w16sdtdh="http://schemas.microsoft.com/office/word/2020/wordml/sdtdatahash" xmlns:w16se="http://schemas.microsoft.com/office/word/2015/wordml/symex" xmlns:wpg="http://schemas.microsoft.com/office/word/2010/wordprocessingGroup" xmlns:wpi="http://schemas.microsoft.com/office/word/2010/wordprocessingInk" xmlns:wne="http://schemas.microsoft.com/office/word/2006/wordml" xmlns:wps="http://schemas.microsoft.com/office/word/2010/wordprocessingShape" mc:Ignorable="w14 w15 w16se w16cid w16 w16cex w16sdtdh wp14">
+<w:numbering xmlns:wpc="http://schemas.microsoft.com/office/word/2010/wordprocessingCanvas" xmlns:cx="http://schemas.microsoft.com/office/drawing/2014/chartex" xmlns:cx1="http://schemas.microsoft.com/office/drawing/2015/9/8/chartex" xmlns:mc="http://schemas.openxmlformats.org/markup-compatibility/2006" xmlns:o="urn:schemas-microsoft-com:office:office" xmlns:r="http://schemas.openxmlformats.org/officeDocument/2006/relationships" xmlns:m="http://schemas.openxmlformats.org/officeDocument/2006/math" xmlns:v="urn:schemas-microsoft-com:vml" xmlns:wp14="http://schemas.microsoft.com/office/word/2010/wordprocessingDrawing" xmlns:wp="http://schemas.openxmlformats.org/drawingml/2006/wordprocessingDrawing" xmlns:w10="urn:schemas-microsoft-com:office:word" xmlns:w="http://schemas.openxmlformats.org/wordprocessingml/2006/main" xmlns:w14="http://schemas.microsoft.com/office/word/2010/wordml" xmlns:w15="http://schemas.microsoft.com/office/word/2012/wordml" xmlns:w16se="http://schemas.microsoft.com/office/word/2015/wordml/symex" xmlns:wpg="http://schemas.microsoft.com/office/word/2010/wordprocessingGroup" xmlns:wpi="http://schemas.microsoft.com/office/word/2010/wordprocessingInk" xmlns:wne="http://schemas.microsoft.com/office/word/2006/wordml" xmlns:wps="http://schemas.microsoft.com/office/word/2010/wordprocessingShape" mc:Ignorable="w14 w15 w16se wp14">
   <w:abstractNum w:abstractNumId="0" w15:restartNumberingAfterBreak="0">
     <w:nsid w:val="0567743C"/>
     <w:multiLevelType w:val="hybridMultilevel"/>
@@ -9403,7 +9440,7 @@
 </file>
 
 <file path=word/styles.xml><?xml version="1.0" encoding="utf-8"?>
-<w:styles xmlns:mc="http://schemas.openxmlformats.org/markup-compatibility/2006" xmlns:r="http://schemas.openxmlformats.org/officeDocument/2006/relationships" xmlns:w="http://schemas.openxmlformats.org/wordprocessingml/2006/main" xmlns:w14="http://schemas.microsoft.com/office/word/2010/wordml" xmlns:w15="http://schemas.microsoft.com/office/word/2012/wordml" xmlns:w16cex="http://schemas.microsoft.com/office/word/2018/wordml/cex" xmlns:w16cid="http://schemas.microsoft.com/office/word/2016/wordml/cid" xmlns:w16="http://schemas.microsoft.com/office/word/2018/wordml" xmlns:w16sdtdh="http://schemas.microsoft.com/office/word/2020/wordml/sdtdatahash" xmlns:w16se="http://schemas.microsoft.com/office/word/2015/wordml/symex" mc:Ignorable="w14 w15 w16se w16cid w16 w16cex w16sdtdh">
+<w:styles xmlns:mc="http://schemas.openxmlformats.org/markup-compatibility/2006" xmlns:r="http://schemas.openxmlformats.org/officeDocument/2006/relationships" xmlns:w="http://schemas.openxmlformats.org/wordprocessingml/2006/main" xmlns:w14="http://schemas.microsoft.com/office/word/2010/wordml" xmlns:w15="http://schemas.microsoft.com/office/word/2012/wordml" xmlns:w16se="http://schemas.microsoft.com/office/word/2015/wordml/symex" mc:Ignorable="w14 w15 w16se">
   <w:docDefaults>
     <w:rPrDefault>
       <w:rPr>
@@ -9415,7 +9452,7 @@
     </w:rPrDefault>
     <w:pPrDefault/>
   </w:docDefaults>
-  <w:latentStyles w:defLockedState="0" w:defUIPriority="99" w:defSemiHidden="0" w:defUnhideWhenUsed="0" w:defQFormat="0" w:count="376">
+  <w:latentStyles w:defLockedState="0" w:defUIPriority="99" w:defSemiHidden="0" w:defUnhideWhenUsed="0" w:defQFormat="0" w:count="371">
     <w:lsdException w:name="Normal" w:uiPriority="0" w:qFormat="1"/>
     <w:lsdException w:name="heading 1" w:uiPriority="0" w:qFormat="1"/>
     <w:lsdException w:name="heading 2" w:semiHidden="1" w:uiPriority="9" w:unhideWhenUsed="1" w:qFormat="1"/>
@@ -9521,6 +9558,7 @@
     <w:lsdException w:name="HTML Sample" w:semiHidden="1" w:unhideWhenUsed="1"/>
     <w:lsdException w:name="HTML Typewriter" w:semiHidden="1" w:unhideWhenUsed="1"/>
     <w:lsdException w:name="HTML Variable" w:semiHidden="1" w:unhideWhenUsed="1"/>
+    <w:lsdException w:name="Normal Table" w:semiHidden="1" w:unhideWhenUsed="1"/>
     <w:lsdException w:name="annotation subject" w:semiHidden="1" w:unhideWhenUsed="1"/>
     <w:lsdException w:name="No List" w:semiHidden="1" w:unhideWhenUsed="1"/>
     <w:lsdException w:name="Outline List 1" w:semiHidden="1" w:unhideWhenUsed="1"/>
@@ -9563,8 +9601,11 @@
     <w:lsdException w:name="Table Contemporary" w:semiHidden="1" w:unhideWhenUsed="1"/>
     <w:lsdException w:name="Table Elegant" w:semiHidden="1" w:unhideWhenUsed="1"/>
     <w:lsdException w:name="Table Professional" w:semiHidden="1" w:unhideWhenUsed="1"/>
+    <w:lsdException w:name="Table Subtle 1" w:semiHidden="1" w:unhideWhenUsed="1"/>
     <w:lsdException w:name="Table Subtle 2" w:semiHidden="1" w:unhideWhenUsed="1"/>
     <w:lsdException w:name="Table Web 1" w:semiHidden="1" w:unhideWhenUsed="1"/>
+    <w:lsdException w:name="Table Web 2" w:semiHidden="1" w:unhideWhenUsed="1"/>
+    <w:lsdException w:name="Table Web 3" w:semiHidden="1" w:unhideWhenUsed="1"/>
     <w:lsdException w:name="Balloon Text" w:semiHidden="1" w:unhideWhenUsed="1"/>
     <w:lsdException w:name="Table Grid" w:uiPriority="39"/>
     <w:lsdException w:name="Table Theme" w:semiHidden="1" w:unhideWhenUsed="1"/>
@@ -9783,11 +9824,6 @@
     <w:lsdException w:name="List Table 5 Dark Accent 6" w:uiPriority="50"/>
     <w:lsdException w:name="List Table 6 Colorful Accent 6" w:uiPriority="51"/>
     <w:lsdException w:name="List Table 7 Colorful Accent 6" w:uiPriority="52"/>
-    <w:lsdException w:name="Mention" w:semiHidden="1" w:unhideWhenUsed="1"/>
-    <w:lsdException w:name="Smart Hyperlink" w:semiHidden="1" w:unhideWhenUsed="1"/>
-    <w:lsdException w:name="Hashtag" w:semiHidden="1" w:unhideWhenUsed="1"/>
-    <w:lsdException w:name="Unresolved Mention" w:semiHidden="1" w:unhideWhenUsed="1"/>
-    <w:lsdException w:name="Smart Link" w:semiHidden="1" w:unhideWhenUsed="1"/>
   </w:latentStyles>
   <w:style w:type="paragraph" w:default="1" w:styleId="Normal">
     <w:name w:val="Normal"/>
@@ -10404,7 +10440,7 @@
 </file>
 
 <file path=customXml/itemProps1.xml><?xml version="1.0" encoding="utf-8"?>
-<ds:datastoreItem xmlns:ds="http://schemas.openxmlformats.org/officeDocument/2006/customXml" ds:itemID="{CDFEBDB4-4133-42FD-A052-2A76E9830297}">
+<ds:datastoreItem xmlns:ds="http://schemas.openxmlformats.org/officeDocument/2006/customXml" ds:itemID="{A9300D54-9F11-4E02-BC2B-E9167E351766}">
   <ds:schemaRefs>
     <ds:schemaRef ds:uri="http://schemas.openxmlformats.org/officeDocument/2006/bibliography"/>
   </ds:schemaRefs>

--- a/PM/PMP internet banking.docx
+++ b/PM/PMP internet banking.docx
@@ -361,7 +361,7 @@
         </w:rPr>
         <w:fldChar w:fldCharType="separate"/>
       </w:r>
-      <w:hyperlink w:anchor="_Toc129077158" w:history="1">
+      <w:hyperlink w:anchor="_Toc133155219" w:history="1">
         <w:r>
           <w:rPr>
             <w:rStyle w:val="Hyperlink"/>
@@ -389,7 +389,7 @@
             <w:noProof/>
             <w:webHidden/>
           </w:rPr>
-          <w:instrText xml:space="preserve"> PAGEREF _Toc129077158 \h </w:instrText>
+          <w:instrText xml:space="preserve"> PAGEREF _Toc133155219 \h </w:instrText>
         </w:r>
         <w:r>
           <w:rPr>
@@ -433,7 +433,7 @@
           <w:szCs w:val="22"/>
         </w:rPr>
       </w:pPr>
-      <w:hyperlink w:anchor="_Toc129077159" w:history="1">
+      <w:hyperlink w:anchor="_Toc133155220" w:history="1">
         <w:r>
           <w:rPr>
             <w:rStyle w:val="Hyperlink"/>
@@ -461,7 +461,7 @@
             <w:noProof/>
             <w:webHidden/>
           </w:rPr>
-          <w:instrText xml:space="preserve"> PAGEREF _Toc129077159 \h </w:instrText>
+          <w:instrText xml:space="preserve"> PAGEREF _Toc133155220 \h </w:instrText>
         </w:r>
         <w:r>
           <w:rPr>
@@ -505,7 +505,7 @@
           <w:szCs w:val="22"/>
         </w:rPr>
       </w:pPr>
-      <w:hyperlink w:anchor="_Toc129077160" w:history="1">
+      <w:hyperlink w:anchor="_Toc133155221" w:history="1">
         <w:r>
           <w:rPr>
             <w:rStyle w:val="Hyperlink"/>
@@ -533,7 +533,7 @@
             <w:noProof/>
             <w:webHidden/>
           </w:rPr>
-          <w:instrText xml:space="preserve"> PAGEREF _Toc129077160 \h </w:instrText>
+          <w:instrText xml:space="preserve"> PAGEREF _Toc133155221 \h </w:instrText>
         </w:r>
         <w:r>
           <w:rPr>
@@ -577,7 +577,7 @@
           <w:szCs w:val="22"/>
         </w:rPr>
       </w:pPr>
-      <w:hyperlink w:anchor="_Toc129077161" w:history="1">
+      <w:hyperlink w:anchor="_Toc133155222" w:history="1">
         <w:r>
           <w:rPr>
             <w:rStyle w:val="Hyperlink"/>
@@ -605,7 +605,7 @@
             <w:noProof/>
             <w:webHidden/>
           </w:rPr>
-          <w:instrText xml:space="preserve"> PAGEREF _Toc129077161 \h </w:instrText>
+          <w:instrText xml:space="preserve"> PAGEREF _Toc133155222 \h </w:instrText>
         </w:r>
         <w:r>
           <w:rPr>
@@ -649,7 +649,7 @@
           <w:szCs w:val="22"/>
         </w:rPr>
       </w:pPr>
-      <w:hyperlink w:anchor="_Toc129077162" w:history="1">
+      <w:hyperlink w:anchor="_Toc133155223" w:history="1">
         <w:r>
           <w:rPr>
             <w:rStyle w:val="Hyperlink"/>
@@ -677,7 +677,7 @@
             <w:noProof/>
             <w:webHidden/>
           </w:rPr>
-          <w:instrText xml:space="preserve"> PAGEREF _Toc129077162 \h </w:instrText>
+          <w:instrText xml:space="preserve"> PAGEREF _Toc133155223 \h </w:instrText>
         </w:r>
         <w:r>
           <w:rPr>
@@ -721,14 +721,14 @@
           <w:szCs w:val="22"/>
         </w:rPr>
       </w:pPr>
-      <w:hyperlink w:anchor="_Toc129077163" w:history="1">
+      <w:hyperlink w:anchor="_Toc133155224" w:history="1">
         <w:r>
           <w:rPr>
             <w:rStyle w:val="Hyperlink"/>
             <w:smallCaps/>
             <w:noProof/>
           </w:rPr>
-          <w:t>Configuration Management Strategy</w:t>
+          <w:t>Revision History</w:t>
         </w:r>
         <w:r>
           <w:rPr>
@@ -749,7 +749,7 @@
             <w:noProof/>
             <w:webHidden/>
           </w:rPr>
-          <w:instrText xml:space="preserve"> PAGEREF _Toc129077163 \h </w:instrText>
+          <w:instrText xml:space="preserve"> PAGEREF _Toc133155224 \h </w:instrText>
         </w:r>
         <w:r>
           <w:rPr>
@@ -769,7 +769,7 @@
             <w:noProof/>
             <w:webHidden/>
           </w:rPr>
-          <w:t>5</w:t>
+          <w:t>4</w:t>
         </w:r>
         <w:r>
           <w:rPr>
@@ -793,14 +793,14 @@
           <w:szCs w:val="22"/>
         </w:rPr>
       </w:pPr>
-      <w:hyperlink w:anchor="_Toc129077164" w:history="1">
+      <w:hyperlink w:anchor="_Toc133155225" w:history="1">
         <w:r>
           <w:rPr>
             <w:rStyle w:val="Hyperlink"/>
             <w:smallCaps/>
             <w:noProof/>
           </w:rPr>
-          <w:t>Review Strategy</w:t>
+          <w:t>Configuration Management Strategy</w:t>
         </w:r>
         <w:r>
           <w:rPr>
@@ -821,7 +821,7 @@
             <w:noProof/>
             <w:webHidden/>
           </w:rPr>
-          <w:instrText xml:space="preserve"> PAGEREF _Toc129077164 \h </w:instrText>
+          <w:instrText xml:space="preserve"> PAGEREF _Toc133155225 \h </w:instrText>
         </w:r>
         <w:r>
           <w:rPr>
@@ -865,14 +865,14 @@
           <w:szCs w:val="22"/>
         </w:rPr>
       </w:pPr>
-      <w:hyperlink w:anchor="_Toc129077165" w:history="1">
+      <w:hyperlink w:anchor="_Toc133155226" w:history="1">
         <w:r>
           <w:rPr>
             <w:rStyle w:val="Hyperlink"/>
             <w:smallCaps/>
             <w:noProof/>
           </w:rPr>
-          <w:t>Project Scope</w:t>
+          <w:t>Review Strategy</w:t>
         </w:r>
         <w:r>
           <w:rPr>
@@ -893,7 +893,7 @@
             <w:noProof/>
             <w:webHidden/>
           </w:rPr>
-          <w:instrText xml:space="preserve"> PAGEREF _Toc129077165 \h </w:instrText>
+          <w:instrText xml:space="preserve"> PAGEREF _Toc133155226 \h </w:instrText>
         </w:r>
         <w:r>
           <w:rPr>
@@ -913,7 +913,7 @@
             <w:noProof/>
             <w:webHidden/>
           </w:rPr>
-          <w:t>6</w:t>
+          <w:t>5</w:t>
         </w:r>
         <w:r>
           <w:rPr>
@@ -937,14 +937,14 @@
           <w:szCs w:val="22"/>
         </w:rPr>
       </w:pPr>
-      <w:hyperlink w:anchor="_Toc129077166" w:history="1">
+      <w:hyperlink w:anchor="_Toc133155227" w:history="1">
         <w:r>
           <w:rPr>
             <w:rStyle w:val="Hyperlink"/>
             <w:smallCaps/>
             <w:noProof/>
           </w:rPr>
-          <w:t>Milestone List</w:t>
+          <w:t>Project Scope</w:t>
         </w:r>
         <w:r>
           <w:rPr>
@@ -965,7 +965,7 @@
             <w:noProof/>
             <w:webHidden/>
           </w:rPr>
-          <w:instrText xml:space="preserve"> PAGEREF _Toc129077166 \h </w:instrText>
+          <w:instrText xml:space="preserve"> PAGEREF _Toc133155227 \h </w:instrText>
         </w:r>
         <w:r>
           <w:rPr>
@@ -985,7 +985,7 @@
             <w:noProof/>
             <w:webHidden/>
           </w:rPr>
-          <w:t>7</w:t>
+          <w:t>6</w:t>
         </w:r>
         <w:r>
           <w:rPr>
@@ -1009,14 +1009,14 @@
           <w:szCs w:val="22"/>
         </w:rPr>
       </w:pPr>
-      <w:hyperlink w:anchor="_Toc129077167" w:history="1">
+      <w:hyperlink w:anchor="_Toc133155228" w:history="1">
         <w:r>
           <w:rPr>
             <w:rStyle w:val="Hyperlink"/>
             <w:smallCaps/>
             <w:noProof/>
           </w:rPr>
-          <w:t>Schedule Baseline and Work Breakdown Structure</w:t>
+          <w:t>Milestone List</w:t>
         </w:r>
         <w:r>
           <w:rPr>
@@ -1037,7 +1037,7 @@
             <w:noProof/>
             <w:webHidden/>
           </w:rPr>
-          <w:instrText xml:space="preserve"> PAGEREF _Toc129077167 \h </w:instrText>
+          <w:instrText xml:space="preserve"> PAGEREF _Toc133155228 \h </w:instrText>
         </w:r>
         <w:r>
           <w:rPr>
@@ -1057,7 +1057,7 @@
             <w:noProof/>
             <w:webHidden/>
           </w:rPr>
-          <w:t>7</w:t>
+          <w:t>6</w:t>
         </w:r>
         <w:r>
           <w:rPr>
@@ -1081,7 +1081,7 @@
           <w:szCs w:val="22"/>
         </w:rPr>
       </w:pPr>
-      <w:hyperlink w:anchor="_Toc129077168" w:history="1">
+      <w:hyperlink w:anchor="_Toc133155229" w:history="1">
         <w:r>
           <w:rPr>
             <w:rStyle w:val="Hyperlink"/>
@@ -1109,7 +1109,7 @@
             <w:noProof/>
             <w:webHidden/>
           </w:rPr>
-          <w:instrText xml:space="preserve"> PAGEREF _Toc129077168 \h </w:instrText>
+          <w:instrText xml:space="preserve"> PAGEREF _Toc133155229 \h </w:instrText>
         </w:r>
         <w:r>
           <w:rPr>
@@ -1129,7 +1129,7 @@
             <w:noProof/>
             <w:webHidden/>
           </w:rPr>
-          <w:t>8</w:t>
+          <w:t>7</w:t>
         </w:r>
         <w:r>
           <w:rPr>
@@ -1153,7 +1153,7 @@
           <w:szCs w:val="22"/>
         </w:rPr>
       </w:pPr>
-      <w:hyperlink w:anchor="_Toc129077169" w:history="1">
+      <w:hyperlink w:anchor="_Toc133155230" w:history="1">
         <w:r>
           <w:rPr>
             <w:rStyle w:val="Hyperlink"/>
@@ -1181,7 +1181,7 @@
             <w:noProof/>
             <w:webHidden/>
           </w:rPr>
-          <w:instrText xml:space="preserve"> PAGEREF _Toc129077169 \h </w:instrText>
+          <w:instrText xml:space="preserve"> PAGEREF _Toc133155230 \h </w:instrText>
         </w:r>
         <w:r>
           <w:rPr>
@@ -1201,7 +1201,7 @@
             <w:noProof/>
             <w:webHidden/>
           </w:rPr>
-          <w:t>9</w:t>
+          <w:t>8</w:t>
         </w:r>
         <w:r>
           <w:rPr>
@@ -1225,7 +1225,7 @@
           <w:szCs w:val="22"/>
         </w:rPr>
       </w:pPr>
-      <w:hyperlink w:anchor="_Toc129077170" w:history="1">
+      <w:hyperlink w:anchor="_Toc133155231" w:history="1">
         <w:r>
           <w:rPr>
             <w:rStyle w:val="Hyperlink"/>
@@ -1253,7 +1253,7 @@
             <w:noProof/>
             <w:webHidden/>
           </w:rPr>
-          <w:instrText xml:space="preserve"> PAGEREF _Toc129077170 \h </w:instrText>
+          <w:instrText xml:space="preserve"> PAGEREF _Toc133155231 \h </w:instrText>
         </w:r>
         <w:r>
           <w:rPr>
@@ -1273,7 +1273,7 @@
             <w:noProof/>
             <w:webHidden/>
           </w:rPr>
-          <w:t>11</w:t>
+          <w:t>10</w:t>
         </w:r>
         <w:r>
           <w:rPr>
@@ -1297,7 +1297,7 @@
           <w:szCs w:val="22"/>
         </w:rPr>
       </w:pPr>
-      <w:hyperlink w:anchor="_Toc129077171" w:history="1">
+      <w:hyperlink w:anchor="_Toc133155232" w:history="1">
         <w:r>
           <w:rPr>
             <w:rStyle w:val="Hyperlink"/>
@@ -1325,7 +1325,7 @@
             <w:noProof/>
             <w:webHidden/>
           </w:rPr>
-          <w:instrText xml:space="preserve"> PAGEREF _Toc129077171 \h </w:instrText>
+          <w:instrText xml:space="preserve"> PAGEREF _Toc133155232 \h </w:instrText>
         </w:r>
         <w:r>
           <w:rPr>
@@ -1345,7 +1345,7 @@
             <w:noProof/>
             <w:webHidden/>
           </w:rPr>
-          <w:t>12</w:t>
+          <w:t>10</w:t>
         </w:r>
         <w:r>
           <w:rPr>
@@ -1369,7 +1369,7 @@
           <w:szCs w:val="22"/>
         </w:rPr>
       </w:pPr>
-      <w:hyperlink w:anchor="_Toc129077172" w:history="1">
+      <w:hyperlink w:anchor="_Toc133155233" w:history="1">
         <w:r>
           <w:rPr>
             <w:rStyle w:val="Hyperlink"/>
@@ -1397,7 +1397,7 @@
             <w:noProof/>
             <w:webHidden/>
           </w:rPr>
-          <w:instrText xml:space="preserve"> PAGEREF _Toc129077172 \h </w:instrText>
+          <w:instrText xml:space="preserve"> PAGEREF _Toc133155233 \h </w:instrText>
         </w:r>
         <w:r>
           <w:rPr>
@@ -1417,7 +1417,7 @@
             <w:noProof/>
             <w:webHidden/>
           </w:rPr>
-          <w:t>13</w:t>
+          <w:t>12</w:t>
         </w:r>
         <w:r>
           <w:rPr>
@@ -1441,7 +1441,7 @@
           <w:szCs w:val="22"/>
         </w:rPr>
       </w:pPr>
-      <w:hyperlink w:anchor="_Toc129077173" w:history="1">
+      <w:hyperlink w:anchor="_Toc133155234" w:history="1">
         <w:r>
           <w:rPr>
             <w:rStyle w:val="Hyperlink"/>
@@ -1469,7 +1469,7 @@
             <w:noProof/>
             <w:webHidden/>
           </w:rPr>
-          <w:instrText xml:space="preserve"> PAGEREF _Toc129077173 \h </w:instrText>
+          <w:instrText xml:space="preserve"> PAGEREF _Toc133155234 \h </w:instrText>
         </w:r>
         <w:r>
           <w:rPr>
@@ -1489,7 +1489,7 @@
             <w:noProof/>
             <w:webHidden/>
           </w:rPr>
-          <w:t>14</w:t>
+          <w:t>13</w:t>
         </w:r>
         <w:r>
           <w:rPr>
@@ -1513,14 +1513,14 @@
           <w:szCs w:val="22"/>
         </w:rPr>
       </w:pPr>
-      <w:hyperlink w:anchor="_Toc129077174" w:history="1">
+      <w:hyperlink w:anchor="_Toc133155235" w:history="1">
         <w:r>
           <w:rPr>
             <w:rStyle w:val="Hyperlink"/>
             <w:smallCaps/>
             <w:noProof/>
           </w:rPr>
-          <w:t>Resource Calendar</w:t>
+          <w:t>Quality Baseline</w:t>
         </w:r>
         <w:r>
           <w:rPr>
@@ -1541,7 +1541,7 @@
             <w:noProof/>
             <w:webHidden/>
           </w:rPr>
-          <w:instrText xml:space="preserve"> PAGEREF _Toc129077174 \h </w:instrText>
+          <w:instrText xml:space="preserve"> PAGEREF _Toc133155235 \h </w:instrText>
         </w:r>
         <w:r>
           <w:rPr>
@@ -1561,7 +1561,7 @@
             <w:noProof/>
             <w:webHidden/>
           </w:rPr>
-          <w:t>14</w:t>
+          <w:t>13</w:t>
         </w:r>
         <w:r>
           <w:rPr>
@@ -1585,14 +1585,14 @@
           <w:szCs w:val="22"/>
         </w:rPr>
       </w:pPr>
-      <w:hyperlink w:anchor="_Toc129077175" w:history="1">
+      <w:hyperlink w:anchor="_Toc133155236" w:history="1">
         <w:r>
           <w:rPr>
             <w:rStyle w:val="Hyperlink"/>
             <w:smallCaps/>
             <w:noProof/>
           </w:rPr>
-          <w:t>Quality Baseline</w:t>
+          <w:t>Document References</w:t>
         </w:r>
         <w:r>
           <w:rPr>
@@ -1613,7 +1613,7 @@
             <w:noProof/>
             <w:webHidden/>
           </w:rPr>
-          <w:instrText xml:space="preserve"> PAGEREF _Toc129077175 \h </w:instrText>
+          <w:instrText xml:space="preserve"> PAGEREF _Toc133155236 \h </w:instrText>
         </w:r>
         <w:r>
           <w:rPr>
@@ -1633,7 +1633,7 @@
             <w:noProof/>
             <w:webHidden/>
           </w:rPr>
-          <w:t>15</w:t>
+          <w:t>13</w:t>
         </w:r>
         <w:r>
           <w:rPr>
@@ -1657,14 +1657,14 @@
           <w:szCs w:val="22"/>
         </w:rPr>
       </w:pPr>
-      <w:hyperlink w:anchor="_Toc129077176" w:history="1">
+      <w:hyperlink w:anchor="_Toc133155237" w:history="1">
         <w:r>
           <w:rPr>
             <w:rStyle w:val="Hyperlink"/>
             <w:smallCaps/>
             <w:noProof/>
           </w:rPr>
-          <w:t>Document References</w:t>
+          <w:t>Sponsor Acceptance</w:t>
         </w:r>
         <w:r>
           <w:rPr>
@@ -1685,7 +1685,7 @@
             <w:noProof/>
             <w:webHidden/>
           </w:rPr>
-          <w:instrText xml:space="preserve"> PAGEREF _Toc129077176 \h </w:instrText>
+          <w:instrText xml:space="preserve"> PAGEREF _Toc133155237 \h </w:instrText>
         </w:r>
         <w:r>
           <w:rPr>
@@ -1705,79 +1705,7 @@
             <w:noProof/>
             <w:webHidden/>
           </w:rPr>
-          <w:t>16</w:t>
-        </w:r>
-        <w:r>
-          <w:rPr>
-            <w:noProof/>
-            <w:webHidden/>
-          </w:rPr>
-          <w:fldChar w:fldCharType="end"/>
-        </w:r>
-      </w:hyperlink>
-    </w:p>
-    <w:p>
-      <w:pPr>
-        <w:pStyle w:val="TOC1"/>
-        <w:tabs>
-          <w:tab w:val="right" w:leader="dot" w:pos="9350"/>
-        </w:tabs>
-        <w:rPr>
-          <w:rFonts w:asciiTheme="minorHAnsi" w:eastAsiaTheme="minorEastAsia" w:hAnsiTheme="minorHAnsi" w:cstheme="minorBidi"/>
-          <w:noProof/>
-          <w:sz w:val="22"/>
-          <w:szCs w:val="22"/>
-        </w:rPr>
-      </w:pPr>
-      <w:hyperlink w:anchor="_Toc129077177" w:history="1">
-        <w:r>
-          <w:rPr>
-            <w:rStyle w:val="Hyperlink"/>
-            <w:smallCaps/>
-            <w:noProof/>
-          </w:rPr>
-          <w:t>Sponsor Acceptance</w:t>
-        </w:r>
-        <w:r>
-          <w:rPr>
-            <w:noProof/>
-            <w:webHidden/>
-          </w:rPr>
-          <w:tab/>
-        </w:r>
-        <w:r>
-          <w:rPr>
-            <w:noProof/>
-            <w:webHidden/>
-          </w:rPr>
-          <w:fldChar w:fldCharType="begin"/>
-        </w:r>
-        <w:r>
-          <w:rPr>
-            <w:noProof/>
-            <w:webHidden/>
-          </w:rPr>
-          <w:instrText xml:space="preserve"> PAGEREF _Toc129077177 \h </w:instrText>
-        </w:r>
-        <w:r>
-          <w:rPr>
-            <w:noProof/>
-            <w:webHidden/>
-          </w:rPr>
-        </w:r>
-        <w:r>
-          <w:rPr>
-            <w:noProof/>
-            <w:webHidden/>
-          </w:rPr>
-          <w:fldChar w:fldCharType="separate"/>
-        </w:r>
-        <w:r>
-          <w:rPr>
-            <w:noProof/>
-            <w:webHidden/>
-          </w:rPr>
-          <w:t>16</w:t>
+          <w:t>14</w:t>
         </w:r>
         <w:r>
           <w:rPr>
@@ -1817,7 +1745,7 @@
         </w:rPr>
         <w:br w:type="page"/>
       </w:r>
-      <w:bookmarkStart w:id="1" w:name="_Toc129077158"/>
+      <w:bookmarkStart w:id="1" w:name="_Toc133155219"/>
       <w:r>
         <w:rPr>
           <w:rFonts w:asciiTheme="minorHAnsi" w:hAnsiTheme="minorHAnsi"/>
@@ -1906,7 +1834,7 @@
           <w:szCs w:val="28"/>
         </w:rPr>
       </w:pPr>
-      <w:bookmarkStart w:id="2" w:name="_Toc129077159"/>
+      <w:bookmarkStart w:id="2" w:name="_Toc133155220"/>
       <w:r>
         <w:rPr>
           <w:rFonts w:asciiTheme="minorHAnsi" w:hAnsiTheme="minorHAnsi"/>
@@ -1966,7 +1894,7 @@
           <w:szCs w:val="28"/>
         </w:rPr>
       </w:pPr>
-      <w:bookmarkStart w:id="3" w:name="_Toc129077160"/>
+      <w:bookmarkStart w:id="3" w:name="_Toc133155221"/>
       <w:r>
         <w:rPr>
           <w:rFonts w:asciiTheme="minorHAnsi" w:hAnsiTheme="minorHAnsi"/>
@@ -2238,25 +2166,48 @@
           <w:szCs w:val="28"/>
         </w:rPr>
       </w:pPr>
-      <w:bookmarkStart w:id="4" w:name="_Toc129077161"/>
-      <w:r>
+    </w:p>
+    <w:p>
+      <w:pPr>
+        <w:pStyle w:val="Heading1"/>
+        <w:jc w:val="left"/>
         <w:rPr>
           <w:rFonts w:asciiTheme="minorHAnsi" w:hAnsiTheme="minorHAnsi"/>
           <w:smallCaps/>
           <w:sz w:val="28"/>
           <w:szCs w:val="28"/>
         </w:rPr>
-        <w:lastRenderedPageBreak/>
-        <w:t>Test Strategy</w:t>
-      </w:r>
-      <w:bookmarkEnd w:id="4"/>
-      <w:r>
+      </w:pPr>
+    </w:p>
+    <w:p>
+      <w:pPr>
+        <w:pStyle w:val="Heading1"/>
+        <w:jc w:val="left"/>
         <w:rPr>
           <w:rFonts w:asciiTheme="minorHAnsi" w:hAnsiTheme="minorHAnsi"/>
           <w:smallCaps/>
           <w:sz w:val="28"/>
           <w:szCs w:val="28"/>
         </w:rPr>
+      </w:pPr>
+      <w:bookmarkStart w:id="4" w:name="_Toc133155222"/>
+      <w:r>
+        <w:rPr>
+          <w:rFonts w:asciiTheme="minorHAnsi" w:hAnsiTheme="minorHAnsi"/>
+          <w:smallCaps/>
+          <w:sz w:val="28"/>
+          <w:szCs w:val="28"/>
+        </w:rPr>
+        <w:t>Test Strategy</w:t>
+      </w:r>
+      <w:bookmarkEnd w:id="4"/>
+      <w:r>
+        <w:rPr>
+          <w:rFonts w:asciiTheme="minorHAnsi" w:hAnsiTheme="minorHAnsi"/>
+          <w:smallCaps/>
+          <w:sz w:val="28"/>
+          <w:szCs w:val="28"/>
+        </w:rPr>
         <w:t xml:space="preserve"> </w:t>
       </w:r>
     </w:p>
@@ -2690,7 +2641,7 @@
           <w:szCs w:val="28"/>
         </w:rPr>
       </w:pPr>
-      <w:bookmarkStart w:id="5" w:name="_Toc129077162"/>
+      <w:bookmarkStart w:id="5" w:name="_Toc133155223"/>
       <w:r>
         <w:rPr>
           <w:rFonts w:asciiTheme="minorHAnsi" w:hAnsiTheme="minorHAnsi"/>
@@ -2882,56 +2833,105 @@
           <w:bCs/>
         </w:rPr>
       </w:pPr>
-      <w:r>
+    </w:p>
+    <w:p>
+      <w:pPr>
+        <w:pStyle w:val="Heading1"/>
+        <w:jc w:val="left"/>
+        <w:rPr>
+          <w:smallCaps/>
+          <w:sz w:val="28"/>
+          <w:szCs w:val="28"/>
+        </w:rPr>
+      </w:pPr>
+      <w:bookmarkStart w:id="6" w:name="_Toc133155224"/>
+      <w:r>
+        <w:rPr>
+          <w:smallCaps/>
+          <w:sz w:val="28"/>
+          <w:szCs w:val="28"/>
+        </w:rPr>
+        <w:t>Revision H</w:t>
+      </w:r>
+      <w:r>
+        <w:rPr>
+          <w:smallCaps/>
+          <w:sz w:val="28"/>
+          <w:szCs w:val="28"/>
+        </w:rPr>
+        <w:t>istory</w:t>
+      </w:r>
+      <w:bookmarkEnd w:id="6"/>
+      <w:r>
+        <w:rPr>
+          <w:bCs/>
+        </w:rPr>
+        <w:tab/>
+      </w:r>
+      <w:r>
+        <w:rPr>
+          <w:bCs/>
+        </w:rPr>
+        <w:tab/>
+      </w:r>
+      <w:r>
+        <w:rPr>
+          <w:bCs/>
+        </w:rPr>
+        <w:tab/>
+      </w:r>
+      <w:r>
+        <w:rPr>
+          <w:bCs/>
+        </w:rPr>
+        <w:tab/>
+      </w:r>
+    </w:p>
+    <w:p>
+      <w:pPr>
+        <w:ind w:left="1080"/>
+        <w:rPr>
+          <w:rFonts w:ascii="Arial" w:hAnsi="Arial" w:cs="Arial"/>
+          <w:color w:val="202124"/>
+          <w:sz w:val="22"/>
+          <w:szCs w:val="22"/>
+          <w:shd w:val="clear" w:color="auto" w:fill="FFFFFF"/>
+        </w:rPr>
+      </w:pPr>
+      <w:r>
+        <w:rPr>
+          <w:rFonts w:ascii="Arial" w:hAnsi="Arial" w:cs="Arial"/>
+          <w:color w:val="202124"/>
+          <w:shd w:val="clear" w:color="auto" w:fill="FFFFFF"/>
+        </w:rPr>
+        <w:t xml:space="preserve">We will saved our revision history documents in excel sheet we will mention it below in </w:t>
+      </w:r>
+      <w:r>
+        <w:rPr>
+          <w:rFonts w:ascii="Arial" w:hAnsi="Arial" w:cs="Arial"/>
+          <w:color w:val="202124"/>
+          <w:sz w:val="22"/>
+          <w:szCs w:val="22"/>
+          <w:shd w:val="clear" w:color="auto" w:fill="FFFFFF"/>
+        </w:rPr>
+        <w:t>Document References</w:t>
+      </w:r>
+      <w:r>
+        <w:rPr>
+          <w:rFonts w:ascii="Arial" w:hAnsi="Arial" w:cs="Arial"/>
+          <w:color w:val="202124"/>
+          <w:shd w:val="clear" w:color="auto" w:fill="FFFFFF"/>
+        </w:rPr>
+        <w:t xml:space="preserve"> it will contain number of version, reviewer and comment.</w:t>
+      </w:r>
+    </w:p>
+    <w:p>
+      <w:pPr>
         <w:rPr>
           <w:b/>
           <w:bCs/>
         </w:rPr>
-        <w:tab/>
-      </w:r>
-      <w:r>
-        <w:rPr>
-          <w:b/>
-          <w:bCs/>
-        </w:rPr>
-        <w:tab/>
-      </w:r>
-      <w:r>
-        <w:rPr>
-          <w:b/>
-          <w:bCs/>
-        </w:rPr>
-        <w:tab/>
-      </w:r>
-      <w:r>
-        <w:rPr>
-          <w:b/>
-          <w:bCs/>
-        </w:rPr>
-        <w:tab/>
-      </w:r>
-      <w:r>
-        <w:rPr>
-          <w:b/>
-          <w:bCs/>
-        </w:rPr>
-        <w:tab/>
-      </w:r>
-    </w:p>
-    <w:p>
-      <w:pPr>
-        <w:rPr>
-          <w:b/>
-          <w:bCs/>
-        </w:rPr>
-      </w:pPr>
-      <w:r>
-        <w:rPr>
-          <w:b/>
-          <w:bCs/>
-        </w:rPr>
-        <w:tab/>
-      </w:r>
+      </w:pPr>
     </w:p>
     <w:p/>
     <w:p>
@@ -2952,7 +2952,7 @@
           <w:szCs w:val="28"/>
         </w:rPr>
       </w:pPr>
-      <w:bookmarkStart w:id="6" w:name="_Toc129077163"/>
+      <w:bookmarkStart w:id="7" w:name="_Toc133155225"/>
       <w:r>
         <w:rPr>
           <w:rFonts w:asciiTheme="minorHAnsi" w:hAnsiTheme="minorHAnsi"/>
@@ -2963,7 +2963,7 @@
         <w:lastRenderedPageBreak/>
         <w:t>Configuration Management Strategy</w:t>
       </w:r>
-      <w:bookmarkEnd w:id="6"/>
+      <w:bookmarkEnd w:id="7"/>
     </w:p>
     <w:p>
       <w:r>
@@ -3131,7 +3131,7 @@
           <w:szCs w:val="28"/>
         </w:rPr>
       </w:pPr>
-      <w:bookmarkStart w:id="7" w:name="_Toc129077164"/>
+      <w:bookmarkStart w:id="8" w:name="_Toc133155226"/>
       <w:r>
         <w:rPr>
           <w:rFonts w:asciiTheme="minorHAnsi" w:hAnsiTheme="minorHAnsi"/>
@@ -3150,7 +3150,7 @@
         </w:rPr>
         <w:t>trategy</w:t>
       </w:r>
-      <w:bookmarkEnd w:id="7"/>
+      <w:bookmarkEnd w:id="8"/>
     </w:p>
     <w:p>
       <w:pPr>
@@ -3311,7 +3311,7 @@
           <w:szCs w:val="28"/>
         </w:rPr>
       </w:pPr>
-      <w:bookmarkStart w:id="8" w:name="_Toc129077165"/>
+      <w:bookmarkStart w:id="9" w:name="_Toc133155227"/>
       <w:r>
         <w:rPr>
           <w:rFonts w:asciiTheme="minorHAnsi" w:hAnsiTheme="minorHAnsi"/>
@@ -3341,7 +3341,7 @@
         </w:rPr>
         <w:t>ect Scope</w:t>
       </w:r>
-      <w:bookmarkEnd w:id="8"/>
+      <w:bookmarkEnd w:id="9"/>
     </w:p>
     <w:p>
       <w:pPr>
@@ -3358,7 +3358,11 @@
         <w:t xml:space="preserve">ITI’s </w:t>
       </w:r>
       <w:r>
-        <w:t xml:space="preserve">internet banking project includes the planning, design, development, testing, and transition of the Internet Banking software package.  This software will meet or exceed organizational software standards and additional requirements established in the project charter.  The scope of this project also includes completion of all documentation, manuals, and training aids to be used in conjunction with the software.  Project completion will occur when the software and documentation package has been successfully executed and transitioned to ITI’s manufacturing group for production.  </w:t>
+        <w:t xml:space="preserve">internet banking project includes the planning, design, development, testing, and transition of the Internet Banking software package.  This software will meet or exceed </w:t>
+      </w:r>
+      <w:r>
+        <w:lastRenderedPageBreak/>
+        <w:t xml:space="preserve">organizational software standards and additional requirements established in the project charter.  The scope of this project also includes completion of all documentation, manuals, and training aids to be used in conjunction with the software.  Project completion will occur when the software and documentation package has been successfully executed and transitioned to ITI’s manufacturing group for production.  </w:t>
       </w:r>
     </w:p>
     <w:p>
@@ -3626,7 +3630,7 @@
           <w:szCs w:val="28"/>
         </w:rPr>
       </w:pPr>
-      <w:bookmarkStart w:id="9" w:name="_Toc129077166"/>
+      <w:bookmarkStart w:id="10" w:name="_Toc133155228"/>
       <w:r>
         <w:rPr>
           <w:rFonts w:asciiTheme="minorHAnsi" w:hAnsiTheme="minorHAnsi"/>
@@ -3634,10 +3638,9 @@
           <w:sz w:val="28"/>
           <w:szCs w:val="28"/>
         </w:rPr>
-        <w:lastRenderedPageBreak/>
         <w:t>Milestone List</w:t>
       </w:r>
-      <w:bookmarkEnd w:id="9"/>
+      <w:bookmarkEnd w:id="10"/>
     </w:p>
     <w:p>
       <w:pPr>
@@ -3939,6 +3942,7 @@
       </w:tr>
     </w:tbl>
     <w:p/>
+    <w:p/>
     <w:p>
       <w:pPr>
         <w:pStyle w:val="Heading1"/>
@@ -3950,8 +3954,7 @@
           <w:szCs w:val="28"/>
         </w:rPr>
       </w:pPr>
-      <w:bookmarkStart w:id="10" w:name="_Toc129077167"/>
-      <w:bookmarkStart w:id="11" w:name="_Toc212983619"/>
+      <w:bookmarkStart w:id="11" w:name="_Toc133155229"/>
       <w:r>
         <w:rPr>
           <w:rFonts w:asciiTheme="minorHAnsi" w:hAnsiTheme="minorHAnsi"/>
@@ -3959,7 +3962,140 @@
           <w:sz w:val="28"/>
           <w:szCs w:val="28"/>
         </w:rPr>
-        <w:t>Schedule Baseline and Work Break</w:t>
+        <w:t>Change Management Plan</w:t>
+      </w:r>
+      <w:bookmarkEnd w:id="11"/>
+    </w:p>
+    <w:p>
+      <w:pPr>
+        <w:rPr>
+          <w:color w:val="008000"/>
+        </w:rPr>
+      </w:pPr>
+    </w:p>
+    <w:p>
+      <w:r>
+        <w:t xml:space="preserve">The following steps comprise TSI’s organization change control process for all projects and will be utilized on the </w:t>
+      </w:r>
+      <w:r>
+        <w:t>Internet Banking SW</w:t>
+      </w:r>
+      <w:r>
+        <w:t xml:space="preserve"> project:</w:t>
+      </w:r>
+    </w:p>
+    <w:p/>
+    <w:p>
+      <w:r>
+        <w:t>Step #1: Identify the need for a change (Any Stakeholder)</w:t>
+      </w:r>
+    </w:p>
+    <w:p>
+      <w:r>
+        <w:tab/>
+        <w:t>Requestor will submit a completed ITI change request form to the project manager</w:t>
+      </w:r>
+    </w:p>
+    <w:p>
+      <w:r>
+        <w:t xml:space="preserve">Step #2: Log change in the change request register (Project Manager) </w:t>
+      </w:r>
+    </w:p>
+    <w:p>
+      <w:r>
+        <w:tab/>
+        <w:t xml:space="preserve">The project manager will maintain a log of all change requests for the duration of the </w:t>
+      </w:r>
+      <w:r>
+        <w:tab/>
+        <w:t>project</w:t>
+      </w:r>
+    </w:p>
+    <w:p>
+      <w:r>
+        <w:t xml:space="preserve">Step #3: Conduct an evaluation of the change (Project Manager, Project Team, Requestor) </w:t>
+      </w:r>
+      <w:r>
+        <w:tab/>
+        <w:t xml:space="preserve">The project manager will conduct an evaluation of the impact of the change to cost, risk, </w:t>
+      </w:r>
+      <w:r>
+        <w:tab/>
+        <w:t>schedule, and scope</w:t>
+      </w:r>
+    </w:p>
+    <w:p>
+      <w:r>
+        <w:t xml:space="preserve">Step #4: Submit change request to Change Control Board (CCB) (Project Manager) </w:t>
+      </w:r>
+    </w:p>
+    <w:p>
+      <w:r>
+        <w:tab/>
+        <w:t>The project manager will submit the change request and analysis to the CCB for review</w:t>
+      </w:r>
+    </w:p>
+    <w:p>
+      <w:r>
+        <w:t xml:space="preserve">Step #5: Change Control Board decision (CCB) </w:t>
+      </w:r>
+    </w:p>
+    <w:p>
+      <w:r>
+        <w:tab/>
+        <w:t xml:space="preserve">The CCB will discuss the proposed change and decide whether or not it will be approved </w:t>
+      </w:r>
+      <w:r>
+        <w:tab/>
+        <w:t>based on all submitted information</w:t>
+      </w:r>
+    </w:p>
+    <w:p>
+      <w:r>
+        <w:t xml:space="preserve">Step #6: Implement change (Project Manager) </w:t>
+      </w:r>
+    </w:p>
+    <w:p>
+      <w:r>
+        <w:tab/>
+        <w:t xml:space="preserve">If a change is approved by the CCB, the project manager will update and re-baseline  </w:t>
+      </w:r>
+      <w:r>
+        <w:tab/>
+        <w:t xml:space="preserve">project documentation as necessary as well as ensure any changes are communicated to </w:t>
+      </w:r>
+      <w:r>
+        <w:tab/>
+        <w:t>the team and stakeholders</w:t>
+      </w:r>
+    </w:p>
+    <w:p/>
+    <w:p>
+      <w:r>
+        <w:t xml:space="preserve">Any team member or stakeholder may submit a change request for the Internet Banking SW Project.  The Internet Banking SW Project Sponsor will chair the CCB and any changes to project scope, cost, or schedule must meet his approval.  All change requests will be logged in the change control register by the Project Manager and tracked through to completion whether approved or not.  </w:t>
+      </w:r>
+    </w:p>
+    <w:p/>
+    <w:p>
+      <w:pPr>
+        <w:pStyle w:val="Heading1"/>
+        <w:jc w:val="left"/>
+        <w:rPr>
+          <w:rFonts w:asciiTheme="minorHAnsi" w:hAnsiTheme="minorHAnsi"/>
+          <w:smallCaps/>
+          <w:sz w:val="28"/>
+          <w:szCs w:val="28"/>
+        </w:rPr>
+      </w:pPr>
+      <w:bookmarkStart w:id="12" w:name="_Toc133155230"/>
+      <w:r>
+        <w:rPr>
+          <w:rFonts w:asciiTheme="minorHAnsi" w:hAnsiTheme="minorHAnsi"/>
+          <w:smallCaps/>
+          <w:sz w:val="28"/>
+          <w:szCs w:val="28"/>
+        </w:rPr>
+        <w:t xml:space="preserve">Communications Management </w:t>
       </w:r>
       <w:smartTag w:uri="urn:schemas-microsoft-com:office:smarttags" w:element="stockticker">
         <w:r>
@@ -3969,304 +4105,36 @@
             <w:sz w:val="28"/>
             <w:szCs w:val="28"/>
           </w:rPr>
-          <w:t>dow</w:t>
+          <w:t>Plan</w:t>
         </w:r>
       </w:smartTag>
-      <w:r>
-        <w:rPr>
-          <w:rFonts w:asciiTheme="minorHAnsi" w:hAnsiTheme="minorHAnsi"/>
-          <w:smallCaps/>
-          <w:sz w:val="28"/>
-          <w:szCs w:val="28"/>
-        </w:rPr>
-        <w:t>n Structure</w:t>
-      </w:r>
-      <w:bookmarkEnd w:id="10"/>
-    </w:p>
-    <w:bookmarkEnd w:id="11"/>
+      <w:bookmarkEnd w:id="12"/>
+    </w:p>
+    <w:p>
+      <w:pPr>
+        <w:rPr>
+          <w:color w:val="008000"/>
+        </w:rPr>
+      </w:pPr>
+    </w:p>
+    <w:p>
+      <w:r>
+        <w:t xml:space="preserve">This Communications Management Plan sets the communications framework for this project.  It will serve as a guide for communications throughout the life of the project and will be updated as communication requirements change.  This plan identifies and defines the roles of </w:t>
+      </w:r>
+      <w:r>
+        <w:t xml:space="preserve">Internet Banking SW </w:t>
+      </w:r>
+      <w:r>
+        <w:t>project team members as they pertain to communications.  It also includes a communications matrix which maps the communication requirements of this project, and communication conduct for meetings and other forms of communication.  A project team directory is also included to provide contact information for all stakeholders directly involved in the project.</w:t>
+      </w:r>
+    </w:p>
     <w:p/>
     <w:p>
       <w:r>
-        <w:t xml:space="preserve">The WBS for the </w:t>
-      </w:r>
-      <w:r>
-        <w:t>internet banking SW</w:t>
-      </w:r>
-      <w:r>
-        <w:t xml:space="preserve"> Project is comprised of work packages which do not exceed 40 hours of work but are at least 4 hours of work.  Work packages were developed through close collaboration among project team members and stakeholders with input from functional managers and research from past projects.  </w:t>
+        <w:t>The Project Manager will take the lead role in ensuring effective communications on this project.  The communications requirements are documented in the Communications Matrix below.  The Communications Matrix will be used as the guide for what information to communicate, who is to do the communicating, when to communicate it, and to whom to communicate.</w:t>
       </w:r>
     </w:p>
     <w:p/>
-    <w:p>
-      <w:r>
-        <w:t xml:space="preserve">The WBS Dictionary defines all work packages for the </w:t>
-      </w:r>
-      <w:r>
-        <w:t xml:space="preserve">internet banking SW </w:t>
-      </w:r>
-      <w:r>
-        <w:t xml:space="preserve">Project.  These definitions include all tasks, resources, and deliverables.  Every work package in the WBS is defined in the WBS Dictionary and will aid in resource planning, task completion, and ensuring deliverables meet project requirements.  </w:t>
-      </w:r>
-    </w:p>
-    <w:p/>
-    <w:p>
-      <w:r>
-        <w:lastRenderedPageBreak/>
-        <w:t xml:space="preserve">The </w:t>
-      </w:r>
-      <w:r>
-        <w:t xml:space="preserve">internet banking SW </w:t>
-      </w:r>
-      <w:r>
-        <w:t xml:space="preserve">Project schedule was derived from the WBS and Project Charter with input from all project team members.  The schedule was completed, reviewed by the Project Sponsor, and approved and base-lined.  The schedule will be maintained as a MS Project Gantt Chart by the </w:t>
-      </w:r>
-      <w:r>
-        <w:t xml:space="preserve">internet banking SW </w:t>
-      </w:r>
-      <w:r>
-        <w:t>Project Manager.  Any proposed changes</w:t>
-      </w:r>
-      <w:r>
-        <w:t xml:space="preserve"> to the schedule will follow ITI</w:t>
-      </w:r>
-      <w:r>
-        <w:t xml:space="preserve">’s change control process.  If established boundary controls may be exceeded, a change request will be submitted to the Project Manager.  The Project Manager and team will determine the impact of the change on the schedule, cost, resources, scope, and risks.  If it is determined that the impacts will exceed the boundary conditions then the change will be forwarded to the Project Sponsor for review and approval.  The </w:t>
-      </w:r>
-      <w:r>
-        <w:t xml:space="preserve">internet banking SW </w:t>
-      </w:r>
-      <w:r>
-        <w:t>boundary conditions are:</w:t>
-      </w:r>
-    </w:p>
-    <w:p/>
-    <w:p>
-      <w:r>
-        <w:t>CPI</w:t>
-      </w:r>
-      <w:r>
-        <w:t xml:space="preserve"> (Customer Price Index) </w:t>
-      </w:r>
-      <w:r>
-        <w:t>less than 0.8 or greater than 1.2</w:t>
-      </w:r>
-    </w:p>
-    <w:p>
-      <w:r>
-        <w:t xml:space="preserve">SPI </w:t>
-      </w:r>
-      <w:r>
-        <w:t xml:space="preserve">(Statistical Performance Indicators) </w:t>
-      </w:r>
-      <w:r>
-        <w:t>less than 0.8 or greater than 1.2</w:t>
-      </w:r>
-    </w:p>
-    <w:p/>
-    <w:p>
-      <w:r>
-        <w:t xml:space="preserve">If the change is approved by the Project Sponsor then it will be implemented by the Project Manager who will update the schedule and all documentation and communicate the change to all stakeholders in accordance with the Change Control Process. </w:t>
-      </w:r>
-    </w:p>
-    <w:p/>
-    <w:p>
-      <w:r>
-        <w:t>The Project Schedule Baseline and Work Breakdown Structure are provided in Appendix A, Project Schedule and Appendix B, Work Breakdown Structure.</w:t>
-      </w:r>
-    </w:p>
-    <w:p/>
-    <w:p>
-      <w:pPr>
-        <w:pStyle w:val="Heading1"/>
-        <w:jc w:val="left"/>
-        <w:rPr>
-          <w:rFonts w:asciiTheme="minorHAnsi" w:hAnsiTheme="minorHAnsi"/>
-          <w:smallCaps/>
-          <w:sz w:val="28"/>
-          <w:szCs w:val="28"/>
-        </w:rPr>
-      </w:pPr>
-      <w:bookmarkStart w:id="12" w:name="_Toc129077168"/>
-      <w:r>
-        <w:rPr>
-          <w:rFonts w:asciiTheme="minorHAnsi" w:hAnsiTheme="minorHAnsi"/>
-          <w:smallCaps/>
-          <w:sz w:val="28"/>
-          <w:szCs w:val="28"/>
-        </w:rPr>
-        <w:t>Change Management Plan</w:t>
-      </w:r>
-      <w:bookmarkEnd w:id="12"/>
-    </w:p>
-    <w:p>
-      <w:pPr>
-        <w:rPr>
-          <w:color w:val="008000"/>
-        </w:rPr>
-      </w:pPr>
-    </w:p>
-    <w:p>
-      <w:r>
-        <w:t xml:space="preserve">The following steps comprise TSI’s organization change control process for all projects and will be utilized on the </w:t>
-      </w:r>
-      <w:r>
-        <w:t>Internet Banking SW</w:t>
-      </w:r>
-      <w:r>
-        <w:t xml:space="preserve"> project:</w:t>
-      </w:r>
-    </w:p>
-    <w:p/>
-    <w:p>
-      <w:r>
-        <w:t>Step #1: Identify the need for a change (Any Stakeholder)</w:t>
-      </w:r>
-    </w:p>
-    <w:p>
-      <w:r>
-        <w:tab/>
-        <w:t>Requestor will submit a completed ITI change request form to the project manager</w:t>
-      </w:r>
-    </w:p>
-    <w:p>
-      <w:r>
-        <w:t xml:space="preserve">Step #2: Log change in the change request register (Project Manager) </w:t>
-      </w:r>
-    </w:p>
-    <w:p>
-      <w:r>
-        <w:tab/>
-        <w:t xml:space="preserve">The project manager will maintain a log of all change requests for the duration of the </w:t>
-      </w:r>
-      <w:r>
-        <w:tab/>
-        <w:t>project</w:t>
-      </w:r>
-    </w:p>
-    <w:p>
-      <w:r>
-        <w:t xml:space="preserve">Step #3: Conduct an evaluation of the change (Project Manager, Project Team, Requestor) </w:t>
-      </w:r>
-      <w:r>
-        <w:tab/>
-        <w:t xml:space="preserve">The project manager will conduct an evaluation of the impact of the change to cost, risk, </w:t>
-      </w:r>
-      <w:r>
-        <w:tab/>
-        <w:t>schedule, and scope</w:t>
-      </w:r>
-    </w:p>
-    <w:p>
-      <w:r>
-        <w:t xml:space="preserve">Step #4: Submit change request to Change Control Board (CCB) (Project Manager) </w:t>
-      </w:r>
-    </w:p>
-    <w:p>
-      <w:r>
-        <w:tab/>
-        <w:t>The project manager will submit the change request and analysis to the CCB for review</w:t>
-      </w:r>
-    </w:p>
-    <w:p>
-      <w:r>
-        <w:t xml:space="preserve">Step #5: Change Control Board decision (CCB) </w:t>
-      </w:r>
-    </w:p>
-    <w:p>
-      <w:r>
-        <w:tab/>
-        <w:t xml:space="preserve">The CCB will discuss the proposed change and decide whether or not it will be approved </w:t>
-      </w:r>
-      <w:r>
-        <w:tab/>
-        <w:t>based on all submitted information</w:t>
-      </w:r>
-    </w:p>
-    <w:p>
-      <w:r>
-        <w:t xml:space="preserve">Step #6: Implement change (Project Manager) </w:t>
-      </w:r>
-    </w:p>
-    <w:p>
-      <w:r>
-        <w:lastRenderedPageBreak/>
-        <w:tab/>
-        <w:t xml:space="preserve">If a change is approved by the CCB, the project manager will update and re-baseline  </w:t>
-      </w:r>
-      <w:r>
-        <w:tab/>
-        <w:t xml:space="preserve">project documentation as necessary as well as ensure any changes are communicated to </w:t>
-      </w:r>
-      <w:r>
-        <w:tab/>
-        <w:t>the team and stakeholders</w:t>
-      </w:r>
-    </w:p>
-    <w:p/>
-    <w:p>
-      <w:r>
-        <w:t xml:space="preserve">Any team member or stakeholder may submit a change request for the Internet Banking SW Project.  The Internet Banking SW Project Sponsor will chair the CCB and any changes to project scope, cost, or schedule must meet his approval.  All change requests will be logged in the change control register by the Project Manager and tracked through to completion whether approved or not.  </w:t>
-      </w:r>
-    </w:p>
-    <w:p/>
-    <w:p>
-      <w:pPr>
-        <w:pStyle w:val="Heading1"/>
-        <w:jc w:val="left"/>
-        <w:rPr>
-          <w:rFonts w:asciiTheme="minorHAnsi" w:hAnsiTheme="minorHAnsi"/>
-          <w:smallCaps/>
-          <w:sz w:val="28"/>
-          <w:szCs w:val="28"/>
-        </w:rPr>
-      </w:pPr>
-      <w:bookmarkStart w:id="13" w:name="_Toc129077169"/>
-      <w:r>
-        <w:rPr>
-          <w:rFonts w:asciiTheme="minorHAnsi" w:hAnsiTheme="minorHAnsi"/>
-          <w:smallCaps/>
-          <w:sz w:val="28"/>
-          <w:szCs w:val="28"/>
-        </w:rPr>
-        <w:t xml:space="preserve">Communications Management </w:t>
-      </w:r>
-      <w:smartTag w:uri="urn:schemas-microsoft-com:office:smarttags" w:element="stockticker">
-        <w:r>
-          <w:rPr>
-            <w:rFonts w:asciiTheme="minorHAnsi" w:hAnsiTheme="minorHAnsi"/>
-            <w:smallCaps/>
-            <w:sz w:val="28"/>
-            <w:szCs w:val="28"/>
-          </w:rPr>
-          <w:t>Plan</w:t>
-        </w:r>
-      </w:smartTag>
-      <w:bookmarkEnd w:id="13"/>
-    </w:p>
-    <w:p>
-      <w:pPr>
-        <w:rPr>
-          <w:color w:val="008000"/>
-        </w:rPr>
-      </w:pPr>
-    </w:p>
-    <w:p>
-      <w:r>
-        <w:t xml:space="preserve">This Communications Management Plan sets the communications framework for this project.  It will serve as a guide for communications throughout the life of the project and will be updated as communication requirements change.  This plan identifies and defines the roles of </w:t>
-      </w:r>
-      <w:r>
-        <w:t xml:space="preserve">Internet Banking SW </w:t>
-      </w:r>
-      <w:r>
-        <w:t>project team members as they pertain to communications.  It also includes a communications matrix which maps the communication requirements of this project, and communication conduct for meetings and other forms of communication.  A project team directory is also included to provide contact information for all stakeholders directly involved in the project.</w:t>
-      </w:r>
-    </w:p>
-    <w:p/>
-    <w:p>
-      <w:r>
-        <w:t>The Project Manager will take the lead role in ensuring effective communications on this project.  The communications requirements are documented in the Communications Matrix below.  The Communications Matrix will be used as the guide for what information to communicate, who is to do the communicating, when to communicate it, and to whom to communicate.</w:t>
-      </w:r>
-    </w:p>
     <w:p/>
     <w:p/>
     <w:tbl>
@@ -5043,7 +4911,6 @@
                 <w:sz w:val="18"/>
                 <w:szCs w:val="18"/>
               </w:rPr>
-              <w:lastRenderedPageBreak/>
               <w:t>Project Gate Reviews</w:t>
             </w:r>
           </w:p>
@@ -5400,6 +5267,9 @@
         </w:tc>
       </w:tr>
     </w:tbl>
+    <w:p/>
+    <w:p/>
+    <w:p/>
     <w:p/>
     <w:p/>
     <w:p>
@@ -5934,6 +5804,7 @@
     <w:p/>
     <w:p/>
     <w:p/>
+    <w:p/>
     <w:p>
       <w:r>
         <w:t>Communications Conduct:</w:t>
@@ -5951,6 +5822,7 @@
       </w:r>
     </w:p>
     <w:p/>
+    <w:p/>
     <w:p>
       <w:r>
         <w:t>Email:</w:t>
@@ -5958,31 +5830,34 @@
     </w:p>
     <w:p>
       <w:r>
+        <w:t xml:space="preserve">All email pertaining to the </w:t>
+      </w:r>
+      <w:r>
+        <w:t xml:space="preserve">Internet Banking SW </w:t>
+      </w:r>
+      <w:r>
+        <w:t xml:space="preserve">Project should be professional, free of errors, and provide brief communication.  Email should be distributed to the correct project participants in accordance with the communication matrix above based on its content.  All attachments should be in one of the organization’s standard software suite programs and adhere to established company formats.  If the email is to bring an issue forward then it should discuss what the issue is, provide a brief background on the issue, and provide a recommendation to correct the issue.  The Project Manager should be included on any email pertaining to the </w:t>
+      </w:r>
+      <w:r>
+        <w:t xml:space="preserve">Internet Banking SW </w:t>
+      </w:r>
+      <w:r>
+        <w:t xml:space="preserve">Project.  </w:t>
+      </w:r>
+    </w:p>
+    <w:p/>
+    <w:p>
+      <w:r>
+        <w:t>Informal Communications:</w:t>
+      </w:r>
+    </w:p>
+    <w:p>
+      <w:r>
+        <w:t xml:space="preserve">While informal communication is a part of every project and is necessary for successful project completion, any issues, concerns, or updates that arise from informal discussion between team </w:t>
+      </w:r>
+      <w:r>
         <w:lastRenderedPageBreak/>
-        <w:t xml:space="preserve">All email pertaining to the </w:t>
-      </w:r>
-      <w:r>
-        <w:t xml:space="preserve">Internet Banking SW </w:t>
-      </w:r>
-      <w:r>
-        <w:t xml:space="preserve">Project should be professional, free of errors, and provide brief communication.  Email should be distributed to the correct project participants in accordance with the communication matrix above based on its content.  All attachments should be in one of the organization’s standard software suite programs and adhere to established company formats.  If the email is to bring an issue forward then it should discuss what the issue is, provide a brief background on the issue, and provide a recommendation to correct the issue.  The Project Manager should be included on any email pertaining to the </w:t>
-      </w:r>
-      <w:r>
-        <w:t xml:space="preserve">Internet Banking SW </w:t>
-      </w:r>
-      <w:r>
-        <w:t xml:space="preserve">Project.  </w:t>
-      </w:r>
-    </w:p>
-    <w:p/>
-    <w:p>
-      <w:r>
-        <w:t>Informal Communications:</w:t>
-      </w:r>
-    </w:p>
-    <w:p>
-      <w:r>
-        <w:t>While informal communication is a part of every project and is necessary for successful project completion, any issues, concerns, or updates that arise from informal discussion between team members must be communicated to the Project Manager so the appropriate action may be taken.</w:t>
+        <w:t>members must be communicated to the Project Manager so the appropriate action may be taken.</w:t>
       </w:r>
     </w:p>
     <w:p>
@@ -6002,7 +5877,7 @@
           <w:szCs w:val="28"/>
         </w:rPr>
       </w:pPr>
-      <w:bookmarkStart w:id="14" w:name="_Toc129077170"/>
+      <w:bookmarkStart w:id="13" w:name="_Toc133155231"/>
       <w:r>
         <w:rPr>
           <w:rFonts w:asciiTheme="minorHAnsi" w:hAnsiTheme="minorHAnsi"/>
@@ -6043,7 +5918,7 @@
           <w:t>Plan</w:t>
         </w:r>
       </w:smartTag>
-      <w:bookmarkEnd w:id="14"/>
+      <w:bookmarkEnd w:id="13"/>
     </w:p>
     <w:p/>
     <w:p>
@@ -6076,6 +5951,8 @@
         <w:t>The Project Sponsor is responsible for formally accepting the project’s final deliverable.  This acceptance will be based on a review of all project documentation, testing results, beta trial results, and completion of all tasks/work packages and product functionality.</w:t>
       </w:r>
     </w:p>
+    <w:p/>
+    <w:p/>
     <w:p/>
     <w:p>
       <w:pPr>
@@ -6088,7 +5965,7 @@
           <w:szCs w:val="28"/>
         </w:rPr>
       </w:pPr>
-      <w:bookmarkStart w:id="15" w:name="_Toc129077171"/>
+      <w:bookmarkStart w:id="14" w:name="_Toc133155232"/>
       <w:r>
         <w:rPr>
           <w:rFonts w:asciiTheme="minorHAnsi" w:hAnsiTheme="minorHAnsi"/>
@@ -6096,7 +5973,6 @@
           <w:sz w:val="28"/>
           <w:szCs w:val="28"/>
         </w:rPr>
-        <w:lastRenderedPageBreak/>
         <w:t xml:space="preserve">Schedule Management </w:t>
       </w:r>
       <w:smartTag w:uri="urn:schemas-microsoft-com:office:smarttags" w:element="stockticker">
@@ -6110,7 +5986,7 @@
           <w:t>Plan</w:t>
         </w:r>
       </w:smartTag>
-      <w:bookmarkEnd w:id="15"/>
+      <w:bookmarkEnd w:id="14"/>
     </w:p>
     <w:p/>
     <w:p>
@@ -6246,7 +6122,6 @@
     <w:p/>
     <w:p>
       <w:r>
-        <w:lastRenderedPageBreak/>
         <w:t>The project sponsor will participate in reviews of the proposed schedule and approve the final schedule before it is base lined.</w:t>
       </w:r>
     </w:p>
@@ -6268,7 +6143,7 @@
           <w:szCs w:val="28"/>
         </w:rPr>
       </w:pPr>
-      <w:bookmarkStart w:id="16" w:name="_Toc129077172"/>
+      <w:bookmarkStart w:id="15" w:name="_Toc133155233"/>
       <w:r>
         <w:rPr>
           <w:rFonts w:asciiTheme="minorHAnsi" w:hAnsiTheme="minorHAnsi"/>
@@ -6289,24 +6164,24 @@
           <w:t>Plan</w:t>
         </w:r>
       </w:smartTag>
+      <w:bookmarkEnd w:id="15"/>
+    </w:p>
+    <w:p>
+      <w:pPr>
+        <w:rPr>
+          <w:color w:val="008000"/>
+        </w:rPr>
+      </w:pPr>
+    </w:p>
+    <w:p>
+      <w:r>
+        <w:t xml:space="preserve">All members of the </w:t>
+      </w:r>
+      <w:bookmarkStart w:id="16" w:name="_Hlk127770075"/>
+      <w:r>
+        <w:t xml:space="preserve">Internet Banking SW </w:t>
+      </w:r>
       <w:bookmarkEnd w:id="16"/>
-    </w:p>
-    <w:p>
-      <w:pPr>
-        <w:rPr>
-          <w:color w:val="008000"/>
-        </w:rPr>
-      </w:pPr>
-    </w:p>
-    <w:p>
-      <w:r>
-        <w:t xml:space="preserve">All members of the </w:t>
-      </w:r>
-      <w:bookmarkStart w:id="17" w:name="_Hlk127770075"/>
-      <w:r>
-        <w:t xml:space="preserve">Internet Banking SW </w:t>
-      </w:r>
-      <w:bookmarkEnd w:id="17"/>
       <w:r>
         <w:t xml:space="preserve">project team will play a role in quality management.  It is imperative that the team ensures that work is completed at an adequate level of quality from individual work packages to the final project deliverable.  The following are the quality roles and responsibilities for the </w:t>
       </w:r>
@@ -6347,34 +6222,36 @@
     </w:p>
     <w:p>
       <w:r>
-        <w:t xml:space="preserve">The Project Manager is responsible for quality management throughout the duration of the project.  The Project Manager is responsible for implementing the Quality Management Plan and ensuring all tasks, processes, and documentation are compliant with the plan.  The Project Manager will work with the project’s quality specialists to establish acceptable quality standards.  The Project Manager is also responsible for communicating and tracking all quality standards to the project team and stakeholders.  </w:t>
-      </w:r>
-    </w:p>
-    <w:p>
-      <w:r>
-        <w:t>The Quality Specialists are responsible for working with the Project Manager to develop and implement the Quality Management Plan.  Quality Specialists will recommend tools and methodologies for tracking quality and standards to establish acceptable quality levels.  The Quality Specialists will create and maintain Quality Control and Assurance Logs throughout the project.</w:t>
+        <w:t xml:space="preserve">The Project Manager is responsible for quality management throughout the duration of the project.  The Project Manager is responsible for implementing the Quality Management Plan and ensuring all tasks, processes, and documentation are compliant with the plan.  The Project Manager will work with the project’s quality specialists to establish acceptable quality </w:t>
+      </w:r>
+      <w:r>
+        <w:lastRenderedPageBreak/>
+        <w:t xml:space="preserve">standards.  The Project Manager is also responsible for communicating and tracking all quality standards to the project team and stakeholders.  </w:t>
+      </w:r>
+    </w:p>
+    <w:p>
+      <w:r>
+        <w:t>The Quality Specialists are responsible for working with the Project Manager to develop and implement the Quality Management Plan.  Quality Specialists will recommend tools and methodologies for tracking quality and standards to establish acceptable quality levels.  The Quality Specialists will create and maintain Quality Control and Assura</w:t>
+      </w:r>
+      <w:r>
+        <w:t>nce Logs throughout the project</w:t>
+      </w:r>
+    </w:p>
+    <w:p>
+      <w:r>
+        <w:t>The remaining member of the project team, as well as the stakeholders will be responsible for assisting the Project Manager and Quality Specialists in the establishment of acceptable quality standards.  They will also work to ensure that all quality standards are met and communicate any concerns regarding quality to the Project Manager.</w:t>
       </w:r>
     </w:p>
     <w:p/>
     <w:p>
       <w:r>
-        <w:t>The remaining member of the project team, as well as the stakeholders will be responsible for assisting the Project Manager and Quality Specialists in the establishment of acceptable quality standards.  They will also work to ensure that all quality standards are met and communicate any concerns regarding quality to the Project Manager.</w:t>
-      </w:r>
-    </w:p>
-    <w:p/>
-    <w:p>
-      <w:r>
         <w:t xml:space="preserve">Quality control for the </w:t>
       </w:r>
       <w:r>
         <w:t xml:space="preserve">Internet Banking SW </w:t>
       </w:r>
       <w:r>
-        <w:t xml:space="preserve">Project will utilize tools and methodologies for ensuring that all project deliverables comply with approved quality standards.  To meet deliverable requirements and expectations, we must implement a formal process in which quality standards are measured and accepted.  The Project Manager will ensure all quality standards and quality control activities are met throughout the project.  The Quality Specialists </w:t>
-      </w:r>
-      <w:r>
-        <w:lastRenderedPageBreak/>
-        <w:t>will assist the Project Manager in verifying that all quality standards are met for each deliverable. If any changes are proposed and approved by the Project Sponsor and CCB, the Project Manager is responsible for communicating the changes to the project team and updating all project plans and documentation.</w:t>
+        <w:t>Project will utilize tools and methodologies for ensuring that all project deliverables comply with approved quality standards.  To meet deliverable requirements and expectations, we must implement a formal process in which quality standards are measured and accepted.  The Project Manager will ensure all quality standards and quality control activities are met throughout the project.  The Quality Specialists will assist the Project Manager in verifying that all quality standards are met for each deliverable. If any changes are proposed and approved by the Project Sponsor and CCB, the Project Manager is responsible for communicating the changes to the project team and updating all project plans and documentation.</w:t>
       </w:r>
     </w:p>
     <w:p/>
@@ -6409,7 +6286,7 @@
           <w:szCs w:val="28"/>
         </w:rPr>
       </w:pPr>
-      <w:bookmarkStart w:id="18" w:name="_Toc129077173"/>
+      <w:bookmarkStart w:id="17" w:name="_Toc133155234"/>
       <w:r>
         <w:rPr>
           <w:rFonts w:asciiTheme="minorHAnsi" w:hAnsiTheme="minorHAnsi"/>
@@ -6419,7 +6296,7 @@
         </w:rPr>
         <w:t>Risk Management Plan</w:t>
       </w:r>
-      <w:bookmarkEnd w:id="18"/>
+      <w:bookmarkEnd w:id="17"/>
     </w:p>
     <w:p/>
     <w:p>
@@ -6436,10 +6313,13 @@
     <w:p/>
     <w:p>
       <w:r>
-        <w:t>Upon the completion of the project, during the closing process, the project manager will analyze each risk as well as the risk management process.  Based on this analysis, the project manager will identify any improvements that can be made to the risk management process for future projects.  These improvements will be captured as part of the lessons learned knowledge base.</w:t>
-      </w:r>
-    </w:p>
-    <w:p/>
+        <w:t xml:space="preserve">Upon the completion of the project, during the closing process, the project manager will analyze each risk as well as the risk management process.  Based on this analysis, the project </w:t>
+      </w:r>
+      <w:r>
+        <w:lastRenderedPageBreak/>
+        <w:t>manager will identify any improvements that can be made to the risk management process for future projects.  These improvements will be captured as part of the lessons learned knowledge base.</w:t>
+      </w:r>
+    </w:p>
     <w:p/>
     <w:p>
       <w:pPr>
@@ -6452,7 +6332,7 @@
           <w:szCs w:val="28"/>
         </w:rPr>
       </w:pPr>
-      <w:bookmarkStart w:id="19" w:name="_Toc129077174"/>
+      <w:bookmarkStart w:id="18" w:name="_Toc133155235"/>
       <w:r>
         <w:rPr>
           <w:rFonts w:asciiTheme="minorHAnsi" w:hAnsiTheme="minorHAnsi"/>
@@ -6460,97 +6340,9 @@
           <w:sz w:val="28"/>
           <w:szCs w:val="28"/>
         </w:rPr>
-        <w:t>Resource Calendar</w:t>
-      </w:r>
-      <w:bookmarkEnd w:id="19"/>
-    </w:p>
-    <w:p/>
-    <w:p>
-      <w:r>
-        <w:t>The Internet Banking SW Project will require all project team members for the entire duration of the project although levels of effort will vary as the project progresses.  The Project is scheduled to last two months with standard 40 hour work weeks.  If a project team member is not required for a full 40 hour work week at any point during the project, their efforts outside of the Internet Banking SW Project will be at the discretion of their Functional Manager.</w:t>
-      </w:r>
-    </w:p>
-    <w:p>
-      <w:r>
-        <w:rPr>
-          <w:noProof/>
-        </w:rPr>
-        <w:lastRenderedPageBreak/>
-        <w:drawing>
-          <wp:inline distT="0" distB="0" distL="0" distR="0" wp14:anchorId="554DA58C" wp14:editId="1ED4DB94">
-            <wp:extent cx="5939790" cy="3057525"/>
-            <wp:effectExtent l="0" t="0" r="3810" b="9525"/>
-            <wp:docPr id="4" name="Picture 4"/>
-            <wp:cNvGraphicFramePr>
-              <a:graphicFrameLocks xmlns:a="http://schemas.openxmlformats.org/drawingml/2006/main" noChangeAspect="1"/>
-            </wp:cNvGraphicFramePr>
-            <a:graphic xmlns:a="http://schemas.openxmlformats.org/drawingml/2006/main">
-              <a:graphicData uri="http://schemas.openxmlformats.org/drawingml/2006/picture">
-                <pic:pic xmlns:pic="http://schemas.openxmlformats.org/drawingml/2006/picture">
-                  <pic:nvPicPr>
-                    <pic:cNvPr id="0" name="Picture 73"/>
-                    <pic:cNvPicPr>
-                      <a:picLocks noChangeAspect="1" noChangeArrowheads="1"/>
-                    </pic:cNvPicPr>
-                  </pic:nvPicPr>
-                  <pic:blipFill>
-                    <a:blip r:embed="rId9">
-                      <a:extLst>
-                        <a:ext uri="{28A0092B-C50C-407E-A947-70E740481C1C}">
-                          <a14:useLocalDpi xmlns:a14="http://schemas.microsoft.com/office/drawing/2010/main" val="0"/>
-                        </a:ext>
-                      </a:extLst>
-                    </a:blip>
-                    <a:srcRect/>
-                    <a:stretch>
-                      <a:fillRect/>
-                    </a:stretch>
-                  </pic:blipFill>
-                  <pic:spPr bwMode="auto">
-                    <a:xfrm>
-                      <a:off x="0" y="0"/>
-                      <a:ext cx="5939790" cy="3057525"/>
-                    </a:xfrm>
-                    <a:prstGeom prst="rect">
-                      <a:avLst/>
-                    </a:prstGeom>
-                    <a:noFill/>
-                    <a:ln>
-                      <a:noFill/>
-                    </a:ln>
-                  </pic:spPr>
-                </pic:pic>
-              </a:graphicData>
-            </a:graphic>
-          </wp:inline>
-        </w:drawing>
-      </w:r>
-    </w:p>
-    <w:p/>
-    <w:p/>
-    <w:p/>
-    <w:p>
-      <w:pPr>
-        <w:pStyle w:val="Heading1"/>
-        <w:jc w:val="left"/>
-        <w:rPr>
-          <w:rFonts w:asciiTheme="minorHAnsi" w:hAnsiTheme="minorHAnsi"/>
-          <w:smallCaps/>
-          <w:sz w:val="28"/>
-          <w:szCs w:val="28"/>
-        </w:rPr>
-      </w:pPr>
-      <w:bookmarkStart w:id="20" w:name="_Toc129077175"/>
-      <w:r>
-        <w:rPr>
-          <w:rFonts w:asciiTheme="minorHAnsi" w:hAnsiTheme="minorHAnsi"/>
-          <w:smallCaps/>
-          <w:sz w:val="28"/>
-          <w:szCs w:val="28"/>
-        </w:rPr>
         <w:t>Quality Baseline</w:t>
       </w:r>
-      <w:bookmarkEnd w:id="20"/>
+      <w:bookmarkEnd w:id="18"/>
     </w:p>
     <w:p>
       <w:pPr>
@@ -6576,9 +6368,6 @@
         <w:t>Project.  The software must meet or exceed the quality baseline values in order to achieve success.</w:t>
       </w:r>
     </w:p>
-    <w:p/>
-    <w:p/>
-    <w:p/>
     <w:tbl>
       <w:tblPr>
         <w:tblW w:w="0" w:type="auto"/>
@@ -6600,7 +6389,7 @@
       <w:tr>
         <w:tc>
           <w:tcPr>
-            <w:tcW w:w="3192" w:type="dxa"/>
+            <w:tcW w:w="3126" w:type="dxa"/>
             <w:shd w:val="clear" w:color="auto" w:fill="C0C0C0"/>
           </w:tcPr>
           <w:p>
@@ -6619,7 +6408,7 @@
         </w:tc>
         <w:tc>
           <w:tcPr>
-            <w:tcW w:w="3192" w:type="dxa"/>
+            <w:tcW w:w="3113" w:type="dxa"/>
             <w:shd w:val="clear" w:color="auto" w:fill="C0C0C0"/>
           </w:tcPr>
           <w:p>
@@ -6638,7 +6427,7 @@
         </w:tc>
         <w:tc>
           <w:tcPr>
-            <w:tcW w:w="3192" w:type="dxa"/>
+            <w:tcW w:w="3111" w:type="dxa"/>
             <w:shd w:val="clear" w:color="auto" w:fill="C0C0C0"/>
           </w:tcPr>
           <w:p>
@@ -6659,7 +6448,7 @@
       <w:tr>
         <w:tc>
           <w:tcPr>
-            <w:tcW w:w="3192" w:type="dxa"/>
+            <w:tcW w:w="3126" w:type="dxa"/>
           </w:tcPr>
           <w:p>
             <w:r>
@@ -6669,7 +6458,7 @@
         </w:tc>
         <w:tc>
           <w:tcPr>
-            <w:tcW w:w="3192" w:type="dxa"/>
+            <w:tcW w:w="3113" w:type="dxa"/>
           </w:tcPr>
           <w:p>
             <w:r>
@@ -6679,7 +6468,7 @@
         </w:tc>
         <w:tc>
           <w:tcPr>
-            <w:tcW w:w="3192" w:type="dxa"/>
+            <w:tcW w:w="3111" w:type="dxa"/>
           </w:tcPr>
           <w:p>
             <w:r>
@@ -6694,7 +6483,7 @@
       <w:tr>
         <w:tc>
           <w:tcPr>
-            <w:tcW w:w="3192" w:type="dxa"/>
+            <w:tcW w:w="3126" w:type="dxa"/>
           </w:tcPr>
           <w:p>
             <w:r>
@@ -6704,7 +6493,7 @@
         </w:tc>
         <w:tc>
           <w:tcPr>
-            <w:tcW w:w="3192" w:type="dxa"/>
+            <w:tcW w:w="3113" w:type="dxa"/>
           </w:tcPr>
           <w:p>
             <w:r>
@@ -6714,7 +6503,7 @@
         </w:tc>
         <w:tc>
           <w:tcPr>
-            <w:tcW w:w="3192" w:type="dxa"/>
+            <w:tcW w:w="3111" w:type="dxa"/>
           </w:tcPr>
           <w:p>
             <w:r>
@@ -6724,9 +6513,12 @@
         </w:tc>
       </w:tr>
       <w:tr>
-        <w:tc>
-          <w:tcPr>
-            <w:tcW w:w="3192" w:type="dxa"/>
+        <w:trPr>
+          <w:trHeight w:val="1313"/>
+        </w:trPr>
+        <w:tc>
+          <w:tcPr>
+            <w:tcW w:w="3126" w:type="dxa"/>
           </w:tcPr>
           <w:p>
             <w:r>
@@ -6736,7 +6528,7 @@
         </w:tc>
         <w:tc>
           <w:tcPr>
-            <w:tcW w:w="3192" w:type="dxa"/>
+            <w:tcW w:w="3113" w:type="dxa"/>
           </w:tcPr>
           <w:p>
             <w:r>
@@ -6746,7 +6538,7 @@
         </w:tc>
         <w:tc>
           <w:tcPr>
-            <w:tcW w:w="3192" w:type="dxa"/>
+            <w:tcW w:w="3111" w:type="dxa"/>
           </w:tcPr>
           <w:p/>
         </w:tc>
@@ -6763,20 +6555,16 @@
           <w:szCs w:val="28"/>
         </w:rPr>
       </w:pPr>
-    </w:p>
-    <w:p/>
-    <w:p>
-      <w:pPr>
-        <w:pStyle w:val="Heading1"/>
-        <w:jc w:val="left"/>
+      <w:bookmarkStart w:id="19" w:name="_Toc133155236"/>
+      <w:r>
         <w:rPr>
           <w:rFonts w:asciiTheme="minorHAnsi" w:hAnsiTheme="minorHAnsi"/>
           <w:smallCaps/>
           <w:sz w:val="28"/>
           <w:szCs w:val="28"/>
         </w:rPr>
-      </w:pPr>
-      <w:bookmarkStart w:id="21" w:name="_Toc129077176"/>
+        <w:t>D</w:t>
+      </w:r>
       <w:r>
         <w:rPr>
           <w:rFonts w:asciiTheme="minorHAnsi" w:hAnsiTheme="minorHAnsi"/>
@@ -6784,7 +6572,7 @@
           <w:sz w:val="28"/>
           <w:szCs w:val="28"/>
         </w:rPr>
-        <w:t>D</w:t>
+        <w:t>ocument</w:t>
       </w:r>
       <w:r>
         <w:rPr>
@@ -6793,7 +6581,7 @@
           <w:sz w:val="28"/>
           <w:szCs w:val="28"/>
         </w:rPr>
-        <w:t>ocument</w:t>
+        <w:t xml:space="preserve"> R</w:t>
       </w:r>
       <w:r>
         <w:rPr>
@@ -6802,18 +6590,9 @@
           <w:sz w:val="28"/>
           <w:szCs w:val="28"/>
         </w:rPr>
-        <w:t xml:space="preserve"> R</w:t>
-      </w:r>
-      <w:r>
-        <w:rPr>
-          <w:rFonts w:asciiTheme="minorHAnsi" w:hAnsiTheme="minorHAnsi"/>
-          <w:smallCaps/>
-          <w:sz w:val="28"/>
-          <w:szCs w:val="28"/>
-        </w:rPr>
         <w:t>eferences</w:t>
       </w:r>
-      <w:bookmarkEnd w:id="21"/>
+      <w:bookmarkEnd w:id="19"/>
     </w:p>
     <w:p/>
     <w:tbl>
@@ -6869,7 +6648,7 @@
                 <w:u w:val="single"/>
               </w:rPr>
             </w:pPr>
-            <w:hyperlink r:id="rId10" w:history="1">
+            <w:hyperlink r:id="rId9" w:history="1">
               <w:r>
                 <w:rPr>
                   <w:rStyle w:val="Hyperlink"/>
@@ -6918,7 +6697,7 @@
                 <w:u w:val="single"/>
               </w:rPr>
             </w:pPr>
-            <w:hyperlink r:id="rId11" w:history="1">
+            <w:hyperlink r:id="rId10" w:history="1">
               <w:r>
                 <w:rPr>
                   <w:rStyle w:val="Hyperlink"/>
@@ -6970,7 +6749,7 @@
                 <w:u w:val="single"/>
               </w:rPr>
             </w:pPr>
-            <w:hyperlink r:id="rId12" w:history="1">
+            <w:hyperlink r:id="rId11" w:history="1">
               <w:r>
                 <w:rPr>
                   <w:rStyle w:val="Hyperlink"/>
@@ -7019,7 +6798,7 @@
                 <w:u w:val="single"/>
               </w:rPr>
             </w:pPr>
-            <w:hyperlink r:id="rId13" w:history="1">
+            <w:hyperlink r:id="rId12" w:history="1">
               <w:r>
                 <w:rPr>
                   <w:rStyle w:val="Hyperlink"/>
@@ -7077,7 +6856,7 @@
                 <w:u w:val="single"/>
               </w:rPr>
             </w:pPr>
-            <w:hyperlink r:id="rId14" w:history="1">
+            <w:hyperlink r:id="rId13" w:history="1">
               <w:r>
                 <w:rPr>
                   <w:rStyle w:val="Hyperlink"/>
@@ -7111,7 +6890,7 @@
             <w:tcW w:w="7105" w:type="dxa"/>
           </w:tcPr>
           <w:p>
-            <w:hyperlink r:id="rId15" w:history="1">
+            <w:hyperlink r:id="rId14" w:history="1">
               <w:r>
                 <w:rPr>
                   <w:rStyle w:val="Hyperlink"/>
@@ -7144,7 +6923,7 @@
             <w:tcW w:w="7105" w:type="dxa"/>
           </w:tcPr>
           <w:p>
-            <w:hyperlink r:id="rId16" w:history="1">
+            <w:hyperlink r:id="rId15" w:history="1">
               <w:r>
                 <w:rPr>
                   <w:rStyle w:val="Hyperlink"/>
@@ -7155,9 +6934,31 @@
             <w:r>
               <w:t xml:space="preserve"> </w:t>
             </w:r>
-            <w:bookmarkStart w:id="22" w:name="_GoBack"/>
-            <w:bookmarkEnd w:id="22"/>
-          </w:p>
+          </w:p>
+        </w:tc>
+      </w:tr>
+      <w:tr>
+        <w:trPr>
+          <w:trHeight w:val="413"/>
+        </w:trPr>
+        <w:tc>
+          <w:tcPr>
+            <w:tcW w:w="2245" w:type="dxa"/>
+          </w:tcPr>
+          <w:p>
+            <w:r>
+              <w:t>Revision H</w:t>
+            </w:r>
+            <w:r>
+              <w:t>istory</w:t>
+            </w:r>
+          </w:p>
+        </w:tc>
+        <w:tc>
+          <w:tcPr>
+            <w:tcW w:w="7105" w:type="dxa"/>
+          </w:tcPr>
+          <w:p/>
         </w:tc>
       </w:tr>
     </w:tbl>
@@ -7173,6 +6974,8 @@
         </w:rPr>
         <w:tab/>
       </w:r>
+      <w:bookmarkStart w:id="20" w:name="_GoBack"/>
+      <w:bookmarkEnd w:id="20"/>
     </w:p>
     <w:p>
       <w:pPr>
@@ -7185,7 +6988,7 @@
           <w:szCs w:val="28"/>
         </w:rPr>
       </w:pPr>
-      <w:bookmarkStart w:id="23" w:name="_Toc129077177"/>
+      <w:bookmarkStart w:id="21" w:name="_Toc133155237"/>
       <w:r>
         <w:rPr>
           <w:rFonts w:asciiTheme="minorHAnsi" w:hAnsiTheme="minorHAnsi"/>
@@ -7193,9 +6996,10 @@
           <w:sz w:val="28"/>
           <w:szCs w:val="28"/>
         </w:rPr>
+        <w:lastRenderedPageBreak/>
         <w:t>Sponsor Acceptance</w:t>
       </w:r>
-      <w:bookmarkEnd w:id="23"/>
+      <w:bookmarkEnd w:id="21"/>
       <w:r>
         <w:rPr>
           <w:rFonts w:asciiTheme="minorHAnsi" w:hAnsiTheme="minorHAnsi"/>
@@ -7273,10 +7077,10 @@
     <w:bookmarkEnd w:id="0"/>
     <w:p/>
     <w:sectPr>
-      <w:headerReference w:type="default" r:id="rId17"/>
-      <w:footerReference w:type="default" r:id="rId18"/>
+      <w:headerReference w:type="default" r:id="rId16"/>
+      <w:footerReference w:type="default" r:id="rId17"/>
       <w:pgSz w:w="12240" w:h="15840"/>
-      <w:pgMar w:top="2601" w:right="1440" w:bottom="1440" w:left="1440" w:header="720" w:footer="720" w:gutter="0"/>
+      <w:pgMar w:top="810" w:right="1440" w:bottom="810" w:left="1440" w:header="720" w:footer="720" w:gutter="0"/>
       <w:cols w:space="720"/>
       <w:docGrid w:linePitch="360"/>
     </w:sectPr>
@@ -7336,7 +7140,7 @@
           <w:rPr>
             <w:noProof/>
           </w:rPr>
-          <w:t>15</w:t>
+          <w:t>14</w:t>
         </w:r>
         <w:r>
           <w:rPr>
@@ -10440,7 +10244,7 @@
 </file>
 
 <file path=customXml/itemProps1.xml><?xml version="1.0" encoding="utf-8"?>
-<ds:datastoreItem xmlns:ds="http://schemas.openxmlformats.org/officeDocument/2006/customXml" ds:itemID="{A9300D54-9F11-4E02-BC2B-E9167E351766}">
+<ds:datastoreItem xmlns:ds="http://schemas.openxmlformats.org/officeDocument/2006/customXml" ds:itemID="{54B78883-5301-4059-AD11-A1D94D8F35EF}">
   <ds:schemaRefs>
     <ds:schemaRef ds:uri="http://schemas.openxmlformats.org/officeDocument/2006/bibliography"/>
   </ds:schemaRefs>

--- a/PM/PMP internet banking.docx
+++ b/PM/PMP internet banking.docx
@@ -2827,120 +2827,12 @@
     <w:p>
       <w:pPr>
         <w:pStyle w:val="ListParagraph"/>
-        <w:ind w:left="1440"/>
-        <w:rPr>
-          <w:b/>
-          <w:bCs/>
-        </w:rPr>
-      </w:pPr>
-    </w:p>
-    <w:p>
-      <w:pPr>
-        <w:pStyle w:val="Heading1"/>
-        <w:jc w:val="left"/>
-        <w:rPr>
-          <w:smallCaps/>
-          <w:sz w:val="28"/>
-          <w:szCs w:val="28"/>
-        </w:rPr>
-      </w:pPr>
-      <w:bookmarkStart w:id="6" w:name="_Toc133155224"/>
-      <w:r>
-        <w:rPr>
-          <w:smallCaps/>
-          <w:sz w:val="28"/>
-          <w:szCs w:val="28"/>
-        </w:rPr>
-        <w:t>Revision H</w:t>
-      </w:r>
-      <w:r>
-        <w:rPr>
-          <w:smallCaps/>
-          <w:sz w:val="28"/>
-          <w:szCs w:val="28"/>
-        </w:rPr>
-        <w:t>istory</w:t>
-      </w:r>
-      <w:bookmarkEnd w:id="6"/>
-      <w:r>
-        <w:rPr>
-          <w:bCs/>
-        </w:rPr>
-        <w:tab/>
-      </w:r>
-      <w:r>
-        <w:rPr>
-          <w:bCs/>
-        </w:rPr>
-        <w:tab/>
-      </w:r>
-      <w:r>
-        <w:rPr>
-          <w:bCs/>
-        </w:rPr>
-        <w:tab/>
-      </w:r>
-      <w:r>
-        <w:rPr>
-          <w:bCs/>
-        </w:rPr>
-        <w:tab/>
-      </w:r>
-    </w:p>
-    <w:p>
-      <w:pPr>
-        <w:ind w:left="1080"/>
-        <w:rPr>
-          <w:rFonts w:ascii="Arial" w:hAnsi="Arial" w:cs="Arial"/>
-          <w:color w:val="202124"/>
-          <w:sz w:val="22"/>
-          <w:szCs w:val="22"/>
-          <w:shd w:val="clear" w:color="auto" w:fill="FFFFFF"/>
-        </w:rPr>
-      </w:pPr>
-      <w:r>
-        <w:rPr>
-          <w:rFonts w:ascii="Arial" w:hAnsi="Arial" w:cs="Arial"/>
-          <w:color w:val="202124"/>
-          <w:shd w:val="clear" w:color="auto" w:fill="FFFFFF"/>
-        </w:rPr>
-        <w:t xml:space="preserve">We will saved our revision history documents in excel sheet we will mention it below in </w:t>
-      </w:r>
-      <w:r>
-        <w:rPr>
-          <w:rFonts w:ascii="Arial" w:hAnsi="Arial" w:cs="Arial"/>
-          <w:color w:val="202124"/>
-          <w:sz w:val="22"/>
-          <w:szCs w:val="22"/>
-          <w:shd w:val="clear" w:color="auto" w:fill="FFFFFF"/>
-        </w:rPr>
-        <w:t>Document References</w:t>
-      </w:r>
-      <w:r>
-        <w:rPr>
-          <w:rFonts w:ascii="Arial" w:hAnsi="Arial" w:cs="Arial"/>
-          <w:color w:val="202124"/>
-          <w:shd w:val="clear" w:color="auto" w:fill="FFFFFF"/>
-        </w:rPr>
-        <w:t xml:space="preserve"> it will contain number of version, reviewer and comment.</w:t>
-      </w:r>
-    </w:p>
-    <w:p>
-      <w:pPr>
-        <w:rPr>
-          <w:b/>
-          <w:bCs/>
-        </w:rPr>
-      </w:pPr>
-    </w:p>
-    <w:p/>
-    <w:p>
-      <w:pPr>
-        <w:ind w:left="720"/>
-      </w:pPr>
-    </w:p>
-    <w:p/>
-    <w:p/>
+        <w:numPr>
+          <w:ilvl w:val="0"/>
+          <w:numId w:val="21"/>
+        </w:numPr>
+      </w:pPr>
+    </w:p>
     <w:p>
       <w:pPr>
         <w:pStyle w:val="Heading1"/>
@@ -2952,7 +2844,7 @@
           <w:szCs w:val="28"/>
         </w:rPr>
       </w:pPr>
-      <w:bookmarkStart w:id="7" w:name="_Toc133155225"/>
+      <w:bookmarkStart w:id="6" w:name="_Toc133155225"/>
       <w:r>
         <w:rPr>
           <w:rFonts w:asciiTheme="minorHAnsi" w:hAnsiTheme="minorHAnsi"/>
@@ -2960,10 +2852,9 @@
           <w:sz w:val="28"/>
           <w:szCs w:val="28"/>
         </w:rPr>
-        <w:lastRenderedPageBreak/>
         <w:t>Configuration Management Strategy</w:t>
       </w:r>
-      <w:bookmarkEnd w:id="7"/>
+      <w:bookmarkEnd w:id="6"/>
     </w:p>
     <w:p>
       <w:r>
@@ -3053,6 +2944,7 @@
         <w:spacing w:line="256" w:lineRule="auto"/>
       </w:pPr>
       <w:r>
+        <w:lastRenderedPageBreak/>
         <w:t>Audit the records to ensure that they contain the</w:t>
       </w:r>
       <w:r>
@@ -3131,7 +3023,8 @@
           <w:szCs w:val="28"/>
         </w:rPr>
       </w:pPr>
-      <w:bookmarkStart w:id="8" w:name="_Toc133155226"/>
+      <w:bookmarkStart w:id="7" w:name="_Toc133155226"/>
+      <w:bookmarkStart w:id="8" w:name="_GoBack"/>
       <w:r>
         <w:rPr>
           <w:rFonts w:asciiTheme="minorHAnsi" w:hAnsiTheme="minorHAnsi"/>
@@ -3150,7 +3043,7 @@
         </w:rPr>
         <w:t>trategy</w:t>
       </w:r>
-      <w:bookmarkEnd w:id="8"/>
+      <w:bookmarkEnd w:id="7"/>
     </w:p>
     <w:p>
       <w:pPr>
@@ -3296,6 +3189,74 @@
         <w:t>Tracking review processes through GitHub.</w:t>
       </w:r>
     </w:p>
+    <w:p>
+      <w:pPr>
+        <w:pStyle w:val="ListParagraph"/>
+        <w:ind w:left="360"/>
+      </w:pPr>
+      <w:bookmarkStart w:id="9" w:name="_Toc133155224"/>
+    </w:p>
+    <w:p>
+      <w:pPr>
+        <w:pStyle w:val="ListParagraph"/>
+        <w:ind w:left="0"/>
+        <w:rPr>
+          <w:smallCaps/>
+          <w:sz w:val="28"/>
+          <w:szCs w:val="28"/>
+        </w:rPr>
+      </w:pPr>
+      <w:r>
+        <w:t>Revision History</w:t>
+      </w:r>
+      <w:bookmarkEnd w:id="9"/>
+      <w:r>
+        <w:tab/>
+      </w:r>
+      <w:r>
+        <w:t>:</w:t>
+      </w:r>
+      <w:r>
+        <w:rPr>
+          <w:bCs/>
+        </w:rPr>
+        <w:tab/>
+      </w:r>
+      <w:r>
+        <w:rPr>
+          <w:bCs/>
+        </w:rPr>
+        <w:tab/>
+      </w:r>
+      <w:r>
+        <w:rPr>
+          <w:bCs/>
+        </w:rPr>
+        <w:tab/>
+      </w:r>
+    </w:p>
+    <w:p>
+      <w:pPr>
+        <w:ind w:left="1080"/>
+        <w:rPr>
+          <w:sz w:val="22"/>
+          <w:szCs w:val="22"/>
+        </w:rPr>
+      </w:pPr>
+      <w:r>
+        <w:rPr>
+          <w:sz w:val="22"/>
+          <w:szCs w:val="22"/>
+        </w:rPr>
+        <w:t>We will saved our revision history documents in excel sheet we will mention it below in Document References it will contain number of version, reviewer and comment.</w:t>
+      </w:r>
+    </w:p>
+    <w:bookmarkEnd w:id="8"/>
+    <w:p>
+      <w:pPr>
+        <w:pStyle w:val="ListParagraph"/>
+      </w:pPr>
+    </w:p>
     <w:p/>
     <w:p/>
     <w:p/>
@@ -3311,7 +3272,7 @@
           <w:szCs w:val="28"/>
         </w:rPr>
       </w:pPr>
-      <w:bookmarkStart w:id="9" w:name="_Toc133155227"/>
+      <w:bookmarkStart w:id="10" w:name="_Toc133155227"/>
       <w:r>
         <w:rPr>
           <w:rFonts w:asciiTheme="minorHAnsi" w:hAnsiTheme="minorHAnsi"/>
@@ -3341,7 +3302,7 @@
         </w:rPr>
         <w:t>ect Scope</w:t>
       </w:r>
-      <w:bookmarkEnd w:id="9"/>
+      <w:bookmarkEnd w:id="10"/>
     </w:p>
     <w:p>
       <w:pPr>
@@ -3358,15 +3319,12 @@
         <w:t xml:space="preserve">ITI’s </w:t>
       </w:r>
       <w:r>
-        <w:t xml:space="preserve">internet banking project includes the planning, design, development, testing, and transition of the Internet Banking software package.  This software will meet or exceed </w:t>
-      </w:r>
+        <w:t xml:space="preserve">internet banking project includes the planning, design, development, testing, and transition of the Internet Banking software package.  This software will meet or exceed organizational software standards and additional requirements established in the project charter.  The scope of this project also includes completion of all documentation, manuals, and training aids to be used in conjunction with the software.  Project completion will occur when the software and documentation package has been successfully executed and transitioned to ITI’s manufacturing group for production.  </w:t>
+      </w:r>
+    </w:p>
+    <w:p>
       <w:r>
         <w:lastRenderedPageBreak/>
-        <w:t xml:space="preserve">organizational software standards and additional requirements established in the project charter.  The scope of this project also includes completion of all documentation, manuals, and training aids to be used in conjunction with the software.  Project completion will occur when the software and documentation package has been successfully executed and transitioned to ITI’s manufacturing group for production.  </w:t>
-      </w:r>
-    </w:p>
-    <w:p>
-      <w:r>
         <w:t>All internet banking project work will be performed internally and no portion of this project will be outsourced.  The scope of this project does not include any changes in requirements to standard operating systems to run the software, software updates or revisions.</w:t>
       </w:r>
     </w:p>
@@ -3630,7 +3588,7 @@
           <w:szCs w:val="28"/>
         </w:rPr>
       </w:pPr>
-      <w:bookmarkStart w:id="10" w:name="_Toc133155228"/>
+      <w:bookmarkStart w:id="11" w:name="_Toc133155228"/>
       <w:r>
         <w:rPr>
           <w:rFonts w:asciiTheme="minorHAnsi" w:hAnsiTheme="minorHAnsi"/>
@@ -3640,7 +3598,7 @@
         </w:rPr>
         <w:t>Milestone List</w:t>
       </w:r>
-      <w:bookmarkEnd w:id="10"/>
+      <w:bookmarkEnd w:id="11"/>
     </w:p>
     <w:p>
       <w:pPr>
@@ -3767,6 +3725,7 @@
           </w:tcPr>
           <w:p>
             <w:r>
+              <w:lastRenderedPageBreak/>
               <w:t xml:space="preserve">Complete </w:t>
             </w:r>
             <w:r>
@@ -3954,7 +3913,7 @@
           <w:szCs w:val="28"/>
         </w:rPr>
       </w:pPr>
-      <w:bookmarkStart w:id="11" w:name="_Toc133155229"/>
+      <w:bookmarkStart w:id="12" w:name="_Toc133155229"/>
       <w:r>
         <w:rPr>
           <w:rFonts w:asciiTheme="minorHAnsi" w:hAnsiTheme="minorHAnsi"/>
@@ -3964,7 +3923,7 @@
         </w:rPr>
         <w:t>Change Management Plan</w:t>
       </w:r>
-      <w:bookmarkEnd w:id="11"/>
+      <w:bookmarkEnd w:id="12"/>
     </w:p>
     <w:p>
       <w:pPr>
@@ -4087,7 +4046,7 @@
           <w:szCs w:val="28"/>
         </w:rPr>
       </w:pPr>
-      <w:bookmarkStart w:id="12" w:name="_Toc133155230"/>
+      <w:bookmarkStart w:id="13" w:name="_Toc133155230"/>
       <w:r>
         <w:rPr>
           <w:rFonts w:asciiTheme="minorHAnsi" w:hAnsiTheme="minorHAnsi"/>
@@ -4108,7 +4067,7 @@
           <w:t>Plan</w:t>
         </w:r>
       </w:smartTag>
-      <w:bookmarkEnd w:id="12"/>
+      <w:bookmarkEnd w:id="13"/>
     </w:p>
     <w:p>
       <w:pPr>
@@ -4119,6 +4078,7 @@
     </w:p>
     <w:p>
       <w:r>
+        <w:lastRenderedPageBreak/>
         <w:t xml:space="preserve">This Communications Management Plan sets the communications framework for this project.  It will serve as a guide for communications throughout the life of the project and will be updated as communication requirements change.  This plan identifies and defines the roles of </w:t>
       </w:r>
       <w:r>
@@ -5407,6 +5367,7 @@
               <w:jc w:val="center"/>
             </w:pPr>
             <w:r>
+              <w:lastRenderedPageBreak/>
               <w:t>Mohamed Hasan</w:t>
             </w:r>
           </w:p>
@@ -5853,11 +5814,7 @@
     </w:p>
     <w:p>
       <w:r>
-        <w:t xml:space="preserve">While informal communication is a part of every project and is necessary for successful project completion, any issues, concerns, or updates that arise from informal discussion between team </w:t>
-      </w:r>
-      <w:r>
-        <w:lastRenderedPageBreak/>
-        <w:t>members must be communicated to the Project Manager so the appropriate action may be taken.</w:t>
+        <w:t>While informal communication is a part of every project and is necessary for successful project completion, any issues, concerns, or updates that arise from informal discussion between team members must be communicated to the Project Manager so the appropriate action may be taken.</w:t>
       </w:r>
     </w:p>
     <w:p>
@@ -5877,7 +5834,7 @@
           <w:szCs w:val="28"/>
         </w:rPr>
       </w:pPr>
-      <w:bookmarkStart w:id="13" w:name="_Toc133155231"/>
+      <w:bookmarkStart w:id="14" w:name="_Toc133155231"/>
       <w:r>
         <w:rPr>
           <w:rFonts w:asciiTheme="minorHAnsi" w:hAnsiTheme="minorHAnsi"/>
@@ -5885,6 +5842,7 @@
           <w:sz w:val="28"/>
           <w:szCs w:val="28"/>
         </w:rPr>
+        <w:lastRenderedPageBreak/>
         <w:t>Pro</w:t>
       </w:r>
       <w:smartTag w:uri="urn:schemas-microsoft-com:office:smarttags" w:element="PersonName">
@@ -5918,7 +5876,7 @@
           <w:t>Plan</w:t>
         </w:r>
       </w:smartTag>
-      <w:bookmarkEnd w:id="13"/>
+      <w:bookmarkEnd w:id="14"/>
     </w:p>
     <w:p/>
     <w:p>
@@ -5965,7 +5923,7 @@
           <w:szCs w:val="28"/>
         </w:rPr>
       </w:pPr>
-      <w:bookmarkStart w:id="14" w:name="_Toc133155232"/>
+      <w:bookmarkStart w:id="15" w:name="_Toc133155232"/>
       <w:r>
         <w:rPr>
           <w:rFonts w:asciiTheme="minorHAnsi" w:hAnsiTheme="minorHAnsi"/>
@@ -5986,7 +5944,7 @@
           <w:t>Plan</w:t>
         </w:r>
       </w:smartTag>
-      <w:bookmarkEnd w:id="14"/>
+      <w:bookmarkEnd w:id="15"/>
     </w:p>
     <w:p/>
     <w:p>
@@ -6043,6 +6001,7 @@
         </w:numPr>
       </w:pPr>
       <w:r>
+        <w:lastRenderedPageBreak/>
         <w:t>Project kick-off</w:t>
       </w:r>
     </w:p>
@@ -6143,7 +6102,7 @@
           <w:szCs w:val="28"/>
         </w:rPr>
       </w:pPr>
-      <w:bookmarkStart w:id="15" w:name="_Toc133155233"/>
+      <w:bookmarkStart w:id="16" w:name="_Toc133155233"/>
       <w:r>
         <w:rPr>
           <w:rFonts w:asciiTheme="minorHAnsi" w:hAnsiTheme="minorHAnsi"/>
@@ -6164,7 +6123,7 @@
           <w:t>Plan</w:t>
         </w:r>
       </w:smartTag>
-      <w:bookmarkEnd w:id="15"/>
+      <w:bookmarkEnd w:id="16"/>
     </w:p>
     <w:p>
       <w:pPr>
@@ -6177,11 +6136,11 @@
       <w:r>
         <w:t xml:space="preserve">All members of the </w:t>
       </w:r>
-      <w:bookmarkStart w:id="16" w:name="_Hlk127770075"/>
+      <w:bookmarkStart w:id="17" w:name="_Hlk127770075"/>
       <w:r>
         <w:t xml:space="preserve">Internet Banking SW </w:t>
       </w:r>
-      <w:bookmarkEnd w:id="16"/>
+      <w:bookmarkEnd w:id="17"/>
       <w:r>
         <w:t xml:space="preserve">project team will play a role in quality management.  It is imperative that the team ensures that work is completed at an adequate level of quality from individual work packages to the final project deliverable.  The following are the quality roles and responsibilities for the </w:t>
       </w:r>
@@ -6222,16 +6181,16 @@
     </w:p>
     <w:p>
       <w:r>
-        <w:t xml:space="preserve">The Project Manager is responsible for quality management throughout the duration of the project.  The Project Manager is responsible for implementing the Quality Management Plan and ensuring all tasks, processes, and documentation are compliant with the plan.  The Project Manager will work with the project’s quality specialists to establish acceptable quality </w:t>
+        <w:t xml:space="preserve">The Project Manager is responsible for quality management throughout the duration of the project.  The Project Manager is responsible for implementing the Quality Management Plan and ensuring all tasks, processes, and documentation are compliant with the plan.  The Project Manager will work with the project’s quality specialists to establish acceptable quality standards.  The Project Manager is also responsible for communicating and tracking all quality standards to the project team and stakeholders.  </w:t>
+      </w:r>
+    </w:p>
+    <w:p>
+      <w:r>
+        <w:t xml:space="preserve">The Quality Specialists are responsible for working with the Project Manager to develop and implement the Quality Management Plan.  Quality Specialists will recommend tools and </w:t>
       </w:r>
       <w:r>
         <w:lastRenderedPageBreak/>
-        <w:t xml:space="preserve">standards.  The Project Manager is also responsible for communicating and tracking all quality standards to the project team and stakeholders.  </w:t>
-      </w:r>
-    </w:p>
-    <w:p>
-      <w:r>
-        <w:t>The Quality Specialists are responsible for working with the Project Manager to develop and implement the Quality Management Plan.  Quality Specialists will recommend tools and methodologies for tracking quality and standards to establish acceptable quality levels.  The Quality Specialists will create and maintain Quality Control and Assura</w:t>
+        <w:t>methodologies for tracking quality and standards to establish acceptable quality levels.  The Quality Specialists will create and maintain Quality Control and Assura</w:t>
       </w:r>
       <w:r>
         <w:t>nce Logs throughout the project</w:t>
@@ -6286,7 +6245,7 @@
           <w:szCs w:val="28"/>
         </w:rPr>
       </w:pPr>
-      <w:bookmarkStart w:id="17" w:name="_Toc133155234"/>
+      <w:bookmarkStart w:id="18" w:name="_Toc133155234"/>
       <w:r>
         <w:rPr>
           <w:rFonts w:asciiTheme="minorHAnsi" w:hAnsiTheme="minorHAnsi"/>
@@ -6296,7 +6255,7 @@
         </w:rPr>
         <w:t>Risk Management Plan</w:t>
       </w:r>
-      <w:bookmarkEnd w:id="17"/>
+      <w:bookmarkEnd w:id="18"/>
     </w:p>
     <w:p/>
     <w:p>
@@ -6313,11 +6272,7 @@
     <w:p/>
     <w:p>
       <w:r>
-        <w:t xml:space="preserve">Upon the completion of the project, during the closing process, the project manager will analyze each risk as well as the risk management process.  Based on this analysis, the project </w:t>
-      </w:r>
-      <w:r>
-        <w:lastRenderedPageBreak/>
-        <w:t>manager will identify any improvements that can be made to the risk management process for future projects.  These improvements will be captured as part of the lessons learned knowledge base.</w:t>
+        <w:t>Upon the completion of the project, during the closing process, the project manager will analyze each risk as well as the risk management process.  Based on this analysis, the project manager will identify any improvements that can be made to the risk management process for future projects.  These improvements will be captured as part of the lessons learned knowledge base.</w:t>
       </w:r>
     </w:p>
     <w:p/>
@@ -6332,7 +6287,7 @@
           <w:szCs w:val="28"/>
         </w:rPr>
       </w:pPr>
-      <w:bookmarkStart w:id="18" w:name="_Toc133155235"/>
+      <w:bookmarkStart w:id="19" w:name="_Toc133155235"/>
       <w:r>
         <w:rPr>
           <w:rFonts w:asciiTheme="minorHAnsi" w:hAnsiTheme="minorHAnsi"/>
@@ -6340,9 +6295,10 @@
           <w:sz w:val="28"/>
           <w:szCs w:val="28"/>
         </w:rPr>
+        <w:lastRenderedPageBreak/>
         <w:t>Quality Baseline</w:t>
       </w:r>
-      <w:bookmarkEnd w:id="18"/>
+      <w:bookmarkEnd w:id="19"/>
     </w:p>
     <w:p>
       <w:pPr>
@@ -6555,7 +6511,7 @@
           <w:szCs w:val="28"/>
         </w:rPr>
       </w:pPr>
-      <w:bookmarkStart w:id="19" w:name="_Toc133155236"/>
+      <w:bookmarkStart w:id="20" w:name="_Toc133155236"/>
       <w:r>
         <w:rPr>
           <w:rFonts w:asciiTheme="minorHAnsi" w:hAnsiTheme="minorHAnsi"/>
@@ -6592,7 +6548,7 @@
         </w:rPr>
         <w:t>eferences</w:t>
       </w:r>
-      <w:bookmarkEnd w:id="19"/>
+      <w:bookmarkEnd w:id="20"/>
     </w:p>
     <w:p/>
     <w:tbl>
@@ -6974,8 +6930,6 @@
         </w:rPr>
         <w:tab/>
       </w:r>
-      <w:bookmarkStart w:id="20" w:name="_GoBack"/>
-      <w:bookmarkEnd w:id="20"/>
     </w:p>
     <w:p>
       <w:pPr>
@@ -6996,7 +6950,6 @@
           <w:sz w:val="28"/>
           <w:szCs w:val="28"/>
         </w:rPr>
-        <w:lastRenderedPageBreak/>
         <w:t>Sponsor Acceptance</w:t>
       </w:r>
       <w:bookmarkEnd w:id="21"/>
@@ -7140,7 +7093,7 @@
           <w:rPr>
             <w:noProof/>
           </w:rPr>
-          <w:t>14</w:t>
+          <w:t>6</w:t>
         </w:r>
         <w:r>
           <w:rPr>
@@ -10244,7 +10197,7 @@
 </file>
 
 <file path=customXml/itemProps1.xml><?xml version="1.0" encoding="utf-8"?>
-<ds:datastoreItem xmlns:ds="http://schemas.openxmlformats.org/officeDocument/2006/customXml" ds:itemID="{54B78883-5301-4059-AD11-A1D94D8F35EF}">
+<ds:datastoreItem xmlns:ds="http://schemas.openxmlformats.org/officeDocument/2006/customXml" ds:itemID="{FA3A7639-CFC9-4182-BC78-51FE0EB176AF}">
   <ds:schemaRefs>
     <ds:schemaRef ds:uri="http://schemas.openxmlformats.org/officeDocument/2006/bibliography"/>
   </ds:schemaRefs>

--- a/PM/PMP internet banking.docx
+++ b/PM/PMP internet banking.docx
@@ -361,7 +361,7 @@
         </w:rPr>
         <w:fldChar w:fldCharType="separate"/>
       </w:r>
-      <w:hyperlink w:anchor="_Toc133155219" w:history="1">
+      <w:hyperlink w:anchor="_Toc133354599" w:history="1">
         <w:r>
           <w:rPr>
             <w:rStyle w:val="Hyperlink"/>
@@ -389,7 +389,7 @@
             <w:noProof/>
             <w:webHidden/>
           </w:rPr>
-          <w:instrText xml:space="preserve"> PAGEREF _Toc133155219 \h </w:instrText>
+          <w:instrText xml:space="preserve"> PAGEREF _Toc133354599 \h </w:instrText>
         </w:r>
         <w:r>
           <w:rPr>
@@ -433,7 +433,7 @@
           <w:szCs w:val="22"/>
         </w:rPr>
       </w:pPr>
-      <w:hyperlink w:anchor="_Toc133155220" w:history="1">
+      <w:hyperlink w:anchor="_Toc133354600" w:history="1">
         <w:r>
           <w:rPr>
             <w:rStyle w:val="Hyperlink"/>
@@ -461,7 +461,7 @@
             <w:noProof/>
             <w:webHidden/>
           </w:rPr>
-          <w:instrText xml:space="preserve"> PAGEREF _Toc133155220 \h </w:instrText>
+          <w:instrText xml:space="preserve"> PAGEREF _Toc133354600 \h </w:instrText>
         </w:r>
         <w:r>
           <w:rPr>
@@ -505,7 +505,7 @@
           <w:szCs w:val="22"/>
         </w:rPr>
       </w:pPr>
-      <w:hyperlink w:anchor="_Toc133155221" w:history="1">
+      <w:hyperlink w:anchor="_Toc133354601" w:history="1">
         <w:r>
           <w:rPr>
             <w:rStyle w:val="Hyperlink"/>
@@ -533,7 +533,7 @@
             <w:noProof/>
             <w:webHidden/>
           </w:rPr>
-          <w:instrText xml:space="preserve"> PAGEREF _Toc133155221 \h </w:instrText>
+          <w:instrText xml:space="preserve"> PAGEREF _Toc133354601 \h </w:instrText>
         </w:r>
         <w:r>
           <w:rPr>
@@ -577,7 +577,7 @@
           <w:szCs w:val="22"/>
         </w:rPr>
       </w:pPr>
-      <w:hyperlink w:anchor="_Toc133155222" w:history="1">
+      <w:hyperlink w:anchor="_Toc133354602" w:history="1">
         <w:r>
           <w:rPr>
             <w:rStyle w:val="Hyperlink"/>
@@ -605,7 +605,7 @@
             <w:noProof/>
             <w:webHidden/>
           </w:rPr>
-          <w:instrText xml:space="preserve"> PAGEREF _Toc133155222 \h </w:instrText>
+          <w:instrText xml:space="preserve"> PAGEREF _Toc133354602 \h </w:instrText>
         </w:r>
         <w:r>
           <w:rPr>
@@ -625,7 +625,7 @@
             <w:noProof/>
             <w:webHidden/>
           </w:rPr>
-          <w:t>4</w:t>
+          <w:t>3</w:t>
         </w:r>
         <w:r>
           <w:rPr>
@@ -649,7 +649,7 @@
           <w:szCs w:val="22"/>
         </w:rPr>
       </w:pPr>
-      <w:hyperlink w:anchor="_Toc133155223" w:history="1">
+      <w:hyperlink w:anchor="_Toc133354603" w:history="1">
         <w:r>
           <w:rPr>
             <w:rStyle w:val="Hyperlink"/>
@@ -677,7 +677,7 @@
             <w:noProof/>
             <w:webHidden/>
           </w:rPr>
-          <w:instrText xml:space="preserve"> PAGEREF _Toc133155223 \h </w:instrText>
+          <w:instrText xml:space="preserve"> PAGEREF _Toc133354603 \h </w:instrText>
         </w:r>
         <w:r>
           <w:rPr>
@@ -721,14 +721,14 @@
           <w:szCs w:val="22"/>
         </w:rPr>
       </w:pPr>
-      <w:hyperlink w:anchor="_Toc133155224" w:history="1">
+      <w:hyperlink w:anchor="_Toc133354604" w:history="1">
         <w:r>
           <w:rPr>
             <w:rStyle w:val="Hyperlink"/>
             <w:smallCaps/>
             <w:noProof/>
           </w:rPr>
-          <w:t>Revision History</w:t>
+          <w:t>Configuration Management Strategy</w:t>
         </w:r>
         <w:r>
           <w:rPr>
@@ -749,7 +749,7 @@
             <w:noProof/>
             <w:webHidden/>
           </w:rPr>
-          <w:instrText xml:space="preserve"> PAGEREF _Toc133155224 \h </w:instrText>
+          <w:instrText xml:space="preserve"> PAGEREF _Toc133354604 \h </w:instrText>
         </w:r>
         <w:r>
           <w:rPr>
@@ -793,14 +793,14 @@
           <w:szCs w:val="22"/>
         </w:rPr>
       </w:pPr>
-      <w:hyperlink w:anchor="_Toc133155225" w:history="1">
+      <w:hyperlink w:anchor="_Toc133354605" w:history="1">
         <w:r>
           <w:rPr>
             <w:rStyle w:val="Hyperlink"/>
             <w:smallCaps/>
             <w:noProof/>
           </w:rPr>
-          <w:t>Configuration Management Strategy</w:t>
+          <w:t>Review Strategy</w:t>
         </w:r>
         <w:r>
           <w:rPr>
@@ -821,7 +821,7 @@
             <w:noProof/>
             <w:webHidden/>
           </w:rPr>
-          <w:instrText xml:space="preserve"> PAGEREF _Toc133155225 \h </w:instrText>
+          <w:instrText xml:space="preserve"> PAGEREF _Toc133354605 \h </w:instrText>
         </w:r>
         <w:r>
           <w:rPr>
@@ -865,14 +865,14 @@
           <w:szCs w:val="22"/>
         </w:rPr>
       </w:pPr>
-      <w:hyperlink w:anchor="_Toc133155226" w:history="1">
+      <w:hyperlink w:anchor="_Toc133354606" w:history="1">
         <w:r>
           <w:rPr>
             <w:rStyle w:val="Hyperlink"/>
             <w:smallCaps/>
             <w:noProof/>
           </w:rPr>
-          <w:t>Review Strategy</w:t>
+          <w:t>Project Scope</w:t>
         </w:r>
         <w:r>
           <w:rPr>
@@ -893,7 +893,7 @@
             <w:noProof/>
             <w:webHidden/>
           </w:rPr>
-          <w:instrText xml:space="preserve"> PAGEREF _Toc133155226 \h </w:instrText>
+          <w:instrText xml:space="preserve"> PAGEREF _Toc133354606 \h </w:instrText>
         </w:r>
         <w:r>
           <w:rPr>
@@ -937,14 +937,14 @@
           <w:szCs w:val="22"/>
         </w:rPr>
       </w:pPr>
-      <w:hyperlink w:anchor="_Toc133155227" w:history="1">
+      <w:hyperlink w:anchor="_Toc133354607" w:history="1">
         <w:r>
           <w:rPr>
             <w:rStyle w:val="Hyperlink"/>
             <w:smallCaps/>
             <w:noProof/>
           </w:rPr>
-          <w:t>Project Scope</w:t>
+          <w:t>Milestone List</w:t>
         </w:r>
         <w:r>
           <w:rPr>
@@ -965,7 +965,7 @@
             <w:noProof/>
             <w:webHidden/>
           </w:rPr>
-          <w:instrText xml:space="preserve"> PAGEREF _Toc133155227 \h </w:instrText>
+          <w:instrText xml:space="preserve"> PAGEREF _Toc133354607 \h </w:instrText>
         </w:r>
         <w:r>
           <w:rPr>
@@ -1009,14 +1009,14 @@
           <w:szCs w:val="22"/>
         </w:rPr>
       </w:pPr>
-      <w:hyperlink w:anchor="_Toc133155228" w:history="1">
+      <w:hyperlink w:anchor="_Toc133354608" w:history="1">
         <w:r>
           <w:rPr>
             <w:rStyle w:val="Hyperlink"/>
             <w:smallCaps/>
             <w:noProof/>
           </w:rPr>
-          <w:t>Milestone List</w:t>
+          <w:t>Change Management Plan</w:t>
         </w:r>
         <w:r>
           <w:rPr>
@@ -1037,7 +1037,7 @@
             <w:noProof/>
             <w:webHidden/>
           </w:rPr>
-          <w:instrText xml:space="preserve"> PAGEREF _Toc133155228 \h </w:instrText>
+          <w:instrText xml:space="preserve"> PAGEREF _Toc133354608 \h </w:instrText>
         </w:r>
         <w:r>
           <w:rPr>
@@ -1057,7 +1057,7 @@
             <w:noProof/>
             <w:webHidden/>
           </w:rPr>
-          <w:t>6</w:t>
+          <w:t>7</w:t>
         </w:r>
         <w:r>
           <w:rPr>
@@ -1081,14 +1081,14 @@
           <w:szCs w:val="22"/>
         </w:rPr>
       </w:pPr>
-      <w:hyperlink w:anchor="_Toc133155229" w:history="1">
+      <w:hyperlink w:anchor="_Toc133354609" w:history="1">
         <w:r>
           <w:rPr>
             <w:rStyle w:val="Hyperlink"/>
             <w:smallCaps/>
             <w:noProof/>
           </w:rPr>
-          <w:t>Change Management Plan</w:t>
+          <w:t>Communications Management Plan</w:t>
         </w:r>
         <w:r>
           <w:rPr>
@@ -1109,7 +1109,7 @@
             <w:noProof/>
             <w:webHidden/>
           </w:rPr>
-          <w:instrText xml:space="preserve"> PAGEREF _Toc133155229 \h </w:instrText>
+          <w:instrText xml:space="preserve"> PAGEREF _Toc133354609 \h </w:instrText>
         </w:r>
         <w:r>
           <w:rPr>
@@ -1153,14 +1153,14 @@
           <w:szCs w:val="22"/>
         </w:rPr>
       </w:pPr>
-      <w:hyperlink w:anchor="_Toc133155230" w:history="1">
+      <w:hyperlink w:anchor="_Toc133354610" w:history="1">
         <w:r>
           <w:rPr>
             <w:rStyle w:val="Hyperlink"/>
             <w:smallCaps/>
             <w:noProof/>
           </w:rPr>
-          <w:t>Communications Management Plan</w:t>
+          <w:t>Project Scope Management Plan</w:t>
         </w:r>
         <w:r>
           <w:rPr>
@@ -1181,7 +1181,7 @@
             <w:noProof/>
             <w:webHidden/>
           </w:rPr>
-          <w:instrText xml:space="preserve"> PAGEREF _Toc133155230 \h </w:instrText>
+          <w:instrText xml:space="preserve"> PAGEREF _Toc133354610 \h </w:instrText>
         </w:r>
         <w:r>
           <w:rPr>
@@ -1201,7 +1201,7 @@
             <w:noProof/>
             <w:webHidden/>
           </w:rPr>
-          <w:t>8</w:t>
+          <w:t>10</w:t>
         </w:r>
         <w:r>
           <w:rPr>
@@ -1225,14 +1225,14 @@
           <w:szCs w:val="22"/>
         </w:rPr>
       </w:pPr>
-      <w:hyperlink w:anchor="_Toc133155231" w:history="1">
+      <w:hyperlink w:anchor="_Toc133354611" w:history="1">
         <w:r>
           <w:rPr>
             <w:rStyle w:val="Hyperlink"/>
             <w:smallCaps/>
             <w:noProof/>
           </w:rPr>
-          <w:t>Project Scope Management Plan</w:t>
+          <w:t>Schedule Management Plan</w:t>
         </w:r>
         <w:r>
           <w:rPr>
@@ -1253,7 +1253,7 @@
             <w:noProof/>
             <w:webHidden/>
           </w:rPr>
-          <w:instrText xml:space="preserve"> PAGEREF _Toc133155231 \h </w:instrText>
+          <w:instrText xml:space="preserve"> PAGEREF _Toc133354611 \h </w:instrText>
         </w:r>
         <w:r>
           <w:rPr>
@@ -1297,14 +1297,14 @@
           <w:szCs w:val="22"/>
         </w:rPr>
       </w:pPr>
-      <w:hyperlink w:anchor="_Toc133155232" w:history="1">
+      <w:hyperlink w:anchor="_Toc133354612" w:history="1">
         <w:r>
           <w:rPr>
             <w:rStyle w:val="Hyperlink"/>
             <w:smallCaps/>
             <w:noProof/>
           </w:rPr>
-          <w:t>Schedule Management Plan</w:t>
+          <w:t>Quality Management Plan</w:t>
         </w:r>
         <w:r>
           <w:rPr>
@@ -1325,7 +1325,7 @@
             <w:noProof/>
             <w:webHidden/>
           </w:rPr>
-          <w:instrText xml:space="preserve"> PAGEREF _Toc133155232 \h </w:instrText>
+          <w:instrText xml:space="preserve"> PAGEREF _Toc133354612 \h </w:instrText>
         </w:r>
         <w:r>
           <w:rPr>
@@ -1345,7 +1345,7 @@
             <w:noProof/>
             <w:webHidden/>
           </w:rPr>
-          <w:t>10</w:t>
+          <w:t>11</w:t>
         </w:r>
         <w:r>
           <w:rPr>
@@ -1369,14 +1369,14 @@
           <w:szCs w:val="22"/>
         </w:rPr>
       </w:pPr>
-      <w:hyperlink w:anchor="_Toc133155233" w:history="1">
+      <w:hyperlink w:anchor="_Toc133354613" w:history="1">
         <w:r>
           <w:rPr>
             <w:rStyle w:val="Hyperlink"/>
             <w:smallCaps/>
             <w:noProof/>
           </w:rPr>
-          <w:t>Quality Management Plan</w:t>
+          <w:t>Risk Management Plan</w:t>
         </w:r>
         <w:r>
           <w:rPr>
@@ -1397,7 +1397,7 @@
             <w:noProof/>
             <w:webHidden/>
           </w:rPr>
-          <w:instrText xml:space="preserve"> PAGEREF _Toc133155233 \h </w:instrText>
+          <w:instrText xml:space="preserve"> PAGEREF _Toc133354613 \h </w:instrText>
         </w:r>
         <w:r>
           <w:rPr>
@@ -1441,14 +1441,14 @@
           <w:szCs w:val="22"/>
         </w:rPr>
       </w:pPr>
-      <w:hyperlink w:anchor="_Toc133155234" w:history="1">
+      <w:hyperlink w:anchor="_Toc133354614" w:history="1">
         <w:r>
           <w:rPr>
             <w:rStyle w:val="Hyperlink"/>
             <w:smallCaps/>
             <w:noProof/>
           </w:rPr>
-          <w:t>Risk Management Plan</w:t>
+          <w:t>Quality Baseline</w:t>
         </w:r>
         <w:r>
           <w:rPr>
@@ -1469,7 +1469,7 @@
             <w:noProof/>
             <w:webHidden/>
           </w:rPr>
-          <w:instrText xml:space="preserve"> PAGEREF _Toc133155234 \h </w:instrText>
+          <w:instrText xml:space="preserve"> PAGEREF _Toc133354614 \h </w:instrText>
         </w:r>
         <w:r>
           <w:rPr>
@@ -1513,14 +1513,14 @@
           <w:szCs w:val="22"/>
         </w:rPr>
       </w:pPr>
-      <w:hyperlink w:anchor="_Toc133155235" w:history="1">
+      <w:hyperlink w:anchor="_Toc133354615" w:history="1">
         <w:r>
           <w:rPr>
             <w:rStyle w:val="Hyperlink"/>
             <w:smallCaps/>
             <w:noProof/>
           </w:rPr>
-          <w:t>Quality Baseline</w:t>
+          <w:t>Document References</w:t>
         </w:r>
         <w:r>
           <w:rPr>
@@ -1541,151 +1541,7 @@
             <w:noProof/>
             <w:webHidden/>
           </w:rPr>
-          <w:instrText xml:space="preserve"> PAGEREF _Toc133155235 \h </w:instrText>
-        </w:r>
-        <w:r>
-          <w:rPr>
-            <w:noProof/>
-            <w:webHidden/>
-          </w:rPr>
-        </w:r>
-        <w:r>
-          <w:rPr>
-            <w:noProof/>
-            <w:webHidden/>
-          </w:rPr>
-          <w:fldChar w:fldCharType="separate"/>
-        </w:r>
-        <w:r>
-          <w:rPr>
-            <w:noProof/>
-            <w:webHidden/>
-          </w:rPr>
-          <w:t>13</w:t>
-        </w:r>
-        <w:r>
-          <w:rPr>
-            <w:noProof/>
-            <w:webHidden/>
-          </w:rPr>
-          <w:fldChar w:fldCharType="end"/>
-        </w:r>
-      </w:hyperlink>
-    </w:p>
-    <w:p>
-      <w:pPr>
-        <w:pStyle w:val="TOC1"/>
-        <w:tabs>
-          <w:tab w:val="right" w:leader="dot" w:pos="9350"/>
-        </w:tabs>
-        <w:rPr>
-          <w:rFonts w:asciiTheme="minorHAnsi" w:eastAsiaTheme="minorEastAsia" w:hAnsiTheme="minorHAnsi" w:cstheme="minorBidi"/>
-          <w:noProof/>
-          <w:sz w:val="22"/>
-          <w:szCs w:val="22"/>
-        </w:rPr>
-      </w:pPr>
-      <w:hyperlink w:anchor="_Toc133155236" w:history="1">
-        <w:r>
-          <w:rPr>
-            <w:rStyle w:val="Hyperlink"/>
-            <w:smallCaps/>
-            <w:noProof/>
-          </w:rPr>
-          <w:t>Document References</w:t>
-        </w:r>
-        <w:r>
-          <w:rPr>
-            <w:noProof/>
-            <w:webHidden/>
-          </w:rPr>
-          <w:tab/>
-        </w:r>
-        <w:r>
-          <w:rPr>
-            <w:noProof/>
-            <w:webHidden/>
-          </w:rPr>
-          <w:fldChar w:fldCharType="begin"/>
-        </w:r>
-        <w:r>
-          <w:rPr>
-            <w:noProof/>
-            <w:webHidden/>
-          </w:rPr>
-          <w:instrText xml:space="preserve"> PAGEREF _Toc133155236 \h </w:instrText>
-        </w:r>
-        <w:r>
-          <w:rPr>
-            <w:noProof/>
-            <w:webHidden/>
-          </w:rPr>
-        </w:r>
-        <w:r>
-          <w:rPr>
-            <w:noProof/>
-            <w:webHidden/>
-          </w:rPr>
-          <w:fldChar w:fldCharType="separate"/>
-        </w:r>
-        <w:r>
-          <w:rPr>
-            <w:noProof/>
-            <w:webHidden/>
-          </w:rPr>
-          <w:t>13</w:t>
-        </w:r>
-        <w:r>
-          <w:rPr>
-            <w:noProof/>
-            <w:webHidden/>
-          </w:rPr>
-          <w:fldChar w:fldCharType="end"/>
-        </w:r>
-      </w:hyperlink>
-    </w:p>
-    <w:p>
-      <w:pPr>
-        <w:pStyle w:val="TOC1"/>
-        <w:tabs>
-          <w:tab w:val="right" w:leader="dot" w:pos="9350"/>
-        </w:tabs>
-        <w:rPr>
-          <w:rFonts w:asciiTheme="minorHAnsi" w:eastAsiaTheme="minorEastAsia" w:hAnsiTheme="minorHAnsi" w:cstheme="minorBidi"/>
-          <w:noProof/>
-          <w:sz w:val="22"/>
-          <w:szCs w:val="22"/>
-        </w:rPr>
-      </w:pPr>
-      <w:hyperlink w:anchor="_Toc133155237" w:history="1">
-        <w:r>
-          <w:rPr>
-            <w:rStyle w:val="Hyperlink"/>
-            <w:smallCaps/>
-            <w:noProof/>
-          </w:rPr>
-          <w:t>Sponsor Acceptance</w:t>
-        </w:r>
-        <w:r>
-          <w:rPr>
-            <w:noProof/>
-            <w:webHidden/>
-          </w:rPr>
-          <w:tab/>
-        </w:r>
-        <w:r>
-          <w:rPr>
-            <w:noProof/>
-            <w:webHidden/>
-          </w:rPr>
-          <w:fldChar w:fldCharType="begin"/>
-        </w:r>
-        <w:r>
-          <w:rPr>
-            <w:noProof/>
-            <w:webHidden/>
-          </w:rPr>
-          <w:instrText xml:space="preserve"> PAGEREF _Toc133155237 \h </w:instrText>
+          <w:instrText xml:space="preserve"> PAGEREF _Toc133354615 \h </w:instrText>
         </w:r>
         <w:r>
           <w:rPr>
@@ -1745,7 +1601,7 @@
         </w:rPr>
         <w:br w:type="page"/>
       </w:r>
-      <w:bookmarkStart w:id="1" w:name="_Toc133155219"/>
+      <w:bookmarkStart w:id="1" w:name="_Toc133354599"/>
       <w:r>
         <w:rPr>
           <w:rFonts w:asciiTheme="minorHAnsi" w:hAnsiTheme="minorHAnsi"/>
@@ -1834,7 +1690,7 @@
           <w:szCs w:val="28"/>
         </w:rPr>
       </w:pPr>
-      <w:bookmarkStart w:id="2" w:name="_Toc133155220"/>
+      <w:bookmarkStart w:id="2" w:name="_Toc133354600"/>
       <w:r>
         <w:rPr>
           <w:rFonts w:asciiTheme="minorHAnsi" w:hAnsiTheme="minorHAnsi"/>
@@ -1894,7 +1750,7 @@
           <w:szCs w:val="28"/>
         </w:rPr>
       </w:pPr>
-      <w:bookmarkStart w:id="3" w:name="_Toc133155221"/>
+      <w:bookmarkStart w:id="3" w:name="_Toc133354601"/>
       <w:r>
         <w:rPr>
           <w:rFonts w:asciiTheme="minorHAnsi" w:hAnsiTheme="minorHAnsi"/>
@@ -2166,7 +2022,10 @@
           <w:szCs w:val="28"/>
         </w:rPr>
       </w:pPr>
-    </w:p>
+      <w:bookmarkStart w:id="4" w:name="_Toc133354602"/>
+    </w:p>
+    <w:p/>
+    <w:p/>
     <w:p>
       <w:pPr>
         <w:pStyle w:val="Heading1"/>
@@ -2178,19 +2037,17 @@
           <w:szCs w:val="28"/>
         </w:rPr>
       </w:pPr>
-    </w:p>
-    <w:p>
-      <w:pPr>
-        <w:pStyle w:val="Heading1"/>
-        <w:jc w:val="left"/>
+      <w:r>
         <w:rPr>
           <w:rFonts w:asciiTheme="minorHAnsi" w:hAnsiTheme="minorHAnsi"/>
           <w:smallCaps/>
           <w:sz w:val="28"/>
           <w:szCs w:val="28"/>
         </w:rPr>
-      </w:pPr>
-      <w:bookmarkStart w:id="4" w:name="_Toc133155222"/>
+        <w:lastRenderedPageBreak/>
+        <w:t>Test Strategy</w:t>
+      </w:r>
+      <w:bookmarkEnd w:id="4"/>
       <w:r>
         <w:rPr>
           <w:rFonts w:asciiTheme="minorHAnsi" w:hAnsiTheme="minorHAnsi"/>
@@ -2198,450 +2055,440 @@
           <w:sz w:val="28"/>
           <w:szCs w:val="28"/>
         </w:rPr>
-        <w:t>Test Strategy</w:t>
-      </w:r>
-      <w:bookmarkEnd w:id="4"/>
-      <w:r>
+        <w:t xml:space="preserve"> </w:t>
+      </w:r>
+    </w:p>
+    <w:p/>
+    <w:p/>
+    <w:p>
+      <w:pPr>
+        <w:shd w:val="clear" w:color="auto" w:fill="FFFFFF"/>
+        <w:spacing w:line="0" w:lineRule="auto"/>
+        <w:rPr>
+          <w:rFonts w:ascii="ff2" w:eastAsia="Times New Roman" w:hAnsi="ff2" w:cs="Times New Roman"/>
+          <w:color w:val="222222"/>
+          <w:sz w:val="81"/>
+          <w:szCs w:val="81"/>
+        </w:rPr>
+      </w:pPr>
+      <w:r>
+        <w:rPr>
+          <w:rFonts w:ascii="ff2" w:eastAsia="Times New Roman" w:hAnsi="ff2" w:cs="Times New Roman"/>
+          <w:color w:val="222222"/>
+          <w:sz w:val="81"/>
+          <w:szCs w:val="81"/>
+        </w:rPr>
+        <w:t xml:space="preserve">Requirements </w:t>
+      </w:r>
+    </w:p>
+    <w:p>
+      <w:pPr>
+        <w:shd w:val="clear" w:color="auto" w:fill="FFFFFF"/>
+        <w:spacing w:line="0" w:lineRule="auto"/>
+        <w:rPr>
+          <w:rFonts w:ascii="ff2" w:eastAsia="Times New Roman" w:hAnsi="ff2" w:cs="Times New Roman"/>
+          <w:color w:val="222222"/>
+          <w:sz w:val="81"/>
+          <w:szCs w:val="81"/>
+        </w:rPr>
+      </w:pPr>
+      <w:r>
+        <w:rPr>
+          <w:rFonts w:ascii="ff2" w:eastAsia="Times New Roman" w:hAnsi="ff2" w:cs="Times New Roman"/>
+          <w:color w:val="222222"/>
+          <w:sz w:val="81"/>
+          <w:szCs w:val="81"/>
+        </w:rPr>
+        <w:t>Project Plan</w:t>
+      </w:r>
+    </w:p>
+    <w:p>
+      <w:pPr>
+        <w:shd w:val="clear" w:color="auto" w:fill="FFFFFF"/>
+        <w:spacing w:line="0" w:lineRule="auto"/>
+        <w:rPr>
+          <w:rFonts w:ascii="ff2" w:eastAsia="Times New Roman" w:hAnsi="ff2" w:cs="Times New Roman"/>
+          <w:color w:val="222222"/>
+          <w:sz w:val="81"/>
+          <w:szCs w:val="81"/>
+        </w:rPr>
+      </w:pPr>
+      <w:r>
+        <w:rPr>
+          <w:rFonts w:ascii="ff2" w:eastAsia="Times New Roman" w:hAnsi="ff2" w:cs="Times New Roman"/>
+          <w:color w:val="222222"/>
+          <w:sz w:val="81"/>
+          <w:szCs w:val="81"/>
+        </w:rPr>
+        <w:t xml:space="preserve">Requirements </w:t>
+      </w:r>
+    </w:p>
+    <w:p>
+      <w:pPr>
+        <w:shd w:val="clear" w:color="auto" w:fill="FFFFFF"/>
+        <w:spacing w:line="0" w:lineRule="auto"/>
+        <w:rPr>
+          <w:rFonts w:ascii="ff2" w:eastAsia="Times New Roman" w:hAnsi="ff2" w:cs="Times New Roman"/>
+          <w:color w:val="222222"/>
+          <w:sz w:val="81"/>
+          <w:szCs w:val="81"/>
+        </w:rPr>
+      </w:pPr>
+      <w:r>
+        <w:rPr>
+          <w:rFonts w:ascii="ff2" w:eastAsia="Times New Roman" w:hAnsi="ff2" w:cs="Times New Roman"/>
+          <w:color w:val="222222"/>
+          <w:sz w:val="81"/>
+          <w:szCs w:val="81"/>
+        </w:rPr>
+        <w:t>Project Plan</w:t>
+      </w:r>
+    </w:p>
+    <w:p>
+      <w:pPr>
+        <w:shd w:val="clear" w:color="auto" w:fill="FFFFFF"/>
+        <w:spacing w:line="0" w:lineRule="auto"/>
+        <w:rPr>
+          <w:rFonts w:ascii="ff2" w:eastAsia="Times New Roman" w:hAnsi="ff2" w:cs="Times New Roman"/>
+          <w:color w:val="222222"/>
+          <w:sz w:val="81"/>
+          <w:szCs w:val="81"/>
+        </w:rPr>
+      </w:pPr>
+    </w:p>
+    <w:p>
+      <w:pPr>
+        <w:rPr>
+          <w:sz w:val="28"/>
+          <w:szCs w:val="28"/>
+        </w:rPr>
+      </w:pPr>
+      <w:r>
+        <w:rPr>
+          <w:sz w:val="28"/>
+          <w:szCs w:val="28"/>
+        </w:rPr>
+        <w:t>Features to be t</w:t>
+      </w:r>
+      <w:r>
+        <w:rPr>
+          <w:sz w:val="28"/>
+          <w:szCs w:val="28"/>
+        </w:rPr>
+        <w:t>ested:</w:t>
+      </w:r>
+    </w:p>
+    <w:p>
+      <w:r>
+        <w:rPr>
+          <w:sz w:val="28"/>
+          <w:szCs w:val="28"/>
+        </w:rPr>
+        <w:tab/>
+      </w:r>
+      <w:r>
+        <w:tab/>
+      </w:r>
+      <w:r>
+        <w:t>As mentioned in System Requirement Specification (SRS).</w:t>
+      </w:r>
+    </w:p>
+    <w:p>
+      <w:pPr>
+        <w:rPr>
+          <w:sz w:val="28"/>
+          <w:szCs w:val="28"/>
+        </w:rPr>
+      </w:pPr>
+      <w:r>
+        <w:rPr>
+          <w:sz w:val="28"/>
+          <w:szCs w:val="28"/>
+        </w:rPr>
+        <w:t>Entry Criteria:</w:t>
+      </w:r>
+    </w:p>
+    <w:p>
+      <w:pPr>
+        <w:rPr>
+          <w:sz w:val="28"/>
+          <w:szCs w:val="28"/>
+        </w:rPr>
+      </w:pPr>
+      <w:r>
+        <w:rPr>
+          <w:sz w:val="28"/>
+          <w:szCs w:val="28"/>
+        </w:rPr>
+        <w:tab/>
+      </w:r>
+      <w:r>
+        <w:rPr>
+          <w:sz w:val="28"/>
+          <w:szCs w:val="28"/>
+        </w:rPr>
+        <w:t>Test Design</w:t>
+      </w:r>
+      <w:r>
+        <w:rPr>
+          <w:sz w:val="28"/>
+          <w:szCs w:val="28"/>
+        </w:rPr>
+        <w:t>:</w:t>
+      </w:r>
+    </w:p>
+    <w:p>
+      <w:pPr>
+        <w:shd w:val="clear" w:color="auto" w:fill="FFFFFF"/>
+        <w:spacing w:line="0" w:lineRule="auto"/>
+        <w:rPr>
+          <w:rFonts w:ascii="ff2" w:eastAsia="Times New Roman" w:hAnsi="ff2" w:cs="Times New Roman"/>
+          <w:color w:val="222222"/>
+          <w:sz w:val="81"/>
+          <w:szCs w:val="81"/>
+        </w:rPr>
+      </w:pPr>
+      <w:r>
+        <w:rPr>
+          <w:sz w:val="28"/>
+          <w:szCs w:val="28"/>
+        </w:rPr>
+        <w:tab/>
+      </w:r>
+      <w:r>
+        <w:rPr>
+          <w:sz w:val="28"/>
+          <w:szCs w:val="28"/>
+        </w:rPr>
+        <w:tab/>
+      </w:r>
+      <w:r>
+        <w:rPr>
+          <w:rFonts w:ascii="ff2" w:eastAsia="Times New Roman" w:hAnsi="ff2" w:cs="Times New Roman"/>
+          <w:color w:val="222222"/>
+          <w:sz w:val="81"/>
+          <w:szCs w:val="81"/>
+        </w:rPr>
+        <w:t xml:space="preserve">Team formation, Responsibilities, Schedule, </w:t>
+      </w:r>
+    </w:p>
+    <w:p>
+      <w:pPr>
+        <w:shd w:val="clear" w:color="auto" w:fill="FFFFFF"/>
+        <w:spacing w:line="0" w:lineRule="auto"/>
+        <w:rPr>
+          <w:rFonts w:ascii="ff3" w:eastAsia="Times New Roman" w:hAnsi="ff3" w:cs="Times New Roman"/>
+          <w:color w:val="222222"/>
+          <w:sz w:val="81"/>
+          <w:szCs w:val="81"/>
+        </w:rPr>
+      </w:pPr>
+      <w:r>
+        <w:rPr>
+          <w:rFonts w:ascii="ff3" w:eastAsia="Times New Roman" w:hAnsi="ff3" w:cs="Times New Roman"/>
+          <w:color w:val="222222"/>
+          <w:sz w:val="81"/>
+          <w:szCs w:val="81"/>
+        </w:rPr>
+        <w:t xml:space="preserve">Requirements, </w:t>
+      </w:r>
+    </w:p>
+    <w:p>
+      <w:r>
+        <w:tab/>
+      </w:r>
+      <w:r>
+        <w:tab/>
+        <w:t>Team formation, Responsibilities, Schedule, Requirements.</w:t>
+      </w:r>
+    </w:p>
+    <w:p>
+      <w:pPr>
+        <w:rPr>
+          <w:sz w:val="28"/>
+          <w:szCs w:val="28"/>
+        </w:rPr>
+      </w:pPr>
+      <w:r>
+        <w:rPr>
+          <w:sz w:val="28"/>
+          <w:szCs w:val="28"/>
+        </w:rPr>
+        <w:tab/>
+      </w:r>
+      <w:r>
+        <w:rPr>
+          <w:sz w:val="28"/>
+          <w:szCs w:val="28"/>
+        </w:rPr>
+        <w:t>Test Execution</w:t>
+      </w:r>
+      <w:r>
+        <w:rPr>
+          <w:sz w:val="28"/>
+          <w:szCs w:val="28"/>
+        </w:rPr>
+        <w:t>:</w:t>
+      </w:r>
+    </w:p>
+    <w:p>
+      <w:r>
+        <w:tab/>
+      </w:r>
+      <w:r>
+        <w:tab/>
+        <w:t>Test Data Defect Report Template.</w:t>
+      </w:r>
+    </w:p>
+    <w:p>
+      <w:pPr>
+        <w:rPr>
+          <w:sz w:val="28"/>
+          <w:szCs w:val="28"/>
+        </w:rPr>
+      </w:pPr>
+      <w:r>
+        <w:rPr>
+          <w:sz w:val="28"/>
+          <w:szCs w:val="28"/>
+        </w:rPr>
+        <w:t>Exit Criteria:</w:t>
+      </w:r>
+    </w:p>
+    <w:p>
+      <w:pPr>
+        <w:ind w:firstLine="720"/>
+      </w:pPr>
+      <w:r>
+        <w:t>All possible test cases executed</w:t>
+      </w:r>
+      <w:r>
+        <w:t>.</w:t>
+      </w:r>
+    </w:p>
+    <w:p>
+      <w:pPr>
+        <w:ind w:firstLine="720"/>
+      </w:pPr>
+      <w:r>
+        <w:t>Maximum defects fixed</w:t>
+      </w:r>
+      <w:r>
+        <w:t>.</w:t>
+      </w:r>
+    </w:p>
+    <w:p>
+      <w:pPr>
+        <w:ind w:firstLine="720"/>
+      </w:pPr>
+      <w:r>
+        <w:t>Confidence on Test process</w:t>
+      </w:r>
+      <w:r>
+        <w:t>.</w:t>
+      </w:r>
+      <w:r>
+        <w:t xml:space="preserve"> </w:t>
+      </w:r>
+    </w:p>
+    <w:p>
+      <w:pPr>
+        <w:ind w:firstLine="720"/>
+      </w:pPr>
+      <w:r>
+        <w:t>Time Limitations</w:t>
+      </w:r>
+      <w:r>
+        <w:t>.</w:t>
+      </w:r>
+    </w:p>
+    <w:p>
+      <w:pPr>
+        <w:ind w:firstLine="720"/>
+      </w:pPr>
+      <w:r>
+        <w:t xml:space="preserve"> Budget Limitations</w:t>
+      </w:r>
+      <w:r>
+        <w:t>.</w:t>
+      </w:r>
+    </w:p>
+    <w:p>
+      <w:pPr>
+        <w:rPr>
+          <w:sz w:val="28"/>
+          <w:szCs w:val="28"/>
+        </w:rPr>
+      </w:pPr>
+      <w:r>
+        <w:rPr>
+          <w:sz w:val="28"/>
+          <w:szCs w:val="28"/>
+        </w:rPr>
+        <w:t>Suspension Criteria:</w:t>
+      </w:r>
+    </w:p>
+    <w:p>
+      <w:pPr>
+        <w:ind w:left="720"/>
+      </w:pPr>
+      <w:r>
+        <w:t>Show-Stopper bug found</w:t>
+      </w:r>
+      <w:r>
+        <w:t>.</w:t>
+      </w:r>
+    </w:p>
+    <w:p>
+      <w:pPr>
+        <w:ind w:left="720"/>
+      </w:pPr>
+      <w:r>
+        <w:t xml:space="preserve"> Supplier issues.</w:t>
+      </w:r>
+    </w:p>
+    <w:p>
+      <w:pPr>
+        <w:ind w:left="720"/>
+      </w:pPr>
+      <w:r>
+        <w:t>Vast changes in requirements</w:t>
+      </w:r>
+      <w:r>
+        <w:t>.</w:t>
+      </w:r>
+      <w:r>
+        <w:t xml:space="preserve"> </w:t>
+      </w:r>
+    </w:p>
+    <w:p>
+      <w:pPr>
+        <w:ind w:left="720"/>
+      </w:pPr>
+      <w:r>
+        <w:t>If resolving defects are more</w:t>
+      </w:r>
+      <w:r>
+        <w:t>.</w:t>
+      </w:r>
+    </w:p>
+    <w:p>
+      <w:pPr>
+        <w:ind w:left="720"/>
+      </w:pPr>
+    </w:p>
+    <w:p>
+      <w:pPr>
+        <w:pStyle w:val="Heading1"/>
+        <w:jc w:val="left"/>
         <w:rPr>
           <w:rFonts w:asciiTheme="minorHAnsi" w:hAnsiTheme="minorHAnsi"/>
           <w:smallCaps/>
           <w:sz w:val="28"/>
           <w:szCs w:val="28"/>
         </w:rPr>
-        <w:t xml:space="preserve"> </w:t>
-      </w:r>
-    </w:p>
-    <w:p/>
-    <w:p/>
-    <w:p>
-      <w:pPr>
-        <w:shd w:val="clear" w:color="auto" w:fill="FFFFFF"/>
-        <w:spacing w:line="0" w:lineRule="auto"/>
-        <w:rPr>
-          <w:rFonts w:ascii="ff2" w:eastAsia="Times New Roman" w:hAnsi="ff2" w:cs="Times New Roman"/>
-          <w:color w:val="222222"/>
-          <w:sz w:val="81"/>
-          <w:szCs w:val="81"/>
-        </w:rPr>
-      </w:pPr>
-      <w:r>
-        <w:rPr>
-          <w:rFonts w:ascii="ff2" w:eastAsia="Times New Roman" w:hAnsi="ff2" w:cs="Times New Roman"/>
-          <w:color w:val="222222"/>
-          <w:sz w:val="81"/>
-          <w:szCs w:val="81"/>
-        </w:rPr>
-        <w:t xml:space="preserve">Requirements </w:t>
-      </w:r>
-    </w:p>
-    <w:p>
-      <w:pPr>
-        <w:shd w:val="clear" w:color="auto" w:fill="FFFFFF"/>
-        <w:spacing w:line="0" w:lineRule="auto"/>
-        <w:rPr>
-          <w:rFonts w:ascii="ff2" w:eastAsia="Times New Roman" w:hAnsi="ff2" w:cs="Times New Roman"/>
-          <w:color w:val="222222"/>
-          <w:sz w:val="81"/>
-          <w:szCs w:val="81"/>
-        </w:rPr>
-      </w:pPr>
-      <w:r>
-        <w:rPr>
-          <w:rFonts w:ascii="ff2" w:eastAsia="Times New Roman" w:hAnsi="ff2" w:cs="Times New Roman"/>
-          <w:color w:val="222222"/>
-          <w:sz w:val="81"/>
-          <w:szCs w:val="81"/>
-        </w:rPr>
-        <w:t>Project Plan</w:t>
-      </w:r>
-    </w:p>
-    <w:p>
-      <w:pPr>
-        <w:shd w:val="clear" w:color="auto" w:fill="FFFFFF"/>
-        <w:spacing w:line="0" w:lineRule="auto"/>
-        <w:rPr>
-          <w:rFonts w:ascii="ff2" w:eastAsia="Times New Roman" w:hAnsi="ff2" w:cs="Times New Roman"/>
-          <w:color w:val="222222"/>
-          <w:sz w:val="81"/>
-          <w:szCs w:val="81"/>
-        </w:rPr>
-      </w:pPr>
-      <w:r>
-        <w:rPr>
-          <w:rFonts w:ascii="ff2" w:eastAsia="Times New Roman" w:hAnsi="ff2" w:cs="Times New Roman"/>
-          <w:color w:val="222222"/>
-          <w:sz w:val="81"/>
-          <w:szCs w:val="81"/>
-        </w:rPr>
-        <w:t xml:space="preserve">Requirements </w:t>
-      </w:r>
-    </w:p>
-    <w:p>
-      <w:pPr>
-        <w:shd w:val="clear" w:color="auto" w:fill="FFFFFF"/>
-        <w:spacing w:line="0" w:lineRule="auto"/>
-        <w:rPr>
-          <w:rFonts w:ascii="ff2" w:eastAsia="Times New Roman" w:hAnsi="ff2" w:cs="Times New Roman"/>
-          <w:color w:val="222222"/>
-          <w:sz w:val="81"/>
-          <w:szCs w:val="81"/>
-        </w:rPr>
-      </w:pPr>
-      <w:r>
-        <w:rPr>
-          <w:rFonts w:ascii="ff2" w:eastAsia="Times New Roman" w:hAnsi="ff2" w:cs="Times New Roman"/>
-          <w:color w:val="222222"/>
-          <w:sz w:val="81"/>
-          <w:szCs w:val="81"/>
-        </w:rPr>
-        <w:t>Project Plan</w:t>
-      </w:r>
-    </w:p>
-    <w:p>
-      <w:pPr>
-        <w:shd w:val="clear" w:color="auto" w:fill="FFFFFF"/>
-        <w:spacing w:line="0" w:lineRule="auto"/>
-        <w:rPr>
-          <w:rFonts w:ascii="ff2" w:eastAsia="Times New Roman" w:hAnsi="ff2" w:cs="Times New Roman"/>
-          <w:color w:val="222222"/>
-          <w:sz w:val="81"/>
-          <w:szCs w:val="81"/>
-        </w:rPr>
-      </w:pPr>
-    </w:p>
-    <w:p>
-      <w:pPr>
-        <w:rPr>
-          <w:sz w:val="28"/>
-          <w:szCs w:val="28"/>
-        </w:rPr>
-      </w:pPr>
-      <w:r>
-        <w:rPr>
-          <w:sz w:val="28"/>
-          <w:szCs w:val="28"/>
-        </w:rPr>
-        <w:t>Features to be t</w:t>
-      </w:r>
-      <w:r>
-        <w:rPr>
-          <w:sz w:val="28"/>
-          <w:szCs w:val="28"/>
-        </w:rPr>
-        <w:t>ested:</w:t>
-      </w:r>
-    </w:p>
-    <w:p>
-      <w:r>
-        <w:rPr>
-          <w:sz w:val="28"/>
-          <w:szCs w:val="28"/>
-        </w:rPr>
-        <w:tab/>
-      </w:r>
-      <w:r>
-        <w:tab/>
-      </w:r>
-      <w:r>
-        <w:t>As mentioned in System Requirement Specification (SRS).</w:t>
-      </w:r>
-    </w:p>
-    <w:p>
-      <w:pPr>
-        <w:rPr>
-          <w:sz w:val="28"/>
-          <w:szCs w:val="28"/>
-        </w:rPr>
-      </w:pPr>
-      <w:r>
-        <w:rPr>
-          <w:sz w:val="28"/>
-          <w:szCs w:val="28"/>
-        </w:rPr>
-        <w:t>Entry Criteria:</w:t>
-      </w:r>
-    </w:p>
-    <w:p>
-      <w:pPr>
-        <w:rPr>
-          <w:sz w:val="28"/>
-          <w:szCs w:val="28"/>
-        </w:rPr>
-      </w:pPr>
-      <w:r>
-        <w:rPr>
-          <w:sz w:val="28"/>
-          <w:szCs w:val="28"/>
-        </w:rPr>
-        <w:tab/>
-      </w:r>
-      <w:r>
-        <w:rPr>
-          <w:sz w:val="28"/>
-          <w:szCs w:val="28"/>
-        </w:rPr>
-        <w:t>Test Design</w:t>
-      </w:r>
-      <w:r>
-        <w:rPr>
-          <w:sz w:val="28"/>
-          <w:szCs w:val="28"/>
-        </w:rPr>
-        <w:t>:</w:t>
-      </w:r>
-    </w:p>
-    <w:p>
-      <w:pPr>
-        <w:shd w:val="clear" w:color="auto" w:fill="FFFFFF"/>
-        <w:spacing w:line="0" w:lineRule="auto"/>
-        <w:rPr>
-          <w:rFonts w:ascii="ff2" w:eastAsia="Times New Roman" w:hAnsi="ff2" w:cs="Times New Roman"/>
-          <w:color w:val="222222"/>
-          <w:sz w:val="81"/>
-          <w:szCs w:val="81"/>
-        </w:rPr>
-      </w:pPr>
-      <w:r>
-        <w:rPr>
-          <w:sz w:val="28"/>
-          <w:szCs w:val="28"/>
-        </w:rPr>
-        <w:tab/>
-      </w:r>
-      <w:r>
-        <w:rPr>
-          <w:sz w:val="28"/>
-          <w:szCs w:val="28"/>
-        </w:rPr>
-        <w:tab/>
-      </w:r>
-      <w:r>
-        <w:rPr>
-          <w:rFonts w:ascii="ff2" w:eastAsia="Times New Roman" w:hAnsi="ff2" w:cs="Times New Roman"/>
-          <w:color w:val="222222"/>
-          <w:sz w:val="81"/>
-          <w:szCs w:val="81"/>
-        </w:rPr>
-        <w:t xml:space="preserve">Team formation, Responsibilities, Schedule, </w:t>
-      </w:r>
-    </w:p>
-    <w:p>
-      <w:pPr>
-        <w:shd w:val="clear" w:color="auto" w:fill="FFFFFF"/>
-        <w:spacing w:line="0" w:lineRule="auto"/>
-        <w:rPr>
-          <w:rFonts w:ascii="ff3" w:eastAsia="Times New Roman" w:hAnsi="ff3" w:cs="Times New Roman"/>
-          <w:color w:val="222222"/>
-          <w:sz w:val="81"/>
-          <w:szCs w:val="81"/>
-        </w:rPr>
-      </w:pPr>
-      <w:r>
-        <w:rPr>
-          <w:rFonts w:ascii="ff3" w:eastAsia="Times New Roman" w:hAnsi="ff3" w:cs="Times New Roman"/>
-          <w:color w:val="222222"/>
-          <w:sz w:val="81"/>
-          <w:szCs w:val="81"/>
-        </w:rPr>
-        <w:t xml:space="preserve">Requirements, </w:t>
-      </w:r>
-    </w:p>
-    <w:p>
-      <w:r>
-        <w:tab/>
-      </w:r>
-      <w:r>
-        <w:tab/>
-        <w:t>Team formation, Responsibilities, Schedule, Requirements.</w:t>
-      </w:r>
-    </w:p>
-    <w:p>
-      <w:pPr>
-        <w:rPr>
-          <w:sz w:val="28"/>
-          <w:szCs w:val="28"/>
-        </w:rPr>
-      </w:pPr>
-      <w:r>
-        <w:rPr>
-          <w:sz w:val="28"/>
-          <w:szCs w:val="28"/>
-        </w:rPr>
-        <w:tab/>
-      </w:r>
-      <w:r>
-        <w:rPr>
-          <w:sz w:val="28"/>
-          <w:szCs w:val="28"/>
-        </w:rPr>
-        <w:t>Test Execution</w:t>
-      </w:r>
-      <w:r>
-        <w:rPr>
-          <w:sz w:val="28"/>
-          <w:szCs w:val="28"/>
-        </w:rPr>
-        <w:t>:</w:t>
-      </w:r>
-    </w:p>
-    <w:p>
-      <w:r>
-        <w:tab/>
-      </w:r>
-      <w:r>
-        <w:tab/>
-        <w:t>Test Data Defect Report Template.</w:t>
-      </w:r>
-    </w:p>
-    <w:p>
-      <w:pPr>
-        <w:rPr>
-          <w:sz w:val="28"/>
-          <w:szCs w:val="28"/>
-        </w:rPr>
-      </w:pPr>
-      <w:r>
-        <w:rPr>
-          <w:sz w:val="28"/>
-          <w:szCs w:val="28"/>
-        </w:rPr>
-        <w:t>Exit Criteria:</w:t>
-      </w:r>
-    </w:p>
-    <w:p>
-      <w:pPr>
-        <w:ind w:firstLine="720"/>
-      </w:pPr>
-      <w:r>
-        <w:t>All possible test cases executed</w:t>
-      </w:r>
-      <w:r>
-        <w:t>.</w:t>
-      </w:r>
-    </w:p>
-    <w:p>
-      <w:pPr>
-        <w:ind w:firstLine="720"/>
-      </w:pPr>
-      <w:r>
-        <w:t>Maximum defects fixed</w:t>
-      </w:r>
-      <w:r>
-        <w:t>.</w:t>
-      </w:r>
-    </w:p>
-    <w:p>
-      <w:pPr>
-        <w:ind w:firstLine="720"/>
-      </w:pPr>
-      <w:r>
-        <w:t>Confidence on Test process</w:t>
-      </w:r>
-      <w:r>
-        <w:t>.</w:t>
-      </w:r>
-      <w:r>
-        <w:t xml:space="preserve"> </w:t>
-      </w:r>
-    </w:p>
-    <w:p>
-      <w:pPr>
-        <w:ind w:firstLine="720"/>
-      </w:pPr>
-      <w:r>
-        <w:t>Time Limitations</w:t>
-      </w:r>
-      <w:r>
-        <w:t>.</w:t>
-      </w:r>
-    </w:p>
-    <w:p>
-      <w:pPr>
-        <w:ind w:firstLine="720"/>
-      </w:pPr>
-      <w:r>
-        <w:t xml:space="preserve"> Budget Limitations</w:t>
-      </w:r>
-      <w:r>
-        <w:t>.</w:t>
-      </w:r>
-    </w:p>
-    <w:p>
-      <w:pPr>
-        <w:rPr>
-          <w:sz w:val="28"/>
-          <w:szCs w:val="28"/>
-        </w:rPr>
-      </w:pPr>
-      <w:r>
-        <w:rPr>
-          <w:sz w:val="28"/>
-          <w:szCs w:val="28"/>
-        </w:rPr>
-        <w:t>Suspension Criteria:</w:t>
-      </w:r>
-    </w:p>
-    <w:p>
-      <w:pPr>
-        <w:ind w:left="720"/>
-      </w:pPr>
-      <w:r>
-        <w:t>Show-Stopper bug found</w:t>
-      </w:r>
-      <w:r>
-        <w:t>.</w:t>
-      </w:r>
-    </w:p>
-    <w:p>
-      <w:pPr>
-        <w:ind w:left="720"/>
-      </w:pPr>
-      <w:r>
-        <w:t xml:space="preserve"> Supplier issues.</w:t>
-      </w:r>
-    </w:p>
-    <w:p>
-      <w:pPr>
-        <w:ind w:left="720"/>
-      </w:pPr>
-      <w:r>
-        <w:t>Vast changes in requirements</w:t>
-      </w:r>
-      <w:r>
-        <w:t>.</w:t>
-      </w:r>
-      <w:r>
-        <w:t xml:space="preserve"> </w:t>
-      </w:r>
-    </w:p>
-    <w:p>
-      <w:pPr>
-        <w:ind w:left="720"/>
-      </w:pPr>
-      <w:r>
-        <w:t>If resolving defects are more</w:t>
-      </w:r>
-      <w:r>
-        <w:t>.</w:t>
-      </w:r>
-    </w:p>
-    <w:p>
-      <w:pPr>
-        <w:ind w:left="720"/>
-      </w:pPr>
-    </w:p>
-    <w:p>
-      <w:pPr>
-        <w:pStyle w:val="Heading1"/>
-        <w:jc w:val="left"/>
-        <w:rPr>
-          <w:rFonts w:asciiTheme="minorHAnsi" w:hAnsiTheme="minorHAnsi"/>
-          <w:smallCaps/>
-          <w:sz w:val="28"/>
-          <w:szCs w:val="28"/>
-        </w:rPr>
-      </w:pPr>
-      <w:bookmarkStart w:id="5" w:name="_Toc133155223"/>
+      </w:pPr>
+      <w:bookmarkStart w:id="5" w:name="_Toc133354603"/>
       <w:r>
         <w:rPr>
           <w:rFonts w:asciiTheme="minorHAnsi" w:hAnsiTheme="minorHAnsi"/>
@@ -2844,7 +2691,7 @@
           <w:szCs w:val="28"/>
         </w:rPr>
       </w:pPr>
-      <w:bookmarkStart w:id="6" w:name="_Toc133155225"/>
+      <w:bookmarkStart w:id="6" w:name="_Toc133354604"/>
       <w:r>
         <w:rPr>
           <w:rFonts w:asciiTheme="minorHAnsi" w:hAnsiTheme="minorHAnsi"/>
@@ -2931,6 +2778,7 @@
         <w:spacing w:line="256" w:lineRule="auto"/>
       </w:pPr>
       <w:r>
+        <w:lastRenderedPageBreak/>
         <w:t>Control changes to the products ensuring that changes are made only with the agreement of appropriate named authorities</w:t>
       </w:r>
     </w:p>
@@ -2944,7 +2792,6 @@
         <w:spacing w:line="256" w:lineRule="auto"/>
       </w:pPr>
       <w:r>
-        <w:lastRenderedPageBreak/>
         <w:t>Audit the records to ensure that they contain the</w:t>
       </w:r>
       <w:r>
@@ -3023,8 +2870,7 @@
           <w:szCs w:val="28"/>
         </w:rPr>
       </w:pPr>
-      <w:bookmarkStart w:id="7" w:name="_Toc133155226"/>
-      <w:bookmarkStart w:id="8" w:name="_GoBack"/>
+      <w:bookmarkStart w:id="7" w:name="_Toc133354605"/>
       <w:r>
         <w:rPr>
           <w:rFonts w:asciiTheme="minorHAnsi" w:hAnsiTheme="minorHAnsi"/>
@@ -3194,7 +3040,6 @@
         <w:pStyle w:val="ListParagraph"/>
         <w:ind w:left="360"/>
       </w:pPr>
-      <w:bookmarkStart w:id="9" w:name="_Toc133155224"/>
     </w:p>
     <w:p>
       <w:pPr>
@@ -3209,7 +3054,6 @@
       <w:r>
         <w:t>Revision History</w:t>
       </w:r>
-      <w:bookmarkEnd w:id="9"/>
       <w:r>
         <w:tab/>
       </w:r>
@@ -3248,10 +3092,93 @@
           <w:sz w:val="22"/>
           <w:szCs w:val="22"/>
         </w:rPr>
-        <w:t>We will saved our revision history documents in excel sheet we will mention it below in Document References it will contain number of version, reviewer and comment.</w:t>
-      </w:r>
-    </w:p>
-    <w:bookmarkEnd w:id="8"/>
+        <w:t>We will saved our revision history</w:t>
+      </w:r>
+      <w:r>
+        <w:rPr>
+          <w:sz w:val="22"/>
+          <w:szCs w:val="22"/>
+        </w:rPr>
+        <w:t xml:space="preserve"> for</w:t>
+      </w:r>
+      <w:r>
+        <w:rPr>
+          <w:sz w:val="22"/>
+          <w:szCs w:val="22"/>
+        </w:rPr>
+        <w:t xml:space="preserve"> documents in excel sheet</w:t>
+      </w:r>
+      <w:r>
+        <w:rPr>
+          <w:sz w:val="22"/>
+          <w:szCs w:val="22"/>
+        </w:rPr>
+        <w:t xml:space="preserve"> (</w:t>
+      </w:r>
+      <w:r>
+        <w:rPr>
+          <w:sz w:val="22"/>
+          <w:szCs w:val="22"/>
+        </w:rPr>
+        <w:t>Work product Review Comments</w:t>
+      </w:r>
+      <w:r>
+        <w:rPr>
+          <w:sz w:val="22"/>
+          <w:szCs w:val="22"/>
+        </w:rPr>
+        <w:t>)</w:t>
+      </w:r>
+      <w:r>
+        <w:rPr>
+          <w:sz w:val="22"/>
+          <w:szCs w:val="22"/>
+        </w:rPr>
+        <w:t xml:space="preserve"> we will mention </w:t>
+      </w:r>
+      <w:r>
+        <w:rPr>
+          <w:sz w:val="22"/>
+          <w:szCs w:val="22"/>
+        </w:rPr>
+        <w:t xml:space="preserve">the link </w:t>
+      </w:r>
+      <w:r>
+        <w:rPr>
+          <w:sz w:val="22"/>
+          <w:szCs w:val="22"/>
+        </w:rPr>
+        <w:t xml:space="preserve">below in Document References it will contain </w:t>
+      </w:r>
+      <w:r>
+        <w:rPr>
+          <w:sz w:val="22"/>
+          <w:szCs w:val="22"/>
+        </w:rPr>
+        <w:t xml:space="preserve">(Version, Comments, Reviewer&amp; </w:t>
+      </w:r>
+      <w:r>
+        <w:rPr>
+          <w:sz w:val="22"/>
+          <w:szCs w:val="22"/>
+        </w:rPr>
+        <w:t>Status</w:t>
+      </w:r>
+      <w:r>
+        <w:rPr>
+          <w:sz w:val="22"/>
+          <w:szCs w:val="22"/>
+        </w:rPr>
+        <w:t>)</w:t>
+      </w:r>
+      <w:r>
+        <w:rPr>
+          <w:sz w:val="22"/>
+          <w:szCs w:val="22"/>
+        </w:rPr>
+        <w:t>.</w:t>
+      </w:r>
+    </w:p>
     <w:p>
       <w:pPr>
         <w:pStyle w:val="ListParagraph"/>
@@ -3272,7 +3199,7 @@
           <w:szCs w:val="28"/>
         </w:rPr>
       </w:pPr>
-      <w:bookmarkStart w:id="10" w:name="_Toc133155227"/>
+      <w:bookmarkStart w:id="8" w:name="_Toc133354606"/>
       <w:r>
         <w:rPr>
           <w:rFonts w:asciiTheme="minorHAnsi" w:hAnsiTheme="minorHAnsi"/>
@@ -3302,7 +3229,7 @@
         </w:rPr>
         <w:t>ect Scope</w:t>
       </w:r>
-      <w:bookmarkEnd w:id="10"/>
+      <w:bookmarkEnd w:id="8"/>
     </w:p>
     <w:p>
       <w:pPr>
@@ -3319,12 +3246,15 @@
         <w:t xml:space="preserve">ITI’s </w:t>
       </w:r>
       <w:r>
-        <w:t xml:space="preserve">internet banking project includes the planning, design, development, testing, and transition of the Internet Banking software package.  This software will meet or exceed organizational software standards and additional requirements established in the project charter.  The scope of this project also includes completion of all documentation, manuals, and training aids to be used in conjunction with the software.  Project completion will occur when the software and documentation package has been successfully executed and transitioned to ITI’s manufacturing group for production.  </w:t>
-      </w:r>
-    </w:p>
-    <w:p>
+        <w:t xml:space="preserve">internet banking project includes the planning, design, development, testing, and transition of the Internet Banking software package.  This software will meet or exceed organizational software standards and additional requirements established in the project charter.  The scope of this project also includes completion of all documentation, manuals, and training aids to be used in conjunction with the software.  Project completion will occur when </w:t>
+      </w:r>
       <w:r>
         <w:lastRenderedPageBreak/>
+        <w:t xml:space="preserve">the software and documentation package has been successfully executed and transitioned to ITI’s manufacturing group for production.  </w:t>
+      </w:r>
+    </w:p>
+    <w:p>
+      <w:r>
         <w:t>All internet banking project work will be performed internally and no portion of this project will be outsourced.  The scope of this project does not include any changes in requirements to standard operating systems to run the software, software updates or revisions.</w:t>
       </w:r>
     </w:p>
@@ -3588,7 +3518,7 @@
           <w:szCs w:val="28"/>
         </w:rPr>
       </w:pPr>
-      <w:bookmarkStart w:id="11" w:name="_Toc133155228"/>
+      <w:bookmarkStart w:id="9" w:name="_Toc133354607"/>
       <w:r>
         <w:rPr>
           <w:rFonts w:asciiTheme="minorHAnsi" w:hAnsiTheme="minorHAnsi"/>
@@ -3598,7 +3528,7 @@
         </w:rPr>
         <w:t>Milestone List</w:t>
       </w:r>
-      <w:bookmarkEnd w:id="11"/>
+      <w:bookmarkEnd w:id="9"/>
     </w:p>
     <w:p>
       <w:pPr>
@@ -3628,6 +3558,11 @@
       </w:r>
     </w:p>
     <w:p/>
+    <w:p/>
+    <w:p>
+      <w:bookmarkStart w:id="10" w:name="_GoBack"/>
+      <w:bookmarkEnd w:id="10"/>
+    </w:p>
     <w:p/>
     <w:tbl>
       <w:tblPr>
@@ -3655,6 +3590,7 @@
           </w:tcPr>
           <w:p>
             <w:r>
+              <w:lastRenderedPageBreak/>
               <w:t>Milestone</w:t>
             </w:r>
           </w:p>
@@ -3725,7 +3661,6 @@
           </w:tcPr>
           <w:p>
             <w:r>
-              <w:lastRenderedPageBreak/>
               <w:t xml:space="preserve">Complete </w:t>
             </w:r>
             <w:r>
@@ -3913,7 +3848,7 @@
           <w:szCs w:val="28"/>
         </w:rPr>
       </w:pPr>
-      <w:bookmarkStart w:id="12" w:name="_Toc133155229"/>
+      <w:bookmarkStart w:id="11" w:name="_Toc133354608"/>
       <w:r>
         <w:rPr>
           <w:rFonts w:asciiTheme="minorHAnsi" w:hAnsiTheme="minorHAnsi"/>
@@ -3923,7 +3858,7 @@
         </w:rPr>
         <w:t>Change Management Plan</w:t>
       </w:r>
-      <w:bookmarkEnd w:id="12"/>
+      <w:bookmarkEnd w:id="11"/>
     </w:p>
     <w:p>
       <w:pPr>
@@ -4046,7 +3981,7 @@
           <w:szCs w:val="28"/>
         </w:rPr>
       </w:pPr>
-      <w:bookmarkStart w:id="13" w:name="_Toc133155230"/>
+      <w:bookmarkStart w:id="12" w:name="_Toc133354609"/>
       <w:r>
         <w:rPr>
           <w:rFonts w:asciiTheme="minorHAnsi" w:hAnsiTheme="minorHAnsi"/>
@@ -4054,6 +3989,7 @@
           <w:sz w:val="28"/>
           <w:szCs w:val="28"/>
         </w:rPr>
+        <w:lastRenderedPageBreak/>
         <w:t xml:space="preserve">Communications Management </w:t>
       </w:r>
       <w:smartTag w:uri="urn:schemas-microsoft-com:office:smarttags" w:element="stockticker">
@@ -4067,7 +4003,7 @@
           <w:t>Plan</w:t>
         </w:r>
       </w:smartTag>
-      <w:bookmarkEnd w:id="13"/>
+      <w:bookmarkEnd w:id="12"/>
     </w:p>
     <w:p>
       <w:pPr>
@@ -4078,7 +4014,6 @@
     </w:p>
     <w:p>
       <w:r>
-        <w:lastRenderedPageBreak/>
         <w:t xml:space="preserve">This Communications Management Plan sets the communications framework for this project.  It will serve as a guide for communications throughout the life of the project and will be updated as communication requirements change.  This plan identifies and defines the roles of </w:t>
       </w:r>
       <w:r>
@@ -5232,6 +5167,11 @@
     <w:p/>
     <w:p/>
     <w:p/>
+    <w:p/>
+    <w:p/>
+    <w:p/>
+    <w:p/>
+    <w:p/>
     <w:p>
       <w:r>
         <w:t>Project team directory for all communications is:</w:t>
@@ -5367,7 +5307,6 @@
               <w:jc w:val="center"/>
             </w:pPr>
             <w:r>
-              <w:lastRenderedPageBreak/>
               <w:t>Mohamed Hasan</w:t>
             </w:r>
           </w:p>
@@ -5809,6 +5748,7 @@
     <w:p/>
     <w:p>
       <w:r>
+        <w:lastRenderedPageBreak/>
         <w:t>Informal Communications:</w:t>
       </w:r>
     </w:p>
@@ -5834,7 +5774,7 @@
           <w:szCs w:val="28"/>
         </w:rPr>
       </w:pPr>
-      <w:bookmarkStart w:id="14" w:name="_Toc133155231"/>
+      <w:bookmarkStart w:id="13" w:name="_Toc133354610"/>
       <w:r>
         <w:rPr>
           <w:rFonts w:asciiTheme="minorHAnsi" w:hAnsiTheme="minorHAnsi"/>
@@ -5842,7 +5782,6 @@
           <w:sz w:val="28"/>
           <w:szCs w:val="28"/>
         </w:rPr>
-        <w:lastRenderedPageBreak/>
         <w:t>Pro</w:t>
       </w:r>
       <w:smartTag w:uri="urn:schemas-microsoft-com:office:smarttags" w:element="PersonName">
@@ -5876,7 +5815,7 @@
           <w:t>Plan</w:t>
         </w:r>
       </w:smartTag>
-      <w:bookmarkEnd w:id="14"/>
+      <w:bookmarkEnd w:id="13"/>
     </w:p>
     <w:p/>
     <w:p>
@@ -5923,7 +5862,7 @@
           <w:szCs w:val="28"/>
         </w:rPr>
       </w:pPr>
-      <w:bookmarkStart w:id="15" w:name="_Toc133155232"/>
+      <w:bookmarkStart w:id="14" w:name="_Toc133354611"/>
       <w:r>
         <w:rPr>
           <w:rFonts w:asciiTheme="minorHAnsi" w:hAnsiTheme="minorHAnsi"/>
@@ -5944,7 +5883,7 @@
           <w:t>Plan</w:t>
         </w:r>
       </w:smartTag>
-      <w:bookmarkEnd w:id="15"/>
+      <w:bookmarkEnd w:id="14"/>
     </w:p>
     <w:p/>
     <w:p>
@@ -5967,6 +5906,7 @@
     <w:p/>
     <w:p>
       <w:r>
+        <w:lastRenderedPageBreak/>
         <w:t>Once a preliminary schedule has been developed, it will be reviewed by the project team and any resources tentatively assigned to project tasks.  The project team and resources must agree to the proposed work package assignments, durations, and schedule.  Once this is achieved the project sponsor will review and approve the schedule and it will then be base lined.</w:t>
       </w:r>
     </w:p>
@@ -6001,7 +5941,6 @@
         </w:numPr>
       </w:pPr>
       <w:r>
-        <w:lastRenderedPageBreak/>
         <w:t>Project kick-off</w:t>
       </w:r>
     </w:p>
@@ -6102,7 +6041,7 @@
           <w:szCs w:val="28"/>
         </w:rPr>
       </w:pPr>
-      <w:bookmarkStart w:id="16" w:name="_Toc133155233"/>
+      <w:bookmarkStart w:id="15" w:name="_Toc133354612"/>
       <w:r>
         <w:rPr>
           <w:rFonts w:asciiTheme="minorHAnsi" w:hAnsiTheme="minorHAnsi"/>
@@ -6123,24 +6062,24 @@
           <w:t>Plan</w:t>
         </w:r>
       </w:smartTag>
+      <w:bookmarkEnd w:id="15"/>
+    </w:p>
+    <w:p>
+      <w:pPr>
+        <w:rPr>
+          <w:color w:val="008000"/>
+        </w:rPr>
+      </w:pPr>
+    </w:p>
+    <w:p>
+      <w:r>
+        <w:t xml:space="preserve">All members of the </w:t>
+      </w:r>
+      <w:bookmarkStart w:id="16" w:name="_Hlk127770075"/>
+      <w:r>
+        <w:t xml:space="preserve">Internet Banking SW </w:t>
+      </w:r>
       <w:bookmarkEnd w:id="16"/>
-    </w:p>
-    <w:p>
-      <w:pPr>
-        <w:rPr>
-          <w:color w:val="008000"/>
-        </w:rPr>
-      </w:pPr>
-    </w:p>
-    <w:p>
-      <w:r>
-        <w:t xml:space="preserve">All members of the </w:t>
-      </w:r>
-      <w:bookmarkStart w:id="17" w:name="_Hlk127770075"/>
-      <w:r>
-        <w:t xml:space="preserve">Internet Banking SW </w:t>
-      </w:r>
-      <w:bookmarkEnd w:id="17"/>
       <w:r>
         <w:t xml:space="preserve">project team will play a role in quality management.  It is imperative that the team ensures that work is completed at an adequate level of quality from individual work packages to the final project deliverable.  The following are the quality roles and responsibilities for the </w:t>
       </w:r>
@@ -6181,16 +6120,13 @@
     </w:p>
     <w:p>
       <w:r>
+        <w:lastRenderedPageBreak/>
         <w:t xml:space="preserve">The Project Manager is responsible for quality management throughout the duration of the project.  The Project Manager is responsible for implementing the Quality Management Plan and ensuring all tasks, processes, and documentation are compliant with the plan.  The Project Manager will work with the project’s quality specialists to establish acceptable quality standards.  The Project Manager is also responsible for communicating and tracking all quality standards to the project team and stakeholders.  </w:t>
       </w:r>
     </w:p>
     <w:p>
       <w:r>
-        <w:t xml:space="preserve">The Quality Specialists are responsible for working with the Project Manager to develop and implement the Quality Management Plan.  Quality Specialists will recommend tools and </w:t>
-      </w:r>
-      <w:r>
-        <w:lastRenderedPageBreak/>
-        <w:t>methodologies for tracking quality and standards to establish acceptable quality levels.  The Quality Specialists will create and maintain Quality Control and Assura</w:t>
+        <w:t>The Quality Specialists are responsible for working with the Project Manager to develop and implement the Quality Management Plan.  Quality Specialists will recommend tools and methodologies for tracking quality and standards to establish acceptable quality levels.  The Quality Specialists will create and maintain Quality Control and Assura</w:t>
       </w:r>
       <w:r>
         <w:t>nce Logs throughout the project</w:t>
@@ -6245,7 +6181,7 @@
           <w:szCs w:val="28"/>
         </w:rPr>
       </w:pPr>
-      <w:bookmarkStart w:id="18" w:name="_Toc133155234"/>
+      <w:bookmarkStart w:id="17" w:name="_Toc133354613"/>
       <w:r>
         <w:rPr>
           <w:rFonts w:asciiTheme="minorHAnsi" w:hAnsiTheme="minorHAnsi"/>
@@ -6255,7 +6191,7 @@
         </w:rPr>
         <w:t>Risk Management Plan</w:t>
       </w:r>
-      <w:bookmarkEnd w:id="18"/>
+      <w:bookmarkEnd w:id="17"/>
     </w:p>
     <w:p/>
     <w:p>
@@ -6266,7 +6202,11 @@
         <w:t xml:space="preserve">Internet Banking SW </w:t>
       </w:r>
       <w:r>
-        <w:t xml:space="preserve">Project includes a methodical process by which the project team identifies, scores, and ranks the various risks.  Every effort will be made to proactively identify risks ahead of time in order to implement a mitigation strategy from the project’s onset.  The most likely and highest impact risks were added to the project schedule to ensure that the assigned risk managers take the necessary steps to implement the mitigation response at the appropriate time during the schedule.  Risk managers will provide status updates on their assigned risks in the bi-weekly project team meetings, but only when the meetings include their risk’s planned timeframe.  </w:t>
+        <w:t xml:space="preserve">Project includes a methodical process by which the project team identifies, scores, and ranks the various risks.  Every effort will be made to proactively identify risks ahead of time in order to implement a mitigation strategy from the project’s onset.  The most likely and highest impact risks were added to the project schedule to ensure that the assigned risk managers take the necessary steps to implement the mitigation response at the appropriate time during the schedule.  Risk managers </w:t>
+      </w:r>
+      <w:r>
+        <w:lastRenderedPageBreak/>
+        <w:t xml:space="preserve">will provide status updates on their assigned risks in the bi-weekly project team meetings, but only when the meetings include their risk’s planned timeframe.  </w:t>
       </w:r>
     </w:p>
     <w:p/>
@@ -6287,7 +6227,7 @@
           <w:szCs w:val="28"/>
         </w:rPr>
       </w:pPr>
-      <w:bookmarkStart w:id="19" w:name="_Toc133155235"/>
+      <w:bookmarkStart w:id="18" w:name="_Toc133354614"/>
       <w:r>
         <w:rPr>
           <w:rFonts w:asciiTheme="minorHAnsi" w:hAnsiTheme="minorHAnsi"/>
@@ -6295,10 +6235,9 @@
           <w:sz w:val="28"/>
           <w:szCs w:val="28"/>
         </w:rPr>
-        <w:lastRenderedPageBreak/>
         <w:t>Quality Baseline</w:t>
       </w:r>
-      <w:bookmarkEnd w:id="19"/>
+      <w:bookmarkEnd w:id="18"/>
     </w:p>
     <w:p>
       <w:pPr>
@@ -6511,25 +6450,49 @@
           <w:szCs w:val="28"/>
         </w:rPr>
       </w:pPr>
-      <w:bookmarkStart w:id="20" w:name="_Toc133155236"/>
-      <w:r>
+    </w:p>
+    <w:p>
+      <w:pPr>
+        <w:pStyle w:val="Heading1"/>
+        <w:jc w:val="left"/>
         <w:rPr>
           <w:rFonts w:asciiTheme="minorHAnsi" w:hAnsiTheme="minorHAnsi"/>
           <w:smallCaps/>
           <w:sz w:val="28"/>
           <w:szCs w:val="28"/>
         </w:rPr>
-        <w:t>D</w:t>
-      </w:r>
-      <w:r>
+      </w:pPr>
+    </w:p>
+    <w:p/>
+    <w:p/>
+    <w:p/>
+    <w:p/>
+    <w:p/>
+    <w:p/>
+    <w:p/>
+    <w:p/>
+    <w:p/>
+    <w:p/>
+    <w:p/>
+    <w:p/>
+    <w:p/>
+    <w:p/>
+    <w:p/>
+    <w:p/>
+    <w:p/>
+    <w:p/>
+    <w:p>
+      <w:pPr>
+        <w:pStyle w:val="Heading1"/>
+        <w:jc w:val="left"/>
         <w:rPr>
           <w:rFonts w:asciiTheme="minorHAnsi" w:hAnsiTheme="minorHAnsi"/>
           <w:smallCaps/>
           <w:sz w:val="28"/>
           <w:szCs w:val="28"/>
         </w:rPr>
-        <w:t>ocument</w:t>
-      </w:r>
+      </w:pPr>
+      <w:bookmarkStart w:id="19" w:name="_Toc133354615"/>
       <w:r>
         <w:rPr>
           <w:rFonts w:asciiTheme="minorHAnsi" w:hAnsiTheme="minorHAnsi"/>
@@ -6537,7 +6500,7 @@
           <w:sz w:val="28"/>
           <w:szCs w:val="28"/>
         </w:rPr>
-        <w:t xml:space="preserve"> R</w:t>
+        <w:t>D</w:t>
       </w:r>
       <w:r>
         <w:rPr>
@@ -6546,25 +6509,43 @@
           <w:sz w:val="28"/>
           <w:szCs w:val="28"/>
         </w:rPr>
+        <w:t>ocument</w:t>
+      </w:r>
+      <w:r>
+        <w:rPr>
+          <w:rFonts w:asciiTheme="minorHAnsi" w:hAnsiTheme="minorHAnsi"/>
+          <w:smallCaps/>
+          <w:sz w:val="28"/>
+          <w:szCs w:val="28"/>
+        </w:rPr>
+        <w:t xml:space="preserve"> R</w:t>
+      </w:r>
+      <w:r>
+        <w:rPr>
+          <w:rFonts w:asciiTheme="minorHAnsi" w:hAnsiTheme="minorHAnsi"/>
+          <w:smallCaps/>
+          <w:sz w:val="28"/>
+          <w:szCs w:val="28"/>
+        </w:rPr>
         <w:t>eferences</w:t>
       </w:r>
-      <w:bookmarkEnd w:id="20"/>
+      <w:bookmarkEnd w:id="19"/>
     </w:p>
     <w:p/>
     <w:tbl>
       <w:tblPr>
         <w:tblStyle w:val="TableGrid"/>
-        <w:tblW w:w="0" w:type="auto"/>
+        <w:tblW w:w="9985" w:type="dxa"/>
         <w:tblLook w:val="04A0" w:firstRow="1" w:lastRow="0" w:firstColumn="1" w:lastColumn="0" w:noHBand="0" w:noVBand="1"/>
       </w:tblPr>
       <w:tblGrid>
-        <w:gridCol w:w="1846"/>
-        <w:gridCol w:w="7504"/>
+        <w:gridCol w:w="1689"/>
+        <w:gridCol w:w="8296"/>
       </w:tblGrid>
       <w:tr>
         <w:tc>
           <w:tcPr>
-            <w:tcW w:w="2245" w:type="dxa"/>
+            <w:tcW w:w="2965" w:type="dxa"/>
           </w:tcPr>
           <w:p>
             <w:r>
@@ -6592,7 +6573,7 @@
         </w:tc>
         <w:tc>
           <w:tcPr>
-            <w:tcW w:w="7105" w:type="dxa"/>
+            <w:tcW w:w="7020" w:type="dxa"/>
           </w:tcPr>
           <w:p>
             <w:pPr>
@@ -6622,7 +6603,7 @@
       <w:tr>
         <w:tc>
           <w:tcPr>
-            <w:tcW w:w="2245" w:type="dxa"/>
+            <w:tcW w:w="2965" w:type="dxa"/>
           </w:tcPr>
           <w:p>
             <w:r>
@@ -6641,7 +6622,7 @@
         </w:tc>
         <w:tc>
           <w:tcPr>
-            <w:tcW w:w="7105" w:type="dxa"/>
+            <w:tcW w:w="7020" w:type="dxa"/>
           </w:tcPr>
           <w:p>
             <w:pPr>
@@ -6671,7 +6652,7 @@
       <w:tr>
         <w:tc>
           <w:tcPr>
-            <w:tcW w:w="2245" w:type="dxa"/>
+            <w:tcW w:w="2965" w:type="dxa"/>
           </w:tcPr>
           <w:p>
             <w:r>
@@ -6693,7 +6674,7 @@
         </w:tc>
         <w:tc>
           <w:tcPr>
-            <w:tcW w:w="7105" w:type="dxa"/>
+            <w:tcW w:w="7020" w:type="dxa"/>
           </w:tcPr>
           <w:p>
             <w:pPr>
@@ -6723,7 +6704,7 @@
       <w:tr>
         <w:tc>
           <w:tcPr>
-            <w:tcW w:w="2245" w:type="dxa"/>
+            <w:tcW w:w="2965" w:type="dxa"/>
           </w:tcPr>
           <w:p>
             <w:r>
@@ -6742,7 +6723,7 @@
         </w:tc>
         <w:tc>
           <w:tcPr>
-            <w:tcW w:w="7105" w:type="dxa"/>
+            <w:tcW w:w="7020" w:type="dxa"/>
           </w:tcPr>
           <w:p>
             <w:pPr>
@@ -6772,7 +6753,7 @@
       <w:tr>
         <w:tc>
           <w:tcPr>
-            <w:tcW w:w="2245" w:type="dxa"/>
+            <w:tcW w:w="2965" w:type="dxa"/>
           </w:tcPr>
           <w:p>
             <w:r>
@@ -6800,7 +6781,7 @@
         </w:tc>
         <w:tc>
           <w:tcPr>
-            <w:tcW w:w="7105" w:type="dxa"/>
+            <w:tcW w:w="7020" w:type="dxa"/>
           </w:tcPr>
           <w:p>
             <w:pPr>
@@ -6830,7 +6811,7 @@
       <w:tr>
         <w:tc>
           <w:tcPr>
-            <w:tcW w:w="2245" w:type="dxa"/>
+            <w:tcW w:w="2965" w:type="dxa"/>
           </w:tcPr>
           <w:p>
             <w:r>
@@ -6843,7 +6824,7 @@
         </w:tc>
         <w:tc>
           <w:tcPr>
-            <w:tcW w:w="7105" w:type="dxa"/>
+            <w:tcW w:w="7020" w:type="dxa"/>
           </w:tcPr>
           <w:p>
             <w:hyperlink r:id="rId14" w:history="1">
@@ -6866,7 +6847,7 @@
         </w:trPr>
         <w:tc>
           <w:tcPr>
-            <w:tcW w:w="2245" w:type="dxa"/>
+            <w:tcW w:w="2965" w:type="dxa"/>
           </w:tcPr>
           <w:p>
             <w:r>
@@ -6876,7 +6857,7 @@
         </w:tc>
         <w:tc>
           <w:tcPr>
-            <w:tcW w:w="7105" w:type="dxa"/>
+            <w:tcW w:w="7020" w:type="dxa"/>
           </w:tcPr>
           <w:p>
             <w:hyperlink r:id="rId15" w:history="1">
@@ -6899,139 +6880,40 @@
         </w:trPr>
         <w:tc>
           <w:tcPr>
-            <w:tcW w:w="2245" w:type="dxa"/>
-          </w:tcPr>
-          <w:p>
-            <w:r>
-              <w:t>Revision H</w:t>
-            </w:r>
-            <w:r>
-              <w:t>istory</w:t>
-            </w:r>
-          </w:p>
-        </w:tc>
-        <w:tc>
-          <w:tcPr>
-            <w:tcW w:w="7105" w:type="dxa"/>
-          </w:tcPr>
+            <w:tcW w:w="2965" w:type="dxa"/>
+          </w:tcPr>
+          <w:p>
+            <w:r>
+              <w:t>Work product Review Comments</w:t>
+            </w:r>
+          </w:p>
+        </w:tc>
+        <w:tc>
+          <w:tcPr>
+            <w:tcW w:w="7020" w:type="dxa"/>
+          </w:tcPr>
+          <w:p>
+            <w:hyperlink r:id="rId16" w:history="1">
+              <w:r>
+                <w:rPr>
+                  <w:rStyle w:val="Hyperlink"/>
+                </w:rPr>
+                <w:t>https://github.com/EsraaEMostafa/Internet-banking-system/blob/main/Requirements/Work%20product%20Review%20Comments.xlsx</w:t>
+              </w:r>
+            </w:hyperlink>
+          </w:p>
           <w:p/>
         </w:tc>
       </w:tr>
     </w:tbl>
     <w:p/>
-    <w:p>
-      <w:r>
-        <w:rPr>
-          <w:rFonts w:eastAsia="Times New Roman" w:cs="Times New Roman"/>
-          <w:b/>
-          <w:smallCaps/>
-          <w:sz w:val="28"/>
-          <w:szCs w:val="28"/>
-        </w:rPr>
-        <w:tab/>
-      </w:r>
-    </w:p>
-    <w:p>
-      <w:pPr>
-        <w:pStyle w:val="Heading1"/>
-        <w:jc w:val="left"/>
-        <w:rPr>
-          <w:rFonts w:asciiTheme="minorHAnsi" w:hAnsiTheme="minorHAnsi"/>
-          <w:smallCaps/>
-          <w:sz w:val="28"/>
-          <w:szCs w:val="28"/>
-        </w:rPr>
-      </w:pPr>
-      <w:bookmarkStart w:id="21" w:name="_Toc133155237"/>
-      <w:r>
-        <w:rPr>
-          <w:rFonts w:asciiTheme="minorHAnsi" w:hAnsiTheme="minorHAnsi"/>
-          <w:smallCaps/>
-          <w:sz w:val="28"/>
-          <w:szCs w:val="28"/>
-        </w:rPr>
-        <w:t>Sponsor Acceptance</w:t>
-      </w:r>
-      <w:bookmarkEnd w:id="21"/>
-      <w:r>
-        <w:rPr>
-          <w:rFonts w:asciiTheme="minorHAnsi" w:hAnsiTheme="minorHAnsi"/>
-          <w:smallCaps/>
-          <w:sz w:val="28"/>
-          <w:szCs w:val="28"/>
-        </w:rPr>
-        <w:t xml:space="preserve"> </w:t>
-      </w:r>
-    </w:p>
-    <w:p>
-      <w:pPr>
-        <w:pStyle w:val="BodyText"/>
-        <w:rPr>
-          <w:rFonts w:asciiTheme="minorHAnsi" w:hAnsiTheme="minorHAnsi"/>
-        </w:rPr>
-      </w:pPr>
-    </w:p>
-    <w:p/>
-    <w:p>
-      <w:r>
-        <w:t>Approved by the Project Sponsor:</w:t>
-      </w:r>
-    </w:p>
-    <w:p/>
-    <w:p>
-      <w:pPr>
-        <w:pStyle w:val="Header"/>
-      </w:pPr>
-    </w:p>
-    <w:p>
-      <w:pPr>
-        <w:pStyle w:val="BodyText"/>
-        <w:tabs>
-          <w:tab w:val="left" w:leader="underscore" w:pos="5040"/>
-          <w:tab w:val="left" w:pos="5760"/>
-          <w:tab w:val="left" w:leader="underscore" w:pos="8640"/>
-        </w:tabs>
-        <w:rPr>
-          <w:rFonts w:asciiTheme="minorHAnsi" w:hAnsiTheme="minorHAnsi"/>
-        </w:rPr>
-      </w:pPr>
-      <w:r>
-        <w:rPr>
-          <w:rFonts w:asciiTheme="minorHAnsi" w:hAnsiTheme="minorHAnsi"/>
-        </w:rPr>
-        <w:tab/>
-      </w:r>
-      <w:r>
-        <w:rPr>
-          <w:rFonts w:asciiTheme="minorHAnsi" w:hAnsiTheme="minorHAnsi"/>
-        </w:rPr>
-        <w:tab/>
-        <w:t>Date:</w:t>
-      </w:r>
-      <w:r>
-        <w:rPr>
-          <w:rFonts w:asciiTheme="minorHAnsi" w:hAnsiTheme="minorHAnsi"/>
-        </w:rPr>
-        <w:tab/>
-      </w:r>
-    </w:p>
-    <w:p>
-      <w:r>
-        <w:t>&lt;Project Sponsor&gt;</w:t>
-      </w:r>
-    </w:p>
-    <w:p>
-      <w:r>
-        <w:t>&lt;Project Sponsor Title&gt;</w:t>
-      </w:r>
-    </w:p>
     <w:p/>
     <w:p/>
     <w:bookmarkEnd w:id="0"/>
     <w:p/>
     <w:sectPr>
-      <w:headerReference w:type="default" r:id="rId16"/>
-      <w:footerReference w:type="default" r:id="rId17"/>
+      <w:headerReference w:type="default" r:id="rId17"/>
+      <w:footerReference w:type="default" r:id="rId18"/>
       <w:pgSz w:w="12240" w:h="15840"/>
       <w:pgMar w:top="810" w:right="1440" w:bottom="810" w:left="1440" w:header="720" w:footer="720" w:gutter="0"/>
       <w:cols w:space="720"/>
@@ -7093,7 +6975,7 @@
           <w:rPr>
             <w:noProof/>
           </w:rPr>
-          <w:t>6</w:t>
+          <w:t>7</w:t>
         </w:r>
         <w:r>
           <w:rPr>
@@ -10197,7 +10079,7 @@
 </file>
 
 <file path=customXml/itemProps1.xml><?xml version="1.0" encoding="utf-8"?>
-<ds:datastoreItem xmlns:ds="http://schemas.openxmlformats.org/officeDocument/2006/customXml" ds:itemID="{FA3A7639-CFC9-4182-BC78-51FE0EB176AF}">
+<ds:datastoreItem xmlns:ds="http://schemas.openxmlformats.org/officeDocument/2006/customXml" ds:itemID="{0584472F-3390-40C8-A148-AB211203CABA}">
   <ds:schemaRefs>
     <ds:schemaRef ds:uri="http://schemas.openxmlformats.org/officeDocument/2006/bibliography"/>
   </ds:schemaRefs>
